--- a/專利申請相關內容.docx
+++ b/專利申請相關內容.docx
@@ -1,6 +1,6 @@
 
 <file path=word/document.xml><?xml version="1.0" encoding="utf-8"?>
-<w:document xmlns:wpc="http://schemas.microsoft.com/office/word/2010/wordprocessingCanvas" xmlns:cx="http://schemas.microsoft.com/office/drawing/2014/chartex" xmlns:cx1="http://schemas.microsoft.com/office/drawing/2015/9/8/chartex" xmlns:cx2="http://schemas.microsoft.com/office/drawing/2015/10/21/chartex" xmlns:cx3="http://schemas.microsoft.com/office/drawing/2016/5/9/chartex" xmlns:cx4="http://schemas.microsoft.com/office/drawing/2016/5/10/chartex" xmlns:cx5="http://schemas.microsoft.com/office/drawing/2016/5/11/chartex" xmlns:cx6="http://schemas.microsoft.com/office/drawing/2016/5/12/chartex" xmlns:cx7="http://schemas.microsoft.com/office/drawing/2016/5/13/chartex" xmlns:cx8="http://schemas.microsoft.com/office/drawing/2016/5/14/chartex" xmlns:mc="http://schemas.openxmlformats.org/markup-compatibility/2006" xmlns:aink="http://schemas.microsoft.com/office/drawing/2016/ink" xmlns:am3d="http://schemas.microsoft.com/office/drawing/2017/model3d" xmlns:o="urn:schemas-microsoft-com:office:office" xmlns:r="http://schemas.openxmlformats.org/officeDocument/2006/relationships" xmlns:m="http://schemas.openxmlformats.org/officeDocument/2006/math" xmlns:v="urn:schemas-microsoft-com:vml" xmlns:wp14="http://schemas.microsoft.com/office/word/2010/wordprocessingDrawing" xmlns:wp="http://schemas.openxmlformats.org/drawingml/2006/wordprocessingDrawing" xmlns:w10="urn:schemas-microsoft-com:office:word" xmlns:w="http://schemas.openxmlformats.org/wordprocessingml/2006/main" xmlns:w14="http://schemas.microsoft.com/office/word/2010/wordml" xmlns:w15="http://schemas.microsoft.com/office/word/2012/wordml" xmlns:w16cid="http://schemas.microsoft.com/office/word/2016/wordml/cid" xmlns:w16se="http://schemas.microsoft.com/office/word/2015/wordml/symex" xmlns:wpg="http://schemas.microsoft.com/office/word/2010/wordprocessingGroup" xmlns:wpi="http://schemas.microsoft.com/office/word/2010/wordprocessingInk" xmlns:wne="http://schemas.microsoft.com/office/word/2006/wordml" xmlns:wps="http://schemas.microsoft.com/office/word/2010/wordprocessingShape" mc:Ignorable="w14 w15 w16se w16cid wp14">
+<w:document xmlns:wpc="http://schemas.microsoft.com/office/word/2010/wordprocessingCanvas" xmlns:mc="http://schemas.openxmlformats.org/markup-compatibility/2006" xmlns:o="urn:schemas-microsoft-com:office:office" xmlns:r="http://schemas.openxmlformats.org/officeDocument/2006/relationships" xmlns:m="http://schemas.openxmlformats.org/officeDocument/2006/math" xmlns:v="urn:schemas-microsoft-com:vml" xmlns:wp14="http://schemas.microsoft.com/office/word/2010/wordprocessingDrawing" xmlns:wp="http://schemas.openxmlformats.org/drawingml/2006/wordprocessingDrawing" xmlns:w10="urn:schemas-microsoft-com:office:word" xmlns:w="http://schemas.openxmlformats.org/wordprocessingml/2006/main" xmlns:w14="http://schemas.microsoft.com/office/word/2010/wordml" xmlns:wpg="http://schemas.microsoft.com/office/word/2010/wordprocessingGroup" xmlns:wpi="http://schemas.microsoft.com/office/word/2010/wordprocessingInk" xmlns:wne="http://schemas.microsoft.com/office/word/2006/wordml" xmlns:wps="http://schemas.microsoft.com/office/word/2010/wordprocessingShape" mc:Ignorable="w14 wp14">
   <w:body>
     <w:p>
       <w:pPr>
@@ -20,7 +20,7 @@
     <w:p>
       <w:pPr>
         <w:rPr>
-          <w:rFonts w:ascii="標楷體" w:eastAsia="標楷體" w:hAnsi="標楷體" w:hint="eastAsia"/>
+          <w:rFonts w:ascii="標楷體" w:eastAsia="標楷體" w:hAnsi="標楷體"/>
           <w:sz w:val="28"/>
         </w:rPr>
       </w:pPr>
@@ -248,7 +248,7 @@
       <w:pPr>
         <w:ind w:firstLine="480"/>
         <w:rPr>
-          <w:rFonts w:ascii="標楷體" w:eastAsia="標楷體" w:hAnsi="標楷體" w:hint="eastAsia"/>
+          <w:rFonts w:ascii="標楷體" w:eastAsia="標楷體" w:hAnsi="標楷體"/>
         </w:rPr>
       </w:pPr>
       <w:r>
@@ -303,9 +303,17 @@
       <w:pPr>
         <w:rPr>
           <w:rFonts w:ascii="標楷體" w:eastAsia="標楷體" w:hAnsi="標楷體"/>
-          <w:sz w:val="32"/>
-        </w:rPr>
-      </w:pPr>
+          <w:sz w:val="28"/>
+        </w:rPr>
+      </w:pPr>
+      <w:r>
+        <w:rPr>
+          <w:rFonts w:ascii="標楷體" w:eastAsia="標楷體" w:hAnsi="標楷體" w:hint="eastAsia"/>
+          <w:sz w:val="28"/>
+        </w:rPr>
+        <w:lastRenderedPageBreak/>
+        <w:t>8. 本技術之創作背景</w:t>
+      </w:r>
     </w:p>
     <w:p>
       <w:pPr>
@@ -316,78 +324,956 @@
       </w:pPr>
       <w:r>
         <w:rPr>
-          <w:rFonts w:ascii="標楷體" w:eastAsia="標楷體" w:hAnsi="標楷體" w:hint="eastAsia"/>
-          <w:sz w:val="28"/>
-        </w:rPr>
-        <w:t>8. 本技術之創作背景</w:t>
+          <w:rFonts w:ascii="標楷體" w:eastAsia="標楷體" w:hAnsi="標楷體"/>
+          <w:sz w:val="28"/>
+        </w:rPr>
+        <w:t>(2)</w:t>
+      </w:r>
+      <w:r>
+        <w:rPr>
+          <w:rFonts w:ascii="標楷體" w:eastAsia="標楷體" w:hAnsi="標楷體" w:hint="eastAsia"/>
+          <w:sz w:val="28"/>
+        </w:rPr>
+        <w:t xml:space="preserve"> 解決問題之技術手段：即欲獲得專利保護支柱要技術特徵，</w:t>
+      </w:r>
+      <w:proofErr w:type="gramStart"/>
+      <w:r>
+        <w:rPr>
+          <w:rFonts w:ascii="標楷體" w:eastAsia="標楷體" w:hAnsi="標楷體" w:hint="eastAsia"/>
+          <w:sz w:val="28"/>
+        </w:rPr>
+        <w:t>請條列本</w:t>
+      </w:r>
+      <w:proofErr w:type="gramEnd"/>
+      <w:r>
+        <w:rPr>
+          <w:rFonts w:ascii="標楷體" w:eastAsia="標楷體" w:hAnsi="標楷體" w:hint="eastAsia"/>
+          <w:sz w:val="28"/>
+        </w:rPr>
+        <w:t>案相較於先前技術具有創新、進步或功效等獨特技術部分，作為撰寫申請專利範圍之參考。</w:t>
       </w:r>
     </w:p>
     <w:p>
       <w:pPr>
         <w:rPr>
-          <w:rFonts w:ascii="標楷體" w:eastAsia="標楷體" w:hAnsi="標楷體"/>
-          <w:sz w:val="28"/>
-        </w:rPr>
-      </w:pPr>
-      <w:r>
-        <w:rPr>
-          <w:rFonts w:ascii="標楷體" w:eastAsia="標楷體" w:hAnsi="標楷體"/>
-          <w:sz w:val="28"/>
-        </w:rPr>
-        <w:t>(2)</w:t>
-      </w:r>
-      <w:r>
-        <w:rPr>
-          <w:rFonts w:ascii="標楷體" w:eastAsia="標楷體" w:hAnsi="標楷體" w:hint="eastAsia"/>
-          <w:sz w:val="28"/>
-        </w:rPr>
-        <w:t xml:space="preserve"> 解決問題之技術手段：即欲獲得專利保護支柱要技術特徵，</w:t>
+          <w:rFonts w:ascii="標楷體" w:eastAsia="標楷體" w:hAnsi="標楷體" w:hint="eastAsia"/>
+          <w:color w:val="2E74B5" w:themeColor="accent5" w:themeShade="BF"/>
+          <w:sz w:val="28"/>
+        </w:rPr>
+      </w:pPr>
+      <w:r>
+        <w:rPr>
+          <w:rFonts w:ascii="標楷體" w:eastAsia="標楷體" w:hAnsi="標楷體" w:hint="eastAsia"/>
+          <w:color w:val="2E74B5" w:themeColor="accent5" w:themeShade="BF"/>
+          <w:sz w:val="28"/>
+        </w:rPr>
+        <w:t>1</w:t>
+      </w:r>
+      <w:r>
+        <w:rPr>
+          <w:rFonts w:ascii="標楷體" w:eastAsia="標楷體" w:hAnsi="標楷體" w:hint="eastAsia"/>
+          <w:color w:val="2E74B5" w:themeColor="accent5" w:themeShade="BF"/>
+          <w:sz w:val="28"/>
+        </w:rPr>
+        <w:t xml:space="preserve">. </w:t>
+      </w:r>
+      <w:r>
+        <w:rPr>
+          <w:rFonts w:ascii="標楷體" w:eastAsia="標楷體" w:hAnsi="標楷體" w:hint="eastAsia"/>
+          <w:color w:val="2E74B5" w:themeColor="accent5" w:themeShade="BF"/>
+          <w:sz w:val="28"/>
+        </w:rPr>
+        <w:t>有</w:t>
       </w:r>
       <w:proofErr w:type="gramStart"/>
       <w:r>
         <w:rPr>
           <w:rFonts w:ascii="標楷體" w:eastAsia="標楷體" w:hAnsi="標楷體" w:hint="eastAsia"/>
-          <w:sz w:val="28"/>
-        </w:rPr>
-        <w:t>請條列本</w:t>
+          <w:color w:val="2E74B5" w:themeColor="accent5" w:themeShade="BF"/>
+          <w:sz w:val="28"/>
+        </w:rPr>
+        <w:t>鑑</w:t>
       </w:r>
       <w:proofErr w:type="gramEnd"/>
       <w:r>
         <w:rPr>
           <w:rFonts w:ascii="標楷體" w:eastAsia="標楷體" w:hAnsi="標楷體" w:hint="eastAsia"/>
-          <w:sz w:val="28"/>
-        </w:rPr>
-        <w:t>案相較於先前技術具有創新、進步或功效等獨特技術部分，作為撰寫申請專利範圍之參考。</w:t>
+          <w:color w:val="2E74B5" w:themeColor="accent5" w:themeShade="BF"/>
+          <w:sz w:val="28"/>
+        </w:rPr>
+        <w:t>於時下</w:t>
+      </w:r>
+      <w:r>
+        <w:rPr>
+          <w:rFonts w:ascii="標楷體" w:eastAsia="標楷體" w:hAnsi="標楷體" w:hint="eastAsia"/>
+          <w:color w:val="2E74B5" w:themeColor="accent5" w:themeShade="BF"/>
+          <w:sz w:val="28"/>
+        </w:rPr>
+        <w:t>幾乎無法找到專為訓練自閉症患者所打造的遊戲，</w:t>
+      </w:r>
+      <w:r>
+        <w:rPr>
+          <w:rFonts w:ascii="標楷體" w:eastAsia="標楷體" w:hAnsi="標楷體" w:hint="eastAsia"/>
+          <w:color w:val="2E74B5" w:themeColor="accent5" w:themeShade="BF"/>
+          <w:sz w:val="28"/>
+        </w:rPr>
+        <w:t>且若有訓練性質之類似</w:t>
+      </w:r>
+      <w:r>
+        <w:rPr>
+          <w:rFonts w:ascii="標楷體" w:eastAsia="標楷體" w:hAnsi="標楷體" w:hint="eastAsia"/>
+          <w:color w:val="2E74B5" w:themeColor="accent5" w:themeShade="BF"/>
+          <w:sz w:val="28"/>
+        </w:rPr>
+        <w:t>遊戲大多都有過於簡單</w:t>
+      </w:r>
+      <w:r>
+        <w:rPr>
+          <w:rFonts w:ascii="標楷體" w:eastAsia="標楷體" w:hAnsi="標楷體" w:hint="eastAsia"/>
+          <w:color w:val="2E74B5" w:themeColor="accent5" w:themeShade="BF"/>
+          <w:sz w:val="28"/>
+        </w:rPr>
+        <w:t>、缺乏互動性等</w:t>
+      </w:r>
+      <w:r>
+        <w:rPr>
+          <w:rFonts w:ascii="標楷體" w:eastAsia="標楷體" w:hAnsi="標楷體" w:hint="eastAsia"/>
+          <w:color w:val="2E74B5" w:themeColor="accent5" w:themeShade="BF"/>
+          <w:sz w:val="28"/>
+        </w:rPr>
+        <w:t>問題，</w:t>
+      </w:r>
+      <w:r>
+        <w:rPr>
+          <w:rFonts w:ascii="標楷體" w:eastAsia="標楷體" w:hAnsi="標楷體" w:hint="eastAsia"/>
+          <w:color w:val="2E74B5" w:themeColor="accent5" w:themeShade="BF"/>
+          <w:sz w:val="28"/>
+        </w:rPr>
+        <w:t>並</w:t>
+      </w:r>
+      <w:r>
+        <w:rPr>
+          <w:rFonts w:ascii="標楷體" w:eastAsia="標楷體" w:hAnsi="標楷體" w:hint="eastAsia"/>
+          <w:color w:val="2E74B5" w:themeColor="accent5" w:themeShade="BF"/>
+          <w:sz w:val="28"/>
+        </w:rPr>
+        <w:t>於遊戲中可明顯感受到與現實生活有</w:t>
+      </w:r>
+      <w:r>
+        <w:rPr>
+          <w:rFonts w:ascii="標楷體" w:eastAsia="標楷體" w:hAnsi="標楷體" w:hint="eastAsia"/>
+          <w:color w:val="2E74B5" w:themeColor="accent5" w:themeShade="BF"/>
+          <w:sz w:val="28"/>
+        </w:rPr>
+        <w:t>所落差</w:t>
+      </w:r>
+      <w:r>
+        <w:rPr>
+          <w:rFonts w:ascii="標楷體" w:eastAsia="標楷體" w:hAnsi="標楷體" w:hint="eastAsia"/>
+          <w:color w:val="2E74B5" w:themeColor="accent5" w:themeShade="BF"/>
+          <w:sz w:val="28"/>
+        </w:rPr>
+        <w:t>。而</w:t>
+      </w:r>
+      <w:r>
+        <w:rPr>
+          <w:rFonts w:ascii="標楷體" w:eastAsia="標楷體" w:hAnsi="標楷體" w:hint="eastAsia"/>
+          <w:color w:val="2E74B5" w:themeColor="accent5" w:themeShade="BF"/>
+          <w:sz w:val="28"/>
+        </w:rPr>
+        <w:t>本遊戲</w:t>
+      </w:r>
+      <w:r>
+        <w:rPr>
+          <w:rFonts w:ascii="標楷體" w:eastAsia="標楷體" w:hAnsi="標楷體" w:hint="eastAsia"/>
+          <w:color w:val="2E74B5" w:themeColor="accent5" w:themeShade="BF"/>
+          <w:sz w:val="28"/>
+        </w:rPr>
+        <w:t>是由</w:t>
+      </w:r>
+      <w:r>
+        <w:rPr>
+          <w:rFonts w:ascii="標楷體" w:eastAsia="標楷體" w:hAnsi="標楷體" w:hint="eastAsia"/>
+          <w:color w:val="2E74B5" w:themeColor="accent5" w:themeShade="BF"/>
+          <w:sz w:val="28"/>
+        </w:rPr>
+        <w:t>專業的職能治療師</w:t>
+      </w:r>
+      <w:r>
+        <w:rPr>
+          <w:rFonts w:ascii="標楷體" w:eastAsia="標楷體" w:hAnsi="標楷體" w:hint="eastAsia"/>
+          <w:color w:val="2E74B5" w:themeColor="accent5" w:themeShade="BF"/>
+          <w:sz w:val="28"/>
+        </w:rPr>
+        <w:t>針對自閉症患者</w:t>
+      </w:r>
+      <w:r>
+        <w:rPr>
+          <w:rFonts w:ascii="標楷體" w:eastAsia="標楷體" w:hAnsi="標楷體" w:hint="eastAsia"/>
+          <w:color w:val="2E74B5" w:themeColor="accent5" w:themeShade="BF"/>
+          <w:sz w:val="28"/>
+        </w:rPr>
+        <w:t>的</w:t>
+      </w:r>
+      <w:r>
+        <w:rPr>
+          <w:rFonts w:ascii="標楷體" w:eastAsia="標楷體" w:hAnsi="標楷體" w:hint="eastAsia"/>
+          <w:color w:val="2E74B5" w:themeColor="accent5" w:themeShade="BF"/>
+          <w:sz w:val="28"/>
+        </w:rPr>
+        <w:t>聽覺、視知覺、手眼協調、口語理解、日常生活功能為五個主要面向</w:t>
+      </w:r>
+      <w:r>
+        <w:rPr>
+          <w:rFonts w:ascii="標楷體" w:eastAsia="標楷體" w:hAnsi="標楷體" w:hint="eastAsia"/>
+          <w:color w:val="2E74B5" w:themeColor="accent5" w:themeShade="BF"/>
+          <w:sz w:val="28"/>
+        </w:rPr>
+        <w:t>來</w:t>
+      </w:r>
+      <w:r>
+        <w:rPr>
+          <w:rFonts w:ascii="標楷體" w:eastAsia="標楷體" w:hAnsi="標楷體" w:hint="eastAsia"/>
+          <w:color w:val="2E74B5" w:themeColor="accent5" w:themeShade="BF"/>
+          <w:sz w:val="28"/>
+        </w:rPr>
+        <w:t>設計</w:t>
+      </w:r>
+      <w:r>
+        <w:rPr>
+          <w:rFonts w:ascii="標楷體" w:eastAsia="標楷體" w:hAnsi="標楷體" w:hint="eastAsia"/>
+          <w:color w:val="2E74B5" w:themeColor="accent5" w:themeShade="BF"/>
+          <w:sz w:val="28"/>
+        </w:rPr>
+        <w:t>完善</w:t>
+      </w:r>
+      <w:r>
+        <w:rPr>
+          <w:rFonts w:ascii="標楷體" w:eastAsia="標楷體" w:hAnsi="標楷體" w:hint="eastAsia"/>
+          <w:color w:val="2E74B5" w:themeColor="accent5" w:themeShade="BF"/>
+          <w:sz w:val="28"/>
+        </w:rPr>
+        <w:t>多樣</w:t>
+      </w:r>
+      <w:r>
+        <w:rPr>
+          <w:rFonts w:ascii="標楷體" w:eastAsia="標楷體" w:hAnsi="標楷體" w:hint="eastAsia"/>
+          <w:color w:val="2E74B5" w:themeColor="accent5" w:themeShade="BF"/>
+          <w:sz w:val="28"/>
+        </w:rPr>
+        <w:t>且極具</w:t>
+      </w:r>
+      <w:r>
+        <w:rPr>
+          <w:rFonts w:ascii="標楷體" w:eastAsia="標楷體" w:hAnsi="標楷體" w:hint="eastAsia"/>
+          <w:color w:val="2E74B5" w:themeColor="accent5" w:themeShade="BF"/>
+          <w:sz w:val="28"/>
+        </w:rPr>
+        <w:t>挑戰性的遊戲關卡，另外考量到整體流暢度</w:t>
+      </w:r>
+      <w:r>
+        <w:rPr>
+          <w:rFonts w:ascii="標楷體" w:eastAsia="標楷體" w:hAnsi="標楷體" w:hint="eastAsia"/>
+          <w:color w:val="2E74B5" w:themeColor="accent5" w:themeShade="BF"/>
+          <w:sz w:val="28"/>
+        </w:rPr>
+        <w:t>，</w:t>
+      </w:r>
+      <w:r>
+        <w:rPr>
+          <w:rFonts w:ascii="標楷體" w:eastAsia="標楷體" w:hAnsi="標楷體" w:hint="eastAsia"/>
+          <w:color w:val="2E74B5" w:themeColor="accent5" w:themeShade="BF"/>
+          <w:sz w:val="28"/>
+        </w:rPr>
+        <w:t>對於關卡之間</w:t>
+      </w:r>
+      <w:r>
+        <w:rPr>
+          <w:rFonts w:ascii="標楷體" w:eastAsia="標楷體" w:hAnsi="標楷體" w:hint="eastAsia"/>
+          <w:color w:val="2E74B5" w:themeColor="accent5" w:themeShade="BF"/>
+          <w:sz w:val="28"/>
+        </w:rPr>
+        <w:t>的動線等安排皆有經過特別</w:t>
+      </w:r>
+      <w:r>
+        <w:rPr>
+          <w:rFonts w:ascii="標楷體" w:eastAsia="標楷體" w:hAnsi="標楷體" w:hint="eastAsia"/>
+          <w:color w:val="2E74B5" w:themeColor="accent5" w:themeShade="BF"/>
+          <w:sz w:val="28"/>
+        </w:rPr>
+        <w:t>規</w:t>
+      </w:r>
+      <w:r>
+        <w:rPr>
+          <w:rFonts w:ascii="標楷體" w:eastAsia="標楷體" w:hAnsi="標楷體" w:hint="eastAsia"/>
+          <w:color w:val="2E74B5" w:themeColor="accent5" w:themeShade="BF"/>
+          <w:sz w:val="28"/>
+        </w:rPr>
+        <w:t>劃。再透過工程師團隊評估可行性後與職能治療師多次溝通而撰寫</w:t>
+      </w:r>
+      <w:r>
+        <w:rPr>
+          <w:rFonts w:ascii="標楷體" w:eastAsia="標楷體" w:hAnsi="標楷體" w:hint="eastAsia"/>
+          <w:color w:val="2E74B5" w:themeColor="accent5" w:themeShade="BF"/>
+          <w:sz w:val="28"/>
+        </w:rPr>
+        <w:t>出為自閉症患者量身打造</w:t>
+      </w:r>
+      <w:r>
+        <w:rPr>
+          <w:rFonts w:ascii="標楷體" w:eastAsia="標楷體" w:hAnsi="標楷體" w:hint="eastAsia"/>
+          <w:color w:val="2E74B5" w:themeColor="accent5" w:themeShade="BF"/>
+          <w:sz w:val="28"/>
+        </w:rPr>
+        <w:t>的遊戲劇</w:t>
+      </w:r>
+      <w:r>
+        <w:rPr>
+          <w:rFonts w:ascii="標楷體" w:eastAsia="標楷體" w:hAnsi="標楷體" w:hint="eastAsia"/>
+          <w:color w:val="2E74B5" w:themeColor="accent5" w:themeShade="BF"/>
+          <w:sz w:val="28"/>
+        </w:rPr>
+        <w:t>本，可透過此遊戲</w:t>
+      </w:r>
+      <w:r>
+        <w:rPr>
+          <w:rFonts w:ascii="標楷體" w:eastAsia="標楷體" w:hAnsi="標楷體" w:hint="eastAsia"/>
+          <w:color w:val="2E74B5" w:themeColor="accent5" w:themeShade="BF"/>
+          <w:sz w:val="28"/>
+        </w:rPr>
+        <w:t>來訓練並期許改善患者的偏差行為。</w:t>
       </w:r>
     </w:p>
     <w:p>
       <w:pPr>
         <w:rPr>
-          <w:rFonts w:ascii="標楷體" w:eastAsia="標楷體" w:hAnsi="標楷體"/>
-          <w:sz w:val="28"/>
-        </w:rPr>
-      </w:pPr>
+          <w:rFonts w:ascii="標楷體" w:eastAsia="標楷體" w:hAnsi="標楷體" w:hint="eastAsia"/>
+          <w:color w:val="2E74B5" w:themeColor="accent5" w:themeShade="BF"/>
+          <w:sz w:val="28"/>
+        </w:rPr>
+      </w:pPr>
+      <w:r>
+        <w:rPr>
+          <w:rFonts w:ascii="標楷體" w:eastAsia="標楷體" w:hAnsi="標楷體" w:hint="eastAsia"/>
+          <w:color w:val="2E74B5" w:themeColor="accent5" w:themeShade="BF"/>
+          <w:sz w:val="28"/>
+        </w:rPr>
+        <w:t>2. 時下訓練導向之遊戲</w:t>
+      </w:r>
+      <w:proofErr w:type="gramStart"/>
+      <w:r>
+        <w:rPr>
+          <w:rFonts w:ascii="標楷體" w:eastAsia="標楷體" w:hAnsi="標楷體" w:hint="eastAsia"/>
+          <w:color w:val="2E74B5" w:themeColor="accent5" w:themeShade="BF"/>
+          <w:sz w:val="28"/>
+        </w:rPr>
+        <w:t>場景因盼能</w:t>
+      </w:r>
+      <w:proofErr w:type="gramEnd"/>
+      <w:r>
+        <w:rPr>
+          <w:rFonts w:ascii="標楷體" w:eastAsia="標楷體" w:hAnsi="標楷體" w:hint="eastAsia"/>
+          <w:color w:val="2E74B5" w:themeColor="accent5" w:themeShade="BF"/>
+          <w:sz w:val="28"/>
+        </w:rPr>
+        <w:t>提高患者接受度，打造出的大多近似於卡通風格，但本遊戲經職能治療師考量到自閉症患者的判斷能力不高，若擬真度不足，可能會讓整理訓練成效不好，甚至對於真實世界有所誤解，因此工程團隊在場景的建模設計上，</w:t>
+      </w:r>
+      <w:r>
+        <w:rPr>
+          <w:rFonts w:ascii="標楷體" w:eastAsia="標楷體" w:hAnsi="標楷體" w:hint="eastAsia"/>
+          <w:color w:val="2E74B5" w:themeColor="accent5" w:themeShade="BF"/>
+          <w:sz w:val="28"/>
+        </w:rPr>
+        <w:t>花了很大的心力在還原真實場景，</w:t>
+      </w:r>
+      <w:r>
+        <w:rPr>
+          <w:rFonts w:ascii="標楷體" w:eastAsia="標楷體" w:hAnsi="標楷體" w:hint="eastAsia"/>
+          <w:color w:val="2E74B5" w:themeColor="accent5" w:themeShade="BF"/>
+          <w:sz w:val="28"/>
+        </w:rPr>
+        <w:t xml:space="preserve"> </w:t>
+      </w:r>
+      <w:r>
+        <w:rPr>
+          <w:rFonts w:ascii="標楷體" w:eastAsia="標楷體" w:hAnsi="標楷體" w:hint="eastAsia"/>
+          <w:color w:val="2E74B5" w:themeColor="accent5" w:themeShade="BF"/>
+          <w:sz w:val="28"/>
+        </w:rPr>
+        <w:t>提高整體場景的真實度與精緻度，期待自閉症患者在遊玩過程能有身歷其境的感受。</w:t>
+      </w:r>
     </w:p>
     <w:p>
       <w:pPr>
-        <w:widowControl/>
-        <w:rPr>
-          <w:rFonts w:ascii="標楷體" w:eastAsia="標楷體" w:hAnsi="標楷體" w:hint="eastAsia"/>
-          <w:sz w:val="28"/>
-        </w:rPr>
-      </w:pPr>
-      <w:r>
-        <w:rPr>
-          <w:rFonts w:ascii="標楷體" w:eastAsia="標楷體" w:hAnsi="標楷體"/>
-          <w:sz w:val="28"/>
-        </w:rPr>
-        <w:br w:type="page"/>
+        <w:rPr>
+          <w:rFonts w:ascii="標楷體" w:eastAsia="標楷體" w:hAnsi="標楷體" w:hint="eastAsia"/>
+          <w:color w:val="2E74B5" w:themeColor="accent5" w:themeShade="BF"/>
+          <w:sz w:val="28"/>
+        </w:rPr>
+      </w:pPr>
+      <w:r>
+        <w:rPr>
+          <w:rFonts w:ascii="標楷體" w:eastAsia="標楷體" w:hAnsi="標楷體" w:hint="eastAsia"/>
+          <w:color w:val="2E74B5" w:themeColor="accent5" w:themeShade="BF"/>
+          <w:sz w:val="28"/>
+        </w:rPr>
+        <w:lastRenderedPageBreak/>
+        <w:t xml:space="preserve">3. </w:t>
+      </w:r>
+      <w:r>
+        <w:rPr>
+          <w:rFonts w:ascii="標楷體" w:eastAsia="標楷體" w:hAnsi="標楷體" w:hint="eastAsia"/>
+          <w:color w:val="2E74B5" w:themeColor="accent5" w:themeShade="BF"/>
+          <w:sz w:val="28"/>
+        </w:rPr>
+        <w:t>現行的遊戲</w:t>
+      </w:r>
+      <w:r>
+        <w:rPr>
+          <w:rFonts w:ascii="標楷體" w:eastAsia="標楷體" w:hAnsi="標楷體" w:hint="eastAsia"/>
+          <w:color w:val="2E74B5" w:themeColor="accent5" w:themeShade="BF"/>
+          <w:sz w:val="28"/>
+        </w:rPr>
+        <w:t>大多為結束所有關卡即遊戲結束</w:t>
+      </w:r>
+      <w:r>
+        <w:rPr>
+          <w:rFonts w:ascii="標楷體" w:eastAsia="標楷體" w:hAnsi="標楷體" w:hint="eastAsia"/>
+          <w:color w:val="2E74B5" w:themeColor="accent5" w:themeShade="BF"/>
+          <w:sz w:val="28"/>
+        </w:rPr>
+        <w:t>，</w:t>
+      </w:r>
+      <w:r>
+        <w:rPr>
+          <w:rFonts w:ascii="標楷體" w:eastAsia="標楷體" w:hAnsi="標楷體" w:hint="eastAsia"/>
+          <w:color w:val="2E74B5" w:themeColor="accent5" w:themeShade="BF"/>
+          <w:sz w:val="28"/>
+        </w:rPr>
+        <w:t>但經過職能治療師的評估，認為自閉症患者是需要「</w:t>
+      </w:r>
+      <w:r>
+        <w:rPr>
+          <w:rFonts w:ascii="標楷體" w:eastAsia="標楷體" w:hAnsi="標楷體" w:hint="eastAsia"/>
+          <w:color w:val="2E74B5" w:themeColor="accent5" w:themeShade="BF"/>
+          <w:sz w:val="28"/>
+        </w:rPr>
+        <w:t>觀察及</w:t>
+      </w:r>
+      <w:r>
+        <w:rPr>
+          <w:rFonts w:ascii="標楷體" w:eastAsia="標楷體" w:hAnsi="標楷體" w:hint="eastAsia"/>
+          <w:color w:val="2E74B5" w:themeColor="accent5" w:themeShade="BF"/>
+          <w:sz w:val="28"/>
+        </w:rPr>
+        <w:t>獎勵」的</w:t>
+      </w:r>
+      <w:r>
+        <w:rPr>
+          <w:rFonts w:ascii="標楷體" w:eastAsia="標楷體" w:hAnsi="標楷體" w:hint="eastAsia"/>
+          <w:color w:val="2E74B5" w:themeColor="accent5" w:themeShade="BF"/>
+          <w:sz w:val="28"/>
+        </w:rPr>
+        <w:t>，因此本遊戲致力於</w:t>
+      </w:r>
+      <w:r>
+        <w:rPr>
+          <w:rFonts w:ascii="標楷體" w:eastAsia="標楷體" w:hAnsi="標楷體" w:hint="eastAsia"/>
+          <w:color w:val="2E74B5" w:themeColor="accent5" w:themeShade="BF"/>
+          <w:sz w:val="28"/>
+        </w:rPr>
+        <w:t>提升整體遊戲系統性</w:t>
+      </w:r>
+      <w:r>
+        <w:rPr>
+          <w:rFonts w:ascii="標楷體" w:eastAsia="標楷體" w:hAnsi="標楷體" w:hint="eastAsia"/>
+          <w:color w:val="2E74B5" w:themeColor="accent5" w:themeShade="BF"/>
+          <w:sz w:val="28"/>
+        </w:rPr>
+        <w:t>，</w:t>
+      </w:r>
+      <w:r>
+        <w:rPr>
+          <w:rFonts w:ascii="標楷體" w:eastAsia="標楷體" w:hAnsi="標楷體" w:hint="eastAsia"/>
+          <w:color w:val="2E74B5" w:themeColor="accent5" w:themeShade="BF"/>
+          <w:sz w:val="28"/>
+        </w:rPr>
+        <w:t>加入了伺服器端的</w:t>
+      </w:r>
+      <w:r>
+        <w:rPr>
+          <w:rFonts w:ascii="標楷體" w:eastAsia="標楷體" w:hAnsi="標楷體" w:hint="eastAsia"/>
+          <w:color w:val="2E74B5" w:themeColor="accent5" w:themeShade="BF"/>
+          <w:sz w:val="28"/>
+        </w:rPr>
+        <w:t>資料庫來記錄</w:t>
+      </w:r>
+      <w:r>
+        <w:rPr>
+          <w:rFonts w:ascii="標楷體" w:eastAsia="標楷體" w:hAnsi="標楷體" w:hint="eastAsia"/>
+          <w:color w:val="2E74B5" w:themeColor="accent5" w:themeShade="BF"/>
+          <w:sz w:val="28"/>
+        </w:rPr>
+        <w:t>患者</w:t>
+      </w:r>
+      <w:r>
+        <w:rPr>
+          <w:rFonts w:ascii="標楷體" w:eastAsia="標楷體" w:hAnsi="標楷體" w:hint="eastAsia"/>
+          <w:color w:val="2E74B5" w:themeColor="accent5" w:themeShade="BF"/>
+          <w:sz w:val="28"/>
+        </w:rPr>
+        <w:t>遊玩的所有資訊，包含</w:t>
+      </w:r>
+      <w:r>
+        <w:rPr>
+          <w:rFonts w:ascii="標楷體" w:eastAsia="標楷體" w:hAnsi="標楷體" w:hint="eastAsia"/>
+          <w:color w:val="2E74B5" w:themeColor="accent5" w:themeShade="BF"/>
+          <w:sz w:val="28"/>
+        </w:rPr>
+        <w:t>其</w:t>
+      </w:r>
+      <w:r>
+        <w:rPr>
+          <w:rFonts w:ascii="標楷體" w:eastAsia="標楷體" w:hAnsi="標楷體" w:hint="eastAsia"/>
+          <w:color w:val="2E74B5" w:themeColor="accent5" w:themeShade="BF"/>
+          <w:sz w:val="28"/>
+        </w:rPr>
+        <w:t>回答</w:t>
+      </w:r>
+      <w:r>
+        <w:rPr>
+          <w:rFonts w:ascii="標楷體" w:eastAsia="標楷體" w:hAnsi="標楷體" w:hint="eastAsia"/>
+          <w:color w:val="2E74B5" w:themeColor="accent5" w:themeShade="BF"/>
+          <w:sz w:val="28"/>
+        </w:rPr>
+        <w:t>的</w:t>
+      </w:r>
+      <w:r>
+        <w:rPr>
+          <w:rFonts w:ascii="標楷體" w:eastAsia="標楷體" w:hAnsi="標楷體" w:hint="eastAsia"/>
+          <w:color w:val="2E74B5" w:themeColor="accent5" w:themeShade="BF"/>
+          <w:sz w:val="28"/>
+        </w:rPr>
+        <w:t>內容、對答</w:t>
+      </w:r>
+      <w:r>
+        <w:rPr>
+          <w:rFonts w:ascii="標楷體" w:eastAsia="標楷體" w:hAnsi="標楷體" w:hint="eastAsia"/>
+          <w:color w:val="2E74B5" w:themeColor="accent5" w:themeShade="BF"/>
+          <w:sz w:val="28"/>
+        </w:rPr>
+        <w:t>所耗費的</w:t>
+      </w:r>
+      <w:r>
+        <w:rPr>
+          <w:rFonts w:ascii="標楷體" w:eastAsia="標楷體" w:hAnsi="標楷體" w:hint="eastAsia"/>
+          <w:color w:val="2E74B5" w:themeColor="accent5" w:themeShade="BF"/>
+          <w:sz w:val="28"/>
+        </w:rPr>
+        <w:t>時間、正確率等</w:t>
+      </w:r>
+      <w:r>
+        <w:rPr>
+          <w:rFonts w:ascii="標楷體" w:eastAsia="標楷體" w:hAnsi="標楷體" w:hint="eastAsia"/>
+          <w:color w:val="2E74B5" w:themeColor="accent5" w:themeShade="BF"/>
+          <w:sz w:val="28"/>
+        </w:rPr>
+        <w:t>數據</w:t>
+      </w:r>
+      <w:r>
+        <w:rPr>
+          <w:rFonts w:ascii="標楷體" w:eastAsia="標楷體" w:hAnsi="標楷體" w:hint="eastAsia"/>
+          <w:color w:val="2E74B5" w:themeColor="accent5" w:themeShade="BF"/>
+          <w:sz w:val="28"/>
+        </w:rPr>
+        <w:t>，可協助醫療人員來追蹤自閉症患者的整體表</w:t>
+      </w:r>
+      <w:r>
+        <w:rPr>
+          <w:rFonts w:ascii="標楷體" w:eastAsia="標楷體" w:hAnsi="標楷體" w:hint="eastAsia"/>
+          <w:color w:val="2E74B5" w:themeColor="accent5" w:themeShade="BF"/>
+          <w:sz w:val="28"/>
+        </w:rPr>
+        <w:t>現，並透過這些收集的紀錄</w:t>
+      </w:r>
+      <w:r>
+        <w:rPr>
+          <w:rFonts w:ascii="標楷體" w:eastAsia="標楷體" w:hAnsi="標楷體" w:hint="eastAsia"/>
+          <w:color w:val="2E74B5" w:themeColor="accent5" w:themeShade="BF"/>
+          <w:sz w:val="28"/>
+        </w:rPr>
+        <w:t>做一個更加全面</w:t>
+      </w:r>
+      <w:r>
+        <w:rPr>
+          <w:rFonts w:ascii="標楷體" w:eastAsia="標楷體" w:hAnsi="標楷體" w:hint="eastAsia"/>
+          <w:color w:val="2E74B5" w:themeColor="accent5" w:themeShade="BF"/>
+          <w:sz w:val="28"/>
+        </w:rPr>
+        <w:t>完善</w:t>
+      </w:r>
+      <w:r>
+        <w:rPr>
+          <w:rFonts w:ascii="標楷體" w:eastAsia="標楷體" w:hAnsi="標楷體" w:hint="eastAsia"/>
+          <w:color w:val="2E74B5" w:themeColor="accent5" w:themeShade="BF"/>
+          <w:sz w:val="28"/>
+        </w:rPr>
+        <w:t>的分析。</w:t>
+      </w:r>
+      <w:r>
+        <w:rPr>
+          <w:rFonts w:ascii="標楷體" w:eastAsia="標楷體" w:hAnsi="標楷體" w:hint="eastAsia"/>
+          <w:color w:val="2E74B5" w:themeColor="accent5" w:themeShade="BF"/>
+          <w:sz w:val="28"/>
+        </w:rPr>
+        <w:t>另外於遊戲關卡的最後也加入了一套獎勵遊戲</w:t>
+      </w:r>
+      <w:r>
+        <w:rPr>
+          <w:rFonts w:ascii="標楷體" w:eastAsia="標楷體" w:hAnsi="標楷體" w:hint="eastAsia"/>
+          <w:color w:val="2E74B5" w:themeColor="accent5" w:themeShade="BF"/>
+          <w:sz w:val="28"/>
+        </w:rPr>
+        <w:t>模組</w:t>
+      </w:r>
+      <w:r>
+        <w:rPr>
+          <w:rFonts w:ascii="標楷體" w:eastAsia="標楷體" w:hAnsi="標楷體" w:hint="eastAsia"/>
+          <w:color w:val="2E74B5" w:themeColor="accent5" w:themeShade="BF"/>
+          <w:sz w:val="28"/>
+        </w:rPr>
+        <w:t>，提供每次完成所有關卡的患者一些獎勵，</w:t>
+      </w:r>
+      <w:r>
+        <w:rPr>
+          <w:rFonts w:ascii="標楷體" w:eastAsia="標楷體" w:hAnsi="標楷體" w:hint="eastAsia"/>
+          <w:color w:val="2E74B5" w:themeColor="accent5" w:themeShade="BF"/>
+          <w:sz w:val="28"/>
+        </w:rPr>
+        <w:t>提高</w:t>
+      </w:r>
+      <w:r>
+        <w:rPr>
+          <w:rFonts w:ascii="標楷體" w:eastAsia="標楷體" w:hAnsi="標楷體" w:hint="eastAsia"/>
+          <w:color w:val="2E74B5" w:themeColor="accent5" w:themeShade="BF"/>
+          <w:sz w:val="28"/>
+        </w:rPr>
+        <w:t>該患者對於本遊戲接受度，藉此使其能持續的利用本遊戲來達到訓練之根本意義。</w:t>
       </w:r>
     </w:p>
     <w:p>
       <w:pPr>
         <w:rPr>
           <w:rFonts w:ascii="標楷體" w:eastAsia="標楷體" w:hAnsi="標楷體"/>
+          <w:color w:val="2E74B5" w:themeColor="accent5" w:themeShade="BF"/>
+          <w:sz w:val="28"/>
+        </w:rPr>
+      </w:pPr>
+      <w:r>
+        <w:rPr>
+          <w:rFonts w:ascii="標楷體" w:eastAsia="標楷體" w:hAnsi="標楷體" w:hint="eastAsia"/>
+          <w:color w:val="2E74B5" w:themeColor="accent5" w:themeShade="BF"/>
+          <w:sz w:val="28"/>
+        </w:rPr>
+        <w:t xml:space="preserve">4. </w:t>
+      </w:r>
+      <w:r>
+        <w:rPr>
+          <w:rFonts w:ascii="標楷體" w:eastAsia="標楷體" w:hAnsi="標楷體" w:hint="eastAsia"/>
+          <w:color w:val="2E74B5" w:themeColor="accent5" w:themeShade="BF"/>
+          <w:sz w:val="28"/>
+        </w:rPr>
+        <w:t>如請求項</w:t>
+      </w:r>
+      <w:proofErr w:type="gramStart"/>
+      <w:r>
+        <w:rPr>
+          <w:rFonts w:ascii="標楷體" w:eastAsia="標楷體" w:hAnsi="標楷體" w:hint="eastAsia"/>
+          <w:color w:val="2E74B5" w:themeColor="accent5" w:themeShade="BF"/>
+          <w:sz w:val="28"/>
+        </w:rPr>
+        <w:t>1所述</w:t>
+      </w:r>
+      <w:proofErr w:type="gramEnd"/>
+      <w:r>
+        <w:rPr>
+          <w:rFonts w:ascii="標楷體" w:eastAsia="標楷體" w:hAnsi="標楷體" w:hint="eastAsia"/>
+          <w:color w:val="2E74B5" w:themeColor="accent5" w:themeShade="BF"/>
+          <w:sz w:val="28"/>
+        </w:rPr>
+        <w:t>，現行的遊戲都有缺乏互動性的問題，</w:t>
+      </w:r>
+      <w:r>
+        <w:rPr>
+          <w:rFonts w:ascii="標楷體" w:eastAsia="標楷體" w:hAnsi="標楷體" w:hint="eastAsia"/>
+          <w:color w:val="2E74B5" w:themeColor="accent5" w:themeShade="BF"/>
+          <w:sz w:val="28"/>
+        </w:rPr>
+        <w:t>因此本遊戲加入了一套小精靈系統，每名患者在進入遊戲開始訓練</w:t>
+      </w:r>
+      <w:r>
+        <w:rPr>
+          <w:rFonts w:ascii="標楷體" w:eastAsia="標楷體" w:hAnsi="標楷體" w:hint="eastAsia"/>
+          <w:color w:val="2E74B5" w:themeColor="accent5" w:themeShade="BF"/>
+          <w:sz w:val="28"/>
+        </w:rPr>
+        <w:t>前</w:t>
+      </w:r>
+      <w:r>
+        <w:rPr>
+          <w:rFonts w:ascii="標楷體" w:eastAsia="標楷體" w:hAnsi="標楷體" w:hint="eastAsia"/>
+          <w:color w:val="2E74B5" w:themeColor="accent5" w:themeShade="BF"/>
+          <w:sz w:val="28"/>
+        </w:rPr>
+        <w:t>都</w:t>
+      </w:r>
+      <w:r>
+        <w:rPr>
+          <w:rFonts w:ascii="標楷體" w:eastAsia="標楷體" w:hAnsi="標楷體" w:hint="eastAsia"/>
+          <w:color w:val="2E74B5" w:themeColor="accent5" w:themeShade="BF"/>
+          <w:sz w:val="28"/>
+        </w:rPr>
+        <w:t>需</w:t>
+      </w:r>
+      <w:r>
+        <w:rPr>
+          <w:rFonts w:ascii="標楷體" w:eastAsia="標楷體" w:hAnsi="標楷體" w:hint="eastAsia"/>
+          <w:color w:val="2E74B5" w:themeColor="accent5" w:themeShade="BF"/>
+          <w:sz w:val="28"/>
+        </w:rPr>
+        <w:t>選擇一名陪同的小精靈，該名小精靈於整個遊戲過程</w:t>
+      </w:r>
+      <w:bookmarkStart w:id="0" w:name="_GoBack"/>
+      <w:bookmarkEnd w:id="0"/>
+      <w:r>
+        <w:rPr>
+          <w:rFonts w:ascii="標楷體" w:eastAsia="標楷體" w:hAnsi="標楷體" w:hint="eastAsia"/>
+          <w:color w:val="2E74B5" w:themeColor="accent5" w:themeShade="BF"/>
+          <w:sz w:val="28"/>
+        </w:rPr>
+        <w:t>中都會利用</w:t>
+      </w:r>
+      <w:r>
+        <w:rPr>
+          <w:rFonts w:ascii="標楷體" w:eastAsia="標楷體" w:hAnsi="標楷體" w:hint="eastAsia"/>
+          <w:color w:val="2E74B5" w:themeColor="accent5" w:themeShade="BF"/>
+          <w:sz w:val="28"/>
+        </w:rPr>
+        <w:t>口述</w:t>
+      </w:r>
+      <w:r>
+        <w:rPr>
+          <w:rFonts w:ascii="標楷體" w:eastAsia="標楷體" w:hAnsi="標楷體" w:hint="eastAsia"/>
+          <w:color w:val="2E74B5" w:themeColor="accent5" w:themeShade="BF"/>
+          <w:sz w:val="28"/>
+        </w:rPr>
+        <w:t>方式</w:t>
+      </w:r>
+      <w:r>
+        <w:rPr>
+          <w:rFonts w:ascii="標楷體" w:eastAsia="標楷體" w:hAnsi="標楷體" w:hint="eastAsia"/>
+          <w:color w:val="2E74B5" w:themeColor="accent5" w:themeShade="BF"/>
+          <w:sz w:val="28"/>
+        </w:rPr>
+        <w:t>搭配文字</w:t>
+      </w:r>
+      <w:r>
+        <w:rPr>
+          <w:rFonts w:ascii="標楷體" w:eastAsia="標楷體" w:hAnsi="標楷體" w:hint="eastAsia"/>
+          <w:color w:val="2E74B5" w:themeColor="accent5" w:themeShade="BF"/>
+          <w:sz w:val="28"/>
+        </w:rPr>
+        <w:t>提醒患者接下來的</w:t>
+      </w:r>
+      <w:r>
+        <w:rPr>
+          <w:rFonts w:ascii="標楷體" w:eastAsia="標楷體" w:hAnsi="標楷體" w:hint="eastAsia"/>
+          <w:color w:val="2E74B5" w:themeColor="accent5" w:themeShade="BF"/>
+          <w:sz w:val="28"/>
+        </w:rPr>
+        <w:t>關卡</w:t>
+      </w:r>
+      <w:r>
+        <w:rPr>
+          <w:rFonts w:ascii="標楷體" w:eastAsia="標楷體" w:hAnsi="標楷體" w:hint="eastAsia"/>
+          <w:color w:val="2E74B5" w:themeColor="accent5" w:themeShade="BF"/>
+          <w:sz w:val="28"/>
+        </w:rPr>
+        <w:t>任務，</w:t>
+      </w:r>
+      <w:r>
+        <w:rPr>
+          <w:rFonts w:ascii="標楷體" w:eastAsia="標楷體" w:hAnsi="標楷體" w:hint="eastAsia"/>
+          <w:color w:val="2E74B5" w:themeColor="accent5" w:themeShade="BF"/>
+          <w:sz w:val="28"/>
+        </w:rPr>
+        <w:t>藉此來提高遊戲互動性。另外，為</w:t>
+      </w:r>
+      <w:r>
+        <w:rPr>
+          <w:rFonts w:ascii="標楷體" w:eastAsia="標楷體" w:hAnsi="標楷體" w:hint="eastAsia"/>
+          <w:color w:val="2E74B5" w:themeColor="accent5" w:themeShade="BF"/>
+          <w:sz w:val="28"/>
+        </w:rPr>
+        <w:t>考量欲訓練自閉症患者</w:t>
+      </w:r>
+      <w:r>
+        <w:rPr>
+          <w:rFonts w:ascii="標楷體" w:eastAsia="標楷體" w:hAnsi="標楷體" w:hint="eastAsia"/>
+          <w:color w:val="2E74B5" w:themeColor="accent5" w:themeShade="BF"/>
+          <w:sz w:val="28"/>
+        </w:rPr>
+        <w:t>聽覺</w:t>
+      </w:r>
+      <w:r>
+        <w:rPr>
+          <w:rFonts w:ascii="標楷體" w:eastAsia="標楷體" w:hAnsi="標楷體" w:hint="eastAsia"/>
+          <w:color w:val="2E74B5" w:themeColor="accent5" w:themeShade="BF"/>
+          <w:sz w:val="28"/>
+        </w:rPr>
+        <w:t>及</w:t>
+      </w:r>
+      <w:r>
+        <w:rPr>
+          <w:rFonts w:ascii="標楷體" w:eastAsia="標楷體" w:hAnsi="標楷體" w:hint="eastAsia"/>
+          <w:color w:val="2E74B5" w:themeColor="accent5" w:themeShade="BF"/>
+          <w:sz w:val="28"/>
+        </w:rPr>
+        <w:t>口語理解</w:t>
+      </w:r>
+      <w:r>
+        <w:rPr>
+          <w:rFonts w:ascii="標楷體" w:eastAsia="標楷體" w:hAnsi="標楷體" w:hint="eastAsia"/>
+          <w:color w:val="2E74B5" w:themeColor="accent5" w:themeShade="BF"/>
+          <w:sz w:val="28"/>
+        </w:rPr>
+        <w:t>之</w:t>
+      </w:r>
+      <w:r>
+        <w:rPr>
+          <w:rFonts w:ascii="標楷體" w:eastAsia="標楷體" w:hAnsi="標楷體" w:hint="eastAsia"/>
+          <w:color w:val="2E74B5" w:themeColor="accent5" w:themeShade="BF"/>
+          <w:sz w:val="28"/>
+        </w:rPr>
+        <w:t>目標，</w:t>
+      </w:r>
+      <w:r>
+        <w:rPr>
+          <w:rFonts w:ascii="標楷體" w:eastAsia="標楷體" w:hAnsi="標楷體" w:hint="eastAsia"/>
+          <w:color w:val="2E74B5" w:themeColor="accent5" w:themeShade="BF"/>
+          <w:sz w:val="28"/>
+        </w:rPr>
+        <w:t>本遊戲加入Google Text-to-Speech的服務，</w:t>
+      </w:r>
+      <w:r>
+        <w:rPr>
+          <w:rFonts w:ascii="標楷體" w:eastAsia="標楷體" w:hAnsi="標楷體" w:hint="eastAsia"/>
+          <w:color w:val="2E74B5" w:themeColor="accent5" w:themeShade="BF"/>
+          <w:sz w:val="28"/>
+        </w:rPr>
+        <w:t>利用自閉症患者輸入的姓名、年齡與性別來產生專屬於其的.mp3檔案</w:t>
+      </w:r>
+      <w:r>
+        <w:rPr>
+          <w:rFonts w:ascii="標楷體" w:eastAsia="標楷體" w:hAnsi="標楷體" w:hint="eastAsia"/>
+          <w:color w:val="2E74B5" w:themeColor="accent5" w:themeShade="BF"/>
+          <w:sz w:val="28"/>
+        </w:rPr>
+        <w:t>，將該檔案</w:t>
+      </w:r>
+      <w:r>
+        <w:rPr>
+          <w:rFonts w:ascii="標楷體" w:eastAsia="標楷體" w:hAnsi="標楷體" w:hint="eastAsia"/>
+          <w:color w:val="2E74B5" w:themeColor="accent5" w:themeShade="BF"/>
+          <w:sz w:val="28"/>
+        </w:rPr>
+        <w:t>穿插於遊戲本體</w:t>
+      </w:r>
+      <w:r>
+        <w:rPr>
+          <w:rFonts w:ascii="標楷體" w:eastAsia="標楷體" w:hAnsi="標楷體" w:hint="eastAsia"/>
+          <w:color w:val="2E74B5" w:themeColor="accent5" w:themeShade="BF"/>
+          <w:sz w:val="28"/>
+        </w:rPr>
+        <w:t>患者</w:t>
+      </w:r>
+      <w:r>
+        <w:rPr>
+          <w:rFonts w:ascii="標楷體" w:eastAsia="標楷體" w:hAnsi="標楷體" w:hint="eastAsia"/>
+          <w:color w:val="2E74B5" w:themeColor="accent5" w:themeShade="BF"/>
+          <w:sz w:val="28"/>
+        </w:rPr>
+        <w:t>與小精靈互動的過程</w:t>
+      </w:r>
+      <w:r>
+        <w:rPr>
+          <w:rFonts w:ascii="標楷體" w:eastAsia="標楷體" w:hAnsi="標楷體" w:hint="eastAsia"/>
+          <w:color w:val="2E74B5" w:themeColor="accent5" w:themeShade="BF"/>
+          <w:sz w:val="28"/>
+        </w:rPr>
+        <w:t>中</w:t>
+      </w:r>
+      <w:r>
+        <w:rPr>
+          <w:rFonts w:ascii="標楷體" w:eastAsia="標楷體" w:hAnsi="標楷體" w:hint="eastAsia"/>
+          <w:color w:val="2E74B5" w:themeColor="accent5" w:themeShade="BF"/>
+          <w:sz w:val="28"/>
+        </w:rPr>
+        <w:t>，盼</w:t>
+      </w:r>
+      <w:r>
+        <w:rPr>
+          <w:rFonts w:ascii="標楷體" w:eastAsia="標楷體" w:hAnsi="標楷體" w:hint="eastAsia"/>
+          <w:color w:val="2E74B5" w:themeColor="accent5" w:themeShade="BF"/>
+          <w:sz w:val="28"/>
+        </w:rPr>
+        <w:t>透過此方式</w:t>
+      </w:r>
+      <w:r>
+        <w:rPr>
+          <w:rFonts w:ascii="標楷體" w:eastAsia="標楷體" w:hAnsi="標楷體" w:hint="eastAsia"/>
+          <w:color w:val="2E74B5" w:themeColor="accent5" w:themeShade="BF"/>
+          <w:sz w:val="28"/>
+        </w:rPr>
+        <w:t>提高</w:t>
+      </w:r>
+      <w:r>
+        <w:rPr>
+          <w:rFonts w:ascii="標楷體" w:eastAsia="標楷體" w:hAnsi="標楷體" w:hint="eastAsia"/>
+          <w:color w:val="2E74B5" w:themeColor="accent5" w:themeShade="BF"/>
+          <w:sz w:val="28"/>
+        </w:rPr>
+        <w:t>整體的</w:t>
+      </w:r>
+      <w:r>
+        <w:rPr>
+          <w:rFonts w:ascii="標楷體" w:eastAsia="標楷體" w:hAnsi="標楷體" w:hint="eastAsia"/>
+          <w:color w:val="2E74B5" w:themeColor="accent5" w:themeShade="BF"/>
+          <w:sz w:val="28"/>
+        </w:rPr>
+        <w:t>訓練成效。</w:t>
+      </w:r>
+    </w:p>
+    <w:p>
+      <w:pPr>
+        <w:widowControl/>
+        <w:rPr>
+          <w:rFonts w:ascii="標楷體" w:eastAsia="標楷體" w:hAnsi="標楷體"/>
+          <w:sz w:val="28"/>
+        </w:rPr>
+      </w:pPr>
+      <w:r>
+        <w:rPr>
+          <w:rFonts w:ascii="標楷體" w:eastAsia="標楷體" w:hAnsi="標楷體"/>
+          <w:sz w:val="28"/>
+        </w:rPr>
+        <w:br w:type="page"/>
+      </w:r>
+    </w:p>
+    <w:p>
+      <w:pPr>
+        <w:rPr>
+          <w:rFonts w:ascii="標楷體" w:eastAsia="標楷體" w:hAnsi="標楷體"/>
           <w:sz w:val="28"/>
         </w:rPr>
       </w:pPr>
@@ -447,6 +1333,7 @@
       <w:pPr>
         <w:rPr>
           <w:rFonts w:ascii="標楷體" w:eastAsia="標楷體" w:hAnsi="標楷體"/>
+          <w:color w:val="FF0000"/>
           <w:sz w:val="28"/>
         </w:rPr>
       </w:pPr>
@@ -455,30 +1342,16 @@
       <w:pPr>
         <w:ind w:firstLine="480"/>
         <w:rPr>
-          <w:rFonts w:ascii="標楷體" w:eastAsia="標楷體" w:hAnsi="標楷體" w:hint="eastAsia"/>
-          <w:sz w:val="28"/>
-        </w:rPr>
-      </w:pPr>
-      <w:r>
-        <w:rPr>
-          <w:rFonts w:ascii="標楷體" w:eastAsia="標楷體" w:hAnsi="標楷體" w:hint="eastAsia"/>
-          <w:sz w:val="28"/>
-        </w:rPr>
-        <w:t>此套遊戲所使用到的硬體、</w:t>
-      </w:r>
-      <w:r>
-        <w:rPr>
-          <w:rFonts w:ascii="標楷體" w:eastAsia="標楷體" w:hAnsi="標楷體" w:hint="eastAsia"/>
-          <w:sz w:val="28"/>
-        </w:rPr>
-        <w:t>軟體</w:t>
-      </w:r>
-      <w:r>
-        <w:rPr>
-          <w:rFonts w:ascii="標楷體" w:eastAsia="標楷體" w:hAnsi="標楷體" w:hint="eastAsia"/>
-          <w:sz w:val="28"/>
-        </w:rPr>
-        <w:t>設備</w:t>
+          <w:rFonts w:ascii="標楷體" w:eastAsia="標楷體" w:hAnsi="標楷體"/>
+          <w:sz w:val="28"/>
+        </w:rPr>
+      </w:pPr>
+      <w:r>
+        <w:rPr>
+          <w:rFonts w:ascii="標楷體" w:eastAsia="標楷體" w:hAnsi="標楷體" w:hint="eastAsia"/>
+          <w:sz w:val="28"/>
+        </w:rPr>
+        <w:t>此套遊戲所使用到的硬體、軟體設備</w:t>
       </w:r>
       <w:r>
         <w:rPr>
@@ -528,14 +1401,7 @@
           <w:rFonts w:ascii="標楷體" w:eastAsia="標楷體" w:hAnsi="標楷體" w:hint="eastAsia"/>
           <w:sz w:val="28"/>
         </w:rPr>
-        <w:t>所使用到的硬體設備為HTC VIVE</w:t>
-      </w:r>
-      <w:r>
-        <w:rPr>
-          <w:rFonts w:ascii="標楷體" w:eastAsia="標楷體" w:hAnsi="標楷體" w:hint="eastAsia"/>
-          <w:sz w:val="28"/>
-        </w:rPr>
-        <w:t>(1</w:t>
+        <w:t>所使用到的硬體設備為HTC VIVE(1</w:t>
       </w:r>
       <w:r>
         <w:rPr>
@@ -573,13 +1439,11 @@
         </w:rPr>
         <w:t>而軟體的部分，請參閱第二圖所示。</w:t>
       </w:r>
-      <w:bookmarkStart w:id="0" w:name="_GoBack"/>
-      <w:bookmarkEnd w:id="0"/>
     </w:p>
     <w:p>
       <w:pPr>
         <w:rPr>
-          <w:rFonts w:ascii="標楷體" w:eastAsia="標楷體" w:hAnsi="標楷體" w:hint="eastAsia"/>
+          <w:rFonts w:ascii="標楷體" w:eastAsia="標楷體" w:hAnsi="標楷體"/>
           <w:sz w:val="28"/>
         </w:rPr>
       </w:pPr>
@@ -625,7 +1489,7 @@
       <w:pPr>
         <w:widowControl/>
         <w:rPr>
-          <w:rFonts w:ascii="標楷體" w:eastAsia="標楷體" w:hAnsi="標楷體" w:hint="eastAsia"/>
+          <w:rFonts w:ascii="標楷體" w:eastAsia="標楷體" w:hAnsi="標楷體"/>
           <w:sz w:val="28"/>
         </w:rPr>
       </w:pPr>
@@ -651,7 +1515,7 @@
                     <pic:cNvPicPr/>
                   </pic:nvPicPr>
                   <pic:blipFill>
-                    <a:blip r:embed="rId5">
+                    <a:blip r:embed="rId6">
                       <a:extLst>
                         <a:ext uri="{28A0092B-C50C-407E-A947-70E740481C1C}">
                           <a14:useLocalDpi xmlns:a14="http://schemas.microsoft.com/office/drawing/2010/main" val="0"/>
@@ -700,7 +1564,7 @@
         <w:widowControl/>
         <w:jc w:val="center"/>
         <w:rPr>
-          <w:rFonts w:ascii="標楷體" w:eastAsia="標楷體" w:hAnsi="標楷體" w:hint="eastAsia"/>
+          <w:rFonts w:ascii="標楷體" w:eastAsia="標楷體" w:hAnsi="標楷體"/>
         </w:rPr>
       </w:pPr>
     </w:p>
@@ -735,7 +1599,7 @@
                     <pic:cNvPicPr/>
                   </pic:nvPicPr>
                   <pic:blipFill>
-                    <a:blip r:embed="rId6">
+                    <a:blip r:embed="rId7">
                       <a:extLst>
                         <a:ext uri="{28A0092B-C50C-407E-A947-70E740481C1C}">
                           <a14:useLocalDpi xmlns:a14="http://schemas.microsoft.com/office/drawing/2010/main" val="0"/>
@@ -767,7 +1631,7 @@
         <w:widowControl/>
         <w:jc w:val="center"/>
         <w:rPr>
-          <w:rFonts w:ascii="標楷體" w:eastAsia="標楷體" w:hAnsi="標楷體" w:hint="eastAsia"/>
+          <w:rFonts w:ascii="標楷體" w:eastAsia="標楷體" w:hAnsi="標楷體"/>
           <w:sz w:val="28"/>
         </w:rPr>
       </w:pPr>
@@ -790,7 +1654,7 @@
 </file>
 
 <file path=word/numbering.xml><?xml version="1.0" encoding="utf-8"?>
-<w:numbering xmlns:wpc="http://schemas.microsoft.com/office/word/2010/wordprocessingCanvas" xmlns:cx="http://schemas.microsoft.com/office/drawing/2014/chartex" xmlns:cx1="http://schemas.microsoft.com/office/drawing/2015/9/8/chartex" xmlns:cx2="http://schemas.microsoft.com/office/drawing/2015/10/21/chartex" xmlns:cx3="http://schemas.microsoft.com/office/drawing/2016/5/9/chartex" xmlns:cx4="http://schemas.microsoft.com/office/drawing/2016/5/10/chartex" xmlns:cx5="http://schemas.microsoft.com/office/drawing/2016/5/11/chartex" xmlns:cx6="http://schemas.microsoft.com/office/drawing/2016/5/12/chartex" xmlns:cx7="http://schemas.microsoft.com/office/drawing/2016/5/13/chartex" xmlns:cx8="http://schemas.microsoft.com/office/drawing/2016/5/14/chartex" xmlns:mc="http://schemas.openxmlformats.org/markup-compatibility/2006" xmlns:aink="http://schemas.microsoft.com/office/drawing/2016/ink" xmlns:am3d="http://schemas.microsoft.com/office/drawing/2017/model3d" xmlns:o="urn:schemas-microsoft-com:office:office" xmlns:r="http://schemas.openxmlformats.org/officeDocument/2006/relationships" xmlns:m="http://schemas.openxmlformats.org/officeDocument/2006/math" xmlns:v="urn:schemas-microsoft-com:vml" xmlns:wp14="http://schemas.microsoft.com/office/word/2010/wordprocessingDrawing" xmlns:wp="http://schemas.openxmlformats.org/drawingml/2006/wordprocessingDrawing" xmlns:w10="urn:schemas-microsoft-com:office:word" xmlns:w="http://schemas.openxmlformats.org/wordprocessingml/2006/main" xmlns:w14="http://schemas.microsoft.com/office/word/2010/wordml" xmlns:w15="http://schemas.microsoft.com/office/word/2012/wordml" xmlns:w16cid="http://schemas.microsoft.com/office/word/2016/wordml/cid" xmlns:w16se="http://schemas.microsoft.com/office/word/2015/wordml/symex" xmlns:wpg="http://schemas.microsoft.com/office/word/2010/wordprocessingGroup" xmlns:wpi="http://schemas.microsoft.com/office/word/2010/wordprocessingInk" xmlns:wne="http://schemas.microsoft.com/office/word/2006/wordml" xmlns:wps="http://schemas.microsoft.com/office/word/2010/wordprocessingShape" mc:Ignorable="w14 w15 w16se w16cid wp14">
+<w:numbering xmlns:wpc="http://schemas.microsoft.com/office/word/2010/wordprocessingCanvas" xmlns:mc="http://schemas.openxmlformats.org/markup-compatibility/2006" xmlns:o="urn:schemas-microsoft-com:office:office" xmlns:r="http://schemas.openxmlformats.org/officeDocument/2006/relationships" xmlns:m="http://schemas.openxmlformats.org/officeDocument/2006/math" xmlns:v="urn:schemas-microsoft-com:vml" xmlns:wp14="http://schemas.microsoft.com/office/word/2010/wordprocessingDrawing" xmlns:wp="http://schemas.openxmlformats.org/drawingml/2006/wordprocessingDrawing" xmlns:w10="urn:schemas-microsoft-com:office:word" xmlns:w="http://schemas.openxmlformats.org/wordprocessingml/2006/main" xmlns:w14="http://schemas.microsoft.com/office/word/2010/wordml" xmlns:wpg="http://schemas.microsoft.com/office/word/2010/wordprocessingGroup" xmlns:wpi="http://schemas.microsoft.com/office/word/2010/wordprocessingInk" xmlns:wne="http://schemas.microsoft.com/office/word/2006/wordml" xmlns:wps="http://schemas.microsoft.com/office/word/2010/wordprocessingShape" mc:Ignorable="w14 wp14">
   <w:numPicBullet w:numPicBulletId="0">
     <w:pict>
       <v:shapetype id="_x0000_t75" coordsize="21600,21600" o:spt="75" o:preferrelative="t" path="m@4@5l@4@11@9@11@9@5xe" filled="f" stroked="f">
@@ -812,19 +1676,19 @@
         <v:path o:extrusionok="f" gradientshapeok="t" o:connecttype="rect"/>
         <o:lock v:ext="edit" aspectratio="t"/>
       </v:shapetype>
-      <v:shape id="_x0000_i1062" type="#_x0000_t75" style="width:75pt;height:75pt" o:bullet="t">
+      <v:shape id="_x0000_i1128" type="#_x0000_t75" style="width:75pt;height:75pt" o:bullet="t">
         <v:imagedata r:id="rId1" o:title="11"/>
       </v:shape>
     </w:pict>
   </w:numPicBullet>
   <w:numPicBullet w:numPicBulletId="1">
     <w:pict>
-      <v:shape id="_x0000_i1063" type="#_x0000_t75" style="width:75pt;height:75pt" o:bullet="t">
+      <v:shape id="_x0000_i1129" type="#_x0000_t75" style="width:75pt;height:75pt" o:bullet="t">
         <v:imagedata r:id="rId2" o:title="12"/>
       </v:shape>
     </w:pict>
   </w:numPicBullet>
-  <w:abstractNum w:abstractNumId="0" w15:restartNumberingAfterBreak="0">
+  <w:abstractNum w:abstractNumId="0">
     <w:nsid w:val="068005C4"/>
     <w:multiLevelType w:val="hybridMultilevel"/>
     <w:tmpl w:val="AEC2F8AA"/>
@@ -939,7 +1803,7 @@
       </w:rPr>
     </w:lvl>
   </w:abstractNum>
-  <w:abstractNum w:abstractNumId="1" w15:restartNumberingAfterBreak="0">
+  <w:abstractNum w:abstractNumId="1">
     <w:nsid w:val="15187AA3"/>
     <w:multiLevelType w:val="hybridMultilevel"/>
     <w:tmpl w:val="AE3E172E"/>
@@ -1054,7 +1918,7 @@
       </w:rPr>
     </w:lvl>
   </w:abstractNum>
-  <w:abstractNum w:abstractNumId="2" w15:restartNumberingAfterBreak="0">
+  <w:abstractNum w:abstractNumId="2">
     <w:nsid w:val="16BA103B"/>
     <w:multiLevelType w:val="hybridMultilevel"/>
     <w:tmpl w:val="62582292"/>
@@ -1168,7 +2032,7 @@
       </w:rPr>
     </w:lvl>
   </w:abstractNum>
-  <w:abstractNum w:abstractNumId="3" w15:restartNumberingAfterBreak="0">
+  <w:abstractNum w:abstractNumId="3">
     <w:nsid w:val="1880200D"/>
     <w:multiLevelType w:val="hybridMultilevel"/>
     <w:tmpl w:val="40F447EA"/>
@@ -1283,7 +2147,7 @@
       </w:rPr>
     </w:lvl>
   </w:abstractNum>
-  <w:abstractNum w:abstractNumId="4" w15:restartNumberingAfterBreak="0">
+  <w:abstractNum w:abstractNumId="4">
     <w:nsid w:val="24FF105F"/>
     <w:multiLevelType w:val="hybridMultilevel"/>
     <w:tmpl w:val="9AB80C8C"/>
@@ -1396,7 +2260,7 @@
       </w:rPr>
     </w:lvl>
   </w:abstractNum>
-  <w:abstractNum w:abstractNumId="5" w15:restartNumberingAfterBreak="0">
+  <w:abstractNum w:abstractNumId="5">
     <w:nsid w:val="30270E2D"/>
     <w:multiLevelType w:val="hybridMultilevel"/>
     <w:tmpl w:val="BD3C355A"/>
@@ -1510,7 +2374,7 @@
       </w:rPr>
     </w:lvl>
   </w:abstractNum>
-  <w:abstractNum w:abstractNumId="6" w15:restartNumberingAfterBreak="0">
+  <w:abstractNum w:abstractNumId="6">
     <w:nsid w:val="3364460F"/>
     <w:multiLevelType w:val="hybridMultilevel"/>
     <w:tmpl w:val="648EFC7A"/>
@@ -1625,7 +2489,7 @@
       </w:rPr>
     </w:lvl>
   </w:abstractNum>
-  <w:abstractNum w:abstractNumId="7" w15:restartNumberingAfterBreak="0">
+  <w:abstractNum w:abstractNumId="7">
     <w:nsid w:val="349F7716"/>
     <w:multiLevelType w:val="hybridMultilevel"/>
     <w:tmpl w:val="F870A802"/>
@@ -1738,7 +2602,7 @@
       </w:rPr>
     </w:lvl>
   </w:abstractNum>
-  <w:abstractNum w:abstractNumId="8" w15:restartNumberingAfterBreak="0">
+  <w:abstractNum w:abstractNumId="8">
     <w:nsid w:val="353A256C"/>
     <w:multiLevelType w:val="hybridMultilevel"/>
     <w:tmpl w:val="C4DE07BC"/>
@@ -1851,7 +2715,7 @@
       </w:rPr>
     </w:lvl>
   </w:abstractNum>
-  <w:abstractNum w:abstractNumId="9" w15:restartNumberingAfterBreak="0">
+  <w:abstractNum w:abstractNumId="9">
     <w:nsid w:val="37F73784"/>
     <w:multiLevelType w:val="hybridMultilevel"/>
     <w:tmpl w:val="FC781F32"/>
@@ -1965,7 +2829,7 @@
       </w:rPr>
     </w:lvl>
   </w:abstractNum>
-  <w:abstractNum w:abstractNumId="10" w15:restartNumberingAfterBreak="0">
+  <w:abstractNum w:abstractNumId="10">
     <w:nsid w:val="4D5F7162"/>
     <w:multiLevelType w:val="hybridMultilevel"/>
     <w:tmpl w:val="AF3C2404"/>
@@ -2078,7 +2942,7 @@
       </w:rPr>
     </w:lvl>
   </w:abstractNum>
-  <w:abstractNum w:abstractNumId="11" w15:restartNumberingAfterBreak="0">
+  <w:abstractNum w:abstractNumId="11">
     <w:nsid w:val="50064582"/>
     <w:multiLevelType w:val="hybridMultilevel"/>
     <w:tmpl w:val="16BA51A6"/>
@@ -2194,7 +3058,7 @@
       </w:rPr>
     </w:lvl>
   </w:abstractNum>
-  <w:abstractNum w:abstractNumId="12" w15:restartNumberingAfterBreak="0">
+  <w:abstractNum w:abstractNumId="12">
     <w:nsid w:val="5F080DBA"/>
     <w:multiLevelType w:val="hybridMultilevel"/>
     <w:tmpl w:val="BE4E2E06"/>
@@ -2308,7 +3172,7 @@
       </w:rPr>
     </w:lvl>
   </w:abstractNum>
-  <w:abstractNum w:abstractNumId="13" w15:restartNumberingAfterBreak="0">
+  <w:abstractNum w:abstractNumId="13">
     <w:nsid w:val="5FF04EE3"/>
     <w:multiLevelType w:val="hybridMultilevel"/>
     <w:tmpl w:val="1D8CF14C"/>
@@ -2425,7 +3289,7 @@
       </w:rPr>
     </w:lvl>
   </w:abstractNum>
-  <w:abstractNum w:abstractNumId="14" w15:restartNumberingAfterBreak="0">
+  <w:abstractNum w:abstractNumId="14">
     <w:nsid w:val="61B22674"/>
     <w:multiLevelType w:val="hybridMultilevel"/>
     <w:tmpl w:val="C040D1A8"/>
@@ -2539,7 +3403,7 @@
       </w:rPr>
     </w:lvl>
   </w:abstractNum>
-  <w:abstractNum w:abstractNumId="15" w15:restartNumberingAfterBreak="0">
+  <w:abstractNum w:abstractNumId="15">
     <w:nsid w:val="7C9C31B2"/>
     <w:multiLevelType w:val="hybridMultilevel"/>
     <w:tmpl w:val="5BBA583C"/>
@@ -2652,7 +3516,7 @@
       </w:rPr>
     </w:lvl>
   </w:abstractNum>
-  <w:abstractNum w:abstractNumId="16" w15:restartNumberingAfterBreak="0">
+  <w:abstractNum w:abstractNumId="16">
     <w:nsid w:val="7D9C100B"/>
     <w:multiLevelType w:val="hybridMultilevel"/>
     <w:tmpl w:val="BFAE29B2"/>
@@ -2821,7 +3685,7 @@
 </file>
 
 <file path=word/styles.xml><?xml version="1.0" encoding="utf-8"?>
-<w:styles xmlns:mc="http://schemas.openxmlformats.org/markup-compatibility/2006" xmlns:r="http://schemas.openxmlformats.org/officeDocument/2006/relationships" xmlns:w="http://schemas.openxmlformats.org/wordprocessingml/2006/main" xmlns:w14="http://schemas.microsoft.com/office/word/2010/wordml" xmlns:w15="http://schemas.microsoft.com/office/word/2012/wordml" xmlns:w16cid="http://schemas.microsoft.com/office/word/2016/wordml/cid" xmlns:w16se="http://schemas.microsoft.com/office/word/2015/wordml/symex" mc:Ignorable="w14 w15 w16se w16cid">
+<w:styles xmlns:mc="http://schemas.openxmlformats.org/markup-compatibility/2006" xmlns:r="http://schemas.openxmlformats.org/officeDocument/2006/relationships" xmlns:w="http://schemas.openxmlformats.org/wordprocessingml/2006/main" xmlns:w14="http://schemas.microsoft.com/office/word/2010/wordml" mc:Ignorable="w14">
   <w:docDefaults>
     <w:rPrDefault>
       <w:rPr>
@@ -2834,382 +3698,144 @@
     </w:rPrDefault>
     <w:pPrDefault/>
   </w:docDefaults>
-  <w:latentStyles w:defLockedState="0" w:defUIPriority="99" w:defSemiHidden="0" w:defUnhideWhenUsed="0" w:defQFormat="0" w:count="375">
-    <w:lsdException w:name="Normal" w:uiPriority="0" w:qFormat="1"/>
-    <w:lsdException w:name="heading 1" w:uiPriority="9" w:qFormat="1"/>
-    <w:lsdException w:name="heading 2" w:semiHidden="1" w:uiPriority="9" w:unhideWhenUsed="1" w:qFormat="1"/>
-    <w:lsdException w:name="heading 3" w:semiHidden="1" w:uiPriority="9" w:unhideWhenUsed="1" w:qFormat="1"/>
-    <w:lsdException w:name="heading 4" w:semiHidden="1" w:uiPriority="9" w:unhideWhenUsed="1" w:qFormat="1"/>
-    <w:lsdException w:name="heading 5" w:semiHidden="1" w:uiPriority="9" w:unhideWhenUsed="1" w:qFormat="1"/>
-    <w:lsdException w:name="heading 6" w:semiHidden="1" w:uiPriority="9" w:unhideWhenUsed="1" w:qFormat="1"/>
-    <w:lsdException w:name="heading 7" w:semiHidden="1" w:uiPriority="9" w:unhideWhenUsed="1" w:qFormat="1"/>
-    <w:lsdException w:name="heading 8" w:semiHidden="1" w:uiPriority="9" w:unhideWhenUsed="1" w:qFormat="1"/>
-    <w:lsdException w:name="heading 9" w:semiHidden="1" w:uiPriority="9" w:unhideWhenUsed="1" w:qFormat="1"/>
-    <w:lsdException w:name="index 1" w:semiHidden="1" w:unhideWhenUsed="1"/>
-    <w:lsdException w:name="index 2" w:semiHidden="1" w:unhideWhenUsed="1"/>
-    <w:lsdException w:name="index 3" w:semiHidden="1" w:unhideWhenUsed="1"/>
-    <w:lsdException w:name="index 4" w:semiHidden="1" w:unhideWhenUsed="1"/>
-    <w:lsdException w:name="index 5" w:semiHidden="1" w:unhideWhenUsed="1"/>
-    <w:lsdException w:name="index 6" w:semiHidden="1" w:unhideWhenUsed="1"/>
-    <w:lsdException w:name="index 7" w:semiHidden="1" w:unhideWhenUsed="1"/>
-    <w:lsdException w:name="index 8" w:semiHidden="1" w:unhideWhenUsed="1"/>
-    <w:lsdException w:name="index 9" w:semiHidden="1" w:unhideWhenUsed="1"/>
-    <w:lsdException w:name="toc 1" w:semiHidden="1" w:uiPriority="39" w:unhideWhenUsed="1"/>
-    <w:lsdException w:name="toc 2" w:semiHidden="1" w:uiPriority="39" w:unhideWhenUsed="1"/>
-    <w:lsdException w:name="toc 3" w:semiHidden="1" w:uiPriority="39" w:unhideWhenUsed="1"/>
-    <w:lsdException w:name="toc 4" w:semiHidden="1" w:uiPriority="39" w:unhideWhenUsed="1"/>
-    <w:lsdException w:name="toc 5" w:semiHidden="1" w:uiPriority="39" w:unhideWhenUsed="1"/>
-    <w:lsdException w:name="toc 6" w:semiHidden="1" w:uiPriority="39" w:unhideWhenUsed="1"/>
-    <w:lsdException w:name="toc 7" w:semiHidden="1" w:uiPriority="39" w:unhideWhenUsed="1"/>
-    <w:lsdException w:name="toc 8" w:semiHidden="1" w:uiPriority="39" w:unhideWhenUsed="1"/>
-    <w:lsdException w:name="toc 9" w:semiHidden="1" w:uiPriority="39" w:unhideWhenUsed="1"/>
-    <w:lsdException w:name="Normal Indent" w:semiHidden="1" w:unhideWhenUsed="1"/>
-    <w:lsdException w:name="footnote text" w:semiHidden="1" w:unhideWhenUsed="1"/>
-    <w:lsdException w:name="annotation text" w:semiHidden="1" w:unhideWhenUsed="1"/>
-    <w:lsdException w:name="header" w:semiHidden="1" w:unhideWhenUsed="1"/>
-    <w:lsdException w:name="footer" w:semiHidden="1" w:unhideWhenUsed="1"/>
-    <w:lsdException w:name="index heading" w:semiHidden="1" w:unhideWhenUsed="1"/>
-    <w:lsdException w:name="caption" w:semiHidden="1" w:uiPriority="35" w:unhideWhenUsed="1" w:qFormat="1"/>
-    <w:lsdException w:name="table of figures" w:semiHidden="1" w:unhideWhenUsed="1"/>
-    <w:lsdException w:name="envelope address" w:semiHidden="1" w:unhideWhenUsed="1"/>
-    <w:lsdException w:name="envelope return" w:semiHidden="1" w:unhideWhenUsed="1"/>
-    <w:lsdException w:name="footnote reference" w:semiHidden="1" w:unhideWhenUsed="1"/>
-    <w:lsdException w:name="annotation reference" w:semiHidden="1" w:unhideWhenUsed="1"/>
-    <w:lsdException w:name="line number" w:semiHidden="1" w:unhideWhenUsed="1"/>
-    <w:lsdException w:name="page number" w:semiHidden="1" w:unhideWhenUsed="1"/>
-    <w:lsdException w:name="endnote reference" w:semiHidden="1" w:unhideWhenUsed="1"/>
-    <w:lsdException w:name="endnote text" w:semiHidden="1" w:unhideWhenUsed="1"/>
-    <w:lsdException w:name="table of authorities" w:semiHidden="1" w:unhideWhenUsed="1"/>
-    <w:lsdException w:name="macro" w:semiHidden="1" w:unhideWhenUsed="1"/>
-    <w:lsdException w:name="toa heading" w:semiHidden="1" w:unhideWhenUsed="1"/>
-    <w:lsdException w:name="List" w:semiHidden="1" w:unhideWhenUsed="1"/>
-    <w:lsdException w:name="List Bullet" w:semiHidden="1" w:unhideWhenUsed="1"/>
-    <w:lsdException w:name="List Number" w:semiHidden="1" w:unhideWhenUsed="1"/>
-    <w:lsdException w:name="List 2" w:semiHidden="1" w:unhideWhenUsed="1"/>
-    <w:lsdException w:name="List 3" w:semiHidden="1" w:unhideWhenUsed="1"/>
-    <w:lsdException w:name="List 4" w:semiHidden="1" w:unhideWhenUsed="1"/>
-    <w:lsdException w:name="List 5" w:semiHidden="1" w:unhideWhenUsed="1"/>
-    <w:lsdException w:name="List Bullet 2" w:semiHidden="1" w:unhideWhenUsed="1"/>
-    <w:lsdException w:name="List Bullet 3" w:semiHidden="1" w:unhideWhenUsed="1"/>
-    <w:lsdException w:name="List Bullet 4" w:semiHidden="1" w:unhideWhenUsed="1"/>
-    <w:lsdException w:name="List Bullet 5" w:semiHidden="1" w:unhideWhenUsed="1"/>
-    <w:lsdException w:name="List Number 2" w:semiHidden="1" w:unhideWhenUsed="1"/>
-    <w:lsdException w:name="List Number 3" w:semiHidden="1" w:unhideWhenUsed="1"/>
-    <w:lsdException w:name="List Number 4" w:semiHidden="1" w:unhideWhenUsed="1"/>
-    <w:lsdException w:name="List Number 5" w:semiHidden="1" w:unhideWhenUsed="1"/>
-    <w:lsdException w:name="Title" w:uiPriority="10" w:qFormat="1"/>
-    <w:lsdException w:name="Closing" w:semiHidden="1" w:unhideWhenUsed="1"/>
-    <w:lsdException w:name="Signature" w:semiHidden="1" w:unhideWhenUsed="1"/>
-    <w:lsdException w:name="Default Paragraph Font" w:semiHidden="1" w:uiPriority="1" w:unhideWhenUsed="1"/>
-    <w:lsdException w:name="Body Text" w:semiHidden="1" w:unhideWhenUsed="1"/>
-    <w:lsdException w:name="Body Text Indent" w:semiHidden="1" w:unhideWhenUsed="1"/>
-    <w:lsdException w:name="List Continue" w:semiHidden="1" w:unhideWhenUsed="1"/>
-    <w:lsdException w:name="List Continue 2" w:semiHidden="1" w:unhideWhenUsed="1"/>
-    <w:lsdException w:name="List Continue 3" w:semiHidden="1" w:unhideWhenUsed="1"/>
-    <w:lsdException w:name="List Continue 4" w:semiHidden="1" w:unhideWhenUsed="1"/>
-    <w:lsdException w:name="List Continue 5" w:semiHidden="1" w:unhideWhenUsed="1"/>
-    <w:lsdException w:name="Message Header" w:semiHidden="1" w:unhideWhenUsed="1"/>
-    <w:lsdException w:name="Subtitle" w:uiPriority="11" w:qFormat="1"/>
-    <w:lsdException w:name="Salutation" w:semiHidden="1" w:unhideWhenUsed="1"/>
-    <w:lsdException w:name="Date" w:semiHidden="1" w:unhideWhenUsed="1"/>
-    <w:lsdException w:name="Body Text First Indent" w:semiHidden="1" w:unhideWhenUsed="1"/>
-    <w:lsdException w:name="Body Text First Indent 2" w:semiHidden="1" w:unhideWhenUsed="1"/>
-    <w:lsdException w:name="Note Heading" w:semiHidden="1" w:unhideWhenUsed="1"/>
-    <w:lsdException w:name="Body Text 2" w:semiHidden="1" w:unhideWhenUsed="1"/>
-    <w:lsdException w:name="Body Text 3" w:semiHidden="1" w:unhideWhenUsed="1"/>
-    <w:lsdException w:name="Body Text Indent 2" w:semiHidden="1" w:unhideWhenUsed="1"/>
-    <w:lsdException w:name="Body Text Indent 3" w:semiHidden="1" w:unhideWhenUsed="1"/>
-    <w:lsdException w:name="Block Text" w:semiHidden="1" w:unhideWhenUsed="1"/>
-    <w:lsdException w:name="Hyperlink" w:semiHidden="1" w:unhideWhenUsed="1"/>
-    <w:lsdException w:name="FollowedHyperlink" w:semiHidden="1" w:unhideWhenUsed="1"/>
-    <w:lsdException w:name="Strong" w:uiPriority="22" w:qFormat="1"/>
-    <w:lsdException w:name="Emphasis" w:uiPriority="20" w:qFormat="1"/>
-    <w:lsdException w:name="Document Map" w:semiHidden="1" w:unhideWhenUsed="1"/>
-    <w:lsdException w:name="Plain Text" w:semiHidden="1" w:unhideWhenUsed="1"/>
-    <w:lsdException w:name="E-mail Signature" w:semiHidden="1" w:unhideWhenUsed="1"/>
-    <w:lsdException w:name="HTML Top of Form" w:semiHidden="1" w:unhideWhenUsed="1"/>
-    <w:lsdException w:name="HTML Bottom of Form" w:semiHidden="1" w:unhideWhenUsed="1"/>
-    <w:lsdException w:name="Normal (Web)" w:semiHidden="1" w:unhideWhenUsed="1"/>
-    <w:lsdException w:name="HTML Acronym" w:semiHidden="1" w:unhideWhenUsed="1"/>
-    <w:lsdException w:name="HTML Address" w:semiHidden="1" w:unhideWhenUsed="1"/>
-    <w:lsdException w:name="HTML Cite" w:semiHidden="1" w:unhideWhenUsed="1"/>
-    <w:lsdException w:name="HTML Code" w:semiHidden="1" w:unhideWhenUsed="1"/>
-    <w:lsdException w:name="HTML Definition" w:semiHidden="1" w:unhideWhenUsed="1"/>
-    <w:lsdException w:name="HTML Keyboard" w:semiHidden="1" w:unhideWhenUsed="1"/>
-    <w:lsdException w:name="HTML Preformatted" w:semiHidden="1" w:unhideWhenUsed="1"/>
-    <w:lsdException w:name="HTML Sample" w:semiHidden="1" w:unhideWhenUsed="1"/>
-    <w:lsdException w:name="HTML Typewriter" w:semiHidden="1" w:unhideWhenUsed="1"/>
-    <w:lsdException w:name="HTML Variable" w:semiHidden="1" w:unhideWhenUsed="1"/>
-    <w:lsdException w:name="Normal Table" w:semiHidden="1" w:unhideWhenUsed="1"/>
-    <w:lsdException w:name="annotation subject" w:semiHidden="1" w:unhideWhenUsed="1"/>
-    <w:lsdException w:name="No List" w:semiHidden="1" w:unhideWhenUsed="1"/>
-    <w:lsdException w:name="Outline List 1" w:semiHidden="1" w:unhideWhenUsed="1"/>
-    <w:lsdException w:name="Outline List 2" w:semiHidden="1" w:unhideWhenUsed="1"/>
-    <w:lsdException w:name="Outline List 3" w:semiHidden="1" w:unhideWhenUsed="1"/>
-    <w:lsdException w:name="Table Simple 1" w:semiHidden="1" w:unhideWhenUsed="1"/>
-    <w:lsdException w:name="Table Simple 2" w:semiHidden="1" w:unhideWhenUsed="1"/>
-    <w:lsdException w:name="Table Simple 3" w:semiHidden="1" w:unhideWhenUsed="1"/>
-    <w:lsdException w:name="Table Classic 1" w:semiHidden="1" w:unhideWhenUsed="1"/>
-    <w:lsdException w:name="Table Classic 2" w:semiHidden="1" w:unhideWhenUsed="1"/>
-    <w:lsdException w:name="Table Classic 3" w:semiHidden="1" w:unhideWhenUsed="1"/>
-    <w:lsdException w:name="Table Classic 4" w:semiHidden="1" w:unhideWhenUsed="1"/>
-    <w:lsdException w:name="Table Colorful 1" w:semiHidden="1" w:unhideWhenUsed="1"/>
-    <w:lsdException w:name="Table Colorful 2" w:semiHidden="1" w:unhideWhenUsed="1"/>
-    <w:lsdException w:name="Table Colorful 3" w:semiHidden="1" w:unhideWhenUsed="1"/>
-    <w:lsdException w:name="Table Columns 1" w:semiHidden="1" w:unhideWhenUsed="1"/>
-    <w:lsdException w:name="Table Columns 2" w:semiHidden="1" w:unhideWhenUsed="1"/>
-    <w:lsdException w:name="Table Columns 3" w:semiHidden="1" w:unhideWhenUsed="1"/>
-    <w:lsdException w:name="Table Columns 4" w:semiHidden="1" w:unhideWhenUsed="1"/>
-    <w:lsdException w:name="Table Columns 5" w:semiHidden="1" w:unhideWhenUsed="1"/>
-    <w:lsdException w:name="Table Grid 1" w:semiHidden="1" w:unhideWhenUsed="1"/>
-    <w:lsdException w:name="Table Grid 2" w:semiHidden="1" w:unhideWhenUsed="1"/>
-    <w:lsdException w:name="Table Grid 3" w:semiHidden="1" w:unhideWhenUsed="1"/>
-    <w:lsdException w:name="Table Grid 4" w:semiHidden="1" w:unhideWhenUsed="1"/>
-    <w:lsdException w:name="Table Grid 5" w:semiHidden="1" w:unhideWhenUsed="1"/>
-    <w:lsdException w:name="Table Grid 6" w:semiHidden="1" w:unhideWhenUsed="1"/>
-    <w:lsdException w:name="Table Grid 7" w:semiHidden="1" w:unhideWhenUsed="1"/>
-    <w:lsdException w:name="Table Grid 8" w:semiHidden="1" w:unhideWhenUsed="1"/>
-    <w:lsdException w:name="Table List 1" w:semiHidden="1" w:unhideWhenUsed="1"/>
-    <w:lsdException w:name="Table List 2" w:semiHidden="1" w:unhideWhenUsed="1"/>
-    <w:lsdException w:name="Table List 3" w:semiHidden="1" w:unhideWhenUsed="1"/>
-    <w:lsdException w:name="Table List 4" w:semiHidden="1" w:unhideWhenUsed="1"/>
-    <w:lsdException w:name="Table List 5" w:semiHidden="1" w:unhideWhenUsed="1"/>
-    <w:lsdException w:name="Table List 6" w:semiHidden="1" w:unhideWhenUsed="1"/>
-    <w:lsdException w:name="Table List 7" w:semiHidden="1" w:unhideWhenUsed="1"/>
-    <w:lsdException w:name="Table List 8" w:semiHidden="1" w:unhideWhenUsed="1"/>
-    <w:lsdException w:name="Table 3D effects 1" w:semiHidden="1" w:unhideWhenUsed="1"/>
-    <w:lsdException w:name="Table 3D effects 2" w:semiHidden="1" w:unhideWhenUsed="1"/>
-    <w:lsdException w:name="Table 3D effects 3" w:semiHidden="1" w:unhideWhenUsed="1"/>
-    <w:lsdException w:name="Table Contemporary" w:semiHidden="1" w:unhideWhenUsed="1"/>
-    <w:lsdException w:name="Table Elegant" w:semiHidden="1" w:unhideWhenUsed="1"/>
-    <w:lsdException w:name="Table Professional" w:semiHidden="1" w:unhideWhenUsed="1"/>
-    <w:lsdException w:name="Table Subtle 1" w:semiHidden="1" w:unhideWhenUsed="1"/>
-    <w:lsdException w:name="Table Subtle 2" w:semiHidden="1" w:unhideWhenUsed="1"/>
-    <w:lsdException w:name="Table Web 1" w:semiHidden="1" w:unhideWhenUsed="1"/>
-    <w:lsdException w:name="Table Web 2" w:semiHidden="1" w:unhideWhenUsed="1"/>
-    <w:lsdException w:name="Table Web 3" w:semiHidden="1" w:unhideWhenUsed="1"/>
-    <w:lsdException w:name="Balloon Text" w:semiHidden="1" w:unhideWhenUsed="1"/>
-    <w:lsdException w:name="Table Grid" w:uiPriority="39"/>
-    <w:lsdException w:name="Table Theme" w:semiHidden="1" w:unhideWhenUsed="1"/>
-    <w:lsdException w:name="Placeholder Text" w:semiHidden="1"/>
-    <w:lsdException w:name="No Spacing" w:uiPriority="1" w:qFormat="1"/>
-    <w:lsdException w:name="Light Shading" w:uiPriority="60"/>
-    <w:lsdException w:name="Light List" w:uiPriority="61"/>
-    <w:lsdException w:name="Light Grid" w:uiPriority="62"/>
-    <w:lsdException w:name="Medium Shading 1" w:uiPriority="63"/>
-    <w:lsdException w:name="Medium Shading 2" w:uiPriority="64"/>
-    <w:lsdException w:name="Medium List 1" w:uiPriority="65"/>
-    <w:lsdException w:name="Medium List 2" w:uiPriority="66"/>
-    <w:lsdException w:name="Medium Grid 1" w:uiPriority="67"/>
-    <w:lsdException w:name="Medium Grid 2" w:uiPriority="68"/>
-    <w:lsdException w:name="Medium Grid 3" w:uiPriority="69"/>
-    <w:lsdException w:name="Dark List" w:uiPriority="70"/>
-    <w:lsdException w:name="Colorful Shading" w:uiPriority="71"/>
-    <w:lsdException w:name="Colorful List" w:uiPriority="72"/>
-    <w:lsdException w:name="Colorful Grid" w:uiPriority="73"/>
-    <w:lsdException w:name="Light Shading Accent 1" w:uiPriority="60"/>
-    <w:lsdException w:name="Light List Accent 1" w:uiPriority="61"/>
-    <w:lsdException w:name="Light Grid Accent 1" w:uiPriority="62"/>
-    <w:lsdException w:name="Medium Shading 1 Accent 1" w:uiPriority="63"/>
-    <w:lsdException w:name="Medium Shading 2 Accent 1" w:uiPriority="64"/>
-    <w:lsdException w:name="Medium List 1 Accent 1" w:uiPriority="65"/>
-    <w:lsdException w:name="Revision" w:semiHidden="1"/>
-    <w:lsdException w:name="List Paragraph" w:uiPriority="34" w:qFormat="1"/>
-    <w:lsdException w:name="Quote" w:uiPriority="29" w:qFormat="1"/>
-    <w:lsdException w:name="Intense Quote" w:uiPriority="30" w:qFormat="1"/>
-    <w:lsdException w:name="Medium List 2 Accent 1" w:uiPriority="66"/>
-    <w:lsdException w:name="Medium Grid 1 Accent 1" w:uiPriority="67"/>
-    <w:lsdException w:name="Medium Grid 2 Accent 1" w:uiPriority="68"/>
-    <w:lsdException w:name="Medium Grid 3 Accent 1" w:uiPriority="69"/>
-    <w:lsdException w:name="Dark List Accent 1" w:uiPriority="70"/>
-    <w:lsdException w:name="Colorful Shading Accent 1" w:uiPriority="71"/>
-    <w:lsdException w:name="Colorful List Accent 1" w:uiPriority="72"/>
-    <w:lsdException w:name="Colorful Grid Accent 1" w:uiPriority="73"/>
-    <w:lsdException w:name="Light Shading Accent 2" w:uiPriority="60"/>
-    <w:lsdException w:name="Light List Accent 2" w:uiPriority="61"/>
-    <w:lsdException w:name="Light Grid Accent 2" w:uiPriority="62"/>
-    <w:lsdException w:name="Medium Shading 1 Accent 2" w:uiPriority="63"/>
-    <w:lsdException w:name="Medium Shading 2 Accent 2" w:uiPriority="64"/>
-    <w:lsdException w:name="Medium List 1 Accent 2" w:uiPriority="65"/>
-    <w:lsdException w:name="Medium List 2 Accent 2" w:uiPriority="66"/>
-    <w:lsdException w:name="Medium Grid 1 Accent 2" w:uiPriority="67"/>
-    <w:lsdException w:name="Medium Grid 2 Accent 2" w:uiPriority="68"/>
-    <w:lsdException w:name="Medium Grid 3 Accent 2" w:uiPriority="69"/>
-    <w:lsdException w:name="Dark List Accent 2" w:uiPriority="70"/>
-    <w:lsdException w:name="Colorful Shading Accent 2" w:uiPriority="71"/>
-    <w:lsdException w:name="Colorful List Accent 2" w:uiPriority="72"/>
-    <w:lsdException w:name="Colorful Grid Accent 2" w:uiPriority="73"/>
-    <w:lsdException w:name="Light Shading Accent 3" w:uiPriority="60"/>
-    <w:lsdException w:name="Light List Accent 3" w:uiPriority="61"/>
-    <w:lsdException w:name="Light Grid Accent 3" w:uiPriority="62"/>
-    <w:lsdException w:name="Medium Shading 1 Accent 3" w:uiPriority="63"/>
-    <w:lsdException w:name="Medium Shading 2 Accent 3" w:uiPriority="64"/>
-    <w:lsdException w:name="Medium List 1 Accent 3" w:uiPriority="65"/>
-    <w:lsdException w:name="Medium List 2 Accent 3" w:uiPriority="66"/>
-    <w:lsdException w:name="Medium Grid 1 Accent 3" w:uiPriority="67"/>
-    <w:lsdException w:name="Medium Grid 2 Accent 3" w:uiPriority="68"/>
-    <w:lsdException w:name="Medium Grid 3 Accent 3" w:uiPriority="69"/>
-    <w:lsdException w:name="Dark List Accent 3" w:uiPriority="70"/>
-    <w:lsdException w:name="Colorful Shading Accent 3" w:uiPriority="71"/>
-    <w:lsdException w:name="Colorful List Accent 3" w:uiPriority="72"/>
-    <w:lsdException w:name="Colorful Grid Accent 3" w:uiPriority="73"/>
-    <w:lsdException w:name="Light Shading Accent 4" w:uiPriority="60"/>
-    <w:lsdException w:name="Light List Accent 4" w:uiPriority="61"/>
-    <w:lsdException w:name="Light Grid Accent 4" w:uiPriority="62"/>
-    <w:lsdException w:name="Medium Shading 1 Accent 4" w:uiPriority="63"/>
-    <w:lsdException w:name="Medium Shading 2 Accent 4" w:uiPriority="64"/>
-    <w:lsdException w:name="Medium List 1 Accent 4" w:uiPriority="65"/>
-    <w:lsdException w:name="Medium List 2 Accent 4" w:uiPriority="66"/>
-    <w:lsdException w:name="Medium Grid 1 Accent 4" w:uiPriority="67"/>
-    <w:lsdException w:name="Medium Grid 2 Accent 4" w:uiPriority="68"/>
-    <w:lsdException w:name="Medium Grid 3 Accent 4" w:uiPriority="69"/>
-    <w:lsdException w:name="Dark List Accent 4" w:uiPriority="70"/>
-    <w:lsdException w:name="Colorful Shading Accent 4" w:uiPriority="71"/>
-    <w:lsdException w:name="Colorful List Accent 4" w:uiPriority="72"/>
-    <w:lsdException w:name="Colorful Grid Accent 4" w:uiPriority="73"/>
-    <w:lsdException w:name="Light Shading Accent 5" w:uiPriority="60"/>
-    <w:lsdException w:name="Light List Accent 5" w:uiPriority="61"/>
-    <w:lsdException w:name="Light Grid Accent 5" w:uiPriority="62"/>
-    <w:lsdException w:name="Medium Shading 1 Accent 5" w:uiPriority="63"/>
-    <w:lsdException w:name="Medium Shading 2 Accent 5" w:uiPriority="64"/>
-    <w:lsdException w:name="Medium List 1 Accent 5" w:uiPriority="65"/>
-    <w:lsdException w:name="Medium List 2 Accent 5" w:uiPriority="66"/>
-    <w:lsdException w:name="Medium Grid 1 Accent 5" w:uiPriority="67"/>
-    <w:lsdException w:name="Medium Grid 2 Accent 5" w:uiPriority="68"/>
-    <w:lsdException w:name="Medium Grid 3 Accent 5" w:uiPriority="69"/>
-    <w:lsdException w:name="Dark List Accent 5" w:uiPriority="70"/>
-    <w:lsdException w:name="Colorful Shading Accent 5" w:uiPriority="71"/>
-    <w:lsdException w:name="Colorful List Accent 5" w:uiPriority="72"/>
-    <w:lsdException w:name="Colorful Grid Accent 5" w:uiPriority="73"/>
-    <w:lsdException w:name="Light Shading Accent 6" w:uiPriority="60"/>
-    <w:lsdException w:name="Light List Accent 6" w:uiPriority="61"/>
-    <w:lsdException w:name="Light Grid Accent 6" w:uiPriority="62"/>
-    <w:lsdException w:name="Medium Shading 1 Accent 6" w:uiPriority="63"/>
-    <w:lsdException w:name="Medium Shading 2 Accent 6" w:uiPriority="64"/>
-    <w:lsdException w:name="Medium List 1 Accent 6" w:uiPriority="65"/>
-    <w:lsdException w:name="Medium List 2 Accent 6" w:uiPriority="66"/>
-    <w:lsdException w:name="Medium Grid 1 Accent 6" w:uiPriority="67"/>
-    <w:lsdException w:name="Medium Grid 2 Accent 6" w:uiPriority="68"/>
-    <w:lsdException w:name="Medium Grid 3 Accent 6" w:uiPriority="69"/>
-    <w:lsdException w:name="Dark List Accent 6" w:uiPriority="70"/>
-    <w:lsdException w:name="Colorful Shading Accent 6" w:uiPriority="71"/>
-    <w:lsdException w:name="Colorful List Accent 6" w:uiPriority="72"/>
-    <w:lsdException w:name="Colorful Grid Accent 6" w:uiPriority="73"/>
-    <w:lsdException w:name="Subtle Emphasis" w:uiPriority="19" w:qFormat="1"/>
-    <w:lsdException w:name="Intense Emphasis" w:uiPriority="21" w:qFormat="1"/>
-    <w:lsdException w:name="Subtle Reference" w:uiPriority="31" w:qFormat="1"/>
-    <w:lsdException w:name="Intense Reference" w:uiPriority="32" w:qFormat="1"/>
-    <w:lsdException w:name="Book Title" w:uiPriority="33" w:qFormat="1"/>
-    <w:lsdException w:name="Bibliography" w:semiHidden="1" w:uiPriority="37" w:unhideWhenUsed="1"/>
-    <w:lsdException w:name="TOC Heading" w:semiHidden="1" w:uiPriority="39" w:unhideWhenUsed="1" w:qFormat="1"/>
-    <w:lsdException w:name="Plain Table 1" w:uiPriority="41"/>
-    <w:lsdException w:name="Plain Table 2" w:uiPriority="42"/>
-    <w:lsdException w:name="Plain Table 3" w:uiPriority="43"/>
-    <w:lsdException w:name="Plain Table 4" w:uiPriority="44"/>
-    <w:lsdException w:name="Plain Table 5" w:uiPriority="45"/>
-    <w:lsdException w:name="Grid Table Light" w:uiPriority="40"/>
-    <w:lsdException w:name="Grid Table 1 Light" w:uiPriority="46"/>
-    <w:lsdException w:name="Grid Table 2" w:uiPriority="47"/>
-    <w:lsdException w:name="Grid Table 3" w:uiPriority="48"/>
-    <w:lsdException w:name="Grid Table 4" w:uiPriority="49"/>
-    <w:lsdException w:name="Grid Table 5 Dark" w:uiPriority="50"/>
-    <w:lsdException w:name="Grid Table 6 Colorful" w:uiPriority="51"/>
-    <w:lsdException w:name="Grid Table 7 Colorful" w:uiPriority="52"/>
-    <w:lsdException w:name="Grid Table 1 Light Accent 1" w:uiPriority="46"/>
-    <w:lsdException w:name="Grid Table 2 Accent 1" w:uiPriority="47"/>
-    <w:lsdException w:name="Grid Table 3 Accent 1" w:uiPriority="48"/>
-    <w:lsdException w:name="Grid Table 4 Accent 1" w:uiPriority="49"/>
-    <w:lsdException w:name="Grid Table 5 Dark Accent 1" w:uiPriority="50"/>
-    <w:lsdException w:name="Grid Table 6 Colorful Accent 1" w:uiPriority="51"/>
-    <w:lsdException w:name="Grid Table 7 Colorful Accent 1" w:uiPriority="52"/>
-    <w:lsdException w:name="Grid Table 1 Light Accent 2" w:uiPriority="46"/>
-    <w:lsdException w:name="Grid Table 2 Accent 2" w:uiPriority="47"/>
-    <w:lsdException w:name="Grid Table 3 Accent 2" w:uiPriority="48"/>
-    <w:lsdException w:name="Grid Table 4 Accent 2" w:uiPriority="49"/>
-    <w:lsdException w:name="Grid Table 5 Dark Accent 2" w:uiPriority="50"/>
-    <w:lsdException w:name="Grid Table 6 Colorful Accent 2" w:uiPriority="51"/>
-    <w:lsdException w:name="Grid Table 7 Colorful Accent 2" w:uiPriority="52"/>
-    <w:lsdException w:name="Grid Table 1 Light Accent 3" w:uiPriority="46"/>
-    <w:lsdException w:name="Grid Table 2 Accent 3" w:uiPriority="47"/>
-    <w:lsdException w:name="Grid Table 3 Accent 3" w:uiPriority="48"/>
-    <w:lsdException w:name="Grid Table 4 Accent 3" w:uiPriority="49"/>
-    <w:lsdException w:name="Grid Table 5 Dark Accent 3" w:uiPriority="50"/>
-    <w:lsdException w:name="Grid Table 6 Colorful Accent 3" w:uiPriority="51"/>
-    <w:lsdException w:name="Grid Table 7 Colorful Accent 3" w:uiPriority="52"/>
-    <w:lsdException w:name="Grid Table 1 Light Accent 4" w:uiPriority="46"/>
-    <w:lsdException w:name="Grid Table 2 Accent 4" w:uiPriority="47"/>
-    <w:lsdException w:name="Grid Table 3 Accent 4" w:uiPriority="48"/>
-    <w:lsdException w:name="Grid Table 4 Accent 4" w:uiPriority="49"/>
-    <w:lsdException w:name="Grid Table 5 Dark Accent 4" w:uiPriority="50"/>
-    <w:lsdException w:name="Grid Table 6 Colorful Accent 4" w:uiPriority="51"/>
-    <w:lsdException w:name="Grid Table 7 Colorful Accent 4" w:uiPriority="52"/>
-    <w:lsdException w:name="Grid Table 1 Light Accent 5" w:uiPriority="46"/>
-    <w:lsdException w:name="Grid Table 2 Accent 5" w:uiPriority="47"/>
-    <w:lsdException w:name="Grid Table 3 Accent 5" w:uiPriority="48"/>
-    <w:lsdException w:name="Grid Table 4 Accent 5" w:uiPriority="49"/>
-    <w:lsdException w:name="Grid Table 5 Dark Accent 5" w:uiPriority="50"/>
-    <w:lsdException w:name="Grid Table 6 Colorful Accent 5" w:uiPriority="51"/>
-    <w:lsdException w:name="Grid Table 7 Colorful Accent 5" w:uiPriority="52"/>
-    <w:lsdException w:name="Grid Table 1 Light Accent 6" w:uiPriority="46"/>
-    <w:lsdException w:name="Grid Table 2 Accent 6" w:uiPriority="47"/>
-    <w:lsdException w:name="Grid Table 3 Accent 6" w:uiPriority="48"/>
-    <w:lsdException w:name="Grid Table 4 Accent 6" w:uiPriority="49"/>
-    <w:lsdException w:name="Grid Table 5 Dark Accent 6" w:uiPriority="50"/>
-    <w:lsdException w:name="Grid Table 6 Colorful Accent 6" w:uiPriority="51"/>
-    <w:lsdException w:name="Grid Table 7 Colorful Accent 6" w:uiPriority="52"/>
-    <w:lsdException w:name="List Table 1 Light" w:uiPriority="46"/>
-    <w:lsdException w:name="List Table 2" w:uiPriority="47"/>
-    <w:lsdException w:name="List Table 3" w:uiPriority="48"/>
-    <w:lsdException w:name="List Table 4" w:uiPriority="49"/>
-    <w:lsdException w:name="List Table 5 Dark" w:uiPriority="50"/>
-    <w:lsdException w:name="List Table 6 Colorful" w:uiPriority="51"/>
-    <w:lsdException w:name="List Table 7 Colorful" w:uiPriority="52"/>
-    <w:lsdException w:name="List Table 1 Light Accent 1" w:uiPriority="46"/>
-    <w:lsdException w:name="List Table 2 Accent 1" w:uiPriority="47"/>
-    <w:lsdException w:name="List Table 3 Accent 1" w:uiPriority="48"/>
-    <w:lsdException w:name="List Table 4 Accent 1" w:uiPriority="49"/>
-    <w:lsdException w:name="List Table 5 Dark Accent 1" w:uiPriority="50"/>
-    <w:lsdException w:name="List Table 6 Colorful Accent 1" w:uiPriority="51"/>
-    <w:lsdException w:name="List Table 7 Colorful Accent 1" w:uiPriority="52"/>
-    <w:lsdException w:name="List Table 1 Light Accent 2" w:uiPriority="46"/>
-    <w:lsdException w:name="List Table 2 Accent 2" w:uiPriority="47"/>
-    <w:lsdException w:name="List Table 3 Accent 2" w:uiPriority="48"/>
-    <w:lsdException w:name="List Table 4 Accent 2" w:uiPriority="49"/>
-    <w:lsdException w:name="List Table 5 Dark Accent 2" w:uiPriority="50"/>
-    <w:lsdException w:name="List Table 6 Colorful Accent 2" w:uiPriority="51"/>
-    <w:lsdException w:name="List Table 7 Colorful Accent 2" w:uiPriority="52"/>
-    <w:lsdException w:name="List Table 1 Light Accent 3" w:uiPriority="46"/>
-    <w:lsdException w:name="List Table 2 Accent 3" w:uiPriority="47"/>
-    <w:lsdException w:name="List Table 3 Accent 3" w:uiPriority="48"/>
-    <w:lsdException w:name="List Table 4 Accent 3" w:uiPriority="49"/>
-    <w:lsdException w:name="List Table 5 Dark Accent 3" w:uiPriority="50"/>
-    <w:lsdException w:name="List Table 6 Colorful Accent 3" w:uiPriority="51"/>
-    <w:lsdException w:name="List Table 7 Colorful Accent 3" w:uiPriority="52"/>
-    <w:lsdException w:name="List Table 1 Light Accent 4" w:uiPriority="46"/>
-    <w:lsdException w:name="List Table 2 Accent 4" w:uiPriority="47"/>
-    <w:lsdException w:name="List Table 3 Accent 4" w:uiPriority="48"/>
-    <w:lsdException w:name="List Table 4 Accent 4" w:uiPriority="49"/>
-    <w:lsdException w:name="List Table 5 Dark Accent 4" w:uiPriority="50"/>
-    <w:lsdException w:name="List Table 6 Colorful Accent 4" w:uiPriority="51"/>
-    <w:lsdException w:name="List Table 7 Colorful Accent 4" w:uiPriority="52"/>
-    <w:lsdException w:name="List Table 1 Light Accent 5" w:uiPriority="46"/>
-    <w:lsdException w:name="List Table 2 Accent 5" w:uiPriority="47"/>
-    <w:lsdException w:name="List Table 3 Accent 5" w:uiPriority="48"/>
-    <w:lsdException w:name="List Table 4 Accent 5" w:uiPriority="49"/>
-    <w:lsdException w:name="List Table 5 Dark Accent 5" w:uiPriority="50"/>
-    <w:lsdException w:name="List Table 6 Colorful Accent 5" w:uiPriority="51"/>
-    <w:lsdException w:name="List Table 7 Colorful Accent 5" w:uiPriority="52"/>
-    <w:lsdException w:name="List Table 1 Light Accent 6" w:uiPriority="46"/>
-    <w:lsdException w:name="List Table 2 Accent 6" w:uiPriority="47"/>
-    <w:lsdException w:name="List Table 3 Accent 6" w:uiPriority="48"/>
-    <w:lsdException w:name="List Table 4 Accent 6" w:uiPriority="49"/>
-    <w:lsdException w:name="List Table 5 Dark Accent 6" w:uiPriority="50"/>
-    <w:lsdException w:name="List Table 6 Colorful Accent 6" w:uiPriority="51"/>
-    <w:lsdException w:name="List Table 7 Colorful Accent 6" w:uiPriority="52"/>
-    <w:lsdException w:name="Mention" w:semiHidden="1" w:unhideWhenUsed="1"/>
-    <w:lsdException w:name="Smart Hyperlink" w:semiHidden="1" w:unhideWhenUsed="1"/>
-    <w:lsdException w:name="Hashtag" w:semiHidden="1" w:unhideWhenUsed="1"/>
-    <w:lsdException w:name="Unresolved Mention" w:semiHidden="1" w:unhideWhenUsed="1"/>
+  <w:latentStyles w:defLockedState="0" w:defUIPriority="99" w:defSemiHidden="1" w:defUnhideWhenUsed="1" w:defQFormat="0" w:count="267">
+    <w:lsdException w:name="Normal" w:semiHidden="0" w:uiPriority="0" w:unhideWhenUsed="0" w:qFormat="1"/>
+    <w:lsdException w:name="heading 1" w:semiHidden="0" w:uiPriority="9" w:unhideWhenUsed="0" w:qFormat="1"/>
+    <w:lsdException w:name="heading 2" w:uiPriority="9" w:qFormat="1"/>
+    <w:lsdException w:name="heading 3" w:uiPriority="9" w:qFormat="1"/>
+    <w:lsdException w:name="heading 4" w:uiPriority="9" w:qFormat="1"/>
+    <w:lsdException w:name="heading 5" w:uiPriority="9" w:qFormat="1"/>
+    <w:lsdException w:name="heading 6" w:uiPriority="9" w:qFormat="1"/>
+    <w:lsdException w:name="heading 7" w:uiPriority="9" w:qFormat="1"/>
+    <w:lsdException w:name="heading 8" w:uiPriority="9" w:qFormat="1"/>
+    <w:lsdException w:name="heading 9" w:uiPriority="9" w:qFormat="1"/>
+    <w:lsdException w:name="toc 1" w:uiPriority="39"/>
+    <w:lsdException w:name="toc 2" w:uiPriority="39"/>
+    <w:lsdException w:name="toc 3" w:uiPriority="39"/>
+    <w:lsdException w:name="toc 4" w:uiPriority="39"/>
+    <w:lsdException w:name="toc 5" w:uiPriority="39"/>
+    <w:lsdException w:name="toc 6" w:uiPriority="39"/>
+    <w:lsdException w:name="toc 7" w:uiPriority="39"/>
+    <w:lsdException w:name="toc 8" w:uiPriority="39"/>
+    <w:lsdException w:name="toc 9" w:uiPriority="39"/>
+    <w:lsdException w:name="caption" w:uiPriority="35" w:qFormat="1"/>
+    <w:lsdException w:name="Title" w:semiHidden="0" w:uiPriority="10" w:unhideWhenUsed="0" w:qFormat="1"/>
+    <w:lsdException w:name="Default Paragraph Font" w:uiPriority="1"/>
+    <w:lsdException w:name="Subtitle" w:semiHidden="0" w:uiPriority="11" w:unhideWhenUsed="0" w:qFormat="1"/>
+    <w:lsdException w:name="Strong" w:semiHidden="0" w:uiPriority="22" w:unhideWhenUsed="0" w:qFormat="1"/>
+    <w:lsdException w:name="Emphasis" w:semiHidden="0" w:uiPriority="20" w:unhideWhenUsed="0" w:qFormat="1"/>
+    <w:lsdException w:name="Table Grid" w:semiHidden="0" w:uiPriority="39" w:unhideWhenUsed="0"/>
+    <w:lsdException w:name="Placeholder Text" w:unhideWhenUsed="0"/>
+    <w:lsdException w:name="No Spacing" w:semiHidden="0" w:uiPriority="1" w:unhideWhenUsed="0" w:qFormat="1"/>
+    <w:lsdException w:name="Light Shading" w:semiHidden="0" w:uiPriority="60" w:unhideWhenUsed="0"/>
+    <w:lsdException w:name="Light List" w:semiHidden="0" w:uiPriority="61" w:unhideWhenUsed="0"/>
+    <w:lsdException w:name="Light Grid" w:semiHidden="0" w:uiPriority="62" w:unhideWhenUsed="0"/>
+    <w:lsdException w:name="Medium Shading 1" w:semiHidden="0" w:uiPriority="63" w:unhideWhenUsed="0"/>
+    <w:lsdException w:name="Medium Shading 2" w:semiHidden="0" w:uiPriority="64" w:unhideWhenUsed="0"/>
+    <w:lsdException w:name="Medium List 1" w:semiHidden="0" w:uiPriority="65" w:unhideWhenUsed="0"/>
+    <w:lsdException w:name="Medium List 2" w:semiHidden="0" w:uiPriority="66" w:unhideWhenUsed="0"/>
+    <w:lsdException w:name="Medium Grid 1" w:semiHidden="0" w:uiPriority="67" w:unhideWhenUsed="0"/>
+    <w:lsdException w:name="Medium Grid 2" w:semiHidden="0" w:uiPriority="68" w:unhideWhenUsed="0"/>
+    <w:lsdException w:name="Medium Grid 3" w:semiHidden="0" w:uiPriority="69" w:unhideWhenUsed="0"/>
+    <w:lsdException w:name="Dark List" w:semiHidden="0" w:uiPriority="70" w:unhideWhenUsed="0"/>
+    <w:lsdException w:name="Colorful Shading" w:semiHidden="0" w:uiPriority="71" w:unhideWhenUsed="0"/>
+    <w:lsdException w:name="Colorful List" w:semiHidden="0" w:uiPriority="72" w:unhideWhenUsed="0"/>
+    <w:lsdException w:name="Colorful Grid" w:semiHidden="0" w:uiPriority="73" w:unhideWhenUsed="0"/>
+    <w:lsdException w:name="Light Shading Accent 1" w:semiHidden="0" w:uiPriority="60" w:unhideWhenUsed="0"/>
+    <w:lsdException w:name="Light List Accent 1" w:semiHidden="0" w:uiPriority="61" w:unhideWhenUsed="0"/>
+    <w:lsdException w:name="Light Grid Accent 1" w:semiHidden="0" w:uiPriority="62" w:unhideWhenUsed="0"/>
+    <w:lsdException w:name="Medium Shading 1 Accent 1" w:semiHidden="0" w:uiPriority="63" w:unhideWhenUsed="0"/>
+    <w:lsdException w:name="Medium Shading 2 Accent 1" w:semiHidden="0" w:uiPriority="64" w:unhideWhenUsed="0"/>
+    <w:lsdException w:name="Medium List 1 Accent 1" w:semiHidden="0" w:uiPriority="65" w:unhideWhenUsed="0"/>
+    <w:lsdException w:name="Revision" w:unhideWhenUsed="0"/>
+    <w:lsdException w:name="List Paragraph" w:semiHidden="0" w:uiPriority="34" w:unhideWhenUsed="0" w:qFormat="1"/>
+    <w:lsdException w:name="Quote" w:semiHidden="0" w:uiPriority="29" w:unhideWhenUsed="0" w:qFormat="1"/>
+    <w:lsdException w:name="Intense Quote" w:semiHidden="0" w:uiPriority="30" w:unhideWhenUsed="0" w:qFormat="1"/>
+    <w:lsdException w:name="Medium List 2 Accent 1" w:semiHidden="0" w:uiPriority="66" w:unhideWhenUsed="0"/>
+    <w:lsdException w:name="Medium Grid 1 Accent 1" w:semiHidden="0" w:uiPriority="67" w:unhideWhenUsed="0"/>
+    <w:lsdException w:name="Medium Grid 2 Accent 1" w:semiHidden="0" w:uiPriority="68" w:unhideWhenUsed="0"/>
+    <w:lsdException w:name="Medium Grid 3 Accent 1" w:semiHidden="0" w:uiPriority="69" w:unhideWhenUsed="0"/>
+    <w:lsdException w:name="Dark List Accent 1" w:semiHidden="0" w:uiPriority="70" w:unhideWhenUsed="0"/>
+    <w:lsdException w:name="Colorful Shading Accent 1" w:semiHidden="0" w:uiPriority="71" w:unhideWhenUsed="0"/>
+    <w:lsdException w:name="Colorful List Accent 1" w:semiHidden="0" w:uiPriority="72" w:unhideWhenUsed="0"/>
+    <w:lsdException w:name="Colorful Grid Accent 1" w:semiHidden="0" w:uiPriority="73" w:unhideWhenUsed="0"/>
+    <w:lsdException w:name="Light Shading Accent 2" w:semiHidden="0" w:uiPriority="60" w:unhideWhenUsed="0"/>
+    <w:lsdException w:name="Light List Accent 2" w:semiHidden="0" w:uiPriority="61" w:unhideWhenUsed="0"/>
+    <w:lsdException w:name="Light Grid Accent 2" w:semiHidden="0" w:uiPriority="62" w:unhideWhenUsed="0"/>
+    <w:lsdException w:name="Medium Shading 1 Accent 2" w:semiHidden="0" w:uiPriority="63" w:unhideWhenUsed="0"/>
+    <w:lsdException w:name="Medium Shading 2 Accent 2" w:semiHidden="0" w:uiPriority="64" w:unhideWhenUsed="0"/>
+    <w:lsdException w:name="Medium List 1 Accent 2" w:semiHidden="0" w:uiPriority="65" w:unhideWhenUsed="0"/>
+    <w:lsdException w:name="Medium List 2 Accent 2" w:semiHidden="0" w:uiPriority="66" w:unhideWhenUsed="0"/>
+    <w:lsdException w:name="Medium Grid 1 Accent 2" w:semiHidden="0" w:uiPriority="67" w:unhideWhenUsed="0"/>
+    <w:lsdException w:name="Medium Grid 2 Accent 2" w:semiHidden="0" w:uiPriority="68" w:unhideWhenUsed="0"/>
+    <w:lsdException w:name="Medium Grid 3 Accent 2" w:semiHidden="0" w:uiPriority="69" w:unhideWhenUsed="0"/>
+    <w:lsdException w:name="Dark List Accent 2" w:semiHidden="0" w:uiPriority="70" w:unhideWhenUsed="0"/>
+    <w:lsdException w:name="Colorful Shading Accent 2" w:semiHidden="0" w:uiPriority="71" w:unhideWhenUsed="0"/>
+    <w:lsdException w:name="Colorful List Accent 2" w:semiHidden="0" w:uiPriority="72" w:unhideWhenUsed="0"/>
+    <w:lsdException w:name="Colorful Grid Accent 2" w:semiHidden="0" w:uiPriority="73" w:unhideWhenUsed="0"/>
+    <w:lsdException w:name="Light Shading Accent 3" w:semiHidden="0" w:uiPriority="60" w:unhideWhenUsed="0"/>
+    <w:lsdException w:name="Light List Accent 3" w:semiHidden="0" w:uiPriority="61" w:unhideWhenUsed="0"/>
+    <w:lsdException w:name="Light Grid Accent 3" w:semiHidden="0" w:uiPriority="62" w:unhideWhenUsed="0"/>
+    <w:lsdException w:name="Medium Shading 1 Accent 3" w:semiHidden="0" w:uiPriority="63" w:unhideWhenUsed="0"/>
+    <w:lsdException w:name="Medium Shading 2 Accent 3" w:semiHidden="0" w:uiPriority="64" w:unhideWhenUsed="0"/>
+    <w:lsdException w:name="Medium List 1 Accent 3" w:semiHidden="0" w:uiPriority="65" w:unhideWhenUsed="0"/>
+    <w:lsdException w:name="Medium List 2 Accent 3" w:semiHidden="0" w:uiPriority="66" w:unhideWhenUsed="0"/>
+    <w:lsdException w:name="Medium Grid 1 Accent 3" w:semiHidden="0" w:uiPriority="67" w:unhideWhenUsed="0"/>
+    <w:lsdException w:name="Medium Grid 2 Accent 3" w:semiHidden="0" w:uiPriority="68" w:unhideWhenUsed="0"/>
+    <w:lsdException w:name="Medium Grid 3 Accent 3" w:semiHidden="0" w:uiPriority="69" w:unhideWhenUsed="0"/>
+    <w:lsdException w:name="Dark List Accent 3" w:semiHidden="0" w:uiPriority="70" w:unhideWhenUsed="0"/>
+    <w:lsdException w:name="Colorful Shading Accent 3" w:semiHidden="0" w:uiPriority="71" w:unhideWhenUsed="0"/>
+    <w:lsdException w:name="Colorful List Accent 3" w:semiHidden="0" w:uiPriority="72" w:unhideWhenUsed="0"/>
+    <w:lsdException w:name="Colorful Grid Accent 3" w:semiHidden="0" w:uiPriority="73" w:unhideWhenUsed="0"/>
+    <w:lsdException w:name="Light Shading Accent 4" w:semiHidden="0" w:uiPriority="60" w:unhideWhenUsed="0"/>
+    <w:lsdException w:name="Light List Accent 4" w:semiHidden="0" w:uiPriority="61" w:unhideWhenUsed="0"/>
+    <w:lsdException w:name="Light Grid Accent 4" w:semiHidden="0" w:uiPriority="62" w:unhideWhenUsed="0"/>
+    <w:lsdException w:name="Medium Shading 1 Accent 4" w:semiHidden="0" w:uiPriority="63" w:unhideWhenUsed="0"/>
+    <w:lsdException w:name="Medium Shading 2 Accent 4" w:semiHidden="0" w:uiPriority="64" w:unhideWhenUsed="0"/>
+    <w:lsdException w:name="Medium List 1 Accent 4" w:semiHidden="0" w:uiPriority="65" w:unhideWhenUsed="0"/>
+    <w:lsdException w:name="Medium List 2 Accent 4" w:semiHidden="0" w:uiPriority="66" w:unhideWhenUsed="0"/>
+    <w:lsdException w:name="Medium Grid 1 Accent 4" w:semiHidden="0" w:uiPriority="67" w:unhideWhenUsed="0"/>
+    <w:lsdException w:name="Medium Grid 2 Accent 4" w:semiHidden="0" w:uiPriority="68" w:unhideWhenUsed="0"/>
+    <w:lsdException w:name="Medium Grid 3 Accent 4" w:semiHidden="0" w:uiPriority="69" w:unhideWhenUsed="0"/>
+    <w:lsdException w:name="Dark List Accent 4" w:semiHidden="0" w:uiPriority="70" w:unhideWhenUsed="0"/>
+    <w:lsdException w:name="Colorful Shading Accent 4" w:semiHidden="0" w:uiPriority="71" w:unhideWhenUsed="0"/>
+    <w:lsdException w:name="Colorful List Accent 4" w:semiHidden="0" w:uiPriority="72" w:unhideWhenUsed="0"/>
+    <w:lsdException w:name="Colorful Grid Accent 4" w:semiHidden="0" w:uiPriority="73" w:unhideWhenUsed="0"/>
+    <w:lsdException w:name="Light Shading Accent 5" w:semiHidden="0" w:uiPriority="60" w:unhideWhenUsed="0"/>
+    <w:lsdException w:name="Light List Accent 5" w:semiHidden="0" w:uiPriority="61" w:unhideWhenUsed="0"/>
+    <w:lsdException w:name="Light Grid Accent 5" w:semiHidden="0" w:uiPriority="62" w:unhideWhenUsed="0"/>
+    <w:lsdException w:name="Medium Shading 1 Accent 5" w:semiHidden="0" w:uiPriority="63" w:unhideWhenUsed="0"/>
+    <w:lsdException w:name="Medium Shading 2 Accent 5" w:semiHidden="0" w:uiPriority="64" w:unhideWhenUsed="0"/>
+    <w:lsdException w:name="Medium List 1 Accent 5" w:semiHidden="0" w:uiPriority="65" w:unhideWhenUsed="0"/>
+    <w:lsdException w:name="Medium List 2 Accent 5" w:semiHidden="0" w:uiPriority="66" w:unhideWhenUsed="0"/>
+    <w:lsdException w:name="Medium Grid 1 Accent 5" w:semiHidden="0" w:uiPriority="67" w:unhideWhenUsed="0"/>
+    <w:lsdException w:name="Medium Grid 2 Accent 5" w:semiHidden="0" w:uiPriority="68" w:unhideWhenUsed="0"/>
+    <w:lsdException w:name="Medium Grid 3 Accent 5" w:semiHidden="0" w:uiPriority="69" w:unhideWhenUsed="0"/>
+    <w:lsdException w:name="Dark List Accent 5" w:semiHidden="0" w:uiPriority="70" w:unhideWhenUsed="0"/>
+    <w:lsdException w:name="Colorful Shading Accent 5" w:semiHidden="0" w:uiPriority="71" w:unhideWhenUsed="0"/>
+    <w:lsdException w:name="Colorful List Accent 5" w:semiHidden="0" w:uiPriority="72" w:unhideWhenUsed="0"/>
+    <w:lsdException w:name="Colorful Grid Accent 5" w:semiHidden="0" w:uiPriority="73" w:unhideWhenUsed="0"/>
+    <w:lsdException w:name="Light Shading Accent 6" w:semiHidden="0" w:uiPriority="60" w:unhideWhenUsed="0"/>
+    <w:lsdException w:name="Light List Accent 6" w:semiHidden="0" w:uiPriority="61" w:unhideWhenUsed="0"/>
+    <w:lsdException w:name="Light Grid Accent 6" w:semiHidden="0" w:uiPriority="62" w:unhideWhenUsed="0"/>
+    <w:lsdException w:name="Medium Shading 1 Accent 6" w:semiHidden="0" w:uiPriority="63" w:unhideWhenUsed="0"/>
+    <w:lsdException w:name="Medium Shading 2 Accent 6" w:semiHidden="0" w:uiPriority="64" w:unhideWhenUsed="0"/>
+    <w:lsdException w:name="Medium List 1 Accent 6" w:semiHidden="0" w:uiPriority="65" w:unhideWhenUsed="0"/>
+    <w:lsdException w:name="Medium List 2 Accent 6" w:semiHidden="0" w:uiPriority="66" w:unhideWhenUsed="0"/>
+    <w:lsdException w:name="Medium Grid 1 Accent 6" w:semiHidden="0" w:uiPriority="67" w:unhideWhenUsed="0"/>
+    <w:lsdException w:name="Medium Grid 2 Accent 6" w:semiHidden="0" w:uiPriority="68" w:unhideWhenUsed="0"/>
+    <w:lsdException w:name="Medium Grid 3 Accent 6" w:semiHidden="0" w:uiPriority="69" w:unhideWhenUsed="0"/>
+    <w:lsdException w:name="Dark List Accent 6" w:semiHidden="0" w:uiPriority="70" w:unhideWhenUsed="0"/>
+    <w:lsdException w:name="Colorful Shading Accent 6" w:semiHidden="0" w:uiPriority="71" w:unhideWhenUsed="0"/>
+    <w:lsdException w:name="Colorful List Accent 6" w:semiHidden="0" w:uiPriority="72" w:unhideWhenUsed="0"/>
+    <w:lsdException w:name="Colorful Grid Accent 6" w:semiHidden="0" w:uiPriority="73" w:unhideWhenUsed="0"/>
+    <w:lsdException w:name="Subtle Emphasis" w:semiHidden="0" w:uiPriority="19" w:unhideWhenUsed="0" w:qFormat="1"/>
+    <w:lsdException w:name="Intense Emphasis" w:semiHidden="0" w:uiPriority="21" w:unhideWhenUsed="0" w:qFormat="1"/>
+    <w:lsdException w:name="Subtle Reference" w:semiHidden="0" w:uiPriority="31" w:unhideWhenUsed="0" w:qFormat="1"/>
+    <w:lsdException w:name="Intense Reference" w:semiHidden="0" w:uiPriority="32" w:unhideWhenUsed="0" w:qFormat="1"/>
+    <w:lsdException w:name="Book Title" w:semiHidden="0" w:uiPriority="33" w:unhideWhenUsed="0" w:qFormat="1"/>
+    <w:lsdException w:name="Bibliography" w:uiPriority="37"/>
+    <w:lsdException w:name="TOC Heading" w:uiPriority="39" w:qFormat="1"/>
   </w:latentStyles>
   <w:style w:type="paragraph" w:default="1" w:styleId="a">
     <w:name w:val="Normal"/>
@@ -3315,6 +3941,322 @@
     <w:rsid w:val="004D221A"/>
     <w:rPr>
       <w:szCs w:val="24"/>
+    </w:rPr>
+  </w:style>
+  <w:style w:type="paragraph" w:styleId="a8">
+    <w:name w:val="Balloon Text"/>
+    <w:basedOn w:val="a"/>
+    <w:link w:val="a9"/>
+    <w:uiPriority w:val="99"/>
+    <w:semiHidden/>
+    <w:unhideWhenUsed/>
+    <w:rsid w:val="00BA5AE7"/>
+    <w:rPr>
+      <w:rFonts w:asciiTheme="majorHAnsi" w:eastAsiaTheme="majorEastAsia" w:hAnsiTheme="majorHAnsi" w:cstheme="majorBidi"/>
+      <w:sz w:val="18"/>
+      <w:szCs w:val="18"/>
+    </w:rPr>
+  </w:style>
+  <w:style w:type="character" w:customStyle="1" w:styleId="a9">
+    <w:name w:val="註解方塊文字 字元"/>
+    <w:basedOn w:val="a0"/>
+    <w:link w:val="a8"/>
+    <w:uiPriority w:val="99"/>
+    <w:semiHidden/>
+    <w:rsid w:val="00BA5AE7"/>
+    <w:rPr>
+      <w:rFonts w:asciiTheme="majorHAnsi" w:eastAsiaTheme="majorEastAsia" w:hAnsiTheme="majorHAnsi" w:cstheme="majorBidi"/>
+      <w:sz w:val="18"/>
+      <w:szCs w:val="18"/>
+    </w:rPr>
+  </w:style>
+</w:styles>
+</file>
+
+<file path=word/stylesWithEffects.xml><?xml version="1.0" encoding="utf-8"?>
+<w:styles xmlns:wpc="http://schemas.microsoft.com/office/word/2010/wordprocessingCanvas" xmlns:mc="http://schemas.openxmlformats.org/markup-compatibility/2006" xmlns:o="urn:schemas-microsoft-com:office:office" xmlns:r="http://schemas.openxmlformats.org/officeDocument/2006/relationships" xmlns:m="http://schemas.openxmlformats.org/officeDocument/2006/math" xmlns:v="urn:schemas-microsoft-com:vml" xmlns:wp14="http://schemas.microsoft.com/office/word/2010/wordprocessingDrawing" xmlns:wp="http://schemas.openxmlformats.org/drawingml/2006/wordprocessingDrawing" xmlns:w10="urn:schemas-microsoft-com:office:word" xmlns:w="http://schemas.openxmlformats.org/wordprocessingml/2006/main" xmlns:w14="http://schemas.microsoft.com/office/word/2010/wordml" xmlns:wpg="http://schemas.microsoft.com/office/word/2010/wordprocessingGroup" xmlns:wpi="http://schemas.microsoft.com/office/word/2010/wordprocessingInk" xmlns:wne="http://schemas.microsoft.com/office/word/2006/wordml" xmlns:wps="http://schemas.microsoft.com/office/word/2010/wordprocessingShape" mc:Ignorable="w14 wp14">
+  <w:docDefaults>
+    <w:rPrDefault>
+      <w:rPr>
+        <w:rFonts w:asciiTheme="minorHAnsi" w:eastAsiaTheme="minorEastAsia" w:hAnsiTheme="minorHAnsi" w:cstheme="minorBidi"/>
+        <w:kern w:val="2"/>
+        <w:sz w:val="24"/>
+        <w:szCs w:val="22"/>
+        <w:lang w:val="en-US" w:eastAsia="zh-TW" w:bidi="ar-SA"/>
+      </w:rPr>
+    </w:rPrDefault>
+    <w:pPrDefault/>
+  </w:docDefaults>
+  <w:latentStyles w:defLockedState="0" w:defUIPriority="99" w:defSemiHidden="1" w:defUnhideWhenUsed="1" w:defQFormat="0" w:count="267">
+    <w:lsdException w:name="Normal" w:semiHidden="0" w:uiPriority="0" w:unhideWhenUsed="0" w:qFormat="1"/>
+    <w:lsdException w:name="heading 1" w:semiHidden="0" w:uiPriority="9" w:unhideWhenUsed="0" w:qFormat="1"/>
+    <w:lsdException w:name="heading 2" w:uiPriority="9" w:qFormat="1"/>
+    <w:lsdException w:name="heading 3" w:uiPriority="9" w:qFormat="1"/>
+    <w:lsdException w:name="heading 4" w:uiPriority="9" w:qFormat="1"/>
+    <w:lsdException w:name="heading 5" w:uiPriority="9" w:qFormat="1"/>
+    <w:lsdException w:name="heading 6" w:uiPriority="9" w:qFormat="1"/>
+    <w:lsdException w:name="heading 7" w:uiPriority="9" w:qFormat="1"/>
+    <w:lsdException w:name="heading 8" w:uiPriority="9" w:qFormat="1"/>
+    <w:lsdException w:name="heading 9" w:uiPriority="9" w:qFormat="1"/>
+    <w:lsdException w:name="toc 1" w:uiPriority="39"/>
+    <w:lsdException w:name="toc 2" w:uiPriority="39"/>
+    <w:lsdException w:name="toc 3" w:uiPriority="39"/>
+    <w:lsdException w:name="toc 4" w:uiPriority="39"/>
+    <w:lsdException w:name="toc 5" w:uiPriority="39"/>
+    <w:lsdException w:name="toc 6" w:uiPriority="39"/>
+    <w:lsdException w:name="toc 7" w:uiPriority="39"/>
+    <w:lsdException w:name="toc 8" w:uiPriority="39"/>
+    <w:lsdException w:name="toc 9" w:uiPriority="39"/>
+    <w:lsdException w:name="caption" w:uiPriority="35" w:qFormat="1"/>
+    <w:lsdException w:name="Title" w:semiHidden="0" w:uiPriority="10" w:unhideWhenUsed="0" w:qFormat="1"/>
+    <w:lsdException w:name="Default Paragraph Font" w:uiPriority="1"/>
+    <w:lsdException w:name="Subtitle" w:semiHidden="0" w:uiPriority="11" w:unhideWhenUsed="0" w:qFormat="1"/>
+    <w:lsdException w:name="Strong" w:semiHidden="0" w:uiPriority="22" w:unhideWhenUsed="0" w:qFormat="1"/>
+    <w:lsdException w:name="Emphasis" w:semiHidden="0" w:uiPriority="20" w:unhideWhenUsed="0" w:qFormat="1"/>
+    <w:lsdException w:name="Table Grid" w:semiHidden="0" w:uiPriority="39" w:unhideWhenUsed="0"/>
+    <w:lsdException w:name="Placeholder Text" w:unhideWhenUsed="0"/>
+    <w:lsdException w:name="No Spacing" w:semiHidden="0" w:uiPriority="1" w:unhideWhenUsed="0" w:qFormat="1"/>
+    <w:lsdException w:name="Light Shading" w:semiHidden="0" w:uiPriority="60" w:unhideWhenUsed="0"/>
+    <w:lsdException w:name="Light List" w:semiHidden="0" w:uiPriority="61" w:unhideWhenUsed="0"/>
+    <w:lsdException w:name="Light Grid" w:semiHidden="0" w:uiPriority="62" w:unhideWhenUsed="0"/>
+    <w:lsdException w:name="Medium Shading 1" w:semiHidden="0" w:uiPriority="63" w:unhideWhenUsed="0"/>
+    <w:lsdException w:name="Medium Shading 2" w:semiHidden="0" w:uiPriority="64" w:unhideWhenUsed="0"/>
+    <w:lsdException w:name="Medium List 1" w:semiHidden="0" w:uiPriority="65" w:unhideWhenUsed="0"/>
+    <w:lsdException w:name="Medium List 2" w:semiHidden="0" w:uiPriority="66" w:unhideWhenUsed="0"/>
+    <w:lsdException w:name="Medium Grid 1" w:semiHidden="0" w:uiPriority="67" w:unhideWhenUsed="0"/>
+    <w:lsdException w:name="Medium Grid 2" w:semiHidden="0" w:uiPriority="68" w:unhideWhenUsed="0"/>
+    <w:lsdException w:name="Medium Grid 3" w:semiHidden="0" w:uiPriority="69" w:unhideWhenUsed="0"/>
+    <w:lsdException w:name="Dark List" w:semiHidden="0" w:uiPriority="70" w:unhideWhenUsed="0"/>
+    <w:lsdException w:name="Colorful Shading" w:semiHidden="0" w:uiPriority="71" w:unhideWhenUsed="0"/>
+    <w:lsdException w:name="Colorful List" w:semiHidden="0" w:uiPriority="72" w:unhideWhenUsed="0"/>
+    <w:lsdException w:name="Colorful Grid" w:semiHidden="0" w:uiPriority="73" w:unhideWhenUsed="0"/>
+    <w:lsdException w:name="Light Shading Accent 1" w:semiHidden="0" w:uiPriority="60" w:unhideWhenUsed="0"/>
+    <w:lsdException w:name="Light List Accent 1" w:semiHidden="0" w:uiPriority="61" w:unhideWhenUsed="0"/>
+    <w:lsdException w:name="Light Grid Accent 1" w:semiHidden="0" w:uiPriority="62" w:unhideWhenUsed="0"/>
+    <w:lsdException w:name="Medium Shading 1 Accent 1" w:semiHidden="0" w:uiPriority="63" w:unhideWhenUsed="0"/>
+    <w:lsdException w:name="Medium Shading 2 Accent 1" w:semiHidden="0" w:uiPriority="64" w:unhideWhenUsed="0"/>
+    <w:lsdException w:name="Medium List 1 Accent 1" w:semiHidden="0" w:uiPriority="65" w:unhideWhenUsed="0"/>
+    <w:lsdException w:name="Revision" w:unhideWhenUsed="0"/>
+    <w:lsdException w:name="List Paragraph" w:semiHidden="0" w:uiPriority="34" w:unhideWhenUsed="0" w:qFormat="1"/>
+    <w:lsdException w:name="Quote" w:semiHidden="0" w:uiPriority="29" w:unhideWhenUsed="0" w:qFormat="1"/>
+    <w:lsdException w:name="Intense Quote" w:semiHidden="0" w:uiPriority="30" w:unhideWhenUsed="0" w:qFormat="1"/>
+    <w:lsdException w:name="Medium List 2 Accent 1" w:semiHidden="0" w:uiPriority="66" w:unhideWhenUsed="0"/>
+    <w:lsdException w:name="Medium Grid 1 Accent 1" w:semiHidden="0" w:uiPriority="67" w:unhideWhenUsed="0"/>
+    <w:lsdException w:name="Medium Grid 2 Accent 1" w:semiHidden="0" w:uiPriority="68" w:unhideWhenUsed="0"/>
+    <w:lsdException w:name="Medium Grid 3 Accent 1" w:semiHidden="0" w:uiPriority="69" w:unhideWhenUsed="0"/>
+    <w:lsdException w:name="Dark List Accent 1" w:semiHidden="0" w:uiPriority="70" w:unhideWhenUsed="0"/>
+    <w:lsdException w:name="Colorful Shading Accent 1" w:semiHidden="0" w:uiPriority="71" w:unhideWhenUsed="0"/>
+    <w:lsdException w:name="Colorful List Accent 1" w:semiHidden="0" w:uiPriority="72" w:unhideWhenUsed="0"/>
+    <w:lsdException w:name="Colorful Grid Accent 1" w:semiHidden="0" w:uiPriority="73" w:unhideWhenUsed="0"/>
+    <w:lsdException w:name="Light Shading Accent 2" w:semiHidden="0" w:uiPriority="60" w:unhideWhenUsed="0"/>
+    <w:lsdException w:name="Light List Accent 2" w:semiHidden="0" w:uiPriority="61" w:unhideWhenUsed="0"/>
+    <w:lsdException w:name="Light Grid Accent 2" w:semiHidden="0" w:uiPriority="62" w:unhideWhenUsed="0"/>
+    <w:lsdException w:name="Medium Shading 1 Accent 2" w:semiHidden="0" w:uiPriority="63" w:unhideWhenUsed="0"/>
+    <w:lsdException w:name="Medium Shading 2 Accent 2" w:semiHidden="0" w:uiPriority="64" w:unhideWhenUsed="0"/>
+    <w:lsdException w:name="Medium List 1 Accent 2" w:semiHidden="0" w:uiPriority="65" w:unhideWhenUsed="0"/>
+    <w:lsdException w:name="Medium List 2 Accent 2" w:semiHidden="0" w:uiPriority="66" w:unhideWhenUsed="0"/>
+    <w:lsdException w:name="Medium Grid 1 Accent 2" w:semiHidden="0" w:uiPriority="67" w:unhideWhenUsed="0"/>
+    <w:lsdException w:name="Medium Grid 2 Accent 2" w:semiHidden="0" w:uiPriority="68" w:unhideWhenUsed="0"/>
+    <w:lsdException w:name="Medium Grid 3 Accent 2" w:semiHidden="0" w:uiPriority="69" w:unhideWhenUsed="0"/>
+    <w:lsdException w:name="Dark List Accent 2" w:semiHidden="0" w:uiPriority="70" w:unhideWhenUsed="0"/>
+    <w:lsdException w:name="Colorful Shading Accent 2" w:semiHidden="0" w:uiPriority="71" w:unhideWhenUsed="0"/>
+    <w:lsdException w:name="Colorful List Accent 2" w:semiHidden="0" w:uiPriority="72" w:unhideWhenUsed="0"/>
+    <w:lsdException w:name="Colorful Grid Accent 2" w:semiHidden="0" w:uiPriority="73" w:unhideWhenUsed="0"/>
+    <w:lsdException w:name="Light Shading Accent 3" w:semiHidden="0" w:uiPriority="60" w:unhideWhenUsed="0"/>
+    <w:lsdException w:name="Light List Accent 3" w:semiHidden="0" w:uiPriority="61" w:unhideWhenUsed="0"/>
+    <w:lsdException w:name="Light Grid Accent 3" w:semiHidden="0" w:uiPriority="62" w:unhideWhenUsed="0"/>
+    <w:lsdException w:name="Medium Shading 1 Accent 3" w:semiHidden="0" w:uiPriority="63" w:unhideWhenUsed="0"/>
+    <w:lsdException w:name="Medium Shading 2 Accent 3" w:semiHidden="0" w:uiPriority="64" w:unhideWhenUsed="0"/>
+    <w:lsdException w:name="Medium List 1 Accent 3" w:semiHidden="0" w:uiPriority="65" w:unhideWhenUsed="0"/>
+    <w:lsdException w:name="Medium List 2 Accent 3" w:semiHidden="0" w:uiPriority="66" w:unhideWhenUsed="0"/>
+    <w:lsdException w:name="Medium Grid 1 Accent 3" w:semiHidden="0" w:uiPriority="67" w:unhideWhenUsed="0"/>
+    <w:lsdException w:name="Medium Grid 2 Accent 3" w:semiHidden="0" w:uiPriority="68" w:unhideWhenUsed="0"/>
+    <w:lsdException w:name="Medium Grid 3 Accent 3" w:semiHidden="0" w:uiPriority="69" w:unhideWhenUsed="0"/>
+    <w:lsdException w:name="Dark List Accent 3" w:semiHidden="0" w:uiPriority="70" w:unhideWhenUsed="0"/>
+    <w:lsdException w:name="Colorful Shading Accent 3" w:semiHidden="0" w:uiPriority="71" w:unhideWhenUsed="0"/>
+    <w:lsdException w:name="Colorful List Accent 3" w:semiHidden="0" w:uiPriority="72" w:unhideWhenUsed="0"/>
+    <w:lsdException w:name="Colorful Grid Accent 3" w:semiHidden="0" w:uiPriority="73" w:unhideWhenUsed="0"/>
+    <w:lsdException w:name="Light Shading Accent 4" w:semiHidden="0" w:uiPriority="60" w:unhideWhenUsed="0"/>
+    <w:lsdException w:name="Light List Accent 4" w:semiHidden="0" w:uiPriority="61" w:unhideWhenUsed="0"/>
+    <w:lsdException w:name="Light Grid Accent 4" w:semiHidden="0" w:uiPriority="62" w:unhideWhenUsed="0"/>
+    <w:lsdException w:name="Medium Shading 1 Accent 4" w:semiHidden="0" w:uiPriority="63" w:unhideWhenUsed="0"/>
+    <w:lsdException w:name="Medium Shading 2 Accent 4" w:semiHidden="0" w:uiPriority="64" w:unhideWhenUsed="0"/>
+    <w:lsdException w:name="Medium List 1 Accent 4" w:semiHidden="0" w:uiPriority="65" w:unhideWhenUsed="0"/>
+    <w:lsdException w:name="Medium List 2 Accent 4" w:semiHidden="0" w:uiPriority="66" w:unhideWhenUsed="0"/>
+    <w:lsdException w:name="Medium Grid 1 Accent 4" w:semiHidden="0" w:uiPriority="67" w:unhideWhenUsed="0"/>
+    <w:lsdException w:name="Medium Grid 2 Accent 4" w:semiHidden="0" w:uiPriority="68" w:unhideWhenUsed="0"/>
+    <w:lsdException w:name="Medium Grid 3 Accent 4" w:semiHidden="0" w:uiPriority="69" w:unhideWhenUsed="0"/>
+    <w:lsdException w:name="Dark List Accent 4" w:semiHidden="0" w:uiPriority="70" w:unhideWhenUsed="0"/>
+    <w:lsdException w:name="Colorful Shading Accent 4" w:semiHidden="0" w:uiPriority="71" w:unhideWhenUsed="0"/>
+    <w:lsdException w:name="Colorful List Accent 4" w:semiHidden="0" w:uiPriority="72" w:unhideWhenUsed="0"/>
+    <w:lsdException w:name="Colorful Grid Accent 4" w:semiHidden="0" w:uiPriority="73" w:unhideWhenUsed="0"/>
+    <w:lsdException w:name="Light Shading Accent 5" w:semiHidden="0" w:uiPriority="60" w:unhideWhenUsed="0"/>
+    <w:lsdException w:name="Light List Accent 5" w:semiHidden="0" w:uiPriority="61" w:unhideWhenUsed="0"/>
+    <w:lsdException w:name="Light Grid Accent 5" w:semiHidden="0" w:uiPriority="62" w:unhideWhenUsed="0"/>
+    <w:lsdException w:name="Medium Shading 1 Accent 5" w:semiHidden="0" w:uiPriority="63" w:unhideWhenUsed="0"/>
+    <w:lsdException w:name="Medium Shading 2 Accent 5" w:semiHidden="0" w:uiPriority="64" w:unhideWhenUsed="0"/>
+    <w:lsdException w:name="Medium List 1 Accent 5" w:semiHidden="0" w:uiPriority="65" w:unhideWhenUsed="0"/>
+    <w:lsdException w:name="Medium List 2 Accent 5" w:semiHidden="0" w:uiPriority="66" w:unhideWhenUsed="0"/>
+    <w:lsdException w:name="Medium Grid 1 Accent 5" w:semiHidden="0" w:uiPriority="67" w:unhideWhenUsed="0"/>
+    <w:lsdException w:name="Medium Grid 2 Accent 5" w:semiHidden="0" w:uiPriority="68" w:unhideWhenUsed="0"/>
+    <w:lsdException w:name="Medium Grid 3 Accent 5" w:semiHidden="0" w:uiPriority="69" w:unhideWhenUsed="0"/>
+    <w:lsdException w:name="Dark List Accent 5" w:semiHidden="0" w:uiPriority="70" w:unhideWhenUsed="0"/>
+    <w:lsdException w:name="Colorful Shading Accent 5" w:semiHidden="0" w:uiPriority="71" w:unhideWhenUsed="0"/>
+    <w:lsdException w:name="Colorful List Accent 5" w:semiHidden="0" w:uiPriority="72" w:unhideWhenUsed="0"/>
+    <w:lsdException w:name="Colorful Grid Accent 5" w:semiHidden="0" w:uiPriority="73" w:unhideWhenUsed="0"/>
+    <w:lsdException w:name="Light Shading Accent 6" w:semiHidden="0" w:uiPriority="60" w:unhideWhenUsed="0"/>
+    <w:lsdException w:name="Light List Accent 6" w:semiHidden="0" w:uiPriority="61" w:unhideWhenUsed="0"/>
+    <w:lsdException w:name="Light Grid Accent 6" w:semiHidden="0" w:uiPriority="62" w:unhideWhenUsed="0"/>
+    <w:lsdException w:name="Medium Shading 1 Accent 6" w:semiHidden="0" w:uiPriority="63" w:unhideWhenUsed="0"/>
+    <w:lsdException w:name="Medium Shading 2 Accent 6" w:semiHidden="0" w:uiPriority="64" w:unhideWhenUsed="0"/>
+    <w:lsdException w:name="Medium List 1 Accent 6" w:semiHidden="0" w:uiPriority="65" w:unhideWhenUsed="0"/>
+    <w:lsdException w:name="Medium List 2 Accent 6" w:semiHidden="0" w:uiPriority="66" w:unhideWhenUsed="0"/>
+    <w:lsdException w:name="Medium Grid 1 Accent 6" w:semiHidden="0" w:uiPriority="67" w:unhideWhenUsed="0"/>
+    <w:lsdException w:name="Medium Grid 2 Accent 6" w:semiHidden="0" w:uiPriority="68" w:unhideWhenUsed="0"/>
+    <w:lsdException w:name="Medium Grid 3 Accent 6" w:semiHidden="0" w:uiPriority="69" w:unhideWhenUsed="0"/>
+    <w:lsdException w:name="Dark List Accent 6" w:semiHidden="0" w:uiPriority="70" w:unhideWhenUsed="0"/>
+    <w:lsdException w:name="Colorful Shading Accent 6" w:semiHidden="0" w:uiPriority="71" w:unhideWhenUsed="0"/>
+    <w:lsdException w:name="Colorful List Accent 6" w:semiHidden="0" w:uiPriority="72" w:unhideWhenUsed="0"/>
+    <w:lsdException w:name="Colorful Grid Accent 6" w:semiHidden="0" w:uiPriority="73" w:unhideWhenUsed="0"/>
+    <w:lsdException w:name="Subtle Emphasis" w:semiHidden="0" w:uiPriority="19" w:unhideWhenUsed="0" w:qFormat="1"/>
+    <w:lsdException w:name="Intense Emphasis" w:semiHidden="0" w:uiPriority="21" w:unhideWhenUsed="0" w:qFormat="1"/>
+    <w:lsdException w:name="Subtle Reference" w:semiHidden="0" w:uiPriority="31" w:unhideWhenUsed="0" w:qFormat="1"/>
+    <w:lsdException w:name="Intense Reference" w:semiHidden="0" w:uiPriority="32" w:unhideWhenUsed="0" w:qFormat="1"/>
+    <w:lsdException w:name="Book Title" w:semiHidden="0" w:uiPriority="33" w:unhideWhenUsed="0" w:qFormat="1"/>
+    <w:lsdException w:name="Bibliography" w:uiPriority="37"/>
+    <w:lsdException w:name="TOC Heading" w:uiPriority="39" w:qFormat="1"/>
+  </w:latentStyles>
+  <w:style w:type="paragraph" w:default="1" w:styleId="a">
+    <w:name w:val="Normal"/>
+    <w:qFormat/>
+    <w:pPr>
+      <w:widowControl w:val="0"/>
+    </w:pPr>
+  </w:style>
+  <w:style w:type="character" w:default="1" w:styleId="a0">
+    <w:name w:val="Default Paragraph Font"/>
+    <w:uiPriority w:val="1"/>
+    <w:semiHidden/>
+    <w:unhideWhenUsed/>
+  </w:style>
+  <w:style w:type="table" w:default="1" w:styleId="a1">
+    <w:name w:val="Normal Table"/>
+    <w:uiPriority w:val="99"/>
+    <w:semiHidden/>
+    <w:unhideWhenUsed/>
+    <w:tblPr>
+      <w:tblInd w:w="0" w:type="dxa"/>
+      <w:tblCellMar>
+        <w:top w:w="0" w:type="dxa"/>
+        <w:left w:w="108" w:type="dxa"/>
+        <w:bottom w:w="0" w:type="dxa"/>
+        <w:right w:w="108" w:type="dxa"/>
+      </w:tblCellMar>
+    </w:tblPr>
+  </w:style>
+  <w:style w:type="numbering" w:default="1" w:styleId="a2">
+    <w:name w:val="No List"/>
+    <w:uiPriority w:val="99"/>
+    <w:semiHidden/>
+    <w:unhideWhenUsed/>
+  </w:style>
+  <w:style w:type="paragraph" w:styleId="a3">
+    <w:name w:val="List Paragraph"/>
+    <w:basedOn w:val="a"/>
+    <w:uiPriority w:val="34"/>
+    <w:qFormat/>
+    <w:rsid w:val="004D221A"/>
+    <w:pPr>
+      <w:ind w:leftChars="200" w:left="480"/>
+    </w:pPr>
+    <w:rPr>
+      <w:szCs w:val="24"/>
+    </w:rPr>
+  </w:style>
+  <w:style w:type="table" w:styleId="a4">
+    <w:name w:val="Table Grid"/>
+    <w:basedOn w:val="a1"/>
+    <w:uiPriority w:val="39"/>
+    <w:rsid w:val="004D221A"/>
+    <w:rPr>
+      <w:szCs w:val="24"/>
+    </w:rPr>
+    <w:tblPr>
+      <w:tblBorders>
+        <w:top w:val="single" w:sz="4" w:space="0" w:color="auto"/>
+        <w:left w:val="single" w:sz="4" w:space="0" w:color="auto"/>
+        <w:bottom w:val="single" w:sz="4" w:space="0" w:color="auto"/>
+        <w:right w:val="single" w:sz="4" w:space="0" w:color="auto"/>
+        <w:insideH w:val="single" w:sz="4" w:space="0" w:color="auto"/>
+        <w:insideV w:val="single" w:sz="4" w:space="0" w:color="auto"/>
+      </w:tblBorders>
+    </w:tblPr>
+  </w:style>
+  <w:style w:type="paragraph" w:styleId="a5">
+    <w:name w:val="caption"/>
+    <w:basedOn w:val="a"/>
+    <w:next w:val="a"/>
+    <w:uiPriority w:val="35"/>
+    <w:unhideWhenUsed/>
+    <w:qFormat/>
+    <w:rsid w:val="004D221A"/>
+    <w:rPr>
+      <w:sz w:val="20"/>
+      <w:szCs w:val="20"/>
+    </w:rPr>
+  </w:style>
+  <w:style w:type="paragraph" w:styleId="a6">
+    <w:name w:val="Subtitle"/>
+    <w:basedOn w:val="a"/>
+    <w:next w:val="a"/>
+    <w:link w:val="a7"/>
+    <w:uiPriority w:val="11"/>
+    <w:qFormat/>
+    <w:rsid w:val="004D221A"/>
+    <w:pPr>
+      <w:spacing w:after="60"/>
+      <w:jc w:val="center"/>
+      <w:outlineLvl w:val="1"/>
+    </w:pPr>
+    <w:rPr>
+      <w:szCs w:val="24"/>
+    </w:rPr>
+  </w:style>
+  <w:style w:type="character" w:customStyle="1" w:styleId="a7">
+    <w:name w:val="副標題 字元"/>
+    <w:basedOn w:val="a0"/>
+    <w:link w:val="a6"/>
+    <w:uiPriority w:val="11"/>
+    <w:rsid w:val="004D221A"/>
+    <w:rPr>
+      <w:szCs w:val="24"/>
+    </w:rPr>
+  </w:style>
+  <w:style w:type="paragraph" w:styleId="a8">
+    <w:name w:val="Balloon Text"/>
+    <w:basedOn w:val="a"/>
+    <w:link w:val="a9"/>
+    <w:uiPriority w:val="99"/>
+    <w:semiHidden/>
+    <w:unhideWhenUsed/>
+    <w:rsid w:val="00BA5AE7"/>
+    <w:rPr>
+      <w:rFonts w:asciiTheme="majorHAnsi" w:eastAsiaTheme="majorEastAsia" w:hAnsiTheme="majorHAnsi" w:cstheme="majorBidi"/>
+      <w:sz w:val="18"/>
+      <w:szCs w:val="18"/>
+    </w:rPr>
+  </w:style>
+  <w:style w:type="character" w:customStyle="1" w:styleId="a9">
+    <w:name w:val="註解方塊文字 字元"/>
+    <w:basedOn w:val="a0"/>
+    <w:link w:val="a8"/>
+    <w:uiPriority w:val="99"/>
+    <w:semiHidden/>
+    <w:rsid w:val="00BA5AE7"/>
+    <w:rPr>
+      <w:rFonts w:asciiTheme="majorHAnsi" w:eastAsiaTheme="majorEastAsia" w:hAnsiTheme="majorHAnsi" w:cstheme="majorBidi"/>
+      <w:sz w:val="18"/>
+      <w:szCs w:val="18"/>
     </w:rPr>
   </w:style>
 </w:styles>
@@ -3609,7 +4551,7 @@
   <a:extraClrSchemeLst/>
   <a:extLst>
     <a:ext uri="{05A4C25C-085E-4340-85A3-A5531E510DB2}">
-      <thm15:themeFamily xmlns:thm15="http://schemas.microsoft.com/office/thememl/2012/main" name="Office Theme" id="{62F939B6-93AF-4DB8-9C6B-D6C7DFDC589F}" vid="{4A3C46E8-61CC-4603-A589-7422A47A8E4A}"/>
+      <thm15:themeFamily xmlns="" xmlns:thm15="http://schemas.microsoft.com/office/thememl/2012/main" name="Office Theme" id="{62F939B6-93AF-4DB8-9C6B-D6C7DFDC589F}" vid="{4A3C46E8-61CC-4603-A589-7422A47A8E4A}"/>
     </a:ext>
   </a:extLst>
 </a:theme>

--- a/專利申請相關內容.docx
+++ b/專利申請相關內容.docx
@@ -1,6 +1,6 @@
 
 <file path=word/document.xml><?xml version="1.0" encoding="utf-8"?>
-<w:document xmlns:wpc="http://schemas.microsoft.com/office/word/2010/wordprocessingCanvas" xmlns:mc="http://schemas.openxmlformats.org/markup-compatibility/2006" xmlns:o="urn:schemas-microsoft-com:office:office" xmlns:r="http://schemas.openxmlformats.org/officeDocument/2006/relationships" xmlns:m="http://schemas.openxmlformats.org/officeDocument/2006/math" xmlns:v="urn:schemas-microsoft-com:vml" xmlns:wp14="http://schemas.microsoft.com/office/word/2010/wordprocessingDrawing" xmlns:wp="http://schemas.openxmlformats.org/drawingml/2006/wordprocessingDrawing" xmlns:w10="urn:schemas-microsoft-com:office:word" xmlns:w="http://schemas.openxmlformats.org/wordprocessingml/2006/main" xmlns:w14="http://schemas.microsoft.com/office/word/2010/wordml" xmlns:wpg="http://schemas.microsoft.com/office/word/2010/wordprocessingGroup" xmlns:wpi="http://schemas.microsoft.com/office/word/2010/wordprocessingInk" xmlns:wne="http://schemas.microsoft.com/office/word/2006/wordml" xmlns:wps="http://schemas.microsoft.com/office/word/2010/wordprocessingShape" mc:Ignorable="w14 wp14">
+<w:document xmlns:wpc="http://schemas.microsoft.com/office/word/2010/wordprocessingCanvas" xmlns:cx="http://schemas.microsoft.com/office/drawing/2014/chartex" xmlns:cx1="http://schemas.microsoft.com/office/drawing/2015/9/8/chartex" xmlns:cx2="http://schemas.microsoft.com/office/drawing/2015/10/21/chartex" xmlns:cx3="http://schemas.microsoft.com/office/drawing/2016/5/9/chartex" xmlns:cx4="http://schemas.microsoft.com/office/drawing/2016/5/10/chartex" xmlns:cx5="http://schemas.microsoft.com/office/drawing/2016/5/11/chartex" xmlns:cx6="http://schemas.microsoft.com/office/drawing/2016/5/12/chartex" xmlns:cx7="http://schemas.microsoft.com/office/drawing/2016/5/13/chartex" xmlns:cx8="http://schemas.microsoft.com/office/drawing/2016/5/14/chartex" xmlns:mc="http://schemas.openxmlformats.org/markup-compatibility/2006" xmlns:aink="http://schemas.microsoft.com/office/drawing/2016/ink" xmlns:am3d="http://schemas.microsoft.com/office/drawing/2017/model3d" xmlns:o="urn:schemas-microsoft-com:office:office" xmlns:r="http://schemas.openxmlformats.org/officeDocument/2006/relationships" xmlns:m="http://schemas.openxmlformats.org/officeDocument/2006/math" xmlns:v="urn:schemas-microsoft-com:vml" xmlns:wp14="http://schemas.microsoft.com/office/word/2010/wordprocessingDrawing" xmlns:wp="http://schemas.openxmlformats.org/drawingml/2006/wordprocessingDrawing" xmlns:w10="urn:schemas-microsoft-com:office:word" xmlns:w="http://schemas.openxmlformats.org/wordprocessingml/2006/main" xmlns:w14="http://schemas.microsoft.com/office/word/2010/wordml" xmlns:w15="http://schemas.microsoft.com/office/word/2012/wordml" xmlns:w16cid="http://schemas.microsoft.com/office/word/2016/wordml/cid" xmlns:w16se="http://schemas.microsoft.com/office/word/2015/wordml/symex" xmlns:wpg="http://schemas.microsoft.com/office/word/2010/wordprocessingGroup" xmlns:wpi="http://schemas.microsoft.com/office/word/2010/wordprocessingInk" xmlns:wne="http://schemas.microsoft.com/office/word/2006/wordml" xmlns:wps="http://schemas.microsoft.com/office/word/2010/wordprocessingShape" mc:Ignorable="w14 w15 w16se w16cid wp14">
   <w:body>
     <w:p>
       <w:pPr>
@@ -303,962 +303,796 @@
       <w:pPr>
         <w:rPr>
           <w:rFonts w:ascii="標楷體" w:eastAsia="標楷體" w:hAnsi="標楷體"/>
-          <w:sz w:val="28"/>
-        </w:rPr>
-      </w:pPr>
-      <w:r>
-        <w:rPr>
-          <w:rFonts w:ascii="標楷體" w:eastAsia="標楷體" w:hAnsi="標楷體" w:hint="eastAsia"/>
+          <w:sz w:val="32"/>
+        </w:rPr>
+      </w:pPr>
+    </w:p>
+    <w:p>
+      <w:pPr>
+        <w:rPr>
+          <w:rFonts w:ascii="標楷體" w:eastAsia="標楷體" w:hAnsi="標楷體"/>
+          <w:sz w:val="28"/>
+        </w:rPr>
+      </w:pPr>
+      <w:r>
+        <w:rPr>
+          <w:rFonts w:ascii="標楷體" w:eastAsia="標楷體" w:hAnsi="標楷體" w:hint="eastAsia"/>
+          <w:sz w:val="28"/>
+        </w:rPr>
+        <w:t>8. 本技術之創作背景</w:t>
+      </w:r>
+    </w:p>
+    <w:p>
+      <w:pPr>
+        <w:rPr>
+          <w:rFonts w:ascii="標楷體" w:eastAsia="標楷體" w:hAnsi="標楷體"/>
+          <w:sz w:val="28"/>
+        </w:rPr>
+      </w:pPr>
+      <w:r>
+        <w:rPr>
+          <w:rFonts w:ascii="標楷體" w:eastAsia="標楷體" w:hAnsi="標楷體"/>
+          <w:sz w:val="28"/>
+        </w:rPr>
+        <w:t>(2)</w:t>
+      </w:r>
+      <w:r>
+        <w:rPr>
+          <w:rFonts w:ascii="標楷體" w:eastAsia="標楷體" w:hAnsi="標楷體" w:hint="eastAsia"/>
+          <w:sz w:val="28"/>
+        </w:rPr>
+        <w:t xml:space="preserve"> 解決問題之技術手段：即欲獲得專利保護支柱要技術特徵，</w:t>
+      </w:r>
+      <w:proofErr w:type="gramStart"/>
+      <w:r>
+        <w:rPr>
+          <w:rFonts w:ascii="標楷體" w:eastAsia="標楷體" w:hAnsi="標楷體" w:hint="eastAsia"/>
+          <w:sz w:val="28"/>
+        </w:rPr>
+        <w:t>請條列本</w:t>
+      </w:r>
+      <w:proofErr w:type="gramEnd"/>
+      <w:r>
+        <w:rPr>
+          <w:rFonts w:ascii="標楷體" w:eastAsia="標楷體" w:hAnsi="標楷體" w:hint="eastAsia"/>
+          <w:sz w:val="28"/>
+        </w:rPr>
+        <w:t>案相較於先前技術具有創新、進步或功效等獨特技術部分，作為撰寫申請專利範圍之參考。</w:t>
+      </w:r>
+    </w:p>
+    <w:p>
+      <w:pPr>
+        <w:rPr>
+          <w:rFonts w:ascii="標楷體" w:eastAsia="標楷體" w:hAnsi="標楷體"/>
+          <w:color w:val="2E74B5" w:themeColor="accent5" w:themeShade="BF"/>
+          <w:sz w:val="28"/>
+        </w:rPr>
+      </w:pPr>
+      <w:r>
+        <w:rPr>
+          <w:rFonts w:ascii="標楷體" w:eastAsia="標楷體" w:hAnsi="標楷體" w:hint="eastAsia"/>
+          <w:color w:val="2E74B5" w:themeColor="accent5" w:themeShade="BF"/>
+          <w:sz w:val="28"/>
+        </w:rPr>
+        <w:t>1. 有</w:t>
+      </w:r>
+      <w:proofErr w:type="gramStart"/>
+      <w:r>
+        <w:rPr>
+          <w:rFonts w:ascii="標楷體" w:eastAsia="標楷體" w:hAnsi="標楷體" w:hint="eastAsia"/>
+          <w:color w:val="2E74B5" w:themeColor="accent5" w:themeShade="BF"/>
+          <w:sz w:val="28"/>
+        </w:rPr>
+        <w:t>鑑</w:t>
+      </w:r>
+      <w:proofErr w:type="gramEnd"/>
+      <w:r>
+        <w:rPr>
+          <w:rFonts w:ascii="標楷體" w:eastAsia="標楷體" w:hAnsi="標楷體" w:hint="eastAsia"/>
+          <w:color w:val="2E74B5" w:themeColor="accent5" w:themeShade="BF"/>
+          <w:sz w:val="28"/>
+        </w:rPr>
+        <w:t>於時下幾乎無法找到專為訓練自閉症患者所打造的遊戲，且若有訓練性質之類似遊戲大多都有過於簡單、缺乏互動性等問題，並於遊戲中可明顯感受到與現實生活有所落差。而本遊戲是由專業的職能治療師針對自閉症患者的聽覺、視知覺、手眼協調、口語理解、日常生活功能為五個主要面向來設計完善多樣且極具挑戰性的遊戲關卡，另外考量到整體流暢度</w:t>
+      </w:r>
+      <w:r>
+        <w:rPr>
+          <w:rFonts w:ascii="標楷體" w:eastAsia="標楷體" w:hAnsi="標楷體" w:hint="eastAsia"/>
+          <w:color w:val="2E74B5" w:themeColor="accent5" w:themeShade="BF"/>
+          <w:sz w:val="28"/>
+        </w:rPr>
+        <w:t>，</w:t>
+      </w:r>
+      <w:r>
+        <w:rPr>
+          <w:rFonts w:ascii="標楷體" w:eastAsia="標楷體" w:hAnsi="標楷體" w:hint="eastAsia"/>
+          <w:color w:val="2E74B5" w:themeColor="accent5" w:themeShade="BF"/>
+          <w:sz w:val="28"/>
+        </w:rPr>
+        <w:t>對於關卡之間的動線等安排皆有經過特別規劃。再透過工程師團隊評估可行性後與職能治療師多次溝通而撰寫出為自閉症患者量身打造的遊戲劇本，可透過此遊戲來訓練並期許改善患者的偏差行為。</w:t>
+      </w:r>
+    </w:p>
+    <w:p>
+      <w:pPr>
+        <w:rPr>
+          <w:rFonts w:ascii="標楷體" w:eastAsia="標楷體" w:hAnsi="標楷體"/>
+          <w:color w:val="2E74B5" w:themeColor="accent5" w:themeShade="BF"/>
+          <w:sz w:val="28"/>
+        </w:rPr>
+      </w:pPr>
+      <w:r>
+        <w:rPr>
+          <w:rFonts w:ascii="標楷體" w:eastAsia="標楷體" w:hAnsi="標楷體" w:hint="eastAsia"/>
+          <w:color w:val="2E74B5" w:themeColor="accent5" w:themeShade="BF"/>
+          <w:sz w:val="28"/>
+        </w:rPr>
+        <w:t>2. 時下訓練導向之遊戲</w:t>
+      </w:r>
+      <w:proofErr w:type="gramStart"/>
+      <w:r>
+        <w:rPr>
+          <w:rFonts w:ascii="標楷體" w:eastAsia="標楷體" w:hAnsi="標楷體" w:hint="eastAsia"/>
+          <w:color w:val="2E74B5" w:themeColor="accent5" w:themeShade="BF"/>
+          <w:sz w:val="28"/>
+        </w:rPr>
+        <w:t>場景因盼能</w:t>
+      </w:r>
+      <w:proofErr w:type="gramEnd"/>
+      <w:r>
+        <w:rPr>
+          <w:rFonts w:ascii="標楷體" w:eastAsia="標楷體" w:hAnsi="標楷體" w:hint="eastAsia"/>
+          <w:color w:val="2E74B5" w:themeColor="accent5" w:themeShade="BF"/>
+          <w:sz w:val="28"/>
+        </w:rPr>
+        <w:t>提高患者接受度，打造出的大多近似於卡通風格，但本遊戲經職能治療師考量到自閉症患者的判斷能力不高，若擬真度不足，可能會讓整理訓練成效不好，甚至對於真實世界有所誤解，因此工程團隊在場景的建模設計上，花了很大的心力在還原真實場景， 提高整體場景的真實度與精緻度，期待自</w:t>
+      </w:r>
+      <w:r>
+        <w:rPr>
+          <w:rFonts w:ascii="標楷體" w:eastAsia="標楷體" w:hAnsi="標楷體" w:hint="eastAsia"/>
+          <w:color w:val="2E74B5" w:themeColor="accent5" w:themeShade="BF"/>
           <w:sz w:val="28"/>
         </w:rPr>
         <w:lastRenderedPageBreak/>
-        <w:t>8. 本技術之創作背景</w:t>
-      </w:r>
-    </w:p>
-    <w:p>
-      <w:pPr>
-        <w:rPr>
-          <w:rFonts w:ascii="標楷體" w:eastAsia="標楷體" w:hAnsi="標楷體"/>
-          <w:sz w:val="28"/>
-        </w:rPr>
-      </w:pPr>
-      <w:r>
-        <w:rPr>
-          <w:rFonts w:ascii="標楷體" w:eastAsia="標楷體" w:hAnsi="標楷體"/>
-          <w:sz w:val="28"/>
-        </w:rPr>
-        <w:t>(2)</w:t>
-      </w:r>
-      <w:r>
-        <w:rPr>
-          <w:rFonts w:ascii="標楷體" w:eastAsia="標楷體" w:hAnsi="標楷體" w:hint="eastAsia"/>
-          <w:sz w:val="28"/>
-        </w:rPr>
-        <w:t xml:space="preserve"> 解決問題之技術手段：即欲獲得專利保護支柱要技術特徵，</w:t>
+        <w:t>閉症患者在遊玩過程能有身歷其境的感受。</w:t>
+      </w:r>
+    </w:p>
+    <w:p>
+      <w:pPr>
+        <w:rPr>
+          <w:rFonts w:ascii="標楷體" w:eastAsia="標楷體" w:hAnsi="標楷體"/>
+          <w:color w:val="2E74B5" w:themeColor="accent5" w:themeShade="BF"/>
+          <w:sz w:val="28"/>
+        </w:rPr>
+      </w:pPr>
+      <w:r>
+        <w:rPr>
+          <w:rFonts w:ascii="標楷體" w:eastAsia="標楷體" w:hAnsi="標楷體" w:hint="eastAsia"/>
+          <w:color w:val="2E74B5" w:themeColor="accent5" w:themeShade="BF"/>
+          <w:sz w:val="28"/>
+        </w:rPr>
+        <w:t>3. 現行的遊戲大多為結束所有關卡即遊戲結束，但經過職能治療師的評估，認為自閉症患者是需要「觀察及獎勵」的，因此本遊戲致力於提升整體遊戲系統性，加入了伺服器端的資料庫來記錄患者遊玩的所有資訊，包含其回答的內容、對答所耗費的時間、正確率等數據，可協助醫療人員來追蹤自閉症患者的整體表現，並透過這些收集的紀錄做一個更加全面完善的分析。另外於遊戲關卡的最後也加入了一套獎勵遊戲</w:t>
+      </w:r>
+      <w:r>
+        <w:rPr>
+          <w:rFonts w:ascii="標楷體" w:eastAsia="標楷體" w:hAnsi="標楷體" w:hint="eastAsia"/>
+          <w:color w:val="2E74B5" w:themeColor="accent5" w:themeShade="BF"/>
+          <w:sz w:val="28"/>
+        </w:rPr>
+        <w:t>模組</w:t>
+      </w:r>
+      <w:r>
+        <w:rPr>
+          <w:rFonts w:ascii="標楷體" w:eastAsia="標楷體" w:hAnsi="標楷體" w:hint="eastAsia"/>
+          <w:color w:val="2E74B5" w:themeColor="accent5" w:themeShade="BF"/>
+          <w:sz w:val="28"/>
+        </w:rPr>
+        <w:t>，提供每次完成所有關卡的患者一些獎勵，提高該患者對於本遊戲接受度，藉此使其能持續的利用本遊戲來達到訓練之根本意義。</w:t>
+      </w:r>
+    </w:p>
+    <w:p>
+      <w:pPr>
+        <w:rPr>
+          <w:rFonts w:ascii="標楷體" w:eastAsia="標楷體" w:hAnsi="標楷體"/>
+          <w:sz w:val="28"/>
+        </w:rPr>
+      </w:pPr>
+      <w:r>
+        <w:rPr>
+          <w:rFonts w:ascii="標楷體" w:eastAsia="標楷體" w:hAnsi="標楷體" w:hint="eastAsia"/>
+          <w:color w:val="2E74B5" w:themeColor="accent5" w:themeShade="BF"/>
+          <w:sz w:val="28"/>
+        </w:rPr>
+        <w:t>4. 如請求項</w:t>
       </w:r>
       <w:proofErr w:type="gramStart"/>
       <w:r>
         <w:rPr>
           <w:rFonts w:ascii="標楷體" w:eastAsia="標楷體" w:hAnsi="標楷體" w:hint="eastAsia"/>
-          <w:sz w:val="28"/>
-        </w:rPr>
-        <w:t>請條列本</w:t>
+          <w:color w:val="2E74B5" w:themeColor="accent5" w:themeShade="BF"/>
+          <w:sz w:val="28"/>
+        </w:rPr>
+        <w:t>1所述</w:t>
       </w:r>
       <w:proofErr w:type="gramEnd"/>
       <w:r>
         <w:rPr>
           <w:rFonts w:ascii="標楷體" w:eastAsia="標楷體" w:hAnsi="標楷體" w:hint="eastAsia"/>
-          <w:sz w:val="28"/>
-        </w:rPr>
-        <w:t>案相較於先前技術具有創新、進步或功效等獨特技術部分，作為撰寫申請專利範圍之參考。</w:t>
-      </w:r>
-    </w:p>
-    <w:p>
-      <w:pPr>
-        <w:rPr>
-          <w:rFonts w:ascii="標楷體" w:eastAsia="標楷體" w:hAnsi="標楷體" w:hint="eastAsia"/>
           <w:color w:val="2E74B5" w:themeColor="accent5" w:themeShade="BF"/>
           <w:sz w:val="28"/>
         </w:rPr>
-      </w:pPr>
-      <w:r>
-        <w:rPr>
-          <w:rFonts w:ascii="標楷體" w:eastAsia="標楷體" w:hAnsi="標楷體" w:hint="eastAsia"/>
-          <w:color w:val="2E74B5" w:themeColor="accent5" w:themeShade="BF"/>
-          <w:sz w:val="28"/>
-        </w:rPr>
-        <w:t>1</w:t>
-      </w:r>
-      <w:r>
-        <w:rPr>
-          <w:rFonts w:ascii="標楷體" w:eastAsia="標楷體" w:hAnsi="標楷體" w:hint="eastAsia"/>
-          <w:color w:val="2E74B5" w:themeColor="accent5" w:themeShade="BF"/>
-          <w:sz w:val="28"/>
-        </w:rPr>
-        <w:t xml:space="preserve">. </w:t>
-      </w:r>
-      <w:r>
-        <w:rPr>
-          <w:rFonts w:ascii="標楷體" w:eastAsia="標楷體" w:hAnsi="標楷體" w:hint="eastAsia"/>
-          <w:color w:val="2E74B5" w:themeColor="accent5" w:themeShade="BF"/>
-          <w:sz w:val="28"/>
-        </w:rPr>
-        <w:t>有</w:t>
+        <w:t>，現行的遊戲都有缺乏互動性的問題，因此本遊戲加入了一套小精靈系統，每名患者在進入遊戲開始訓練前都需選擇一名陪同的小精靈，該名小精靈於整個遊戲過程中都會利用口述方式搭配文字提醒患者接下來的關卡任務，藉此來提高遊戲互動性。另外，為考量欲訓練自閉症患者聽覺及口語理解之目標，本遊戲加入Google Text-to-Speech的服務，利用自閉症患者輸入的姓名、年齡與性別來產生專屬於其的.mp3檔案，將該檔案穿插於遊戲本體患者與小精靈互動的過程中，盼透過此方式提高整體的訓練成效。</w:t>
+      </w:r>
+      <w:r>
+        <w:rPr>
+          <w:rFonts w:ascii="標楷體" w:eastAsia="標楷體" w:hAnsi="標楷體"/>
+          <w:sz w:val="28"/>
+        </w:rPr>
+        <w:br w:type="page"/>
+      </w:r>
+    </w:p>
+    <w:p>
+      <w:pPr>
+        <w:rPr>
+          <w:rFonts w:ascii="標楷體" w:eastAsia="標楷體" w:hAnsi="標楷體"/>
+          <w:sz w:val="28"/>
+        </w:rPr>
+      </w:pPr>
+      <w:r>
+        <w:rPr>
+          <w:rFonts w:ascii="標楷體" w:eastAsia="標楷體" w:hAnsi="標楷體" w:hint="eastAsia"/>
+          <w:sz w:val="28"/>
+        </w:rPr>
+        <w:lastRenderedPageBreak/>
+        <w:t>9.本技術的實施方式</w:t>
+      </w:r>
+    </w:p>
+    <w:p>
+      <w:pPr>
+        <w:rPr>
+          <w:rFonts w:ascii="標楷體" w:eastAsia="標楷體" w:hAnsi="標楷體"/>
+          <w:sz w:val="28"/>
+        </w:rPr>
+      </w:pPr>
+      <w:r>
+        <w:rPr>
+          <w:rFonts w:ascii="標楷體" w:eastAsia="標楷體" w:hAnsi="標楷體" w:hint="eastAsia"/>
+          <w:sz w:val="28"/>
+        </w:rPr>
+        <w:t>請盡量詳細描述如何實現本</w:t>
+      </w:r>
+      <w:r>
+        <w:rPr>
+          <w:rFonts w:ascii="標楷體" w:eastAsia="標楷體" w:hAnsi="標楷體" w:hint="eastAsia"/>
+          <w:sz w:val="28"/>
+        </w:rPr>
+        <w:t>創作</w:t>
+      </w:r>
+      <w:r>
+        <w:rPr>
+          <w:rFonts w:ascii="標楷體" w:eastAsia="標楷體" w:hAnsi="標楷體" w:hint="eastAsia"/>
+          <w:sz w:val="28"/>
+        </w:rPr>
+        <w:t>。如果是一種裝置，本技術包含哪些元件、</w:t>
+      </w:r>
+      <w:r>
+        <w:rPr>
+          <w:rFonts w:ascii="標楷體" w:eastAsia="標楷體" w:hAnsi="標楷體" w:hint="eastAsia"/>
+          <w:sz w:val="28"/>
+        </w:rPr>
+        <w:t>各</w:t>
+      </w:r>
+      <w:r>
+        <w:rPr>
+          <w:rFonts w:ascii="標楷體" w:eastAsia="標楷體" w:hAnsi="標楷體" w:hint="eastAsia"/>
+          <w:sz w:val="28"/>
+        </w:rPr>
+        <w:t>元件的功能、元件之間的互動關係；如果本技術是一種程序、製程、方法，本技術包含哪些步驟。同時亦說明本技術實施的環境，例如是搭配那些其他裝置。請盡量提供輔助說明圖示、表格、數據等。</w:t>
+      </w:r>
+    </w:p>
+    <w:p>
+      <w:pPr>
+        <w:rPr>
+          <w:rFonts w:ascii="標楷體" w:eastAsia="標楷體" w:hAnsi="標楷體"/>
+          <w:sz w:val="28"/>
+        </w:rPr>
+      </w:pPr>
+      <w:r>
+        <w:rPr>
+          <w:rFonts w:ascii="標楷體" w:eastAsia="標楷體" w:hAnsi="標楷體"/>
+          <w:sz w:val="28"/>
+        </w:rPr>
+        <w:tab/>
+      </w:r>
+      <w:r>
+        <w:rPr>
+          <w:rFonts w:ascii="標楷體" w:eastAsia="標楷體" w:hAnsi="標楷體" w:hint="eastAsia"/>
+          <w:sz w:val="28"/>
+        </w:rPr>
+        <w:t>以下將配合圖示以及實際範例來詳細說明本創作之內容以及技術，藉此說明本創作如何幫助自閉症患者增強社交能力。</w:t>
+      </w:r>
+    </w:p>
+    <w:p>
+      <w:pPr>
+        <w:rPr>
+          <w:rFonts w:ascii="標楷體" w:eastAsia="標楷體" w:hAnsi="標楷體"/>
+          <w:sz w:val="28"/>
+        </w:rPr>
+      </w:pPr>
+      <w:r>
+        <w:rPr>
+          <w:rFonts w:ascii="標楷體" w:eastAsia="標楷體" w:hAnsi="標楷體"/>
+          <w:sz w:val="28"/>
+        </w:rPr>
+        <w:tab/>
+      </w:r>
+      <w:r>
+        <w:rPr>
+          <w:rFonts w:ascii="標楷體" w:eastAsia="標楷體" w:hAnsi="標楷體" w:hint="eastAsia"/>
+          <w:sz w:val="28"/>
+        </w:rPr>
+        <w:t>請參照第1圖，本遊戲所需之硬體包含</w:t>
       </w:r>
       <w:proofErr w:type="gramStart"/>
       <w:r>
         <w:rPr>
           <w:rFonts w:ascii="標楷體" w:eastAsia="標楷體" w:hAnsi="標楷體" w:hint="eastAsia"/>
-          <w:color w:val="2E74B5" w:themeColor="accent5" w:themeShade="BF"/>
-          <w:sz w:val="28"/>
-        </w:rPr>
-        <w:t>鑑</w:t>
+          <w:sz w:val="28"/>
+        </w:rPr>
+        <w:t>一</w:t>
       </w:r>
       <w:proofErr w:type="gramEnd"/>
       <w:r>
         <w:rPr>
           <w:rFonts w:ascii="標楷體" w:eastAsia="標楷體" w:hAnsi="標楷體" w:hint="eastAsia"/>
-          <w:color w:val="2E74B5" w:themeColor="accent5" w:themeShade="BF"/>
-          <w:sz w:val="28"/>
-        </w:rPr>
-        <w:t>於時下</w:t>
-      </w:r>
-      <w:r>
-        <w:rPr>
-          <w:rFonts w:ascii="標楷體" w:eastAsia="標楷體" w:hAnsi="標楷體" w:hint="eastAsia"/>
-          <w:color w:val="2E74B5" w:themeColor="accent5" w:themeShade="BF"/>
-          <w:sz w:val="28"/>
-        </w:rPr>
-        <w:t>幾乎無法找到專為訓練自閉症患者所打造的遊戲，</w:t>
-      </w:r>
-      <w:r>
-        <w:rPr>
-          <w:rFonts w:ascii="標楷體" w:eastAsia="標楷體" w:hAnsi="標楷體" w:hint="eastAsia"/>
-          <w:color w:val="2E74B5" w:themeColor="accent5" w:themeShade="BF"/>
-          <w:sz w:val="28"/>
-        </w:rPr>
-        <w:t>且若有訓練性質之類似</w:t>
-      </w:r>
-      <w:r>
-        <w:rPr>
-          <w:rFonts w:ascii="標楷體" w:eastAsia="標楷體" w:hAnsi="標楷體" w:hint="eastAsia"/>
-          <w:color w:val="2E74B5" w:themeColor="accent5" w:themeShade="BF"/>
-          <w:sz w:val="28"/>
-        </w:rPr>
-        <w:t>遊戲大多都有過於簡單</w:t>
-      </w:r>
-      <w:r>
-        <w:rPr>
-          <w:rFonts w:ascii="標楷體" w:eastAsia="標楷體" w:hAnsi="標楷體" w:hint="eastAsia"/>
-          <w:color w:val="2E74B5" w:themeColor="accent5" w:themeShade="BF"/>
-          <w:sz w:val="28"/>
-        </w:rPr>
-        <w:t>、缺乏互動性等</w:t>
-      </w:r>
-      <w:r>
-        <w:rPr>
-          <w:rFonts w:ascii="標楷體" w:eastAsia="標楷體" w:hAnsi="標楷體" w:hint="eastAsia"/>
-          <w:color w:val="2E74B5" w:themeColor="accent5" w:themeShade="BF"/>
-          <w:sz w:val="28"/>
-        </w:rPr>
-        <w:t>問題，</w:t>
-      </w:r>
-      <w:r>
-        <w:rPr>
-          <w:rFonts w:ascii="標楷體" w:eastAsia="標楷體" w:hAnsi="標楷體" w:hint="eastAsia"/>
-          <w:color w:val="2E74B5" w:themeColor="accent5" w:themeShade="BF"/>
-          <w:sz w:val="28"/>
-        </w:rPr>
-        <w:t>並</w:t>
-      </w:r>
-      <w:r>
-        <w:rPr>
-          <w:rFonts w:ascii="標楷體" w:eastAsia="標楷體" w:hAnsi="標楷體" w:hint="eastAsia"/>
-          <w:color w:val="2E74B5" w:themeColor="accent5" w:themeShade="BF"/>
-          <w:sz w:val="28"/>
-        </w:rPr>
-        <w:t>於遊戲中可明顯感受到與現實生活有</w:t>
-      </w:r>
-      <w:r>
-        <w:rPr>
-          <w:rFonts w:ascii="標楷體" w:eastAsia="標楷體" w:hAnsi="標楷體" w:hint="eastAsia"/>
-          <w:color w:val="2E74B5" w:themeColor="accent5" w:themeShade="BF"/>
-          <w:sz w:val="28"/>
-        </w:rPr>
-        <w:t>所落差</w:t>
-      </w:r>
-      <w:r>
-        <w:rPr>
-          <w:rFonts w:ascii="標楷體" w:eastAsia="標楷體" w:hAnsi="標楷體" w:hint="eastAsia"/>
-          <w:color w:val="2E74B5" w:themeColor="accent5" w:themeShade="BF"/>
-          <w:sz w:val="28"/>
-        </w:rPr>
-        <w:t>。而</w:t>
-      </w:r>
-      <w:r>
-        <w:rPr>
-          <w:rFonts w:ascii="標楷體" w:eastAsia="標楷體" w:hAnsi="標楷體" w:hint="eastAsia"/>
-          <w:color w:val="2E74B5" w:themeColor="accent5" w:themeShade="BF"/>
-          <w:sz w:val="28"/>
-        </w:rPr>
-        <w:t>本遊戲</w:t>
-      </w:r>
-      <w:r>
-        <w:rPr>
-          <w:rFonts w:ascii="標楷體" w:eastAsia="標楷體" w:hAnsi="標楷體" w:hint="eastAsia"/>
-          <w:color w:val="2E74B5" w:themeColor="accent5" w:themeShade="BF"/>
-          <w:sz w:val="28"/>
-        </w:rPr>
-        <w:t>是由</w:t>
-      </w:r>
-      <w:r>
-        <w:rPr>
-          <w:rFonts w:ascii="標楷體" w:eastAsia="標楷體" w:hAnsi="標楷體" w:hint="eastAsia"/>
-          <w:color w:val="2E74B5" w:themeColor="accent5" w:themeShade="BF"/>
-          <w:sz w:val="28"/>
-        </w:rPr>
-        <w:t>專業的職能治療師</w:t>
-      </w:r>
-      <w:r>
-        <w:rPr>
-          <w:rFonts w:ascii="標楷體" w:eastAsia="標楷體" w:hAnsi="標楷體" w:hint="eastAsia"/>
-          <w:color w:val="2E74B5" w:themeColor="accent5" w:themeShade="BF"/>
-          <w:sz w:val="28"/>
-        </w:rPr>
-        <w:t>針對自閉症患者</w:t>
-      </w:r>
-      <w:r>
-        <w:rPr>
-          <w:rFonts w:ascii="標楷體" w:eastAsia="標楷體" w:hAnsi="標楷體" w:hint="eastAsia"/>
-          <w:color w:val="2E74B5" w:themeColor="accent5" w:themeShade="BF"/>
-          <w:sz w:val="28"/>
-        </w:rPr>
-        <w:t>的</w:t>
-      </w:r>
-      <w:r>
-        <w:rPr>
-          <w:rFonts w:ascii="標楷體" w:eastAsia="標楷體" w:hAnsi="標楷體" w:hint="eastAsia"/>
-          <w:color w:val="2E74B5" w:themeColor="accent5" w:themeShade="BF"/>
-          <w:sz w:val="28"/>
-        </w:rPr>
-        <w:t>聽覺、視知覺、手眼協調、口語理解、日常生活功能為五個主要面向</w:t>
-      </w:r>
-      <w:r>
-        <w:rPr>
-          <w:rFonts w:ascii="標楷體" w:eastAsia="標楷體" w:hAnsi="標楷體" w:hint="eastAsia"/>
-          <w:color w:val="2E74B5" w:themeColor="accent5" w:themeShade="BF"/>
+          <w:sz w:val="28"/>
+        </w:rPr>
+        <w:t>電腦主機(1)以及虛擬實境裝置(2)，遊戲本體存放於電腦主機(1)當中，並透過虛擬實境驅動模組(3)連接虛擬實境裝置(2)以及電腦主機(1)之間的訊息傳輸。</w:t>
+      </w:r>
+      <w:r>
+        <w:rPr>
+          <w:rFonts w:ascii="標楷體" w:eastAsia="標楷體" w:hAnsi="標楷體" w:hint="eastAsia"/>
+          <w:sz w:val="28"/>
+        </w:rPr>
+        <w:t>電腦主機(1)將接收到的訊息放入遊戲模組(4)以及伺服器模組(5)當中。</w:t>
+      </w:r>
+    </w:p>
+    <w:p>
+      <w:pPr>
+        <w:rPr>
+          <w:rFonts w:ascii="標楷體" w:eastAsia="標楷體" w:hAnsi="標楷體"/>
+          <w:sz w:val="28"/>
+        </w:rPr>
+      </w:pPr>
+      <w:r>
+        <w:rPr>
+          <w:rFonts w:ascii="標楷體" w:eastAsia="標楷體" w:hAnsi="標楷體"/>
+          <w:sz w:val="28"/>
+        </w:rPr>
+        <w:tab/>
+      </w:r>
+      <w:r>
+        <w:rPr>
+          <w:rFonts w:ascii="標楷體" w:eastAsia="標楷體" w:hAnsi="標楷體" w:hint="eastAsia"/>
+          <w:sz w:val="28"/>
+        </w:rPr>
+        <w:t>請參照第2圖，虛擬實境裝置包含一頭戴顯示器(7)、左右手控制器(8)以及兩顆放置於對角的感應器(9)。頭戴顯示器(7)用以將遊戲畫面顯示給使用者，而使用者透過左右手控制器(8)在遊戲模組當中進行走路、選取選項以及對話的功能，感應器(9)則是依據頭戴顯示器(7)在所繪空間裡的相對位置，</w:t>
+      </w:r>
+      <w:r>
+        <w:rPr>
+          <w:rFonts w:ascii="標楷體" w:eastAsia="標楷體" w:hAnsi="標楷體" w:hint="eastAsia"/>
+          <w:sz w:val="28"/>
+        </w:rPr>
+        <w:t>將虛擬實境內的相對畫面顯示於頭戴顯示器(7)上。</w:t>
+      </w:r>
+    </w:p>
+    <w:p>
+      <w:pPr>
+        <w:rPr>
+          <w:rFonts w:ascii="標楷體" w:eastAsia="標楷體" w:hAnsi="標楷體"/>
+          <w:sz w:val="28"/>
+        </w:rPr>
+      </w:pPr>
+      <w:r>
+        <w:rPr>
+          <w:rFonts w:ascii="標楷體" w:eastAsia="標楷體" w:hAnsi="標楷體"/>
+          <w:sz w:val="28"/>
+        </w:rPr>
+        <w:lastRenderedPageBreak/>
+        <w:tab/>
+      </w:r>
+      <w:r>
+        <w:rPr>
+          <w:rFonts w:ascii="標楷體" w:eastAsia="標楷體" w:hAnsi="標楷體" w:hint="eastAsia"/>
+          <w:sz w:val="28"/>
+        </w:rPr>
+        <w:t>請參照第3圖，使用者首先需要在電腦主機(1)上輸入使用者相關資料，並透過身分辨識模組(11)當中的辨識用戶模組(15)，判斷是否有遊玩的經驗。</w:t>
+      </w:r>
+      <w:proofErr w:type="gramStart"/>
+      <w:r>
+        <w:rPr>
+          <w:rFonts w:ascii="標楷體" w:eastAsia="標楷體" w:hAnsi="標楷體" w:hint="eastAsia"/>
+          <w:sz w:val="28"/>
+        </w:rPr>
+        <w:t>而</w:t>
+      </w:r>
+      <w:r>
+        <w:rPr>
+          <w:rFonts w:ascii="標楷體" w:eastAsia="標楷體" w:hAnsi="標楷體" w:hint="eastAsia"/>
+          <w:sz w:val="28"/>
+        </w:rPr>
+        <w:t>創驗</w:t>
+      </w:r>
+      <w:proofErr w:type="gramEnd"/>
+      <w:r>
+        <w:rPr>
+          <w:rFonts w:ascii="標楷體" w:eastAsia="標楷體" w:hAnsi="標楷體" w:hint="eastAsia"/>
+          <w:sz w:val="28"/>
+        </w:rPr>
+        <w:t>用戶模組(14)將新用戶的資料傳到伺服器模組(5)</w:t>
+      </w:r>
+      <w:r>
+        <w:rPr>
+          <w:rFonts w:ascii="標楷體" w:eastAsia="標楷體" w:hAnsi="標楷體" w:hint="eastAsia"/>
+          <w:sz w:val="28"/>
+        </w:rPr>
+        <w:t>中</w:t>
+      </w:r>
+      <w:r>
+        <w:rPr>
+          <w:rFonts w:ascii="標楷體" w:eastAsia="標楷體" w:hAnsi="標楷體" w:hint="eastAsia"/>
+          <w:sz w:val="28"/>
+        </w:rPr>
+        <w:t>，創建新的使用者</w:t>
+      </w:r>
+      <w:r>
+        <w:rPr>
+          <w:rFonts w:ascii="標楷體" w:eastAsia="標楷體" w:hAnsi="標楷體" w:hint="eastAsia"/>
+          <w:sz w:val="28"/>
+        </w:rPr>
+        <w:t>。</w:t>
+      </w:r>
+      <w:r>
+        <w:rPr>
+          <w:rFonts w:ascii="標楷體" w:eastAsia="標楷體" w:hAnsi="標楷體" w:hint="eastAsia"/>
+          <w:sz w:val="28"/>
+        </w:rPr>
+        <w:t>不論</w:t>
+      </w:r>
+      <w:r>
+        <w:rPr>
+          <w:rFonts w:ascii="標楷體" w:eastAsia="標楷體" w:hAnsi="標楷體" w:hint="eastAsia"/>
+          <w:sz w:val="28"/>
+        </w:rPr>
+        <w:t>該名使用者</w:t>
+      </w:r>
+      <w:r>
+        <w:rPr>
+          <w:rFonts w:ascii="標楷體" w:eastAsia="標楷體" w:hAnsi="標楷體" w:hint="eastAsia"/>
+          <w:sz w:val="28"/>
+        </w:rPr>
+        <w:t>是否具有遊玩經驗，伺服器模組(5)皆會傳送一組訊息到電腦主機(1)，讓使用者進入到遊戲關卡模組(12)當中。</w:t>
+      </w:r>
+    </w:p>
+    <w:p>
+      <w:pPr>
+        <w:rPr>
+          <w:rFonts w:ascii="標楷體" w:eastAsia="標楷體" w:hAnsi="標楷體"/>
+          <w:sz w:val="28"/>
+        </w:rPr>
+      </w:pPr>
+      <w:r>
+        <w:rPr>
+          <w:rFonts w:ascii="標楷體" w:eastAsia="標楷體" w:hAnsi="標楷體"/>
+          <w:sz w:val="28"/>
+        </w:rPr>
+        <w:tab/>
+      </w:r>
+      <w:r>
+        <w:rPr>
+          <w:rFonts w:ascii="標楷體" w:eastAsia="標楷體" w:hAnsi="標楷體" w:hint="eastAsia"/>
+          <w:sz w:val="28"/>
+        </w:rPr>
+        <w:t>遊戲關卡模組(12)中的</w:t>
+      </w:r>
+      <w:r>
+        <w:rPr>
+          <w:rFonts w:ascii="標楷體" w:eastAsia="標楷體" w:hAnsi="標楷體" w:hint="eastAsia"/>
+          <w:sz w:val="28"/>
+        </w:rPr>
+        <w:t>對話框</w:t>
+      </w:r>
+      <w:r>
+        <w:rPr>
+          <w:rFonts w:ascii="標楷體" w:eastAsia="標楷體" w:hAnsi="標楷體" w:hint="eastAsia"/>
+          <w:sz w:val="28"/>
+        </w:rPr>
+        <w:t>生成模組(16)，將依據使用者的遊戲進度以及劇本所規定的題目、選項生成於該名使用者的專屬陪伴者的頭頂，與</w:t>
+      </w:r>
+      <w:r>
+        <w:rPr>
+          <w:rFonts w:ascii="標楷體" w:eastAsia="標楷體" w:hAnsi="標楷體" w:hint="eastAsia"/>
+          <w:sz w:val="28"/>
+        </w:rPr>
+        <w:t>使用者</w:t>
+      </w:r>
+      <w:r>
+        <w:rPr>
+          <w:rFonts w:ascii="標楷體" w:eastAsia="標楷體" w:hAnsi="標楷體" w:hint="eastAsia"/>
+          <w:sz w:val="28"/>
+        </w:rPr>
+        <w:t>進行對話，引導</w:t>
+      </w:r>
+      <w:r>
+        <w:rPr>
+          <w:rFonts w:ascii="標楷體" w:eastAsia="標楷體" w:hAnsi="標楷體" w:hint="eastAsia"/>
+          <w:sz w:val="28"/>
+        </w:rPr>
+        <w:t>其</w:t>
+      </w:r>
+      <w:r>
+        <w:rPr>
+          <w:rFonts w:ascii="標楷體" w:eastAsia="標楷體" w:hAnsi="標楷體" w:hint="eastAsia"/>
+          <w:sz w:val="28"/>
+        </w:rPr>
+        <w:t>完成遊戲。而使用者反映模組(17)</w:t>
+      </w:r>
+      <w:r>
+        <w:rPr>
+          <w:rFonts w:ascii="標楷體" w:eastAsia="標楷體" w:hAnsi="標楷體" w:hint="eastAsia"/>
+          <w:sz w:val="28"/>
+        </w:rPr>
+        <w:t>，</w:t>
+      </w:r>
+      <w:r>
+        <w:rPr>
+          <w:rFonts w:ascii="標楷體" w:eastAsia="標楷體" w:hAnsi="標楷體" w:hint="eastAsia"/>
+          <w:sz w:val="28"/>
+        </w:rPr>
+        <w:t>則是</w:t>
+      </w:r>
+      <w:r>
+        <w:rPr>
+          <w:rFonts w:ascii="標楷體" w:eastAsia="標楷體" w:hAnsi="標楷體" w:hint="eastAsia"/>
+          <w:sz w:val="28"/>
+        </w:rPr>
+        <w:t>依據</w:t>
+      </w:r>
+      <w:r>
+        <w:rPr>
+          <w:rFonts w:ascii="標楷體" w:eastAsia="標楷體" w:hAnsi="標楷體" w:hint="eastAsia"/>
+          <w:sz w:val="28"/>
+        </w:rPr>
+        <w:t>使用者透過</w:t>
+      </w:r>
+      <w:r>
+        <w:rPr>
+          <w:rFonts w:ascii="標楷體" w:eastAsia="標楷體" w:hAnsi="標楷體" w:hint="eastAsia"/>
+          <w:sz w:val="28"/>
+        </w:rPr>
+        <w:t>虛擬實境裝置(6)的控制器(8)所選取的選項或反映，做出相對應的動作，例如:回答正確時給予虛擬的糖果，以示獎勵、回答錯誤時給予提示引導使用者回答正確答案，亦或是當使用者超過規定時長卻沒有回應時，則會再將題目重述一次。</w:t>
+      </w:r>
+      <w:r>
+        <w:rPr>
+          <w:rFonts w:ascii="標楷體" w:eastAsia="標楷體" w:hAnsi="標楷體" w:hint="eastAsia"/>
+          <w:sz w:val="28"/>
+        </w:rPr>
+        <w:t>同屬於遊戲關卡模組(12)當中的</w:t>
+      </w:r>
+      <w:r>
+        <w:rPr>
+          <w:rFonts w:ascii="標楷體" w:eastAsia="標楷體" w:hAnsi="標楷體" w:hint="eastAsia"/>
+          <w:sz w:val="28"/>
+        </w:rPr>
+        <w:t>存取資料庫模組(18)</w:t>
+      </w:r>
+      <w:r>
+        <w:rPr>
+          <w:rFonts w:ascii="標楷體" w:eastAsia="標楷體" w:hAnsi="標楷體" w:hint="eastAsia"/>
+          <w:sz w:val="28"/>
+        </w:rPr>
+        <w:t>，則是將使用者在</w:t>
+      </w:r>
+      <w:r>
+        <w:rPr>
+          <w:rFonts w:ascii="標楷體" w:eastAsia="標楷體" w:hAnsi="標楷體" w:hint="eastAsia"/>
+          <w:sz w:val="28"/>
+        </w:rPr>
+        <w:t>使用者反映模組(17)</w:t>
+      </w:r>
+      <w:r>
+        <w:rPr>
+          <w:rFonts w:ascii="標楷體" w:eastAsia="標楷體" w:hAnsi="標楷體" w:hint="eastAsia"/>
+          <w:sz w:val="28"/>
+        </w:rPr>
+        <w:t>當中所做出的回應、回答所使用的時間以及</w:t>
+      </w:r>
+      <w:r>
+        <w:rPr>
+          <w:rFonts w:ascii="標楷體" w:eastAsia="標楷體" w:hAnsi="標楷體" w:hint="eastAsia"/>
+          <w:sz w:val="28"/>
+        </w:rPr>
+        <w:t>進入</w:t>
+      </w:r>
+      <w:r>
+        <w:rPr>
+          <w:rFonts w:ascii="標楷體" w:eastAsia="標楷體" w:hAnsi="標楷體" w:hint="eastAsia"/>
+          <w:sz w:val="28"/>
+        </w:rPr>
+        <w:t>、</w:t>
+      </w:r>
+      <w:r>
+        <w:rPr>
+          <w:rFonts w:ascii="標楷體" w:eastAsia="標楷體" w:hAnsi="標楷體" w:hint="eastAsia"/>
+          <w:sz w:val="28"/>
+        </w:rPr>
+        <w:t>離開遊戲</w:t>
+      </w:r>
+      <w:r>
+        <w:rPr>
+          <w:rFonts w:ascii="標楷體" w:eastAsia="標楷體" w:hAnsi="標楷體" w:hint="eastAsia"/>
+          <w:sz w:val="28"/>
+        </w:rPr>
+        <w:t>時的遊戲進度傳入到電腦主機，並透過伺服器模組(5)存入、搜尋資料庫。</w:t>
+      </w:r>
+    </w:p>
+    <w:p>
+      <w:pPr>
+        <w:rPr>
+          <w:rFonts w:ascii="標楷體" w:eastAsia="標楷體" w:hAnsi="標楷體"/>
+          <w:sz w:val="28"/>
+        </w:rPr>
+      </w:pPr>
+      <w:r>
+        <w:rPr>
+          <w:rFonts w:ascii="標楷體" w:eastAsia="標楷體" w:hAnsi="標楷體"/>
+          <w:sz w:val="28"/>
+        </w:rPr>
+        <w:tab/>
+      </w:r>
+      <w:r>
+        <w:rPr>
+          <w:rFonts w:ascii="標楷體" w:eastAsia="標楷體" w:hAnsi="標楷體" w:hint="eastAsia"/>
+          <w:sz w:val="28"/>
+        </w:rPr>
+        <w:t>值得一提的是考量到使用者的年紀大多屬於兒童，有一定的機率無法理解文字</w:t>
+      </w:r>
+      <w:r>
+        <w:rPr>
+          <w:rFonts w:ascii="標楷體" w:eastAsia="標楷體" w:hAnsi="標楷體" w:hint="eastAsia"/>
+          <w:sz w:val="28"/>
+        </w:rPr>
+        <w:t>。</w:t>
+      </w:r>
+      <w:r>
+        <w:rPr>
+          <w:rFonts w:ascii="標楷體" w:eastAsia="標楷體" w:hAnsi="標楷體" w:hint="eastAsia"/>
+          <w:sz w:val="28"/>
+        </w:rPr>
+        <w:t>文字轉語音模組(18)</w:t>
+      </w:r>
+      <w:r>
+        <w:rPr>
+          <w:rFonts w:ascii="標楷體" w:eastAsia="標楷體" w:hAnsi="標楷體" w:hint="eastAsia"/>
+          <w:sz w:val="28"/>
+        </w:rPr>
+        <w:t>會將對話框生成模組(16)裡</w:t>
+      </w:r>
+      <w:r>
+        <w:rPr>
+          <w:rFonts w:ascii="標楷體" w:eastAsia="標楷體" w:hAnsi="標楷體" w:hint="eastAsia"/>
+          <w:sz w:val="28"/>
+        </w:rPr>
+        <w:lastRenderedPageBreak/>
+        <w:t>的題目文字檔、選項文字</w:t>
+      </w:r>
+      <w:proofErr w:type="gramStart"/>
+      <w:r>
+        <w:rPr>
+          <w:rFonts w:ascii="標楷體" w:eastAsia="標楷體" w:hAnsi="標楷體" w:hint="eastAsia"/>
+          <w:sz w:val="28"/>
+        </w:rPr>
+        <w:t>檔</w:t>
+      </w:r>
+      <w:proofErr w:type="gramEnd"/>
+      <w:r>
+        <w:rPr>
+          <w:rFonts w:ascii="標楷體" w:eastAsia="標楷體" w:hAnsi="標楷體" w:hint="eastAsia"/>
+          <w:sz w:val="28"/>
+        </w:rPr>
+        <w:t>即時的轉換為語音檔，並在使用者遊玩到該題時同時撥放，增加使用者的遊戲體驗。</w:t>
+      </w:r>
+    </w:p>
+    <w:p>
+      <w:pPr>
+        <w:rPr>
+          <w:rFonts w:ascii="標楷體" w:eastAsia="標楷體" w:hAnsi="標楷體" w:hint="eastAsia"/>
+          <w:sz w:val="28"/>
+        </w:rPr>
+      </w:pPr>
+      <w:r>
+        <w:rPr>
+          <w:rFonts w:ascii="標楷體" w:eastAsia="標楷體" w:hAnsi="標楷體"/>
+          <w:sz w:val="28"/>
+        </w:rPr>
+        <w:tab/>
+      </w:r>
+      <w:r>
+        <w:rPr>
+          <w:rFonts w:ascii="標楷體" w:eastAsia="標楷體" w:hAnsi="標楷體" w:hint="eastAsia"/>
+          <w:sz w:val="28"/>
+        </w:rPr>
+        <w:t>另外，遊戲場景模組(20)</w:t>
+      </w:r>
+      <w:r>
+        <w:rPr>
+          <w:rFonts w:ascii="標楷體" w:eastAsia="標楷體" w:hAnsi="標楷體" w:hint="eastAsia"/>
+          <w:sz w:val="28"/>
+        </w:rPr>
+        <w:t>會依據使用者的遊戲進度進行背景的轉換，亦會根據對話框生成模組(16)和使用者反映模組(17)做出模板的出現、消失或是移動。例如：使用者於捷運站</w:t>
+      </w:r>
+      <w:r>
+        <w:rPr>
+          <w:rFonts w:ascii="標楷體" w:eastAsia="標楷體" w:hAnsi="標楷體" w:hint="eastAsia"/>
+          <w:sz w:val="28"/>
+        </w:rPr>
+        <w:t>的刷票閘上感應悠遊卡，閘門口便會消失，</w:t>
+      </w:r>
+      <w:r>
+        <w:rPr>
+          <w:rFonts w:ascii="標楷體" w:eastAsia="標楷體" w:hAnsi="標楷體" w:hint="eastAsia"/>
+          <w:sz w:val="28"/>
+        </w:rPr>
+        <w:t>接著</w:t>
+      </w:r>
+      <w:r>
+        <w:rPr>
+          <w:rFonts w:ascii="標楷體" w:eastAsia="標楷體" w:hAnsi="標楷體" w:hint="eastAsia"/>
+          <w:sz w:val="28"/>
+        </w:rPr>
+        <w:t>使用者</w:t>
+      </w:r>
+      <w:r>
+        <w:rPr>
+          <w:rFonts w:ascii="標楷體" w:eastAsia="標楷體" w:hAnsi="標楷體" w:hint="eastAsia"/>
+          <w:sz w:val="28"/>
+        </w:rPr>
+        <w:t>移動至手扶梯上，會跳轉到捷運月台等候</w:t>
+      </w:r>
+      <w:r>
+        <w:rPr>
+          <w:rFonts w:ascii="標楷體" w:eastAsia="標楷體" w:hAnsi="標楷體" w:hint="eastAsia"/>
+          <w:sz w:val="28"/>
+        </w:rPr>
+        <w:t>捷運進站</w:t>
+      </w:r>
+      <w:r>
+        <w:rPr>
+          <w:rFonts w:ascii="標楷體" w:eastAsia="標楷體" w:hAnsi="標楷體" w:hint="eastAsia"/>
+          <w:sz w:val="28"/>
+        </w:rPr>
+        <w:t>，捷運進站亦會配合進站音效、進站動畫</w:t>
+      </w:r>
+      <w:r>
+        <w:rPr>
+          <w:rFonts w:ascii="標楷體" w:eastAsia="標楷體" w:hAnsi="標楷體" w:hint="eastAsia"/>
           <w:sz w:val="28"/>
         </w:rPr>
         <w:t>來</w:t>
-      </w:r>
-      <w:r>
-        <w:rPr>
-          <w:rFonts w:ascii="標楷體" w:eastAsia="標楷體" w:hAnsi="標楷體" w:hint="eastAsia"/>
-          <w:color w:val="2E74B5" w:themeColor="accent5" w:themeShade="BF"/>
-          <w:sz w:val="28"/>
-        </w:rPr>
-        <w:t>設計</w:t>
-      </w:r>
-      <w:r>
-        <w:rPr>
-          <w:rFonts w:ascii="標楷體" w:eastAsia="標楷體" w:hAnsi="標楷體" w:hint="eastAsia"/>
-          <w:color w:val="2E74B5" w:themeColor="accent5" w:themeShade="BF"/>
-          <w:sz w:val="28"/>
-        </w:rPr>
-        <w:t>完善</w:t>
-      </w:r>
-      <w:r>
-        <w:rPr>
-          <w:rFonts w:ascii="標楷體" w:eastAsia="標楷體" w:hAnsi="標楷體" w:hint="eastAsia"/>
-          <w:color w:val="2E74B5" w:themeColor="accent5" w:themeShade="BF"/>
-          <w:sz w:val="28"/>
-        </w:rPr>
-        <w:t>多樣</w:t>
-      </w:r>
-      <w:r>
-        <w:rPr>
-          <w:rFonts w:ascii="標楷體" w:eastAsia="標楷體" w:hAnsi="標楷體" w:hint="eastAsia"/>
-          <w:color w:val="2E74B5" w:themeColor="accent5" w:themeShade="BF"/>
-          <w:sz w:val="28"/>
-        </w:rPr>
-        <w:t>且極具</w:t>
-      </w:r>
-      <w:r>
-        <w:rPr>
-          <w:rFonts w:ascii="標楷體" w:eastAsia="標楷體" w:hAnsi="標楷體" w:hint="eastAsia"/>
-          <w:color w:val="2E74B5" w:themeColor="accent5" w:themeShade="BF"/>
-          <w:sz w:val="28"/>
-        </w:rPr>
-        <w:t>挑戰性的遊戲關卡，另外考量到整體流暢度</w:t>
-      </w:r>
-      <w:r>
-        <w:rPr>
-          <w:rFonts w:ascii="標楷體" w:eastAsia="標楷體" w:hAnsi="標楷體" w:hint="eastAsia"/>
-          <w:color w:val="2E74B5" w:themeColor="accent5" w:themeShade="BF"/>
-          <w:sz w:val="28"/>
-        </w:rPr>
-        <w:t>，</w:t>
-      </w:r>
-      <w:r>
-        <w:rPr>
-          <w:rFonts w:ascii="標楷體" w:eastAsia="標楷體" w:hAnsi="標楷體" w:hint="eastAsia"/>
-          <w:color w:val="2E74B5" w:themeColor="accent5" w:themeShade="BF"/>
-          <w:sz w:val="28"/>
-        </w:rPr>
-        <w:t>對於關卡之間</w:t>
-      </w:r>
-      <w:r>
-        <w:rPr>
-          <w:rFonts w:ascii="標楷體" w:eastAsia="標楷體" w:hAnsi="標楷體" w:hint="eastAsia"/>
-          <w:color w:val="2E74B5" w:themeColor="accent5" w:themeShade="BF"/>
-          <w:sz w:val="28"/>
-        </w:rPr>
-        <w:t>的動線等安排皆有經過特別</w:t>
-      </w:r>
-      <w:r>
-        <w:rPr>
-          <w:rFonts w:ascii="標楷體" w:eastAsia="標楷體" w:hAnsi="標楷體" w:hint="eastAsia"/>
-          <w:color w:val="2E74B5" w:themeColor="accent5" w:themeShade="BF"/>
-          <w:sz w:val="28"/>
-        </w:rPr>
-        <w:t>規</w:t>
-      </w:r>
-      <w:r>
-        <w:rPr>
-          <w:rFonts w:ascii="標楷體" w:eastAsia="標楷體" w:hAnsi="標楷體" w:hint="eastAsia"/>
-          <w:color w:val="2E74B5" w:themeColor="accent5" w:themeShade="BF"/>
-          <w:sz w:val="28"/>
-        </w:rPr>
-        <w:t>劃。再透過工程師團隊評估可行性後與職能治療師多次溝通而撰寫</w:t>
-      </w:r>
-      <w:r>
-        <w:rPr>
-          <w:rFonts w:ascii="標楷體" w:eastAsia="標楷體" w:hAnsi="標楷體" w:hint="eastAsia"/>
-          <w:color w:val="2E74B5" w:themeColor="accent5" w:themeShade="BF"/>
-          <w:sz w:val="28"/>
-        </w:rPr>
-        <w:t>出為自閉症患者量身打造</w:t>
-      </w:r>
-      <w:r>
-        <w:rPr>
-          <w:rFonts w:ascii="標楷體" w:eastAsia="標楷體" w:hAnsi="標楷體" w:hint="eastAsia"/>
-          <w:color w:val="2E74B5" w:themeColor="accent5" w:themeShade="BF"/>
-          <w:sz w:val="28"/>
-        </w:rPr>
-        <w:t>的遊戲劇</w:t>
-      </w:r>
-      <w:r>
-        <w:rPr>
-          <w:rFonts w:ascii="標楷體" w:eastAsia="標楷體" w:hAnsi="標楷體" w:hint="eastAsia"/>
-          <w:color w:val="2E74B5" w:themeColor="accent5" w:themeShade="BF"/>
-          <w:sz w:val="28"/>
-        </w:rPr>
-        <w:t>本，可透過此遊戲</w:t>
-      </w:r>
-      <w:r>
-        <w:rPr>
-          <w:rFonts w:ascii="標楷體" w:eastAsia="標楷體" w:hAnsi="標楷體" w:hint="eastAsia"/>
-          <w:color w:val="2E74B5" w:themeColor="accent5" w:themeShade="BF"/>
-          <w:sz w:val="28"/>
-        </w:rPr>
-        <w:t>來訓練並期許改善患者的偏差行為。</w:t>
-      </w:r>
-    </w:p>
-    <w:p>
-      <w:pPr>
-        <w:rPr>
-          <w:rFonts w:ascii="標楷體" w:eastAsia="標楷體" w:hAnsi="標楷體" w:hint="eastAsia"/>
-          <w:color w:val="2E74B5" w:themeColor="accent5" w:themeShade="BF"/>
-          <w:sz w:val="28"/>
-        </w:rPr>
-      </w:pPr>
-      <w:r>
-        <w:rPr>
-          <w:rFonts w:ascii="標楷體" w:eastAsia="標楷體" w:hAnsi="標楷體" w:hint="eastAsia"/>
-          <w:color w:val="2E74B5" w:themeColor="accent5" w:themeShade="BF"/>
-          <w:sz w:val="28"/>
-        </w:rPr>
-        <w:t>2. 時下訓練導向之遊戲</w:t>
-      </w:r>
-      <w:proofErr w:type="gramStart"/>
-      <w:r>
-        <w:rPr>
-          <w:rFonts w:ascii="標楷體" w:eastAsia="標楷體" w:hAnsi="標楷體" w:hint="eastAsia"/>
-          <w:color w:val="2E74B5" w:themeColor="accent5" w:themeShade="BF"/>
-          <w:sz w:val="28"/>
-        </w:rPr>
-        <w:t>場景因盼能</w:t>
-      </w:r>
-      <w:proofErr w:type="gramEnd"/>
-      <w:r>
-        <w:rPr>
-          <w:rFonts w:ascii="標楷體" w:eastAsia="標楷體" w:hAnsi="標楷體" w:hint="eastAsia"/>
-          <w:color w:val="2E74B5" w:themeColor="accent5" w:themeShade="BF"/>
-          <w:sz w:val="28"/>
-        </w:rPr>
-        <w:t>提高患者接受度，打造出的大多近似於卡通風格，但本遊戲經職能治療師考量到自閉症患者的判斷能力不高，若擬真度不足，可能會讓整理訓練成效不好，甚至對於真實世界有所誤解，因此工程團隊在場景的建模設計上，</w:t>
-      </w:r>
-      <w:r>
-        <w:rPr>
-          <w:rFonts w:ascii="標楷體" w:eastAsia="標楷體" w:hAnsi="標楷體" w:hint="eastAsia"/>
-          <w:color w:val="2E74B5" w:themeColor="accent5" w:themeShade="BF"/>
-          <w:sz w:val="28"/>
-        </w:rPr>
-        <w:t>花了很大的心力在還原真實場景，</w:t>
-      </w:r>
-      <w:r>
-        <w:rPr>
-          <w:rFonts w:ascii="標楷體" w:eastAsia="標楷體" w:hAnsi="標楷體" w:hint="eastAsia"/>
-          <w:color w:val="2E74B5" w:themeColor="accent5" w:themeShade="BF"/>
-          <w:sz w:val="28"/>
-        </w:rPr>
-        <w:t xml:space="preserve"> </w:t>
-      </w:r>
-      <w:r>
-        <w:rPr>
-          <w:rFonts w:ascii="標楷體" w:eastAsia="標楷體" w:hAnsi="標楷體" w:hint="eastAsia"/>
-          <w:color w:val="2E74B5" w:themeColor="accent5" w:themeShade="BF"/>
-          <w:sz w:val="28"/>
-        </w:rPr>
-        <w:t>提高整體場景的真實度與精緻度，期待自閉症患者在遊玩過程能有身歷其境的感受。</w:t>
-      </w:r>
-    </w:p>
-    <w:p>
-      <w:pPr>
-        <w:rPr>
-          <w:rFonts w:ascii="標楷體" w:eastAsia="標楷體" w:hAnsi="標楷體" w:hint="eastAsia"/>
-          <w:color w:val="2E74B5" w:themeColor="accent5" w:themeShade="BF"/>
-          <w:sz w:val="28"/>
-        </w:rPr>
-      </w:pPr>
-      <w:r>
-        <w:rPr>
-          <w:rFonts w:ascii="標楷體" w:eastAsia="標楷體" w:hAnsi="標楷體" w:hint="eastAsia"/>
-          <w:color w:val="2E74B5" w:themeColor="accent5" w:themeShade="BF"/>
-          <w:sz w:val="28"/>
-        </w:rPr>
-        <w:lastRenderedPageBreak/>
-        <w:t xml:space="preserve">3. </w:t>
-      </w:r>
-      <w:r>
-        <w:rPr>
-          <w:rFonts w:ascii="標楷體" w:eastAsia="標楷體" w:hAnsi="標楷體" w:hint="eastAsia"/>
-          <w:color w:val="2E74B5" w:themeColor="accent5" w:themeShade="BF"/>
-          <w:sz w:val="28"/>
-        </w:rPr>
-        <w:t>現行的遊戲</w:t>
-      </w:r>
-      <w:r>
-        <w:rPr>
-          <w:rFonts w:ascii="標楷體" w:eastAsia="標楷體" w:hAnsi="標楷體" w:hint="eastAsia"/>
-          <w:color w:val="2E74B5" w:themeColor="accent5" w:themeShade="BF"/>
-          <w:sz w:val="28"/>
-        </w:rPr>
-        <w:t>大多為結束所有關卡即遊戲結束</w:t>
-      </w:r>
-      <w:r>
-        <w:rPr>
-          <w:rFonts w:ascii="標楷體" w:eastAsia="標楷體" w:hAnsi="標楷體" w:hint="eastAsia"/>
-          <w:color w:val="2E74B5" w:themeColor="accent5" w:themeShade="BF"/>
-          <w:sz w:val="28"/>
-        </w:rPr>
-        <w:t>，</w:t>
-      </w:r>
-      <w:r>
-        <w:rPr>
-          <w:rFonts w:ascii="標楷體" w:eastAsia="標楷體" w:hAnsi="標楷體" w:hint="eastAsia"/>
-          <w:color w:val="2E74B5" w:themeColor="accent5" w:themeShade="BF"/>
-          <w:sz w:val="28"/>
-        </w:rPr>
-        <w:t>但經過職能治療師的評估，認為自閉症患者是需要「</w:t>
-      </w:r>
-      <w:r>
-        <w:rPr>
-          <w:rFonts w:ascii="標楷體" w:eastAsia="標楷體" w:hAnsi="標楷體" w:hint="eastAsia"/>
-          <w:color w:val="2E74B5" w:themeColor="accent5" w:themeShade="BF"/>
-          <w:sz w:val="28"/>
-        </w:rPr>
-        <w:t>觀察及</w:t>
-      </w:r>
-      <w:r>
-        <w:rPr>
-          <w:rFonts w:ascii="標楷體" w:eastAsia="標楷體" w:hAnsi="標楷體" w:hint="eastAsia"/>
-          <w:color w:val="2E74B5" w:themeColor="accent5" w:themeShade="BF"/>
-          <w:sz w:val="28"/>
-        </w:rPr>
-        <w:t>獎勵」的</w:t>
-      </w:r>
-      <w:r>
-        <w:rPr>
-          <w:rFonts w:ascii="標楷體" w:eastAsia="標楷體" w:hAnsi="標楷體" w:hint="eastAsia"/>
-          <w:color w:val="2E74B5" w:themeColor="accent5" w:themeShade="BF"/>
-          <w:sz w:val="28"/>
-        </w:rPr>
-        <w:t>，因此本遊戲致力於</w:t>
-      </w:r>
-      <w:r>
-        <w:rPr>
-          <w:rFonts w:ascii="標楷體" w:eastAsia="標楷體" w:hAnsi="標楷體" w:hint="eastAsia"/>
-          <w:color w:val="2E74B5" w:themeColor="accent5" w:themeShade="BF"/>
-          <w:sz w:val="28"/>
-        </w:rPr>
-        <w:t>提升整體遊戲系統性</w:t>
-      </w:r>
-      <w:r>
-        <w:rPr>
-          <w:rFonts w:ascii="標楷體" w:eastAsia="標楷體" w:hAnsi="標楷體" w:hint="eastAsia"/>
-          <w:color w:val="2E74B5" w:themeColor="accent5" w:themeShade="BF"/>
-          <w:sz w:val="28"/>
-        </w:rPr>
-        <w:t>，</w:t>
-      </w:r>
-      <w:r>
-        <w:rPr>
-          <w:rFonts w:ascii="標楷體" w:eastAsia="標楷體" w:hAnsi="標楷體" w:hint="eastAsia"/>
-          <w:color w:val="2E74B5" w:themeColor="accent5" w:themeShade="BF"/>
-          <w:sz w:val="28"/>
-        </w:rPr>
-        <w:t>加入了伺服器端的</w:t>
-      </w:r>
-      <w:r>
-        <w:rPr>
-          <w:rFonts w:ascii="標楷體" w:eastAsia="標楷體" w:hAnsi="標楷體" w:hint="eastAsia"/>
-          <w:color w:val="2E74B5" w:themeColor="accent5" w:themeShade="BF"/>
-          <w:sz w:val="28"/>
-        </w:rPr>
-        <w:t>資料庫來記錄</w:t>
-      </w:r>
-      <w:r>
-        <w:rPr>
-          <w:rFonts w:ascii="標楷體" w:eastAsia="標楷體" w:hAnsi="標楷體" w:hint="eastAsia"/>
-          <w:color w:val="2E74B5" w:themeColor="accent5" w:themeShade="BF"/>
-          <w:sz w:val="28"/>
-        </w:rPr>
-        <w:t>患者</w:t>
-      </w:r>
-      <w:r>
-        <w:rPr>
-          <w:rFonts w:ascii="標楷體" w:eastAsia="標楷體" w:hAnsi="標楷體" w:hint="eastAsia"/>
-          <w:color w:val="2E74B5" w:themeColor="accent5" w:themeShade="BF"/>
-          <w:sz w:val="28"/>
-        </w:rPr>
-        <w:t>遊玩的所有資訊，包含</w:t>
-      </w:r>
-      <w:r>
-        <w:rPr>
-          <w:rFonts w:ascii="標楷體" w:eastAsia="標楷體" w:hAnsi="標楷體" w:hint="eastAsia"/>
-          <w:color w:val="2E74B5" w:themeColor="accent5" w:themeShade="BF"/>
-          <w:sz w:val="28"/>
-        </w:rPr>
-        <w:t>其</w:t>
-      </w:r>
-      <w:r>
-        <w:rPr>
-          <w:rFonts w:ascii="標楷體" w:eastAsia="標楷體" w:hAnsi="標楷體" w:hint="eastAsia"/>
-          <w:color w:val="2E74B5" w:themeColor="accent5" w:themeShade="BF"/>
-          <w:sz w:val="28"/>
-        </w:rPr>
-        <w:t>回答</w:t>
-      </w:r>
-      <w:r>
-        <w:rPr>
-          <w:rFonts w:ascii="標楷體" w:eastAsia="標楷體" w:hAnsi="標楷體" w:hint="eastAsia"/>
-          <w:color w:val="2E74B5" w:themeColor="accent5" w:themeShade="BF"/>
-          <w:sz w:val="28"/>
-        </w:rPr>
-        <w:t>的</w:t>
-      </w:r>
-      <w:r>
-        <w:rPr>
-          <w:rFonts w:ascii="標楷體" w:eastAsia="標楷體" w:hAnsi="標楷體" w:hint="eastAsia"/>
-          <w:color w:val="2E74B5" w:themeColor="accent5" w:themeShade="BF"/>
-          <w:sz w:val="28"/>
-        </w:rPr>
-        <w:t>內容、對答</w:t>
-      </w:r>
-      <w:r>
-        <w:rPr>
-          <w:rFonts w:ascii="標楷體" w:eastAsia="標楷體" w:hAnsi="標楷體" w:hint="eastAsia"/>
-          <w:color w:val="2E74B5" w:themeColor="accent5" w:themeShade="BF"/>
-          <w:sz w:val="28"/>
-        </w:rPr>
-        <w:t>所耗費的</w:t>
-      </w:r>
-      <w:r>
-        <w:rPr>
-          <w:rFonts w:ascii="標楷體" w:eastAsia="標楷體" w:hAnsi="標楷體" w:hint="eastAsia"/>
-          <w:color w:val="2E74B5" w:themeColor="accent5" w:themeShade="BF"/>
-          <w:sz w:val="28"/>
-        </w:rPr>
-        <w:t>時間、正確率等</w:t>
-      </w:r>
-      <w:r>
-        <w:rPr>
-          <w:rFonts w:ascii="標楷體" w:eastAsia="標楷體" w:hAnsi="標楷體" w:hint="eastAsia"/>
-          <w:color w:val="2E74B5" w:themeColor="accent5" w:themeShade="BF"/>
-          <w:sz w:val="28"/>
-        </w:rPr>
-        <w:t>數據</w:t>
-      </w:r>
-      <w:r>
-        <w:rPr>
-          <w:rFonts w:ascii="標楷體" w:eastAsia="標楷體" w:hAnsi="標楷體" w:hint="eastAsia"/>
-          <w:color w:val="2E74B5" w:themeColor="accent5" w:themeShade="BF"/>
-          <w:sz w:val="28"/>
-        </w:rPr>
-        <w:t>，可協助醫療人員來追蹤自閉症患者的整體表</w:t>
-      </w:r>
-      <w:r>
-        <w:rPr>
-          <w:rFonts w:ascii="標楷體" w:eastAsia="標楷體" w:hAnsi="標楷體" w:hint="eastAsia"/>
-          <w:color w:val="2E74B5" w:themeColor="accent5" w:themeShade="BF"/>
-          <w:sz w:val="28"/>
-        </w:rPr>
-        <w:t>現，並透過這些收集的紀錄</w:t>
-      </w:r>
-      <w:r>
-        <w:rPr>
-          <w:rFonts w:ascii="標楷體" w:eastAsia="標楷體" w:hAnsi="標楷體" w:hint="eastAsia"/>
-          <w:color w:val="2E74B5" w:themeColor="accent5" w:themeShade="BF"/>
-          <w:sz w:val="28"/>
-        </w:rPr>
-        <w:t>做一個更加全面</w:t>
-      </w:r>
-      <w:r>
-        <w:rPr>
-          <w:rFonts w:ascii="標楷體" w:eastAsia="標楷體" w:hAnsi="標楷體" w:hint="eastAsia"/>
-          <w:color w:val="2E74B5" w:themeColor="accent5" w:themeShade="BF"/>
-          <w:sz w:val="28"/>
-        </w:rPr>
-        <w:t>完善</w:t>
-      </w:r>
-      <w:r>
-        <w:rPr>
-          <w:rFonts w:ascii="標楷體" w:eastAsia="標楷體" w:hAnsi="標楷體" w:hint="eastAsia"/>
-          <w:color w:val="2E74B5" w:themeColor="accent5" w:themeShade="BF"/>
-          <w:sz w:val="28"/>
-        </w:rPr>
-        <w:t>的分析。</w:t>
-      </w:r>
-      <w:r>
-        <w:rPr>
-          <w:rFonts w:ascii="標楷體" w:eastAsia="標楷體" w:hAnsi="標楷體" w:hint="eastAsia"/>
-          <w:color w:val="2E74B5" w:themeColor="accent5" w:themeShade="BF"/>
-          <w:sz w:val="28"/>
-        </w:rPr>
-        <w:t>另外於遊戲關卡的最後也加入了一套獎勵遊戲</w:t>
-      </w:r>
-      <w:r>
-        <w:rPr>
-          <w:rFonts w:ascii="標楷體" w:eastAsia="標楷體" w:hAnsi="標楷體" w:hint="eastAsia"/>
-          <w:color w:val="2E74B5" w:themeColor="accent5" w:themeShade="BF"/>
-          <w:sz w:val="28"/>
-        </w:rPr>
-        <w:t>模組</w:t>
-      </w:r>
-      <w:r>
-        <w:rPr>
-          <w:rFonts w:ascii="標楷體" w:eastAsia="標楷體" w:hAnsi="標楷體" w:hint="eastAsia"/>
-          <w:color w:val="2E74B5" w:themeColor="accent5" w:themeShade="BF"/>
-          <w:sz w:val="28"/>
-        </w:rPr>
-        <w:t>，提供每次完成所有關卡的患者一些獎勵，</w:t>
-      </w:r>
-      <w:r>
-        <w:rPr>
-          <w:rFonts w:ascii="標楷體" w:eastAsia="標楷體" w:hAnsi="標楷體" w:hint="eastAsia"/>
-          <w:color w:val="2E74B5" w:themeColor="accent5" w:themeShade="BF"/>
-          <w:sz w:val="28"/>
-        </w:rPr>
-        <w:t>提高</w:t>
-      </w:r>
-      <w:r>
-        <w:rPr>
-          <w:rFonts w:ascii="標楷體" w:eastAsia="標楷體" w:hAnsi="標楷體" w:hint="eastAsia"/>
-          <w:color w:val="2E74B5" w:themeColor="accent5" w:themeShade="BF"/>
-          <w:sz w:val="28"/>
-        </w:rPr>
-        <w:t>該患者對於本遊戲接受度，藉此使其能持續的利用本遊戲來達到訓練之根本意義。</w:t>
-      </w:r>
-    </w:p>
-    <w:p>
-      <w:pPr>
-        <w:rPr>
-          <w:rFonts w:ascii="標楷體" w:eastAsia="標楷體" w:hAnsi="標楷體"/>
-          <w:color w:val="2E74B5" w:themeColor="accent5" w:themeShade="BF"/>
-          <w:sz w:val="28"/>
-        </w:rPr>
-      </w:pPr>
-      <w:r>
-        <w:rPr>
-          <w:rFonts w:ascii="標楷體" w:eastAsia="標楷體" w:hAnsi="標楷體" w:hint="eastAsia"/>
-          <w:color w:val="2E74B5" w:themeColor="accent5" w:themeShade="BF"/>
-          <w:sz w:val="28"/>
-        </w:rPr>
-        <w:t xml:space="preserve">4. </w:t>
-      </w:r>
-      <w:r>
-        <w:rPr>
-          <w:rFonts w:ascii="標楷體" w:eastAsia="標楷體" w:hAnsi="標楷體" w:hint="eastAsia"/>
-          <w:color w:val="2E74B5" w:themeColor="accent5" w:themeShade="BF"/>
-          <w:sz w:val="28"/>
-        </w:rPr>
-        <w:t>如請求項</w:t>
-      </w:r>
-      <w:proofErr w:type="gramStart"/>
-      <w:r>
-        <w:rPr>
-          <w:rFonts w:ascii="標楷體" w:eastAsia="標楷體" w:hAnsi="標楷體" w:hint="eastAsia"/>
-          <w:color w:val="2E74B5" w:themeColor="accent5" w:themeShade="BF"/>
-          <w:sz w:val="28"/>
-        </w:rPr>
-        <w:t>1所述</w:t>
-      </w:r>
-      <w:proofErr w:type="gramEnd"/>
-      <w:r>
-        <w:rPr>
-          <w:rFonts w:ascii="標楷體" w:eastAsia="標楷體" w:hAnsi="標楷體" w:hint="eastAsia"/>
-          <w:color w:val="2E74B5" w:themeColor="accent5" w:themeShade="BF"/>
-          <w:sz w:val="28"/>
-        </w:rPr>
-        <w:t>，現行的遊戲都有缺乏互動性的問題，</w:t>
-      </w:r>
-      <w:r>
-        <w:rPr>
-          <w:rFonts w:ascii="標楷體" w:eastAsia="標楷體" w:hAnsi="標楷體" w:hint="eastAsia"/>
-          <w:color w:val="2E74B5" w:themeColor="accent5" w:themeShade="BF"/>
-          <w:sz w:val="28"/>
-        </w:rPr>
-        <w:t>因此本遊戲加入了一套小精靈系統，每名患者在進入遊戲開始訓練</w:t>
-      </w:r>
-      <w:r>
-        <w:rPr>
-          <w:rFonts w:ascii="標楷體" w:eastAsia="標楷體" w:hAnsi="標楷體" w:hint="eastAsia"/>
-          <w:color w:val="2E74B5" w:themeColor="accent5" w:themeShade="BF"/>
-          <w:sz w:val="28"/>
-        </w:rPr>
-        <w:t>前</w:t>
-      </w:r>
-      <w:r>
-        <w:rPr>
-          <w:rFonts w:ascii="標楷體" w:eastAsia="標楷體" w:hAnsi="標楷體" w:hint="eastAsia"/>
-          <w:color w:val="2E74B5" w:themeColor="accent5" w:themeShade="BF"/>
-          <w:sz w:val="28"/>
-        </w:rPr>
-        <w:t>都</w:t>
-      </w:r>
-      <w:r>
-        <w:rPr>
-          <w:rFonts w:ascii="標楷體" w:eastAsia="標楷體" w:hAnsi="標楷體" w:hint="eastAsia"/>
-          <w:color w:val="2E74B5" w:themeColor="accent5" w:themeShade="BF"/>
-          <w:sz w:val="28"/>
-        </w:rPr>
-        <w:t>需</w:t>
-      </w:r>
-      <w:r>
-        <w:rPr>
-          <w:rFonts w:ascii="標楷體" w:eastAsia="標楷體" w:hAnsi="標楷體" w:hint="eastAsia"/>
-          <w:color w:val="2E74B5" w:themeColor="accent5" w:themeShade="BF"/>
-          <w:sz w:val="28"/>
-        </w:rPr>
-        <w:t>選擇一名陪同的小精靈，該名小精靈於整個遊戲過程</w:t>
       </w:r>
       <w:bookmarkStart w:id="0" w:name="_GoBack"/>
       <w:bookmarkEnd w:id="0"/>
       <w:r>
         <w:rPr>
           <w:rFonts w:ascii="標楷體" w:eastAsia="標楷體" w:hAnsi="標楷體" w:hint="eastAsia"/>
-          <w:color w:val="2E74B5" w:themeColor="accent5" w:themeShade="BF"/>
-          <w:sz w:val="28"/>
-        </w:rPr>
-        <w:t>中都會利用</w:t>
-      </w:r>
-      <w:r>
-        <w:rPr>
-          <w:rFonts w:ascii="標楷體" w:eastAsia="標楷體" w:hAnsi="標楷體" w:hint="eastAsia"/>
-          <w:color w:val="2E74B5" w:themeColor="accent5" w:themeShade="BF"/>
-          <w:sz w:val="28"/>
-        </w:rPr>
-        <w:t>口述</w:t>
-      </w:r>
-      <w:r>
-        <w:rPr>
-          <w:rFonts w:ascii="標楷體" w:eastAsia="標楷體" w:hAnsi="標楷體" w:hint="eastAsia"/>
-          <w:color w:val="2E74B5" w:themeColor="accent5" w:themeShade="BF"/>
-          <w:sz w:val="28"/>
-        </w:rPr>
-        <w:t>方式</w:t>
-      </w:r>
-      <w:r>
-        <w:rPr>
-          <w:rFonts w:ascii="標楷體" w:eastAsia="標楷體" w:hAnsi="標楷體" w:hint="eastAsia"/>
-          <w:color w:val="2E74B5" w:themeColor="accent5" w:themeShade="BF"/>
-          <w:sz w:val="28"/>
-        </w:rPr>
-        <w:t>搭配文字</w:t>
-      </w:r>
-      <w:r>
-        <w:rPr>
-          <w:rFonts w:ascii="標楷體" w:eastAsia="標楷體" w:hAnsi="標楷體" w:hint="eastAsia"/>
-          <w:color w:val="2E74B5" w:themeColor="accent5" w:themeShade="BF"/>
-          <w:sz w:val="28"/>
-        </w:rPr>
-        <w:t>提醒患者接下來的</w:t>
-      </w:r>
-      <w:r>
-        <w:rPr>
-          <w:rFonts w:ascii="標楷體" w:eastAsia="標楷體" w:hAnsi="標楷體" w:hint="eastAsia"/>
-          <w:color w:val="2E74B5" w:themeColor="accent5" w:themeShade="BF"/>
-          <w:sz w:val="28"/>
-        </w:rPr>
-        <w:t>關卡</w:t>
-      </w:r>
-      <w:r>
-        <w:rPr>
-          <w:rFonts w:ascii="標楷體" w:eastAsia="標楷體" w:hAnsi="標楷體" w:hint="eastAsia"/>
-          <w:color w:val="2E74B5" w:themeColor="accent5" w:themeShade="BF"/>
-          <w:sz w:val="28"/>
-        </w:rPr>
-        <w:t>任務，</w:t>
-      </w:r>
-      <w:r>
-        <w:rPr>
-          <w:rFonts w:ascii="標楷體" w:eastAsia="標楷體" w:hAnsi="標楷體" w:hint="eastAsia"/>
-          <w:color w:val="2E74B5" w:themeColor="accent5" w:themeShade="BF"/>
-          <w:sz w:val="28"/>
-        </w:rPr>
-        <w:t>藉此來提高遊戲互動性。另外，為</w:t>
-      </w:r>
-      <w:r>
-        <w:rPr>
-          <w:rFonts w:ascii="標楷體" w:eastAsia="標楷體" w:hAnsi="標楷體" w:hint="eastAsia"/>
-          <w:color w:val="2E74B5" w:themeColor="accent5" w:themeShade="BF"/>
-          <w:sz w:val="28"/>
-        </w:rPr>
-        <w:t>考量欲訓練自閉症患者</w:t>
-      </w:r>
-      <w:r>
-        <w:rPr>
-          <w:rFonts w:ascii="標楷體" w:eastAsia="標楷體" w:hAnsi="標楷體" w:hint="eastAsia"/>
-          <w:color w:val="2E74B5" w:themeColor="accent5" w:themeShade="BF"/>
-          <w:sz w:val="28"/>
-        </w:rPr>
-        <w:t>聽覺</w:t>
-      </w:r>
-      <w:r>
-        <w:rPr>
-          <w:rFonts w:ascii="標楷體" w:eastAsia="標楷體" w:hAnsi="標楷體" w:hint="eastAsia"/>
-          <w:color w:val="2E74B5" w:themeColor="accent5" w:themeShade="BF"/>
-          <w:sz w:val="28"/>
-        </w:rPr>
-        <w:t>及</w:t>
-      </w:r>
-      <w:r>
-        <w:rPr>
-          <w:rFonts w:ascii="標楷體" w:eastAsia="標楷體" w:hAnsi="標楷體" w:hint="eastAsia"/>
-          <w:color w:val="2E74B5" w:themeColor="accent5" w:themeShade="BF"/>
-          <w:sz w:val="28"/>
-        </w:rPr>
-        <w:t>口語理解</w:t>
-      </w:r>
-      <w:r>
-        <w:rPr>
-          <w:rFonts w:ascii="標楷體" w:eastAsia="標楷體" w:hAnsi="標楷體" w:hint="eastAsia"/>
-          <w:color w:val="2E74B5" w:themeColor="accent5" w:themeShade="BF"/>
-          <w:sz w:val="28"/>
-        </w:rPr>
-        <w:t>之</w:t>
-      </w:r>
-      <w:r>
-        <w:rPr>
-          <w:rFonts w:ascii="標楷體" w:eastAsia="標楷體" w:hAnsi="標楷體" w:hint="eastAsia"/>
-          <w:color w:val="2E74B5" w:themeColor="accent5" w:themeShade="BF"/>
-          <w:sz w:val="28"/>
-        </w:rPr>
-        <w:t>目標，</w:t>
-      </w:r>
-      <w:r>
-        <w:rPr>
-          <w:rFonts w:ascii="標楷體" w:eastAsia="標楷體" w:hAnsi="標楷體" w:hint="eastAsia"/>
-          <w:color w:val="2E74B5" w:themeColor="accent5" w:themeShade="BF"/>
-          <w:sz w:val="28"/>
-        </w:rPr>
-        <w:t>本遊戲加入Google Text-to-Speech的服務，</w:t>
-      </w:r>
-      <w:r>
-        <w:rPr>
-          <w:rFonts w:ascii="標楷體" w:eastAsia="標楷體" w:hAnsi="標楷體" w:hint="eastAsia"/>
-          <w:color w:val="2E74B5" w:themeColor="accent5" w:themeShade="BF"/>
-          <w:sz w:val="28"/>
-        </w:rPr>
-        <w:t>利用自閉症患者輸入的姓名、年齡與性別來產生專屬於其的.mp3檔案</w:t>
-      </w:r>
-      <w:r>
-        <w:rPr>
-          <w:rFonts w:ascii="標楷體" w:eastAsia="標楷體" w:hAnsi="標楷體" w:hint="eastAsia"/>
-          <w:color w:val="2E74B5" w:themeColor="accent5" w:themeShade="BF"/>
-          <w:sz w:val="28"/>
-        </w:rPr>
-        <w:t>，將該檔案</w:t>
-      </w:r>
-      <w:r>
-        <w:rPr>
-          <w:rFonts w:ascii="標楷體" w:eastAsia="標楷體" w:hAnsi="標楷體" w:hint="eastAsia"/>
-          <w:color w:val="2E74B5" w:themeColor="accent5" w:themeShade="BF"/>
-          <w:sz w:val="28"/>
-        </w:rPr>
-        <w:t>穿插於遊戲本體</w:t>
-      </w:r>
-      <w:r>
-        <w:rPr>
-          <w:rFonts w:ascii="標楷體" w:eastAsia="標楷體" w:hAnsi="標楷體" w:hint="eastAsia"/>
-          <w:color w:val="2E74B5" w:themeColor="accent5" w:themeShade="BF"/>
-          <w:sz w:val="28"/>
-        </w:rPr>
-        <w:t>患者</w:t>
-      </w:r>
-      <w:r>
-        <w:rPr>
-          <w:rFonts w:ascii="標楷體" w:eastAsia="標楷體" w:hAnsi="標楷體" w:hint="eastAsia"/>
-          <w:color w:val="2E74B5" w:themeColor="accent5" w:themeShade="BF"/>
-          <w:sz w:val="28"/>
-        </w:rPr>
-        <w:t>與小精靈互動的過程</w:t>
-      </w:r>
-      <w:r>
-        <w:rPr>
-          <w:rFonts w:ascii="標楷體" w:eastAsia="標楷體" w:hAnsi="標楷體" w:hint="eastAsia"/>
-          <w:color w:val="2E74B5" w:themeColor="accent5" w:themeShade="BF"/>
-          <w:sz w:val="28"/>
-        </w:rPr>
-        <w:t>中</w:t>
-      </w:r>
-      <w:r>
-        <w:rPr>
-          <w:rFonts w:ascii="標楷體" w:eastAsia="標楷體" w:hAnsi="標楷體" w:hint="eastAsia"/>
-          <w:color w:val="2E74B5" w:themeColor="accent5" w:themeShade="BF"/>
-          <w:sz w:val="28"/>
-        </w:rPr>
-        <w:t>，盼</w:t>
-      </w:r>
-      <w:r>
-        <w:rPr>
-          <w:rFonts w:ascii="標楷體" w:eastAsia="標楷體" w:hAnsi="標楷體" w:hint="eastAsia"/>
-          <w:color w:val="2E74B5" w:themeColor="accent5" w:themeShade="BF"/>
-          <w:sz w:val="28"/>
-        </w:rPr>
-        <w:t>透過此方式</w:t>
-      </w:r>
-      <w:r>
-        <w:rPr>
-          <w:rFonts w:ascii="標楷體" w:eastAsia="標楷體" w:hAnsi="標楷體" w:hint="eastAsia"/>
-          <w:color w:val="2E74B5" w:themeColor="accent5" w:themeShade="BF"/>
-          <w:sz w:val="28"/>
-        </w:rPr>
-        <w:t>提高</w:t>
-      </w:r>
-      <w:r>
-        <w:rPr>
-          <w:rFonts w:ascii="標楷體" w:eastAsia="標楷體" w:hAnsi="標楷體" w:hint="eastAsia"/>
-          <w:color w:val="2E74B5" w:themeColor="accent5" w:themeShade="BF"/>
-          <w:sz w:val="28"/>
-        </w:rPr>
-        <w:t>整體的</w:t>
-      </w:r>
-      <w:r>
-        <w:rPr>
-          <w:rFonts w:ascii="標楷體" w:eastAsia="標楷體" w:hAnsi="標楷體" w:hint="eastAsia"/>
-          <w:color w:val="2E74B5" w:themeColor="accent5" w:themeShade="BF"/>
-          <w:sz w:val="28"/>
-        </w:rPr>
-        <w:t>訓練成效。</w:t>
+          <w:sz w:val="28"/>
+        </w:rPr>
+        <w:t>提升遊戲的擬真度。</w:t>
       </w:r>
     </w:p>
     <w:p>
       <w:pPr>
         <w:widowControl/>
         <w:rPr>
-          <w:rFonts w:ascii="標楷體" w:eastAsia="標楷體" w:hAnsi="標楷體"/>
+          <w:rFonts w:ascii="標楷體" w:eastAsia="標楷體" w:hAnsi="標楷體" w:hint="eastAsia"/>
           <w:sz w:val="28"/>
         </w:rPr>
       </w:pPr>
@@ -1272,210 +1106,12 @@
     </w:p>
     <w:p>
       <w:pPr>
-        <w:rPr>
-          <w:rFonts w:ascii="標楷體" w:eastAsia="標楷體" w:hAnsi="標楷體"/>
-          <w:sz w:val="28"/>
-        </w:rPr>
-      </w:pPr>
-      <w:r>
-        <w:rPr>
-          <w:rFonts w:ascii="標楷體" w:eastAsia="標楷體" w:hAnsi="標楷體" w:hint="eastAsia"/>
-          <w:sz w:val="28"/>
-        </w:rPr>
-        <w:lastRenderedPageBreak/>
-        <w:t>9.本技術的實施方式</w:t>
-      </w:r>
-    </w:p>
-    <w:p>
-      <w:pPr>
-        <w:rPr>
-          <w:rFonts w:ascii="標楷體" w:eastAsia="標楷體" w:hAnsi="標楷體"/>
-          <w:sz w:val="28"/>
-        </w:rPr>
-      </w:pPr>
-      <w:r>
-        <w:rPr>
-          <w:rFonts w:ascii="標楷體" w:eastAsia="標楷體" w:hAnsi="標楷體" w:hint="eastAsia"/>
-          <w:sz w:val="28"/>
-        </w:rPr>
-        <w:t>請盡量詳細描述如何實現本</w:t>
-      </w:r>
-      <w:r>
-        <w:rPr>
-          <w:rFonts w:ascii="標楷體" w:eastAsia="標楷體" w:hAnsi="標楷體" w:hint="eastAsia"/>
-          <w:sz w:val="28"/>
-        </w:rPr>
-        <w:t>創作</w:t>
-      </w:r>
-      <w:r>
-        <w:rPr>
-          <w:rFonts w:ascii="標楷體" w:eastAsia="標楷體" w:hAnsi="標楷體" w:hint="eastAsia"/>
-          <w:sz w:val="28"/>
-        </w:rPr>
-        <w:t>。如果是一種裝置，本技術包含哪些元件、</w:t>
-      </w:r>
-      <w:r>
-        <w:rPr>
-          <w:rFonts w:ascii="標楷體" w:eastAsia="標楷體" w:hAnsi="標楷體" w:hint="eastAsia"/>
-          <w:sz w:val="28"/>
-        </w:rPr>
-        <w:t>各</w:t>
-      </w:r>
-      <w:r>
-        <w:rPr>
-          <w:rFonts w:ascii="標楷體" w:eastAsia="標楷體" w:hAnsi="標楷體" w:hint="eastAsia"/>
-          <w:sz w:val="28"/>
-        </w:rPr>
-        <w:t>元件的功能、元件之間的互動關係；如果本技術是一種程序、製程、方法，本技術包含哪些步驟。同時亦說明本技術實施的環境，例如是搭配那些其他裝置。請盡量提供輔助說明圖示、表格、數據等。</w:t>
-      </w:r>
-    </w:p>
-    <w:p>
-      <w:pPr>
-        <w:rPr>
-          <w:rFonts w:ascii="標楷體" w:eastAsia="標楷體" w:hAnsi="標楷體"/>
-          <w:color w:val="FF0000"/>
-          <w:sz w:val="28"/>
-        </w:rPr>
-      </w:pPr>
-    </w:p>
-    <w:p>
-      <w:pPr>
         <w:ind w:firstLine="480"/>
         <w:rPr>
           <w:rFonts w:ascii="標楷體" w:eastAsia="標楷體" w:hAnsi="標楷體"/>
           <w:sz w:val="28"/>
         </w:rPr>
       </w:pPr>
-      <w:r>
-        <w:rPr>
-          <w:rFonts w:ascii="標楷體" w:eastAsia="標楷體" w:hAnsi="標楷體" w:hint="eastAsia"/>
-          <w:sz w:val="28"/>
-        </w:rPr>
-        <w:t>此套遊戲所使用到的硬體、軟體設備</w:t>
-      </w:r>
-      <w:r>
-        <w:rPr>
-          <w:rFonts w:ascii="標楷體" w:eastAsia="標楷體" w:hAnsi="標楷體" w:hint="eastAsia"/>
-          <w:sz w:val="28"/>
-        </w:rPr>
-        <w:t>、遊戲架構</w:t>
-      </w:r>
-      <w:r>
-        <w:rPr>
-          <w:rFonts w:ascii="標楷體" w:eastAsia="標楷體" w:hAnsi="標楷體" w:hint="eastAsia"/>
-          <w:sz w:val="28"/>
-        </w:rPr>
-        <w:t>以及實施方式，將於以下內容配合圖片詳細說明。</w:t>
-      </w:r>
-    </w:p>
-    <w:p>
-      <w:pPr>
-        <w:rPr>
-          <w:rFonts w:ascii="標楷體" w:eastAsia="標楷體" w:hAnsi="標楷體"/>
-          <w:sz w:val="28"/>
-        </w:rPr>
-      </w:pPr>
-      <w:r>
-        <w:rPr>
-          <w:rFonts w:ascii="標楷體" w:eastAsia="標楷體" w:hAnsi="標楷體"/>
-          <w:sz w:val="28"/>
-        </w:rPr>
-        <w:tab/>
-      </w:r>
-      <w:r>
-        <w:rPr>
-          <w:rFonts w:ascii="標楷體" w:eastAsia="標楷體" w:hAnsi="標楷體" w:hint="eastAsia"/>
-          <w:sz w:val="28"/>
-        </w:rPr>
-        <w:t>本</w:t>
-      </w:r>
-      <w:r>
-        <w:rPr>
-          <w:rFonts w:ascii="標楷體" w:eastAsia="標楷體" w:hAnsi="標楷體" w:hint="eastAsia"/>
-          <w:sz w:val="28"/>
-        </w:rPr>
-        <w:t>遊戲</w:t>
-      </w:r>
-      <w:r>
-        <w:rPr>
-          <w:rFonts w:ascii="標楷體" w:eastAsia="標楷體" w:hAnsi="標楷體" w:hint="eastAsia"/>
-          <w:sz w:val="28"/>
-        </w:rPr>
-        <w:t>所使用到的硬體設備為HTC VIVE(1</w:t>
-      </w:r>
-      <w:r>
-        <w:rPr>
-          <w:rFonts w:ascii="標楷體" w:eastAsia="標楷體" w:hAnsi="標楷體"/>
-          <w:sz w:val="28"/>
-        </w:rPr>
-        <w:t>)</w:t>
-      </w:r>
-      <w:r>
-        <w:rPr>
-          <w:rFonts w:ascii="標楷體" w:eastAsia="標楷體" w:hAnsi="標楷體" w:hint="eastAsia"/>
-          <w:sz w:val="28"/>
-        </w:rPr>
-        <w:t>，請參閱第一圖所示。其中包含一頭戴顯示器(1)、分別為左右手的控制器(3)以及兩個放置於對角的基地台(4)。軟體透過頭戴顯示器(1)將畫面顯示給使用者，並且接收來自控制器(3)以及基地台(4)的回傳訊息。</w:t>
-      </w:r>
-    </w:p>
-    <w:p>
-      <w:pPr>
-        <w:rPr>
-          <w:rFonts w:ascii="標楷體" w:eastAsia="標楷體" w:hAnsi="標楷體"/>
-          <w:sz w:val="28"/>
-        </w:rPr>
-      </w:pPr>
-      <w:r>
-        <w:rPr>
-          <w:rFonts w:ascii="標楷體" w:eastAsia="標楷體" w:hAnsi="標楷體"/>
-          <w:sz w:val="28"/>
-        </w:rPr>
-        <w:tab/>
-      </w:r>
-      <w:r>
-        <w:rPr>
-          <w:rFonts w:ascii="標楷體" w:eastAsia="標楷體" w:hAnsi="標楷體" w:hint="eastAsia"/>
-          <w:sz w:val="28"/>
-        </w:rPr>
-        <w:t>而軟體的部分，請參閱第二圖所示。</w:t>
-      </w:r>
-    </w:p>
-    <w:p>
-      <w:pPr>
-        <w:rPr>
-          <w:rFonts w:ascii="標楷體" w:eastAsia="標楷體" w:hAnsi="標楷體"/>
-          <w:sz w:val="28"/>
-        </w:rPr>
-      </w:pPr>
-      <w:r>
-        <w:rPr>
-          <w:rFonts w:ascii="標楷體" w:eastAsia="標楷體" w:hAnsi="標楷體"/>
-          <w:sz w:val="28"/>
-        </w:rPr>
-        <w:tab/>
-      </w:r>
-      <w:r>
-        <w:rPr>
-          <w:rFonts w:ascii="標楷體" w:eastAsia="標楷體" w:hAnsi="標楷體"/>
-          <w:sz w:val="28"/>
-        </w:rPr>
-        <w:tab/>
-      </w:r>
-    </w:p>
-    <w:p>
-      <w:pPr>
-        <w:rPr>
-          <w:rFonts w:ascii="標楷體" w:eastAsia="標楷體" w:hAnsi="標楷體"/>
-          <w:sz w:val="28"/>
-        </w:rPr>
-      </w:pPr>
-      <w:r>
-        <w:rPr>
-          <w:rFonts w:ascii="標楷體" w:eastAsia="標楷體" w:hAnsi="標楷體"/>
-          <w:sz w:val="28"/>
-        </w:rPr>
-        <w:br w:type="page"/>
-      </w:r>
       <w:r>
         <w:rPr>
           <w:rFonts w:ascii="標楷體" w:eastAsia="標楷體" w:hAnsi="標楷體" w:hint="eastAsia"/>
@@ -1487,7 +1123,8 @@
     </w:p>
     <w:p>
       <w:pPr>
-        <w:widowControl/>
+        <w:ind w:firstLine="480"/>
+        <w:jc w:val="center"/>
         <w:rPr>
           <w:rFonts w:ascii="標楷體" w:eastAsia="標楷體" w:hAnsi="標楷體"/>
           <w:sz w:val="28"/>
@@ -1501,9 +1138,9 @@
         </w:rPr>
         <w:drawing>
           <wp:inline distT="0" distB="0" distL="0" distR="0">
-            <wp:extent cx="5248275" cy="2162175"/>
-            <wp:effectExtent l="0" t="0" r="9525" b="9525"/>
-            <wp:docPr id="3" name="圖片 3"/>
+            <wp:extent cx="4486275" cy="2590800"/>
+            <wp:effectExtent l="0" t="0" r="9525" b="0"/>
+            <wp:docPr id="6" name="圖片 6"/>
             <wp:cNvGraphicFramePr>
               <a:graphicFrameLocks xmlns:a="http://schemas.openxmlformats.org/drawingml/2006/main" noChangeAspect="1"/>
             </wp:cNvGraphicFramePr>
@@ -1511,91 +1148,7 @@
               <a:graphicData uri="http://schemas.openxmlformats.org/drawingml/2006/picture">
                 <pic:pic xmlns:pic="http://schemas.openxmlformats.org/drawingml/2006/picture">
                   <pic:nvPicPr>
-                    <pic:cNvPr id="3" name="圖1.png"/>
-                    <pic:cNvPicPr/>
-                  </pic:nvPicPr>
-                  <pic:blipFill>
-                    <a:blip r:embed="rId6">
-                      <a:extLst>
-                        <a:ext uri="{28A0092B-C50C-407E-A947-70E740481C1C}">
-                          <a14:useLocalDpi xmlns:a14="http://schemas.microsoft.com/office/drawing/2010/main" val="0"/>
-                        </a:ext>
-                      </a:extLst>
-                    </a:blip>
-                    <a:stretch>
-                      <a:fillRect/>
-                    </a:stretch>
-                  </pic:blipFill>
-                  <pic:spPr>
-                    <a:xfrm>
-                      <a:off x="0" y="0"/>
-                      <a:ext cx="5248275" cy="2162175"/>
-                    </a:xfrm>
-                    <a:prstGeom prst="rect">
-                      <a:avLst/>
-                    </a:prstGeom>
-                  </pic:spPr>
-                </pic:pic>
-              </a:graphicData>
-            </a:graphic>
-          </wp:inline>
-        </w:drawing>
-      </w:r>
-    </w:p>
-    <w:p>
-      <w:pPr>
-        <w:widowControl/>
-        <w:jc w:val="center"/>
-        <w:rPr>
-          <w:rFonts w:ascii="標楷體" w:eastAsia="標楷體" w:hAnsi="標楷體"/>
-          <w:sz w:val="28"/>
-        </w:rPr>
-      </w:pPr>
-      <w:r>
-        <w:rPr>
-          <w:rFonts w:ascii="標楷體" w:eastAsia="標楷體" w:hAnsi="標楷體" w:hint="eastAsia"/>
-          <w:sz w:val="28"/>
-        </w:rPr>
-        <w:t>第1圖</w:t>
-      </w:r>
-    </w:p>
-    <w:p>
-      <w:pPr>
-        <w:widowControl/>
-        <w:jc w:val="center"/>
-        <w:rPr>
-          <w:rFonts w:ascii="標楷體" w:eastAsia="標楷體" w:hAnsi="標楷體"/>
-        </w:rPr>
-      </w:pPr>
-    </w:p>
-    <w:p>
-      <w:pPr>
-        <w:widowControl/>
-        <w:jc w:val="center"/>
-        <w:rPr>
-          <w:rFonts w:ascii="標楷體" w:eastAsia="標楷體" w:hAnsi="標楷體"/>
-          <w:sz w:val="28"/>
-        </w:rPr>
-      </w:pPr>
-      <w:r>
-        <w:rPr>
-          <w:rFonts w:ascii="標楷體" w:eastAsia="標楷體" w:hAnsi="標楷體" w:hint="eastAsia"/>
-          <w:noProof/>
-          <w:sz w:val="28"/>
-        </w:rPr>
-        <w:drawing>
-          <wp:inline distT="0" distB="0" distL="0" distR="0">
-            <wp:extent cx="5274310" cy="1821815"/>
-            <wp:effectExtent l="0" t="0" r="2540" b="6985"/>
-            <wp:docPr id="5" name="圖片 5"/>
-            <wp:cNvGraphicFramePr>
-              <a:graphicFrameLocks xmlns:a="http://schemas.openxmlformats.org/drawingml/2006/main" noChangeAspect="1"/>
-            </wp:cNvGraphicFramePr>
-            <a:graphic xmlns:a="http://schemas.openxmlformats.org/drawingml/2006/main">
-              <a:graphicData uri="http://schemas.openxmlformats.org/drawingml/2006/picture">
-                <pic:pic xmlns:pic="http://schemas.openxmlformats.org/drawingml/2006/picture">
-                  <pic:nvPicPr>
-                    <pic:cNvPr id="5" name="圖2.png"/>
+                    <pic:cNvPr id="6" name="圖1.png"/>
                     <pic:cNvPicPr/>
                   </pic:nvPicPr>
                   <pic:blipFill>
@@ -1613,7 +1166,7 @@
                   <pic:spPr>
                     <a:xfrm>
                       <a:off x="0" y="0"/>
-                      <a:ext cx="5274310" cy="1821815"/>
+                      <a:ext cx="4486275" cy="2590800"/>
                     </a:xfrm>
                     <a:prstGeom prst="rect">
                       <a:avLst/>
@@ -1640,7 +1193,505 @@
           <w:rFonts w:ascii="標楷體" w:eastAsia="標楷體" w:hAnsi="標楷體" w:hint="eastAsia"/>
           <w:sz w:val="28"/>
         </w:rPr>
+        <w:t>第1圖</w:t>
+      </w:r>
+    </w:p>
+    <w:p>
+      <w:pPr>
+        <w:widowControl/>
+        <w:jc w:val="center"/>
+        <w:rPr>
+          <w:rFonts w:ascii="標楷體" w:eastAsia="標楷體" w:hAnsi="標楷體"/>
+          <w:sz w:val="28"/>
+        </w:rPr>
+      </w:pPr>
+      <w:r>
+        <w:rPr>
+          <w:rFonts w:ascii="標楷體" w:eastAsia="標楷體" w:hAnsi="標楷體" w:hint="eastAsia"/>
+          <w:noProof/>
+          <w:sz w:val="28"/>
+        </w:rPr>
+        <w:drawing>
+          <wp:inline distT="0" distB="0" distL="0" distR="0">
+            <wp:extent cx="4114800" cy="1933575"/>
+            <wp:effectExtent l="0" t="0" r="0" b="9525"/>
+            <wp:docPr id="7" name="圖片 7"/>
+            <wp:cNvGraphicFramePr>
+              <a:graphicFrameLocks xmlns:a="http://schemas.openxmlformats.org/drawingml/2006/main" noChangeAspect="1"/>
+            </wp:cNvGraphicFramePr>
+            <a:graphic xmlns:a="http://schemas.openxmlformats.org/drawingml/2006/main">
+              <a:graphicData uri="http://schemas.openxmlformats.org/drawingml/2006/picture">
+                <pic:pic xmlns:pic="http://schemas.openxmlformats.org/drawingml/2006/picture">
+                  <pic:nvPicPr>
+                    <pic:cNvPr id="7" name="圖2.png"/>
+                    <pic:cNvPicPr/>
+                  </pic:nvPicPr>
+                  <pic:blipFill>
+                    <a:blip r:embed="rId8">
+                      <a:extLst>
+                        <a:ext uri="{28A0092B-C50C-407E-A947-70E740481C1C}">
+                          <a14:useLocalDpi xmlns:a14="http://schemas.microsoft.com/office/drawing/2010/main" val="0"/>
+                        </a:ext>
+                      </a:extLst>
+                    </a:blip>
+                    <a:stretch>
+                      <a:fillRect/>
+                    </a:stretch>
+                  </pic:blipFill>
+                  <pic:spPr>
+                    <a:xfrm>
+                      <a:off x="0" y="0"/>
+                      <a:ext cx="4114800" cy="1933575"/>
+                    </a:xfrm>
+                    <a:prstGeom prst="rect">
+                      <a:avLst/>
+                    </a:prstGeom>
+                  </pic:spPr>
+                </pic:pic>
+              </a:graphicData>
+            </a:graphic>
+          </wp:inline>
+        </w:drawing>
+      </w:r>
+    </w:p>
+    <w:p>
+      <w:pPr>
+        <w:widowControl/>
+        <w:jc w:val="center"/>
+        <w:rPr>
+          <w:rFonts w:ascii="標楷體" w:eastAsia="標楷體" w:hAnsi="標楷體"/>
+          <w:sz w:val="28"/>
+        </w:rPr>
+      </w:pPr>
+      <w:r>
+        <w:rPr>
+          <w:rFonts w:ascii="標楷體" w:eastAsia="標楷體" w:hAnsi="標楷體" w:hint="eastAsia"/>
+          <w:sz w:val="28"/>
+        </w:rPr>
         <w:t>第2圖</w:t>
+      </w:r>
+    </w:p>
+    <w:p>
+      <w:pPr>
+        <w:widowControl/>
+        <w:jc w:val="center"/>
+        <w:rPr>
+          <w:rFonts w:ascii="標楷體" w:eastAsia="標楷體" w:hAnsi="標楷體"/>
+          <w:sz w:val="28"/>
+        </w:rPr>
+      </w:pPr>
+      <w:r>
+        <w:rPr>
+          <w:rFonts w:ascii="標楷體" w:eastAsia="標楷體" w:hAnsi="標楷體"/>
+          <w:noProof/>
+          <w:sz w:val="28"/>
+        </w:rPr>
+        <w:lastRenderedPageBreak/>
+        <w:drawing>
+          <wp:inline distT="0" distB="0" distL="0" distR="0">
+            <wp:extent cx="5274310" cy="4569460"/>
+            <wp:effectExtent l="0" t="0" r="2540" b="2540"/>
+            <wp:docPr id="1" name="圖片 1"/>
+            <wp:cNvGraphicFramePr>
+              <a:graphicFrameLocks xmlns:a="http://schemas.openxmlformats.org/drawingml/2006/main" noChangeAspect="1"/>
+            </wp:cNvGraphicFramePr>
+            <a:graphic xmlns:a="http://schemas.openxmlformats.org/drawingml/2006/main">
+              <a:graphicData uri="http://schemas.openxmlformats.org/drawingml/2006/picture">
+                <pic:pic xmlns:pic="http://schemas.openxmlformats.org/drawingml/2006/picture">
+                  <pic:nvPicPr>
+                    <pic:cNvPr id="1" name="圖3.png"/>
+                    <pic:cNvPicPr/>
+                  </pic:nvPicPr>
+                  <pic:blipFill>
+                    <a:blip r:embed="rId9">
+                      <a:extLst>
+                        <a:ext uri="{28A0092B-C50C-407E-A947-70E740481C1C}">
+                          <a14:useLocalDpi xmlns:a14="http://schemas.microsoft.com/office/drawing/2010/main" val="0"/>
+                        </a:ext>
+                      </a:extLst>
+                    </a:blip>
+                    <a:stretch>
+                      <a:fillRect/>
+                    </a:stretch>
+                  </pic:blipFill>
+                  <pic:spPr>
+                    <a:xfrm>
+                      <a:off x="0" y="0"/>
+                      <a:ext cx="5274310" cy="4569460"/>
+                    </a:xfrm>
+                    <a:prstGeom prst="rect">
+                      <a:avLst/>
+                    </a:prstGeom>
+                  </pic:spPr>
+                </pic:pic>
+              </a:graphicData>
+            </a:graphic>
+          </wp:inline>
+        </w:drawing>
+      </w:r>
+    </w:p>
+    <w:p>
+      <w:pPr>
+        <w:widowControl/>
+        <w:jc w:val="center"/>
+        <w:rPr>
+          <w:rFonts w:ascii="標楷體" w:eastAsia="標楷體" w:hAnsi="標楷體"/>
+          <w:sz w:val="28"/>
+        </w:rPr>
+      </w:pPr>
+      <w:r>
+        <w:rPr>
+          <w:rFonts w:ascii="標楷體" w:eastAsia="標楷體" w:hAnsi="標楷體" w:hint="eastAsia"/>
+          <w:sz w:val="28"/>
+        </w:rPr>
+        <w:t>第3圖</w:t>
+      </w:r>
+    </w:p>
+    <w:p>
+      <w:pPr>
+        <w:widowControl/>
+        <w:rPr>
+          <w:rFonts w:ascii="標楷體" w:eastAsia="標楷體" w:hAnsi="標楷體"/>
+          <w:sz w:val="28"/>
+        </w:rPr>
+      </w:pPr>
+      <w:r>
+        <w:rPr>
+          <w:rFonts w:ascii="標楷體" w:eastAsia="標楷體" w:hAnsi="標楷體"/>
+          <w:sz w:val="28"/>
+        </w:rPr>
+        <w:br w:type="page"/>
+      </w:r>
+    </w:p>
+    <w:p>
+      <w:pPr>
+        <w:widowControl/>
+        <w:rPr>
+          <w:rFonts w:ascii="標楷體" w:eastAsia="標楷體" w:hAnsi="標楷體"/>
+          <w:sz w:val="28"/>
+        </w:rPr>
+      </w:pPr>
+      <w:r>
+        <w:rPr>
+          <w:rFonts w:ascii="標楷體" w:eastAsia="標楷體" w:hAnsi="標楷體"/>
+          <w:sz w:val="28"/>
+        </w:rPr>
+        <w:lastRenderedPageBreak/>
+        <w:br w:type="page"/>
+      </w:r>
+    </w:p>
+    <w:p>
+      <w:pPr>
+        <w:widowControl/>
+        <w:rPr>
+          <w:rFonts w:ascii="標楷體" w:eastAsia="標楷體" w:hAnsi="標楷體"/>
+          <w:sz w:val="28"/>
+        </w:rPr>
+      </w:pPr>
+    </w:p>
+    <w:p>
+      <w:pPr>
+        <w:ind w:firstLine="480"/>
+        <w:rPr>
+          <w:rFonts w:ascii="標楷體" w:eastAsia="標楷體" w:hAnsi="標楷體"/>
+          <w:sz w:val="28"/>
+        </w:rPr>
+      </w:pPr>
+      <w:r>
+        <w:rPr>
+          <w:rFonts w:ascii="標楷體" w:eastAsia="標楷體" w:hAnsi="標楷體" w:hint="eastAsia"/>
+          <w:sz w:val="28"/>
+        </w:rPr>
+        <w:t>此套遊戲所使用到的硬體、軟體設備、遊戲</w:t>
+      </w:r>
+      <w:r>
+        <w:rPr>
+          <w:rFonts w:ascii="標楷體" w:eastAsia="標楷體" w:hAnsi="標楷體" w:hint="eastAsia"/>
+          <w:sz w:val="28"/>
+        </w:rPr>
+        <w:t>流程</w:t>
+      </w:r>
+      <w:r>
+        <w:rPr>
+          <w:rFonts w:ascii="標楷體" w:eastAsia="標楷體" w:hAnsi="標楷體" w:hint="eastAsia"/>
+          <w:sz w:val="28"/>
+        </w:rPr>
+        <w:t>以及實施方式，將於以下內容配合圖片詳細說明。</w:t>
+      </w:r>
+    </w:p>
+    <w:p>
+      <w:pPr>
+        <w:rPr>
+          <w:rFonts w:ascii="標楷體" w:eastAsia="標楷體" w:hAnsi="標楷體"/>
+          <w:sz w:val="28"/>
+        </w:rPr>
+      </w:pPr>
+      <w:r>
+        <w:rPr>
+          <w:rFonts w:ascii="標楷體" w:eastAsia="標楷體" w:hAnsi="標楷體"/>
+          <w:sz w:val="28"/>
+        </w:rPr>
+        <w:tab/>
+      </w:r>
+      <w:r>
+        <w:rPr>
+          <w:rFonts w:ascii="標楷體" w:eastAsia="標楷體" w:hAnsi="標楷體" w:hint="eastAsia"/>
+          <w:sz w:val="28"/>
+        </w:rPr>
+        <w:t>本遊戲所使用到的硬體設備為HTC VIVE(1</w:t>
+      </w:r>
+      <w:r>
+        <w:rPr>
+          <w:rFonts w:ascii="標楷體" w:eastAsia="標楷體" w:hAnsi="標楷體"/>
+          <w:sz w:val="28"/>
+        </w:rPr>
+        <w:t>)</w:t>
+      </w:r>
+      <w:r>
+        <w:rPr>
+          <w:rFonts w:ascii="標楷體" w:eastAsia="標楷體" w:hAnsi="標楷體" w:hint="eastAsia"/>
+          <w:sz w:val="28"/>
+        </w:rPr>
+        <w:t>，請參閱第一圖所示。其中包含一頭戴顯示器(1)、分別為左右手的控制器(3)以及兩個放置於對角的基地台(4)。軟體透過頭戴顯示器(1)將畫面顯示給使用者，並且接收來自控制器(3)以及基地台(4)的回傳訊息。</w:t>
+      </w:r>
+    </w:p>
+    <w:p>
+      <w:pPr>
+        <w:rPr>
+          <w:rFonts w:ascii="標楷體" w:eastAsia="標楷體" w:hAnsi="標楷體"/>
+          <w:sz w:val="28"/>
+        </w:rPr>
+      </w:pPr>
+      <w:r>
+        <w:rPr>
+          <w:rFonts w:ascii="標楷體" w:eastAsia="標楷體" w:hAnsi="標楷體"/>
+          <w:sz w:val="28"/>
+        </w:rPr>
+        <w:tab/>
+      </w:r>
+      <w:r>
+        <w:rPr>
+          <w:rFonts w:ascii="標楷體" w:eastAsia="標楷體" w:hAnsi="標楷體" w:hint="eastAsia"/>
+          <w:sz w:val="28"/>
+        </w:rPr>
+        <w:t>而軟體(</w:t>
+      </w:r>
+      <w:r>
+        <w:rPr>
+          <w:rFonts w:ascii="標楷體" w:eastAsia="標楷體" w:hAnsi="標楷體"/>
+          <w:sz w:val="28"/>
+        </w:rPr>
+        <w:t>5)</w:t>
+      </w:r>
+      <w:r>
+        <w:rPr>
+          <w:rFonts w:ascii="標楷體" w:eastAsia="標楷體" w:hAnsi="標楷體" w:hint="eastAsia"/>
+          <w:sz w:val="28"/>
+        </w:rPr>
+        <w:t>的部分，請參閱第二圖所示。透過</w:t>
+      </w:r>
+      <w:proofErr w:type="spellStart"/>
+      <w:r>
+        <w:rPr>
+          <w:rFonts w:ascii="標楷體" w:eastAsia="標楷體" w:hAnsi="標楷體" w:hint="eastAsia"/>
+          <w:sz w:val="28"/>
+        </w:rPr>
+        <w:t>S</w:t>
+      </w:r>
+      <w:r>
+        <w:rPr>
+          <w:rFonts w:ascii="標楷體" w:eastAsia="標楷體" w:hAnsi="標楷體"/>
+          <w:sz w:val="28"/>
+        </w:rPr>
+        <w:t>teamVR</w:t>
+      </w:r>
+      <w:proofErr w:type="spellEnd"/>
+      <w:r>
+        <w:rPr>
+          <w:rFonts w:ascii="標楷體" w:eastAsia="標楷體" w:hAnsi="標楷體"/>
+          <w:sz w:val="28"/>
+        </w:rPr>
+        <w:t>(7)</w:t>
+      </w:r>
+      <w:r>
+        <w:rPr>
+          <w:rFonts w:ascii="標楷體" w:eastAsia="標楷體" w:hAnsi="標楷體" w:hint="eastAsia"/>
+          <w:sz w:val="28"/>
+        </w:rPr>
+        <w:t>驅動軟體連接HTC VIVE 硬體以及U</w:t>
+      </w:r>
+      <w:r>
+        <w:rPr>
+          <w:rFonts w:ascii="標楷體" w:eastAsia="標楷體" w:hAnsi="標楷體"/>
+          <w:sz w:val="28"/>
+        </w:rPr>
+        <w:t xml:space="preserve">nity(6) </w:t>
+      </w:r>
+      <w:r>
+        <w:rPr>
+          <w:rFonts w:ascii="標楷體" w:eastAsia="標楷體" w:hAnsi="標楷體" w:hint="eastAsia"/>
+          <w:sz w:val="28"/>
+        </w:rPr>
+        <w:t>之間的訊息傳接。M</w:t>
+      </w:r>
+      <w:r>
+        <w:rPr>
+          <w:rFonts w:ascii="標楷體" w:eastAsia="標楷體" w:hAnsi="標楷體"/>
+          <w:sz w:val="28"/>
+        </w:rPr>
+        <w:t>YSQL</w:t>
+      </w:r>
+      <w:r>
+        <w:rPr>
+          <w:rFonts w:ascii="標楷體" w:eastAsia="標楷體" w:hAnsi="標楷體" w:hint="eastAsia"/>
+          <w:sz w:val="28"/>
+        </w:rPr>
+        <w:t>(8)則儲存使用者的各項資料，提供給醫療人員作為評估的參考使用。GOOGLE TE</w:t>
+      </w:r>
+      <w:r>
+        <w:rPr>
+          <w:rFonts w:ascii="標楷體" w:eastAsia="標楷體" w:hAnsi="標楷體"/>
+          <w:sz w:val="28"/>
+        </w:rPr>
+        <w:t>XT TO SPEECH</w:t>
+      </w:r>
+      <w:r>
+        <w:rPr>
+          <w:rFonts w:ascii="標楷體" w:eastAsia="標楷體" w:hAnsi="標楷體" w:hint="eastAsia"/>
+          <w:sz w:val="28"/>
+        </w:rPr>
+        <w:t>(9) 將遊戲過程中的題目、提示轉換為語音，增加使用者使用的流暢度。</w:t>
+      </w:r>
+    </w:p>
+    <w:p>
+      <w:pPr>
+        <w:rPr>
+          <w:rFonts w:ascii="標楷體" w:eastAsia="標楷體" w:hAnsi="標楷體"/>
+          <w:sz w:val="28"/>
+        </w:rPr>
+      </w:pPr>
+      <w:r>
+        <w:rPr>
+          <w:rFonts w:ascii="標楷體" w:eastAsia="標楷體" w:hAnsi="標楷體"/>
+          <w:sz w:val="28"/>
+        </w:rPr>
+        <w:tab/>
+      </w:r>
+    </w:p>
+    <w:p>
+      <w:pPr>
+        <w:rPr>
+          <w:rFonts w:ascii="標楷體" w:eastAsia="標楷體" w:hAnsi="標楷體"/>
+          <w:sz w:val="28"/>
+        </w:rPr>
+      </w:pPr>
+    </w:p>
+    <w:p>
+      <w:pPr>
+        <w:rPr>
+          <w:rFonts w:ascii="標楷體" w:eastAsia="標楷體" w:hAnsi="標楷體"/>
+          <w:sz w:val="28"/>
+        </w:rPr>
+      </w:pPr>
+    </w:p>
+    <w:p>
+      <w:pPr>
+        <w:rPr>
+          <w:rFonts w:ascii="標楷體" w:eastAsia="標楷體" w:hAnsi="標楷體"/>
+          <w:sz w:val="28"/>
+        </w:rPr>
+      </w:pPr>
+      <w:r>
+        <w:rPr>
+          <w:rFonts w:ascii="標楷體" w:eastAsia="標楷體" w:hAnsi="標楷體" w:hint="eastAsia"/>
+          <w:sz w:val="28"/>
+        </w:rPr>
+        <w:t>遊戲流程圖請參閱第三、第四圖所示。在開始遊戲之前，必須先填入患者的基本資料(10)，方能開始遊戲。若該名使用者已存在於資料庫當中，則回傳其遊戲進度(12)，反之則是將其加入資料庫當中(13)，並且於</w:t>
+      </w:r>
+      <w:proofErr w:type="gramStart"/>
+      <w:r>
+        <w:rPr>
+          <w:rFonts w:ascii="標楷體" w:eastAsia="標楷體" w:hAnsi="標楷體" w:hint="eastAsia"/>
+          <w:sz w:val="28"/>
+        </w:rPr>
+        <w:t>一</w:t>
+      </w:r>
+      <w:proofErr w:type="gramEnd"/>
+      <w:r>
+        <w:rPr>
+          <w:rFonts w:ascii="標楷體" w:eastAsia="標楷體" w:hAnsi="標楷體" w:hint="eastAsia"/>
+          <w:sz w:val="28"/>
+        </w:rPr>
+        <w:t>遊戲畫面當中挑選專屬的小精靈(14)，陪伴其後續</w:t>
+      </w:r>
+      <w:r>
+        <w:rPr>
+          <w:rFonts w:ascii="標楷體" w:eastAsia="標楷體" w:hAnsi="標楷體" w:hint="eastAsia"/>
+          <w:sz w:val="28"/>
+        </w:rPr>
+        <w:lastRenderedPageBreak/>
+        <w:t>的遊戲。</w:t>
+      </w:r>
+    </w:p>
+    <w:p>
+      <w:pPr>
+        <w:rPr>
+          <w:rFonts w:ascii="標楷體" w:eastAsia="標楷體" w:hAnsi="標楷體"/>
+          <w:sz w:val="28"/>
+        </w:rPr>
+      </w:pPr>
+      <w:r>
+        <w:rPr>
+          <w:rFonts w:ascii="標楷體" w:eastAsia="標楷體" w:hAnsi="標楷體"/>
+          <w:sz w:val="28"/>
+        </w:rPr>
+        <w:tab/>
+      </w:r>
+      <w:r>
+        <w:rPr>
+          <w:rFonts w:ascii="標楷體" w:eastAsia="標楷體" w:hAnsi="標楷體" w:hint="eastAsia"/>
+          <w:sz w:val="28"/>
+        </w:rPr>
+        <w:t>正式登入遊戲後(15)，依據使用者所處的場景、遊戲進度，產生題目以及選項(16)，根據使用著的反應，結果區分為回答正確，給予糖果獎勵(18)、回答錯誤(19)以及沒有反應(20)。不論結果的正確性，都會回傳到伺服器，並存於資料庫當中(21)。最後當遊戲結束(22)後，使用者可以使用遊戲當中獲取的糖果來進行獎勵小遊戲(23)的環節。</w:t>
+      </w:r>
+    </w:p>
+    <w:p>
+      <w:pPr>
+        <w:rPr>
+          <w:rFonts w:ascii="標楷體" w:eastAsia="標楷體" w:hAnsi="標楷體"/>
+          <w:sz w:val="28"/>
+        </w:rPr>
+      </w:pPr>
+      <w:r>
+        <w:rPr>
+          <w:rFonts w:ascii="標楷體" w:eastAsia="標楷體" w:hAnsi="標楷體"/>
+          <w:sz w:val="28"/>
+        </w:rPr>
+        <w:tab/>
+      </w:r>
+      <w:r>
+        <w:rPr>
+          <w:rFonts w:ascii="標楷體" w:eastAsia="標楷體" w:hAnsi="標楷體" w:hint="eastAsia"/>
+          <w:sz w:val="28"/>
+        </w:rPr>
+        <w:t>另外，使用者在遊戲的任何時間內直接點選專屬的小精靈，都可以退出遊戲、儲存遊戲進度，再度登入遊戲時便會從離開的</w:t>
+      </w:r>
+    </w:p>
+    <w:p>
+      <w:pPr>
+        <w:widowControl/>
+        <w:jc w:val="center"/>
+        <w:rPr>
+          <w:rFonts w:ascii="標楷體" w:eastAsia="標楷體" w:hAnsi="標楷體"/>
+          <w:sz w:val="28"/>
+        </w:rPr>
+      </w:pPr>
+      <w:r>
+        <w:rPr>
+          <w:rFonts w:ascii="標楷體" w:eastAsia="標楷體" w:hAnsi="標楷體"/>
+          <w:sz w:val="28"/>
+        </w:rPr>
+        <w:br w:type="page"/>
       </w:r>
     </w:p>
     <w:sectPr>
@@ -1653,8 +1704,46 @@
 </w:document>
 </file>
 
+<file path=word/endnotes.xml><?xml version="1.0" encoding="utf-8"?>
+<w:endnotes xmlns:wpc="http://schemas.microsoft.com/office/word/2010/wordprocessingCanvas" xmlns:cx="http://schemas.microsoft.com/office/drawing/2014/chartex" xmlns:cx1="http://schemas.microsoft.com/office/drawing/2015/9/8/chartex" xmlns:cx2="http://schemas.microsoft.com/office/drawing/2015/10/21/chartex" xmlns:cx3="http://schemas.microsoft.com/office/drawing/2016/5/9/chartex" xmlns:cx4="http://schemas.microsoft.com/office/drawing/2016/5/10/chartex" xmlns:cx5="http://schemas.microsoft.com/office/drawing/2016/5/11/chartex" xmlns:cx6="http://schemas.microsoft.com/office/drawing/2016/5/12/chartex" xmlns:cx7="http://schemas.microsoft.com/office/drawing/2016/5/13/chartex" xmlns:cx8="http://schemas.microsoft.com/office/drawing/2016/5/14/chartex" xmlns:mc="http://schemas.openxmlformats.org/markup-compatibility/2006" xmlns:aink="http://schemas.microsoft.com/office/drawing/2016/ink" xmlns:am3d="http://schemas.microsoft.com/office/drawing/2017/model3d" xmlns:o="urn:schemas-microsoft-com:office:office" xmlns:r="http://schemas.openxmlformats.org/officeDocument/2006/relationships" xmlns:m="http://schemas.openxmlformats.org/officeDocument/2006/math" xmlns:v="urn:schemas-microsoft-com:vml" xmlns:wp14="http://schemas.microsoft.com/office/word/2010/wordprocessingDrawing" xmlns:wp="http://schemas.openxmlformats.org/drawingml/2006/wordprocessingDrawing" xmlns:w10="urn:schemas-microsoft-com:office:word" xmlns:w="http://schemas.openxmlformats.org/wordprocessingml/2006/main" xmlns:w14="http://schemas.microsoft.com/office/word/2010/wordml" xmlns:w15="http://schemas.microsoft.com/office/word/2012/wordml" xmlns:w16cid="http://schemas.microsoft.com/office/word/2016/wordml/cid" xmlns:w16se="http://schemas.microsoft.com/office/word/2015/wordml/symex" xmlns:wpg="http://schemas.microsoft.com/office/word/2010/wordprocessingGroup" xmlns:wpi="http://schemas.microsoft.com/office/word/2010/wordprocessingInk" xmlns:wne="http://schemas.microsoft.com/office/word/2006/wordml" xmlns:wps="http://schemas.microsoft.com/office/word/2010/wordprocessingShape" mc:Ignorable="w14 w15 w16se w16cid wp14">
+  <w:endnote w:type="separator" w:id="-1">
+    <w:p>
+      <w:r>
+        <w:separator/>
+      </w:r>
+    </w:p>
+  </w:endnote>
+  <w:endnote w:type="continuationSeparator" w:id="0">
+    <w:p>
+      <w:r>
+        <w:continuationSeparator/>
+      </w:r>
+    </w:p>
+  </w:endnote>
+</w:endnotes>
+</file>
+
+<file path=word/footnotes.xml><?xml version="1.0" encoding="utf-8"?>
+<w:footnotes xmlns:wpc="http://schemas.microsoft.com/office/word/2010/wordprocessingCanvas" xmlns:cx="http://schemas.microsoft.com/office/drawing/2014/chartex" xmlns:cx1="http://schemas.microsoft.com/office/drawing/2015/9/8/chartex" xmlns:cx2="http://schemas.microsoft.com/office/drawing/2015/10/21/chartex" xmlns:cx3="http://schemas.microsoft.com/office/drawing/2016/5/9/chartex" xmlns:cx4="http://schemas.microsoft.com/office/drawing/2016/5/10/chartex" xmlns:cx5="http://schemas.microsoft.com/office/drawing/2016/5/11/chartex" xmlns:cx6="http://schemas.microsoft.com/office/drawing/2016/5/12/chartex" xmlns:cx7="http://schemas.microsoft.com/office/drawing/2016/5/13/chartex" xmlns:cx8="http://schemas.microsoft.com/office/drawing/2016/5/14/chartex" xmlns:mc="http://schemas.openxmlformats.org/markup-compatibility/2006" xmlns:aink="http://schemas.microsoft.com/office/drawing/2016/ink" xmlns:am3d="http://schemas.microsoft.com/office/drawing/2017/model3d" xmlns:o="urn:schemas-microsoft-com:office:office" xmlns:r="http://schemas.openxmlformats.org/officeDocument/2006/relationships" xmlns:m="http://schemas.openxmlformats.org/officeDocument/2006/math" xmlns:v="urn:schemas-microsoft-com:vml" xmlns:wp14="http://schemas.microsoft.com/office/word/2010/wordprocessingDrawing" xmlns:wp="http://schemas.openxmlformats.org/drawingml/2006/wordprocessingDrawing" xmlns:w10="urn:schemas-microsoft-com:office:word" xmlns:w="http://schemas.openxmlformats.org/wordprocessingml/2006/main" xmlns:w14="http://schemas.microsoft.com/office/word/2010/wordml" xmlns:w15="http://schemas.microsoft.com/office/word/2012/wordml" xmlns:w16cid="http://schemas.microsoft.com/office/word/2016/wordml/cid" xmlns:w16se="http://schemas.microsoft.com/office/word/2015/wordml/symex" xmlns:wpg="http://schemas.microsoft.com/office/word/2010/wordprocessingGroup" xmlns:wpi="http://schemas.microsoft.com/office/word/2010/wordprocessingInk" xmlns:wne="http://schemas.microsoft.com/office/word/2006/wordml" xmlns:wps="http://schemas.microsoft.com/office/word/2010/wordprocessingShape" mc:Ignorable="w14 w15 w16se w16cid wp14">
+  <w:footnote w:type="separator" w:id="-1">
+    <w:p>
+      <w:r>
+        <w:separator/>
+      </w:r>
+    </w:p>
+  </w:footnote>
+  <w:footnote w:type="continuationSeparator" w:id="0">
+    <w:p>
+      <w:r>
+        <w:continuationSeparator/>
+      </w:r>
+    </w:p>
+  </w:footnote>
+</w:footnotes>
+</file>
+
 <file path=word/numbering.xml><?xml version="1.0" encoding="utf-8"?>
-<w:numbering xmlns:wpc="http://schemas.microsoft.com/office/word/2010/wordprocessingCanvas" xmlns:mc="http://schemas.openxmlformats.org/markup-compatibility/2006" xmlns:o="urn:schemas-microsoft-com:office:office" xmlns:r="http://schemas.openxmlformats.org/officeDocument/2006/relationships" xmlns:m="http://schemas.openxmlformats.org/officeDocument/2006/math" xmlns:v="urn:schemas-microsoft-com:vml" xmlns:wp14="http://schemas.microsoft.com/office/word/2010/wordprocessingDrawing" xmlns:wp="http://schemas.openxmlformats.org/drawingml/2006/wordprocessingDrawing" xmlns:w10="urn:schemas-microsoft-com:office:word" xmlns:w="http://schemas.openxmlformats.org/wordprocessingml/2006/main" xmlns:w14="http://schemas.microsoft.com/office/word/2010/wordml" xmlns:wpg="http://schemas.microsoft.com/office/word/2010/wordprocessingGroup" xmlns:wpi="http://schemas.microsoft.com/office/word/2010/wordprocessingInk" xmlns:wne="http://schemas.microsoft.com/office/word/2006/wordml" xmlns:wps="http://schemas.microsoft.com/office/word/2010/wordprocessingShape" mc:Ignorable="w14 wp14">
+<w:numbering xmlns:wpc="http://schemas.microsoft.com/office/word/2010/wordprocessingCanvas" xmlns:cx="http://schemas.microsoft.com/office/drawing/2014/chartex" xmlns:cx1="http://schemas.microsoft.com/office/drawing/2015/9/8/chartex" xmlns:cx2="http://schemas.microsoft.com/office/drawing/2015/10/21/chartex" xmlns:cx3="http://schemas.microsoft.com/office/drawing/2016/5/9/chartex" xmlns:cx4="http://schemas.microsoft.com/office/drawing/2016/5/10/chartex" xmlns:cx5="http://schemas.microsoft.com/office/drawing/2016/5/11/chartex" xmlns:cx6="http://schemas.microsoft.com/office/drawing/2016/5/12/chartex" xmlns:cx7="http://schemas.microsoft.com/office/drawing/2016/5/13/chartex" xmlns:cx8="http://schemas.microsoft.com/office/drawing/2016/5/14/chartex" xmlns:mc="http://schemas.openxmlformats.org/markup-compatibility/2006" xmlns:aink="http://schemas.microsoft.com/office/drawing/2016/ink" xmlns:am3d="http://schemas.microsoft.com/office/drawing/2017/model3d" xmlns:o="urn:schemas-microsoft-com:office:office" xmlns:r="http://schemas.openxmlformats.org/officeDocument/2006/relationships" xmlns:m="http://schemas.openxmlformats.org/officeDocument/2006/math" xmlns:v="urn:schemas-microsoft-com:vml" xmlns:wp14="http://schemas.microsoft.com/office/word/2010/wordprocessingDrawing" xmlns:wp="http://schemas.openxmlformats.org/drawingml/2006/wordprocessingDrawing" xmlns:w10="urn:schemas-microsoft-com:office:word" xmlns:w="http://schemas.openxmlformats.org/wordprocessingml/2006/main" xmlns:w14="http://schemas.microsoft.com/office/word/2010/wordml" xmlns:w15="http://schemas.microsoft.com/office/word/2012/wordml" xmlns:w16cid="http://schemas.microsoft.com/office/word/2016/wordml/cid" xmlns:w16se="http://schemas.microsoft.com/office/word/2015/wordml/symex" xmlns:wpg="http://schemas.microsoft.com/office/word/2010/wordprocessingGroup" xmlns:wpi="http://schemas.microsoft.com/office/word/2010/wordprocessingInk" xmlns:wne="http://schemas.microsoft.com/office/word/2006/wordml" xmlns:wps="http://schemas.microsoft.com/office/word/2010/wordprocessingShape" mc:Ignorable="w14 w15 w16se w16cid wp14">
   <w:numPicBullet w:numPicBulletId="0">
     <w:pict>
       <v:shapetype id="_x0000_t75" coordsize="21600,21600" o:spt="75" o:preferrelative="t" path="m@4@5l@4@11@9@11@9@5xe" filled="f" stroked="f">
@@ -1676,19 +1765,19 @@
         <v:path o:extrusionok="f" gradientshapeok="t" o:connecttype="rect"/>
         <o:lock v:ext="edit" aspectratio="t"/>
       </v:shapetype>
-      <v:shape id="_x0000_i1128" type="#_x0000_t75" style="width:75pt;height:75pt" o:bullet="t">
+      <v:shape id="_x0000_i1090" type="#_x0000_t75" style="width:75pt;height:75pt" o:bullet="t">
         <v:imagedata r:id="rId1" o:title="11"/>
       </v:shape>
     </w:pict>
   </w:numPicBullet>
   <w:numPicBullet w:numPicBulletId="1">
     <w:pict>
-      <v:shape id="_x0000_i1129" type="#_x0000_t75" style="width:75pt;height:75pt" o:bullet="t">
+      <v:shape id="_x0000_i1091" type="#_x0000_t75" style="width:75pt;height:75pt" o:bullet="t">
         <v:imagedata r:id="rId2" o:title="12"/>
       </v:shape>
     </w:pict>
   </w:numPicBullet>
-  <w:abstractNum w:abstractNumId="0">
+  <w:abstractNum w:abstractNumId="0" w15:restartNumberingAfterBreak="0">
     <w:nsid w:val="068005C4"/>
     <w:multiLevelType w:val="hybridMultilevel"/>
     <w:tmpl w:val="AEC2F8AA"/>
@@ -1803,7 +1892,7 @@
       </w:rPr>
     </w:lvl>
   </w:abstractNum>
-  <w:abstractNum w:abstractNumId="1">
+  <w:abstractNum w:abstractNumId="1" w15:restartNumberingAfterBreak="0">
     <w:nsid w:val="15187AA3"/>
     <w:multiLevelType w:val="hybridMultilevel"/>
     <w:tmpl w:val="AE3E172E"/>
@@ -1918,7 +2007,7 @@
       </w:rPr>
     </w:lvl>
   </w:abstractNum>
-  <w:abstractNum w:abstractNumId="2">
+  <w:abstractNum w:abstractNumId="2" w15:restartNumberingAfterBreak="0">
     <w:nsid w:val="16BA103B"/>
     <w:multiLevelType w:val="hybridMultilevel"/>
     <w:tmpl w:val="62582292"/>
@@ -2032,7 +2121,7 @@
       </w:rPr>
     </w:lvl>
   </w:abstractNum>
-  <w:abstractNum w:abstractNumId="3">
+  <w:abstractNum w:abstractNumId="3" w15:restartNumberingAfterBreak="0">
     <w:nsid w:val="1880200D"/>
     <w:multiLevelType w:val="hybridMultilevel"/>
     <w:tmpl w:val="40F447EA"/>
@@ -2147,7 +2236,7 @@
       </w:rPr>
     </w:lvl>
   </w:abstractNum>
-  <w:abstractNum w:abstractNumId="4">
+  <w:abstractNum w:abstractNumId="4" w15:restartNumberingAfterBreak="0">
     <w:nsid w:val="24FF105F"/>
     <w:multiLevelType w:val="hybridMultilevel"/>
     <w:tmpl w:val="9AB80C8C"/>
@@ -2260,7 +2349,7 @@
       </w:rPr>
     </w:lvl>
   </w:abstractNum>
-  <w:abstractNum w:abstractNumId="5">
+  <w:abstractNum w:abstractNumId="5" w15:restartNumberingAfterBreak="0">
     <w:nsid w:val="30270E2D"/>
     <w:multiLevelType w:val="hybridMultilevel"/>
     <w:tmpl w:val="BD3C355A"/>
@@ -2374,7 +2463,7 @@
       </w:rPr>
     </w:lvl>
   </w:abstractNum>
-  <w:abstractNum w:abstractNumId="6">
+  <w:abstractNum w:abstractNumId="6" w15:restartNumberingAfterBreak="0">
     <w:nsid w:val="3364460F"/>
     <w:multiLevelType w:val="hybridMultilevel"/>
     <w:tmpl w:val="648EFC7A"/>
@@ -2489,7 +2578,7 @@
       </w:rPr>
     </w:lvl>
   </w:abstractNum>
-  <w:abstractNum w:abstractNumId="7">
+  <w:abstractNum w:abstractNumId="7" w15:restartNumberingAfterBreak="0">
     <w:nsid w:val="349F7716"/>
     <w:multiLevelType w:val="hybridMultilevel"/>
     <w:tmpl w:val="F870A802"/>
@@ -2602,7 +2691,7 @@
       </w:rPr>
     </w:lvl>
   </w:abstractNum>
-  <w:abstractNum w:abstractNumId="8">
+  <w:abstractNum w:abstractNumId="8" w15:restartNumberingAfterBreak="0">
     <w:nsid w:val="353A256C"/>
     <w:multiLevelType w:val="hybridMultilevel"/>
     <w:tmpl w:val="C4DE07BC"/>
@@ -2715,7 +2804,7 @@
       </w:rPr>
     </w:lvl>
   </w:abstractNum>
-  <w:abstractNum w:abstractNumId="9">
+  <w:abstractNum w:abstractNumId="9" w15:restartNumberingAfterBreak="0">
     <w:nsid w:val="37F73784"/>
     <w:multiLevelType w:val="hybridMultilevel"/>
     <w:tmpl w:val="FC781F32"/>
@@ -2829,7 +2918,7 @@
       </w:rPr>
     </w:lvl>
   </w:abstractNum>
-  <w:abstractNum w:abstractNumId="10">
+  <w:abstractNum w:abstractNumId="10" w15:restartNumberingAfterBreak="0">
     <w:nsid w:val="4D5F7162"/>
     <w:multiLevelType w:val="hybridMultilevel"/>
     <w:tmpl w:val="AF3C2404"/>
@@ -2942,7 +3031,7 @@
       </w:rPr>
     </w:lvl>
   </w:abstractNum>
-  <w:abstractNum w:abstractNumId="11">
+  <w:abstractNum w:abstractNumId="11" w15:restartNumberingAfterBreak="0">
     <w:nsid w:val="50064582"/>
     <w:multiLevelType w:val="hybridMultilevel"/>
     <w:tmpl w:val="16BA51A6"/>
@@ -3058,7 +3147,7 @@
       </w:rPr>
     </w:lvl>
   </w:abstractNum>
-  <w:abstractNum w:abstractNumId="12">
+  <w:abstractNum w:abstractNumId="12" w15:restartNumberingAfterBreak="0">
     <w:nsid w:val="5F080DBA"/>
     <w:multiLevelType w:val="hybridMultilevel"/>
     <w:tmpl w:val="BE4E2E06"/>
@@ -3172,7 +3261,7 @@
       </w:rPr>
     </w:lvl>
   </w:abstractNum>
-  <w:abstractNum w:abstractNumId="13">
+  <w:abstractNum w:abstractNumId="13" w15:restartNumberingAfterBreak="0">
     <w:nsid w:val="5FF04EE3"/>
     <w:multiLevelType w:val="hybridMultilevel"/>
     <w:tmpl w:val="1D8CF14C"/>
@@ -3289,7 +3378,7 @@
       </w:rPr>
     </w:lvl>
   </w:abstractNum>
-  <w:abstractNum w:abstractNumId="14">
+  <w:abstractNum w:abstractNumId="14" w15:restartNumberingAfterBreak="0">
     <w:nsid w:val="61B22674"/>
     <w:multiLevelType w:val="hybridMultilevel"/>
     <w:tmpl w:val="C040D1A8"/>
@@ -3403,7 +3492,7 @@
       </w:rPr>
     </w:lvl>
   </w:abstractNum>
-  <w:abstractNum w:abstractNumId="15">
+  <w:abstractNum w:abstractNumId="15" w15:restartNumberingAfterBreak="0">
     <w:nsid w:val="7C9C31B2"/>
     <w:multiLevelType w:val="hybridMultilevel"/>
     <w:tmpl w:val="5BBA583C"/>
@@ -3516,7 +3605,7 @@
       </w:rPr>
     </w:lvl>
   </w:abstractNum>
-  <w:abstractNum w:abstractNumId="16">
+  <w:abstractNum w:abstractNumId="16" w15:restartNumberingAfterBreak="0">
     <w:nsid w:val="7D9C100B"/>
     <w:multiLevelType w:val="hybridMultilevel"/>
     <w:tmpl w:val="BFAE29B2"/>
@@ -3685,7 +3774,7 @@
 </file>
 
 <file path=word/styles.xml><?xml version="1.0" encoding="utf-8"?>
-<w:styles xmlns:mc="http://schemas.openxmlformats.org/markup-compatibility/2006" xmlns:r="http://schemas.openxmlformats.org/officeDocument/2006/relationships" xmlns:w="http://schemas.openxmlformats.org/wordprocessingml/2006/main" xmlns:w14="http://schemas.microsoft.com/office/word/2010/wordml" mc:Ignorable="w14">
+<w:styles xmlns:mc="http://schemas.openxmlformats.org/markup-compatibility/2006" xmlns:r="http://schemas.openxmlformats.org/officeDocument/2006/relationships" xmlns:w="http://schemas.openxmlformats.org/wordprocessingml/2006/main" xmlns:w14="http://schemas.microsoft.com/office/word/2010/wordml" xmlns:w15="http://schemas.microsoft.com/office/word/2012/wordml" xmlns:w16cid="http://schemas.microsoft.com/office/word/2016/wordml/cid" xmlns:w16se="http://schemas.microsoft.com/office/word/2015/wordml/symex" mc:Ignorable="w14 w15 w16se w16cid">
   <w:docDefaults>
     <w:rPrDefault>
       <w:rPr>
@@ -3698,144 +3787,382 @@
     </w:rPrDefault>
     <w:pPrDefault/>
   </w:docDefaults>
-  <w:latentStyles w:defLockedState="0" w:defUIPriority="99" w:defSemiHidden="1" w:defUnhideWhenUsed="1" w:defQFormat="0" w:count="267">
-    <w:lsdException w:name="Normal" w:semiHidden="0" w:uiPriority="0" w:unhideWhenUsed="0" w:qFormat="1"/>
-    <w:lsdException w:name="heading 1" w:semiHidden="0" w:uiPriority="9" w:unhideWhenUsed="0" w:qFormat="1"/>
-    <w:lsdException w:name="heading 2" w:uiPriority="9" w:qFormat="1"/>
-    <w:lsdException w:name="heading 3" w:uiPriority="9" w:qFormat="1"/>
-    <w:lsdException w:name="heading 4" w:uiPriority="9" w:qFormat="1"/>
-    <w:lsdException w:name="heading 5" w:uiPriority="9" w:qFormat="1"/>
-    <w:lsdException w:name="heading 6" w:uiPriority="9" w:qFormat="1"/>
-    <w:lsdException w:name="heading 7" w:uiPriority="9" w:qFormat="1"/>
-    <w:lsdException w:name="heading 8" w:uiPriority="9" w:qFormat="1"/>
-    <w:lsdException w:name="heading 9" w:uiPriority="9" w:qFormat="1"/>
-    <w:lsdException w:name="toc 1" w:uiPriority="39"/>
-    <w:lsdException w:name="toc 2" w:uiPriority="39"/>
-    <w:lsdException w:name="toc 3" w:uiPriority="39"/>
-    <w:lsdException w:name="toc 4" w:uiPriority="39"/>
-    <w:lsdException w:name="toc 5" w:uiPriority="39"/>
-    <w:lsdException w:name="toc 6" w:uiPriority="39"/>
-    <w:lsdException w:name="toc 7" w:uiPriority="39"/>
-    <w:lsdException w:name="toc 8" w:uiPriority="39"/>
-    <w:lsdException w:name="toc 9" w:uiPriority="39"/>
-    <w:lsdException w:name="caption" w:uiPriority="35" w:qFormat="1"/>
-    <w:lsdException w:name="Title" w:semiHidden="0" w:uiPriority="10" w:unhideWhenUsed="0" w:qFormat="1"/>
-    <w:lsdException w:name="Default Paragraph Font" w:uiPriority="1"/>
-    <w:lsdException w:name="Subtitle" w:semiHidden="0" w:uiPriority="11" w:unhideWhenUsed="0" w:qFormat="1"/>
-    <w:lsdException w:name="Strong" w:semiHidden="0" w:uiPriority="22" w:unhideWhenUsed="0" w:qFormat="1"/>
-    <w:lsdException w:name="Emphasis" w:semiHidden="0" w:uiPriority="20" w:unhideWhenUsed="0" w:qFormat="1"/>
-    <w:lsdException w:name="Table Grid" w:semiHidden="0" w:uiPriority="39" w:unhideWhenUsed="0"/>
-    <w:lsdException w:name="Placeholder Text" w:unhideWhenUsed="0"/>
-    <w:lsdException w:name="No Spacing" w:semiHidden="0" w:uiPriority="1" w:unhideWhenUsed="0" w:qFormat="1"/>
-    <w:lsdException w:name="Light Shading" w:semiHidden="0" w:uiPriority="60" w:unhideWhenUsed="0"/>
-    <w:lsdException w:name="Light List" w:semiHidden="0" w:uiPriority="61" w:unhideWhenUsed="0"/>
-    <w:lsdException w:name="Light Grid" w:semiHidden="0" w:uiPriority="62" w:unhideWhenUsed="0"/>
-    <w:lsdException w:name="Medium Shading 1" w:semiHidden="0" w:uiPriority="63" w:unhideWhenUsed="0"/>
-    <w:lsdException w:name="Medium Shading 2" w:semiHidden="0" w:uiPriority="64" w:unhideWhenUsed="0"/>
-    <w:lsdException w:name="Medium List 1" w:semiHidden="0" w:uiPriority="65" w:unhideWhenUsed="0"/>
-    <w:lsdException w:name="Medium List 2" w:semiHidden="0" w:uiPriority="66" w:unhideWhenUsed="0"/>
-    <w:lsdException w:name="Medium Grid 1" w:semiHidden="0" w:uiPriority="67" w:unhideWhenUsed="0"/>
-    <w:lsdException w:name="Medium Grid 2" w:semiHidden="0" w:uiPriority="68" w:unhideWhenUsed="0"/>
-    <w:lsdException w:name="Medium Grid 3" w:semiHidden="0" w:uiPriority="69" w:unhideWhenUsed="0"/>
-    <w:lsdException w:name="Dark List" w:semiHidden="0" w:uiPriority="70" w:unhideWhenUsed="0"/>
-    <w:lsdException w:name="Colorful Shading" w:semiHidden="0" w:uiPriority="71" w:unhideWhenUsed="0"/>
-    <w:lsdException w:name="Colorful List" w:semiHidden="0" w:uiPriority="72" w:unhideWhenUsed="0"/>
-    <w:lsdException w:name="Colorful Grid" w:semiHidden="0" w:uiPriority="73" w:unhideWhenUsed="0"/>
-    <w:lsdException w:name="Light Shading Accent 1" w:semiHidden="0" w:uiPriority="60" w:unhideWhenUsed="0"/>
-    <w:lsdException w:name="Light List Accent 1" w:semiHidden="0" w:uiPriority="61" w:unhideWhenUsed="0"/>
-    <w:lsdException w:name="Light Grid Accent 1" w:semiHidden="0" w:uiPriority="62" w:unhideWhenUsed="0"/>
-    <w:lsdException w:name="Medium Shading 1 Accent 1" w:semiHidden="0" w:uiPriority="63" w:unhideWhenUsed="0"/>
-    <w:lsdException w:name="Medium Shading 2 Accent 1" w:semiHidden="0" w:uiPriority="64" w:unhideWhenUsed="0"/>
-    <w:lsdException w:name="Medium List 1 Accent 1" w:semiHidden="0" w:uiPriority="65" w:unhideWhenUsed="0"/>
-    <w:lsdException w:name="Revision" w:unhideWhenUsed="0"/>
-    <w:lsdException w:name="List Paragraph" w:semiHidden="0" w:uiPriority="34" w:unhideWhenUsed="0" w:qFormat="1"/>
-    <w:lsdException w:name="Quote" w:semiHidden="0" w:uiPriority="29" w:unhideWhenUsed="0" w:qFormat="1"/>
-    <w:lsdException w:name="Intense Quote" w:semiHidden="0" w:uiPriority="30" w:unhideWhenUsed="0" w:qFormat="1"/>
-    <w:lsdException w:name="Medium List 2 Accent 1" w:semiHidden="0" w:uiPriority="66" w:unhideWhenUsed="0"/>
-    <w:lsdException w:name="Medium Grid 1 Accent 1" w:semiHidden="0" w:uiPriority="67" w:unhideWhenUsed="0"/>
-    <w:lsdException w:name="Medium Grid 2 Accent 1" w:semiHidden="0" w:uiPriority="68" w:unhideWhenUsed="0"/>
-    <w:lsdException w:name="Medium Grid 3 Accent 1" w:semiHidden="0" w:uiPriority="69" w:unhideWhenUsed="0"/>
-    <w:lsdException w:name="Dark List Accent 1" w:semiHidden="0" w:uiPriority="70" w:unhideWhenUsed="0"/>
-    <w:lsdException w:name="Colorful Shading Accent 1" w:semiHidden="0" w:uiPriority="71" w:unhideWhenUsed="0"/>
-    <w:lsdException w:name="Colorful List Accent 1" w:semiHidden="0" w:uiPriority="72" w:unhideWhenUsed="0"/>
-    <w:lsdException w:name="Colorful Grid Accent 1" w:semiHidden="0" w:uiPriority="73" w:unhideWhenUsed="0"/>
-    <w:lsdException w:name="Light Shading Accent 2" w:semiHidden="0" w:uiPriority="60" w:unhideWhenUsed="0"/>
-    <w:lsdException w:name="Light List Accent 2" w:semiHidden="0" w:uiPriority="61" w:unhideWhenUsed="0"/>
-    <w:lsdException w:name="Light Grid Accent 2" w:semiHidden="0" w:uiPriority="62" w:unhideWhenUsed="0"/>
-    <w:lsdException w:name="Medium Shading 1 Accent 2" w:semiHidden="0" w:uiPriority="63" w:unhideWhenUsed="0"/>
-    <w:lsdException w:name="Medium Shading 2 Accent 2" w:semiHidden="0" w:uiPriority="64" w:unhideWhenUsed="0"/>
-    <w:lsdException w:name="Medium List 1 Accent 2" w:semiHidden="0" w:uiPriority="65" w:unhideWhenUsed="0"/>
-    <w:lsdException w:name="Medium List 2 Accent 2" w:semiHidden="0" w:uiPriority="66" w:unhideWhenUsed="0"/>
-    <w:lsdException w:name="Medium Grid 1 Accent 2" w:semiHidden="0" w:uiPriority="67" w:unhideWhenUsed="0"/>
-    <w:lsdException w:name="Medium Grid 2 Accent 2" w:semiHidden="0" w:uiPriority="68" w:unhideWhenUsed="0"/>
-    <w:lsdException w:name="Medium Grid 3 Accent 2" w:semiHidden="0" w:uiPriority="69" w:unhideWhenUsed="0"/>
-    <w:lsdException w:name="Dark List Accent 2" w:semiHidden="0" w:uiPriority="70" w:unhideWhenUsed="0"/>
-    <w:lsdException w:name="Colorful Shading Accent 2" w:semiHidden="0" w:uiPriority="71" w:unhideWhenUsed="0"/>
-    <w:lsdException w:name="Colorful List Accent 2" w:semiHidden="0" w:uiPriority="72" w:unhideWhenUsed="0"/>
-    <w:lsdException w:name="Colorful Grid Accent 2" w:semiHidden="0" w:uiPriority="73" w:unhideWhenUsed="0"/>
-    <w:lsdException w:name="Light Shading Accent 3" w:semiHidden="0" w:uiPriority="60" w:unhideWhenUsed="0"/>
-    <w:lsdException w:name="Light List Accent 3" w:semiHidden="0" w:uiPriority="61" w:unhideWhenUsed="0"/>
-    <w:lsdException w:name="Light Grid Accent 3" w:semiHidden="0" w:uiPriority="62" w:unhideWhenUsed="0"/>
-    <w:lsdException w:name="Medium Shading 1 Accent 3" w:semiHidden="0" w:uiPriority="63" w:unhideWhenUsed="0"/>
-    <w:lsdException w:name="Medium Shading 2 Accent 3" w:semiHidden="0" w:uiPriority="64" w:unhideWhenUsed="0"/>
-    <w:lsdException w:name="Medium List 1 Accent 3" w:semiHidden="0" w:uiPriority="65" w:unhideWhenUsed="0"/>
-    <w:lsdException w:name="Medium List 2 Accent 3" w:semiHidden="0" w:uiPriority="66" w:unhideWhenUsed="0"/>
-    <w:lsdException w:name="Medium Grid 1 Accent 3" w:semiHidden="0" w:uiPriority="67" w:unhideWhenUsed="0"/>
-    <w:lsdException w:name="Medium Grid 2 Accent 3" w:semiHidden="0" w:uiPriority="68" w:unhideWhenUsed="0"/>
-    <w:lsdException w:name="Medium Grid 3 Accent 3" w:semiHidden="0" w:uiPriority="69" w:unhideWhenUsed="0"/>
-    <w:lsdException w:name="Dark List Accent 3" w:semiHidden="0" w:uiPriority="70" w:unhideWhenUsed="0"/>
-    <w:lsdException w:name="Colorful Shading Accent 3" w:semiHidden="0" w:uiPriority="71" w:unhideWhenUsed="0"/>
-    <w:lsdException w:name="Colorful List Accent 3" w:semiHidden="0" w:uiPriority="72" w:unhideWhenUsed="0"/>
-    <w:lsdException w:name="Colorful Grid Accent 3" w:semiHidden="0" w:uiPriority="73" w:unhideWhenUsed="0"/>
-    <w:lsdException w:name="Light Shading Accent 4" w:semiHidden="0" w:uiPriority="60" w:unhideWhenUsed="0"/>
-    <w:lsdException w:name="Light List Accent 4" w:semiHidden="0" w:uiPriority="61" w:unhideWhenUsed="0"/>
-    <w:lsdException w:name="Light Grid Accent 4" w:semiHidden="0" w:uiPriority="62" w:unhideWhenUsed="0"/>
-    <w:lsdException w:name="Medium Shading 1 Accent 4" w:semiHidden="0" w:uiPriority="63" w:unhideWhenUsed="0"/>
-    <w:lsdException w:name="Medium Shading 2 Accent 4" w:semiHidden="0" w:uiPriority="64" w:unhideWhenUsed="0"/>
-    <w:lsdException w:name="Medium List 1 Accent 4" w:semiHidden="0" w:uiPriority="65" w:unhideWhenUsed="0"/>
-    <w:lsdException w:name="Medium List 2 Accent 4" w:semiHidden="0" w:uiPriority="66" w:unhideWhenUsed="0"/>
-    <w:lsdException w:name="Medium Grid 1 Accent 4" w:semiHidden="0" w:uiPriority="67" w:unhideWhenUsed="0"/>
-    <w:lsdException w:name="Medium Grid 2 Accent 4" w:semiHidden="0" w:uiPriority="68" w:unhideWhenUsed="0"/>
-    <w:lsdException w:name="Medium Grid 3 Accent 4" w:semiHidden="0" w:uiPriority="69" w:unhideWhenUsed="0"/>
-    <w:lsdException w:name="Dark List Accent 4" w:semiHidden="0" w:uiPriority="70" w:unhideWhenUsed="0"/>
-    <w:lsdException w:name="Colorful Shading Accent 4" w:semiHidden="0" w:uiPriority="71" w:unhideWhenUsed="0"/>
-    <w:lsdException w:name="Colorful List Accent 4" w:semiHidden="0" w:uiPriority="72" w:unhideWhenUsed="0"/>
-    <w:lsdException w:name="Colorful Grid Accent 4" w:semiHidden="0" w:uiPriority="73" w:unhideWhenUsed="0"/>
-    <w:lsdException w:name="Light Shading Accent 5" w:semiHidden="0" w:uiPriority="60" w:unhideWhenUsed="0"/>
-    <w:lsdException w:name="Light List Accent 5" w:semiHidden="0" w:uiPriority="61" w:unhideWhenUsed="0"/>
-    <w:lsdException w:name="Light Grid Accent 5" w:semiHidden="0" w:uiPriority="62" w:unhideWhenUsed="0"/>
-    <w:lsdException w:name="Medium Shading 1 Accent 5" w:semiHidden="0" w:uiPriority="63" w:unhideWhenUsed="0"/>
-    <w:lsdException w:name="Medium Shading 2 Accent 5" w:semiHidden="0" w:uiPriority="64" w:unhideWhenUsed="0"/>
-    <w:lsdException w:name="Medium List 1 Accent 5" w:semiHidden="0" w:uiPriority="65" w:unhideWhenUsed="0"/>
-    <w:lsdException w:name="Medium List 2 Accent 5" w:semiHidden="0" w:uiPriority="66" w:unhideWhenUsed="0"/>
-    <w:lsdException w:name="Medium Grid 1 Accent 5" w:semiHidden="0" w:uiPriority="67" w:unhideWhenUsed="0"/>
-    <w:lsdException w:name="Medium Grid 2 Accent 5" w:semiHidden="0" w:uiPriority="68" w:unhideWhenUsed="0"/>
-    <w:lsdException w:name="Medium Grid 3 Accent 5" w:semiHidden="0" w:uiPriority="69" w:unhideWhenUsed="0"/>
-    <w:lsdException w:name="Dark List Accent 5" w:semiHidden="0" w:uiPriority="70" w:unhideWhenUsed="0"/>
-    <w:lsdException w:name="Colorful Shading Accent 5" w:semiHidden="0" w:uiPriority="71" w:unhideWhenUsed="0"/>
-    <w:lsdException w:name="Colorful List Accent 5" w:semiHidden="0" w:uiPriority="72" w:unhideWhenUsed="0"/>
-    <w:lsdException w:name="Colorful Grid Accent 5" w:semiHidden="0" w:uiPriority="73" w:unhideWhenUsed="0"/>
-    <w:lsdException w:name="Light Shading Accent 6" w:semiHidden="0" w:uiPriority="60" w:unhideWhenUsed="0"/>
-    <w:lsdException w:name="Light List Accent 6" w:semiHidden="0" w:uiPriority="61" w:unhideWhenUsed="0"/>
-    <w:lsdException w:name="Light Grid Accent 6" w:semiHidden="0" w:uiPriority="62" w:unhideWhenUsed="0"/>
-    <w:lsdException w:name="Medium Shading 1 Accent 6" w:semiHidden="0" w:uiPriority="63" w:unhideWhenUsed="0"/>
-    <w:lsdException w:name="Medium Shading 2 Accent 6" w:semiHidden="0" w:uiPriority="64" w:unhideWhenUsed="0"/>
-    <w:lsdException w:name="Medium List 1 Accent 6" w:semiHidden="0" w:uiPriority="65" w:unhideWhenUsed="0"/>
-    <w:lsdException w:name="Medium List 2 Accent 6" w:semiHidden="0" w:uiPriority="66" w:unhideWhenUsed="0"/>
-    <w:lsdException w:name="Medium Grid 1 Accent 6" w:semiHidden="0" w:uiPriority="67" w:unhideWhenUsed="0"/>
-    <w:lsdException w:name="Medium Grid 2 Accent 6" w:semiHidden="0" w:uiPriority="68" w:unhideWhenUsed="0"/>
-    <w:lsdException w:name="Medium Grid 3 Accent 6" w:semiHidden="0" w:uiPriority="69" w:unhideWhenUsed="0"/>
-    <w:lsdException w:name="Dark List Accent 6" w:semiHidden="0" w:uiPriority="70" w:unhideWhenUsed="0"/>
-    <w:lsdException w:name="Colorful Shading Accent 6" w:semiHidden="0" w:uiPriority="71" w:unhideWhenUsed="0"/>
-    <w:lsdException w:name="Colorful List Accent 6" w:semiHidden="0" w:uiPriority="72" w:unhideWhenUsed="0"/>
-    <w:lsdException w:name="Colorful Grid Accent 6" w:semiHidden="0" w:uiPriority="73" w:unhideWhenUsed="0"/>
-    <w:lsdException w:name="Subtle Emphasis" w:semiHidden="0" w:uiPriority="19" w:unhideWhenUsed="0" w:qFormat="1"/>
-    <w:lsdException w:name="Intense Emphasis" w:semiHidden="0" w:uiPriority="21" w:unhideWhenUsed="0" w:qFormat="1"/>
-    <w:lsdException w:name="Subtle Reference" w:semiHidden="0" w:uiPriority="31" w:unhideWhenUsed="0" w:qFormat="1"/>
-    <w:lsdException w:name="Intense Reference" w:semiHidden="0" w:uiPriority="32" w:unhideWhenUsed="0" w:qFormat="1"/>
-    <w:lsdException w:name="Book Title" w:semiHidden="0" w:uiPriority="33" w:unhideWhenUsed="0" w:qFormat="1"/>
-    <w:lsdException w:name="Bibliography" w:uiPriority="37"/>
-    <w:lsdException w:name="TOC Heading" w:uiPriority="39" w:qFormat="1"/>
+  <w:latentStyles w:defLockedState="0" w:defUIPriority="99" w:defSemiHidden="0" w:defUnhideWhenUsed="0" w:defQFormat="0" w:count="375">
+    <w:lsdException w:name="Normal" w:uiPriority="0" w:qFormat="1"/>
+    <w:lsdException w:name="heading 1" w:uiPriority="9" w:qFormat="1"/>
+    <w:lsdException w:name="heading 2" w:semiHidden="1" w:uiPriority="9" w:unhideWhenUsed="1" w:qFormat="1"/>
+    <w:lsdException w:name="heading 3" w:semiHidden="1" w:uiPriority="9" w:unhideWhenUsed="1" w:qFormat="1"/>
+    <w:lsdException w:name="heading 4" w:semiHidden="1" w:uiPriority="9" w:unhideWhenUsed="1" w:qFormat="1"/>
+    <w:lsdException w:name="heading 5" w:semiHidden="1" w:uiPriority="9" w:unhideWhenUsed="1" w:qFormat="1"/>
+    <w:lsdException w:name="heading 6" w:semiHidden="1" w:uiPriority="9" w:unhideWhenUsed="1" w:qFormat="1"/>
+    <w:lsdException w:name="heading 7" w:semiHidden="1" w:uiPriority="9" w:unhideWhenUsed="1" w:qFormat="1"/>
+    <w:lsdException w:name="heading 8" w:semiHidden="1" w:uiPriority="9" w:unhideWhenUsed="1" w:qFormat="1"/>
+    <w:lsdException w:name="heading 9" w:semiHidden="1" w:uiPriority="9" w:unhideWhenUsed="1" w:qFormat="1"/>
+    <w:lsdException w:name="index 1" w:semiHidden="1" w:unhideWhenUsed="1"/>
+    <w:lsdException w:name="index 2" w:semiHidden="1" w:unhideWhenUsed="1"/>
+    <w:lsdException w:name="index 3" w:semiHidden="1" w:unhideWhenUsed="1"/>
+    <w:lsdException w:name="index 4" w:semiHidden="1" w:unhideWhenUsed="1"/>
+    <w:lsdException w:name="index 5" w:semiHidden="1" w:unhideWhenUsed="1"/>
+    <w:lsdException w:name="index 6" w:semiHidden="1" w:unhideWhenUsed="1"/>
+    <w:lsdException w:name="index 7" w:semiHidden="1" w:unhideWhenUsed="1"/>
+    <w:lsdException w:name="index 8" w:semiHidden="1" w:unhideWhenUsed="1"/>
+    <w:lsdException w:name="index 9" w:semiHidden="1" w:unhideWhenUsed="1"/>
+    <w:lsdException w:name="toc 1" w:semiHidden="1" w:uiPriority="39" w:unhideWhenUsed="1"/>
+    <w:lsdException w:name="toc 2" w:semiHidden="1" w:uiPriority="39" w:unhideWhenUsed="1"/>
+    <w:lsdException w:name="toc 3" w:semiHidden="1" w:uiPriority="39" w:unhideWhenUsed="1"/>
+    <w:lsdException w:name="toc 4" w:semiHidden="1" w:uiPriority="39" w:unhideWhenUsed="1"/>
+    <w:lsdException w:name="toc 5" w:semiHidden="1" w:uiPriority="39" w:unhideWhenUsed="1"/>
+    <w:lsdException w:name="toc 6" w:semiHidden="1" w:uiPriority="39" w:unhideWhenUsed="1"/>
+    <w:lsdException w:name="toc 7" w:semiHidden="1" w:uiPriority="39" w:unhideWhenUsed="1"/>
+    <w:lsdException w:name="toc 8" w:semiHidden="1" w:uiPriority="39" w:unhideWhenUsed="1"/>
+    <w:lsdException w:name="toc 9" w:semiHidden="1" w:uiPriority="39" w:unhideWhenUsed="1"/>
+    <w:lsdException w:name="Normal Indent" w:semiHidden="1" w:unhideWhenUsed="1"/>
+    <w:lsdException w:name="footnote text" w:semiHidden="1" w:unhideWhenUsed="1"/>
+    <w:lsdException w:name="annotation text" w:semiHidden="1" w:unhideWhenUsed="1"/>
+    <w:lsdException w:name="header" w:semiHidden="1" w:unhideWhenUsed="1"/>
+    <w:lsdException w:name="footer" w:semiHidden="1" w:unhideWhenUsed="1"/>
+    <w:lsdException w:name="index heading" w:semiHidden="1" w:unhideWhenUsed="1"/>
+    <w:lsdException w:name="caption" w:semiHidden="1" w:uiPriority="35" w:unhideWhenUsed="1" w:qFormat="1"/>
+    <w:lsdException w:name="table of figures" w:semiHidden="1" w:unhideWhenUsed="1"/>
+    <w:lsdException w:name="envelope address" w:semiHidden="1" w:unhideWhenUsed="1"/>
+    <w:lsdException w:name="envelope return" w:semiHidden="1" w:unhideWhenUsed="1"/>
+    <w:lsdException w:name="footnote reference" w:semiHidden="1" w:unhideWhenUsed="1"/>
+    <w:lsdException w:name="annotation reference" w:semiHidden="1" w:unhideWhenUsed="1"/>
+    <w:lsdException w:name="line number" w:semiHidden="1" w:unhideWhenUsed="1"/>
+    <w:lsdException w:name="page number" w:semiHidden="1" w:unhideWhenUsed="1"/>
+    <w:lsdException w:name="endnote reference" w:semiHidden="1" w:unhideWhenUsed="1"/>
+    <w:lsdException w:name="endnote text" w:semiHidden="1" w:unhideWhenUsed="1"/>
+    <w:lsdException w:name="table of authorities" w:semiHidden="1" w:unhideWhenUsed="1"/>
+    <w:lsdException w:name="macro" w:semiHidden="1" w:unhideWhenUsed="1"/>
+    <w:lsdException w:name="toa heading" w:semiHidden="1" w:unhideWhenUsed="1"/>
+    <w:lsdException w:name="List" w:semiHidden="1" w:unhideWhenUsed="1"/>
+    <w:lsdException w:name="List Bullet" w:semiHidden="1" w:unhideWhenUsed="1"/>
+    <w:lsdException w:name="List Number" w:semiHidden="1" w:unhideWhenUsed="1"/>
+    <w:lsdException w:name="List 2" w:semiHidden="1" w:unhideWhenUsed="1"/>
+    <w:lsdException w:name="List 3" w:semiHidden="1" w:unhideWhenUsed="1"/>
+    <w:lsdException w:name="List 4" w:semiHidden="1" w:unhideWhenUsed="1"/>
+    <w:lsdException w:name="List 5" w:semiHidden="1" w:unhideWhenUsed="1"/>
+    <w:lsdException w:name="List Bullet 2" w:semiHidden="1" w:unhideWhenUsed="1"/>
+    <w:lsdException w:name="List Bullet 3" w:semiHidden="1" w:unhideWhenUsed="1"/>
+    <w:lsdException w:name="List Bullet 4" w:semiHidden="1" w:unhideWhenUsed="1"/>
+    <w:lsdException w:name="List Bullet 5" w:semiHidden="1" w:unhideWhenUsed="1"/>
+    <w:lsdException w:name="List Number 2" w:semiHidden="1" w:unhideWhenUsed="1"/>
+    <w:lsdException w:name="List Number 3" w:semiHidden="1" w:unhideWhenUsed="1"/>
+    <w:lsdException w:name="List Number 4" w:semiHidden="1" w:unhideWhenUsed="1"/>
+    <w:lsdException w:name="List Number 5" w:semiHidden="1" w:unhideWhenUsed="1"/>
+    <w:lsdException w:name="Title" w:uiPriority="10" w:qFormat="1"/>
+    <w:lsdException w:name="Closing" w:semiHidden="1" w:unhideWhenUsed="1"/>
+    <w:lsdException w:name="Signature" w:semiHidden="1" w:unhideWhenUsed="1"/>
+    <w:lsdException w:name="Default Paragraph Font" w:semiHidden="1" w:uiPriority="1" w:unhideWhenUsed="1"/>
+    <w:lsdException w:name="Body Text" w:semiHidden="1" w:unhideWhenUsed="1"/>
+    <w:lsdException w:name="Body Text Indent" w:semiHidden="1" w:unhideWhenUsed="1"/>
+    <w:lsdException w:name="List Continue" w:semiHidden="1" w:unhideWhenUsed="1"/>
+    <w:lsdException w:name="List Continue 2" w:semiHidden="1" w:unhideWhenUsed="1"/>
+    <w:lsdException w:name="List Continue 3" w:semiHidden="1" w:unhideWhenUsed="1"/>
+    <w:lsdException w:name="List Continue 4" w:semiHidden="1" w:unhideWhenUsed="1"/>
+    <w:lsdException w:name="List Continue 5" w:semiHidden="1" w:unhideWhenUsed="1"/>
+    <w:lsdException w:name="Message Header" w:semiHidden="1" w:unhideWhenUsed="1"/>
+    <w:lsdException w:name="Subtitle" w:uiPriority="11" w:qFormat="1"/>
+    <w:lsdException w:name="Salutation" w:semiHidden="1" w:unhideWhenUsed="1"/>
+    <w:lsdException w:name="Date" w:semiHidden="1" w:unhideWhenUsed="1"/>
+    <w:lsdException w:name="Body Text First Indent" w:semiHidden="1" w:unhideWhenUsed="1"/>
+    <w:lsdException w:name="Body Text First Indent 2" w:semiHidden="1" w:unhideWhenUsed="1"/>
+    <w:lsdException w:name="Note Heading" w:semiHidden="1" w:unhideWhenUsed="1"/>
+    <w:lsdException w:name="Body Text 2" w:semiHidden="1" w:unhideWhenUsed="1"/>
+    <w:lsdException w:name="Body Text 3" w:semiHidden="1" w:unhideWhenUsed="1"/>
+    <w:lsdException w:name="Body Text Indent 2" w:semiHidden="1" w:unhideWhenUsed="1"/>
+    <w:lsdException w:name="Body Text Indent 3" w:semiHidden="1" w:unhideWhenUsed="1"/>
+    <w:lsdException w:name="Block Text" w:semiHidden="1" w:unhideWhenUsed="1"/>
+    <w:lsdException w:name="Hyperlink" w:semiHidden="1" w:unhideWhenUsed="1"/>
+    <w:lsdException w:name="FollowedHyperlink" w:semiHidden="1" w:unhideWhenUsed="1"/>
+    <w:lsdException w:name="Strong" w:uiPriority="22" w:qFormat="1"/>
+    <w:lsdException w:name="Emphasis" w:uiPriority="20" w:qFormat="1"/>
+    <w:lsdException w:name="Document Map" w:semiHidden="1" w:unhideWhenUsed="1"/>
+    <w:lsdException w:name="Plain Text" w:semiHidden="1" w:unhideWhenUsed="1"/>
+    <w:lsdException w:name="E-mail Signature" w:semiHidden="1" w:unhideWhenUsed="1"/>
+    <w:lsdException w:name="HTML Top of Form" w:semiHidden="1" w:unhideWhenUsed="1"/>
+    <w:lsdException w:name="HTML Bottom of Form" w:semiHidden="1" w:unhideWhenUsed="1"/>
+    <w:lsdException w:name="Normal (Web)" w:semiHidden="1" w:unhideWhenUsed="1"/>
+    <w:lsdException w:name="HTML Acronym" w:semiHidden="1" w:unhideWhenUsed="1"/>
+    <w:lsdException w:name="HTML Address" w:semiHidden="1" w:unhideWhenUsed="1"/>
+    <w:lsdException w:name="HTML Cite" w:semiHidden="1" w:unhideWhenUsed="1"/>
+    <w:lsdException w:name="HTML Code" w:semiHidden="1" w:unhideWhenUsed="1"/>
+    <w:lsdException w:name="HTML Definition" w:semiHidden="1" w:unhideWhenUsed="1"/>
+    <w:lsdException w:name="HTML Keyboard" w:semiHidden="1" w:unhideWhenUsed="1"/>
+    <w:lsdException w:name="HTML Preformatted" w:semiHidden="1" w:unhideWhenUsed="1"/>
+    <w:lsdException w:name="HTML Sample" w:semiHidden="1" w:unhideWhenUsed="1"/>
+    <w:lsdException w:name="HTML Typewriter" w:semiHidden="1" w:unhideWhenUsed="1"/>
+    <w:lsdException w:name="HTML Variable" w:semiHidden="1" w:unhideWhenUsed="1"/>
+    <w:lsdException w:name="Normal Table" w:semiHidden="1" w:unhideWhenUsed="1"/>
+    <w:lsdException w:name="annotation subject" w:semiHidden="1" w:unhideWhenUsed="1"/>
+    <w:lsdException w:name="No List" w:semiHidden="1" w:unhideWhenUsed="1"/>
+    <w:lsdException w:name="Outline List 1" w:semiHidden="1" w:unhideWhenUsed="1"/>
+    <w:lsdException w:name="Outline List 2" w:semiHidden="1" w:unhideWhenUsed="1"/>
+    <w:lsdException w:name="Outline List 3" w:semiHidden="1" w:unhideWhenUsed="1"/>
+    <w:lsdException w:name="Table Simple 1" w:semiHidden="1" w:unhideWhenUsed="1"/>
+    <w:lsdException w:name="Table Simple 2" w:semiHidden="1" w:unhideWhenUsed="1"/>
+    <w:lsdException w:name="Table Simple 3" w:semiHidden="1" w:unhideWhenUsed="1"/>
+    <w:lsdException w:name="Table Classic 1" w:semiHidden="1" w:unhideWhenUsed="1"/>
+    <w:lsdException w:name="Table Classic 2" w:semiHidden="1" w:unhideWhenUsed="1"/>
+    <w:lsdException w:name="Table Classic 3" w:semiHidden="1" w:unhideWhenUsed="1"/>
+    <w:lsdException w:name="Table Classic 4" w:semiHidden="1" w:unhideWhenUsed="1"/>
+    <w:lsdException w:name="Table Colorful 1" w:semiHidden="1" w:unhideWhenUsed="1"/>
+    <w:lsdException w:name="Table Colorful 2" w:semiHidden="1" w:unhideWhenUsed="1"/>
+    <w:lsdException w:name="Table Colorful 3" w:semiHidden="1" w:unhideWhenUsed="1"/>
+    <w:lsdException w:name="Table Columns 1" w:semiHidden="1" w:unhideWhenUsed="1"/>
+    <w:lsdException w:name="Table Columns 2" w:semiHidden="1" w:unhideWhenUsed="1"/>
+    <w:lsdException w:name="Table Columns 3" w:semiHidden="1" w:unhideWhenUsed="1"/>
+    <w:lsdException w:name="Table Columns 4" w:semiHidden="1" w:unhideWhenUsed="1"/>
+    <w:lsdException w:name="Table Columns 5" w:semiHidden="1" w:unhideWhenUsed="1"/>
+    <w:lsdException w:name="Table Grid 1" w:semiHidden="1" w:unhideWhenUsed="1"/>
+    <w:lsdException w:name="Table Grid 2" w:semiHidden="1" w:unhideWhenUsed="1"/>
+    <w:lsdException w:name="Table Grid 3" w:semiHidden="1" w:unhideWhenUsed="1"/>
+    <w:lsdException w:name="Table Grid 4" w:semiHidden="1" w:unhideWhenUsed="1"/>
+    <w:lsdException w:name="Table Grid 5" w:semiHidden="1" w:unhideWhenUsed="1"/>
+    <w:lsdException w:name="Table Grid 6" w:semiHidden="1" w:unhideWhenUsed="1"/>
+    <w:lsdException w:name="Table Grid 7" w:semiHidden="1" w:unhideWhenUsed="1"/>
+    <w:lsdException w:name="Table Grid 8" w:semiHidden="1" w:unhideWhenUsed="1"/>
+    <w:lsdException w:name="Table List 1" w:semiHidden="1" w:unhideWhenUsed="1"/>
+    <w:lsdException w:name="Table List 2" w:semiHidden="1" w:unhideWhenUsed="1"/>
+    <w:lsdException w:name="Table List 3" w:semiHidden="1" w:unhideWhenUsed="1"/>
+    <w:lsdException w:name="Table List 4" w:semiHidden="1" w:unhideWhenUsed="1"/>
+    <w:lsdException w:name="Table List 5" w:semiHidden="1" w:unhideWhenUsed="1"/>
+    <w:lsdException w:name="Table List 6" w:semiHidden="1" w:unhideWhenUsed="1"/>
+    <w:lsdException w:name="Table List 7" w:semiHidden="1" w:unhideWhenUsed="1"/>
+    <w:lsdException w:name="Table List 8" w:semiHidden="1" w:unhideWhenUsed="1"/>
+    <w:lsdException w:name="Table 3D effects 1" w:semiHidden="1" w:unhideWhenUsed="1"/>
+    <w:lsdException w:name="Table 3D effects 2" w:semiHidden="1" w:unhideWhenUsed="1"/>
+    <w:lsdException w:name="Table 3D effects 3" w:semiHidden="1" w:unhideWhenUsed="1"/>
+    <w:lsdException w:name="Table Contemporary" w:semiHidden="1" w:unhideWhenUsed="1"/>
+    <w:lsdException w:name="Table Elegant" w:semiHidden="1" w:unhideWhenUsed="1"/>
+    <w:lsdException w:name="Table Professional" w:semiHidden="1" w:unhideWhenUsed="1"/>
+    <w:lsdException w:name="Table Subtle 1" w:semiHidden="1" w:unhideWhenUsed="1"/>
+    <w:lsdException w:name="Table Subtle 2" w:semiHidden="1" w:unhideWhenUsed="1"/>
+    <w:lsdException w:name="Table Web 1" w:semiHidden="1" w:unhideWhenUsed="1"/>
+    <w:lsdException w:name="Table Web 2" w:semiHidden="1" w:unhideWhenUsed="1"/>
+    <w:lsdException w:name="Table Web 3" w:semiHidden="1" w:unhideWhenUsed="1"/>
+    <w:lsdException w:name="Balloon Text" w:semiHidden="1" w:unhideWhenUsed="1"/>
+    <w:lsdException w:name="Table Grid" w:uiPriority="39"/>
+    <w:lsdException w:name="Table Theme" w:semiHidden="1" w:unhideWhenUsed="1"/>
+    <w:lsdException w:name="Placeholder Text" w:semiHidden="1"/>
+    <w:lsdException w:name="No Spacing" w:uiPriority="1" w:qFormat="1"/>
+    <w:lsdException w:name="Light Shading" w:uiPriority="60"/>
+    <w:lsdException w:name="Light List" w:uiPriority="61"/>
+    <w:lsdException w:name="Light Grid" w:uiPriority="62"/>
+    <w:lsdException w:name="Medium Shading 1" w:uiPriority="63"/>
+    <w:lsdException w:name="Medium Shading 2" w:uiPriority="64"/>
+    <w:lsdException w:name="Medium List 1" w:uiPriority="65"/>
+    <w:lsdException w:name="Medium List 2" w:uiPriority="66"/>
+    <w:lsdException w:name="Medium Grid 1" w:uiPriority="67"/>
+    <w:lsdException w:name="Medium Grid 2" w:uiPriority="68"/>
+    <w:lsdException w:name="Medium Grid 3" w:uiPriority="69"/>
+    <w:lsdException w:name="Dark List" w:uiPriority="70"/>
+    <w:lsdException w:name="Colorful Shading" w:uiPriority="71"/>
+    <w:lsdException w:name="Colorful List" w:uiPriority="72"/>
+    <w:lsdException w:name="Colorful Grid" w:uiPriority="73"/>
+    <w:lsdException w:name="Light Shading Accent 1" w:uiPriority="60"/>
+    <w:lsdException w:name="Light List Accent 1" w:uiPriority="61"/>
+    <w:lsdException w:name="Light Grid Accent 1" w:uiPriority="62"/>
+    <w:lsdException w:name="Medium Shading 1 Accent 1" w:uiPriority="63"/>
+    <w:lsdException w:name="Medium Shading 2 Accent 1" w:uiPriority="64"/>
+    <w:lsdException w:name="Medium List 1 Accent 1" w:uiPriority="65"/>
+    <w:lsdException w:name="Revision" w:semiHidden="1"/>
+    <w:lsdException w:name="List Paragraph" w:uiPriority="34" w:qFormat="1"/>
+    <w:lsdException w:name="Quote" w:uiPriority="29" w:qFormat="1"/>
+    <w:lsdException w:name="Intense Quote" w:uiPriority="30" w:qFormat="1"/>
+    <w:lsdException w:name="Medium List 2 Accent 1" w:uiPriority="66"/>
+    <w:lsdException w:name="Medium Grid 1 Accent 1" w:uiPriority="67"/>
+    <w:lsdException w:name="Medium Grid 2 Accent 1" w:uiPriority="68"/>
+    <w:lsdException w:name="Medium Grid 3 Accent 1" w:uiPriority="69"/>
+    <w:lsdException w:name="Dark List Accent 1" w:uiPriority="70"/>
+    <w:lsdException w:name="Colorful Shading Accent 1" w:uiPriority="71"/>
+    <w:lsdException w:name="Colorful List Accent 1" w:uiPriority="72"/>
+    <w:lsdException w:name="Colorful Grid Accent 1" w:uiPriority="73"/>
+    <w:lsdException w:name="Light Shading Accent 2" w:uiPriority="60"/>
+    <w:lsdException w:name="Light List Accent 2" w:uiPriority="61"/>
+    <w:lsdException w:name="Light Grid Accent 2" w:uiPriority="62"/>
+    <w:lsdException w:name="Medium Shading 1 Accent 2" w:uiPriority="63"/>
+    <w:lsdException w:name="Medium Shading 2 Accent 2" w:uiPriority="64"/>
+    <w:lsdException w:name="Medium List 1 Accent 2" w:uiPriority="65"/>
+    <w:lsdException w:name="Medium List 2 Accent 2" w:uiPriority="66"/>
+    <w:lsdException w:name="Medium Grid 1 Accent 2" w:uiPriority="67"/>
+    <w:lsdException w:name="Medium Grid 2 Accent 2" w:uiPriority="68"/>
+    <w:lsdException w:name="Medium Grid 3 Accent 2" w:uiPriority="69"/>
+    <w:lsdException w:name="Dark List Accent 2" w:uiPriority="70"/>
+    <w:lsdException w:name="Colorful Shading Accent 2" w:uiPriority="71"/>
+    <w:lsdException w:name="Colorful List Accent 2" w:uiPriority="72"/>
+    <w:lsdException w:name="Colorful Grid Accent 2" w:uiPriority="73"/>
+    <w:lsdException w:name="Light Shading Accent 3" w:uiPriority="60"/>
+    <w:lsdException w:name="Light List Accent 3" w:uiPriority="61"/>
+    <w:lsdException w:name="Light Grid Accent 3" w:uiPriority="62"/>
+    <w:lsdException w:name="Medium Shading 1 Accent 3" w:uiPriority="63"/>
+    <w:lsdException w:name="Medium Shading 2 Accent 3" w:uiPriority="64"/>
+    <w:lsdException w:name="Medium List 1 Accent 3" w:uiPriority="65"/>
+    <w:lsdException w:name="Medium List 2 Accent 3" w:uiPriority="66"/>
+    <w:lsdException w:name="Medium Grid 1 Accent 3" w:uiPriority="67"/>
+    <w:lsdException w:name="Medium Grid 2 Accent 3" w:uiPriority="68"/>
+    <w:lsdException w:name="Medium Grid 3 Accent 3" w:uiPriority="69"/>
+    <w:lsdException w:name="Dark List Accent 3" w:uiPriority="70"/>
+    <w:lsdException w:name="Colorful Shading Accent 3" w:uiPriority="71"/>
+    <w:lsdException w:name="Colorful List Accent 3" w:uiPriority="72"/>
+    <w:lsdException w:name="Colorful Grid Accent 3" w:uiPriority="73"/>
+    <w:lsdException w:name="Light Shading Accent 4" w:uiPriority="60"/>
+    <w:lsdException w:name="Light List Accent 4" w:uiPriority="61"/>
+    <w:lsdException w:name="Light Grid Accent 4" w:uiPriority="62"/>
+    <w:lsdException w:name="Medium Shading 1 Accent 4" w:uiPriority="63"/>
+    <w:lsdException w:name="Medium Shading 2 Accent 4" w:uiPriority="64"/>
+    <w:lsdException w:name="Medium List 1 Accent 4" w:uiPriority="65"/>
+    <w:lsdException w:name="Medium List 2 Accent 4" w:uiPriority="66"/>
+    <w:lsdException w:name="Medium Grid 1 Accent 4" w:uiPriority="67"/>
+    <w:lsdException w:name="Medium Grid 2 Accent 4" w:uiPriority="68"/>
+    <w:lsdException w:name="Medium Grid 3 Accent 4" w:uiPriority="69"/>
+    <w:lsdException w:name="Dark List Accent 4" w:uiPriority="70"/>
+    <w:lsdException w:name="Colorful Shading Accent 4" w:uiPriority="71"/>
+    <w:lsdException w:name="Colorful List Accent 4" w:uiPriority="72"/>
+    <w:lsdException w:name="Colorful Grid Accent 4" w:uiPriority="73"/>
+    <w:lsdException w:name="Light Shading Accent 5" w:uiPriority="60"/>
+    <w:lsdException w:name="Light List Accent 5" w:uiPriority="61"/>
+    <w:lsdException w:name="Light Grid Accent 5" w:uiPriority="62"/>
+    <w:lsdException w:name="Medium Shading 1 Accent 5" w:uiPriority="63"/>
+    <w:lsdException w:name="Medium Shading 2 Accent 5" w:uiPriority="64"/>
+    <w:lsdException w:name="Medium List 1 Accent 5" w:uiPriority="65"/>
+    <w:lsdException w:name="Medium List 2 Accent 5" w:uiPriority="66"/>
+    <w:lsdException w:name="Medium Grid 1 Accent 5" w:uiPriority="67"/>
+    <w:lsdException w:name="Medium Grid 2 Accent 5" w:uiPriority="68"/>
+    <w:lsdException w:name="Medium Grid 3 Accent 5" w:uiPriority="69"/>
+    <w:lsdException w:name="Dark List Accent 5" w:uiPriority="70"/>
+    <w:lsdException w:name="Colorful Shading Accent 5" w:uiPriority="71"/>
+    <w:lsdException w:name="Colorful List Accent 5" w:uiPriority="72"/>
+    <w:lsdException w:name="Colorful Grid Accent 5" w:uiPriority="73"/>
+    <w:lsdException w:name="Light Shading Accent 6" w:uiPriority="60"/>
+    <w:lsdException w:name="Light List Accent 6" w:uiPriority="61"/>
+    <w:lsdException w:name="Light Grid Accent 6" w:uiPriority="62"/>
+    <w:lsdException w:name="Medium Shading 1 Accent 6" w:uiPriority="63"/>
+    <w:lsdException w:name="Medium Shading 2 Accent 6" w:uiPriority="64"/>
+    <w:lsdException w:name="Medium List 1 Accent 6" w:uiPriority="65"/>
+    <w:lsdException w:name="Medium List 2 Accent 6" w:uiPriority="66"/>
+    <w:lsdException w:name="Medium Grid 1 Accent 6" w:uiPriority="67"/>
+    <w:lsdException w:name="Medium Grid 2 Accent 6" w:uiPriority="68"/>
+    <w:lsdException w:name="Medium Grid 3 Accent 6" w:uiPriority="69"/>
+    <w:lsdException w:name="Dark List Accent 6" w:uiPriority="70"/>
+    <w:lsdException w:name="Colorful Shading Accent 6" w:uiPriority="71"/>
+    <w:lsdException w:name="Colorful List Accent 6" w:uiPriority="72"/>
+    <w:lsdException w:name="Colorful Grid Accent 6" w:uiPriority="73"/>
+    <w:lsdException w:name="Subtle Emphasis" w:uiPriority="19" w:qFormat="1"/>
+    <w:lsdException w:name="Intense Emphasis" w:uiPriority="21" w:qFormat="1"/>
+    <w:lsdException w:name="Subtle Reference" w:uiPriority="31" w:qFormat="1"/>
+    <w:lsdException w:name="Intense Reference" w:uiPriority="32" w:qFormat="1"/>
+    <w:lsdException w:name="Book Title" w:uiPriority="33" w:qFormat="1"/>
+    <w:lsdException w:name="Bibliography" w:semiHidden="1" w:uiPriority="37" w:unhideWhenUsed="1"/>
+    <w:lsdException w:name="TOC Heading" w:semiHidden="1" w:uiPriority="39" w:unhideWhenUsed="1" w:qFormat="1"/>
+    <w:lsdException w:name="Plain Table 1" w:uiPriority="41"/>
+    <w:lsdException w:name="Plain Table 2" w:uiPriority="42"/>
+    <w:lsdException w:name="Plain Table 3" w:uiPriority="43"/>
+    <w:lsdException w:name="Plain Table 4" w:uiPriority="44"/>
+    <w:lsdException w:name="Plain Table 5" w:uiPriority="45"/>
+    <w:lsdException w:name="Grid Table Light" w:uiPriority="40"/>
+    <w:lsdException w:name="Grid Table 1 Light" w:uiPriority="46"/>
+    <w:lsdException w:name="Grid Table 2" w:uiPriority="47"/>
+    <w:lsdException w:name="Grid Table 3" w:uiPriority="48"/>
+    <w:lsdException w:name="Grid Table 4" w:uiPriority="49"/>
+    <w:lsdException w:name="Grid Table 5 Dark" w:uiPriority="50"/>
+    <w:lsdException w:name="Grid Table 6 Colorful" w:uiPriority="51"/>
+    <w:lsdException w:name="Grid Table 7 Colorful" w:uiPriority="52"/>
+    <w:lsdException w:name="Grid Table 1 Light Accent 1" w:uiPriority="46"/>
+    <w:lsdException w:name="Grid Table 2 Accent 1" w:uiPriority="47"/>
+    <w:lsdException w:name="Grid Table 3 Accent 1" w:uiPriority="48"/>
+    <w:lsdException w:name="Grid Table 4 Accent 1" w:uiPriority="49"/>
+    <w:lsdException w:name="Grid Table 5 Dark Accent 1" w:uiPriority="50"/>
+    <w:lsdException w:name="Grid Table 6 Colorful Accent 1" w:uiPriority="51"/>
+    <w:lsdException w:name="Grid Table 7 Colorful Accent 1" w:uiPriority="52"/>
+    <w:lsdException w:name="Grid Table 1 Light Accent 2" w:uiPriority="46"/>
+    <w:lsdException w:name="Grid Table 2 Accent 2" w:uiPriority="47"/>
+    <w:lsdException w:name="Grid Table 3 Accent 2" w:uiPriority="48"/>
+    <w:lsdException w:name="Grid Table 4 Accent 2" w:uiPriority="49"/>
+    <w:lsdException w:name="Grid Table 5 Dark Accent 2" w:uiPriority="50"/>
+    <w:lsdException w:name="Grid Table 6 Colorful Accent 2" w:uiPriority="51"/>
+    <w:lsdException w:name="Grid Table 7 Colorful Accent 2" w:uiPriority="52"/>
+    <w:lsdException w:name="Grid Table 1 Light Accent 3" w:uiPriority="46"/>
+    <w:lsdException w:name="Grid Table 2 Accent 3" w:uiPriority="47"/>
+    <w:lsdException w:name="Grid Table 3 Accent 3" w:uiPriority="48"/>
+    <w:lsdException w:name="Grid Table 4 Accent 3" w:uiPriority="49"/>
+    <w:lsdException w:name="Grid Table 5 Dark Accent 3" w:uiPriority="50"/>
+    <w:lsdException w:name="Grid Table 6 Colorful Accent 3" w:uiPriority="51"/>
+    <w:lsdException w:name="Grid Table 7 Colorful Accent 3" w:uiPriority="52"/>
+    <w:lsdException w:name="Grid Table 1 Light Accent 4" w:uiPriority="46"/>
+    <w:lsdException w:name="Grid Table 2 Accent 4" w:uiPriority="47"/>
+    <w:lsdException w:name="Grid Table 3 Accent 4" w:uiPriority="48"/>
+    <w:lsdException w:name="Grid Table 4 Accent 4" w:uiPriority="49"/>
+    <w:lsdException w:name="Grid Table 5 Dark Accent 4" w:uiPriority="50"/>
+    <w:lsdException w:name="Grid Table 6 Colorful Accent 4" w:uiPriority="51"/>
+    <w:lsdException w:name="Grid Table 7 Colorful Accent 4" w:uiPriority="52"/>
+    <w:lsdException w:name="Grid Table 1 Light Accent 5" w:uiPriority="46"/>
+    <w:lsdException w:name="Grid Table 2 Accent 5" w:uiPriority="47"/>
+    <w:lsdException w:name="Grid Table 3 Accent 5" w:uiPriority="48"/>
+    <w:lsdException w:name="Grid Table 4 Accent 5" w:uiPriority="49"/>
+    <w:lsdException w:name="Grid Table 5 Dark Accent 5" w:uiPriority="50"/>
+    <w:lsdException w:name="Grid Table 6 Colorful Accent 5" w:uiPriority="51"/>
+    <w:lsdException w:name="Grid Table 7 Colorful Accent 5" w:uiPriority="52"/>
+    <w:lsdException w:name="Grid Table 1 Light Accent 6" w:uiPriority="46"/>
+    <w:lsdException w:name="Grid Table 2 Accent 6" w:uiPriority="47"/>
+    <w:lsdException w:name="Grid Table 3 Accent 6" w:uiPriority="48"/>
+    <w:lsdException w:name="Grid Table 4 Accent 6" w:uiPriority="49"/>
+    <w:lsdException w:name="Grid Table 5 Dark Accent 6" w:uiPriority="50"/>
+    <w:lsdException w:name="Grid Table 6 Colorful Accent 6" w:uiPriority="51"/>
+    <w:lsdException w:name="Grid Table 7 Colorful Accent 6" w:uiPriority="52"/>
+    <w:lsdException w:name="List Table 1 Light" w:uiPriority="46"/>
+    <w:lsdException w:name="List Table 2" w:uiPriority="47"/>
+    <w:lsdException w:name="List Table 3" w:uiPriority="48"/>
+    <w:lsdException w:name="List Table 4" w:uiPriority="49"/>
+    <w:lsdException w:name="List Table 5 Dark" w:uiPriority="50"/>
+    <w:lsdException w:name="List Table 6 Colorful" w:uiPriority="51"/>
+    <w:lsdException w:name="List Table 7 Colorful" w:uiPriority="52"/>
+    <w:lsdException w:name="List Table 1 Light Accent 1" w:uiPriority="46"/>
+    <w:lsdException w:name="List Table 2 Accent 1" w:uiPriority="47"/>
+    <w:lsdException w:name="List Table 3 Accent 1" w:uiPriority="48"/>
+    <w:lsdException w:name="List Table 4 Accent 1" w:uiPriority="49"/>
+    <w:lsdException w:name="List Table 5 Dark Accent 1" w:uiPriority="50"/>
+    <w:lsdException w:name="List Table 6 Colorful Accent 1" w:uiPriority="51"/>
+    <w:lsdException w:name="List Table 7 Colorful Accent 1" w:uiPriority="52"/>
+    <w:lsdException w:name="List Table 1 Light Accent 2" w:uiPriority="46"/>
+    <w:lsdException w:name="List Table 2 Accent 2" w:uiPriority="47"/>
+    <w:lsdException w:name="List Table 3 Accent 2" w:uiPriority="48"/>
+    <w:lsdException w:name="List Table 4 Accent 2" w:uiPriority="49"/>
+    <w:lsdException w:name="List Table 5 Dark Accent 2" w:uiPriority="50"/>
+    <w:lsdException w:name="List Table 6 Colorful Accent 2" w:uiPriority="51"/>
+    <w:lsdException w:name="List Table 7 Colorful Accent 2" w:uiPriority="52"/>
+    <w:lsdException w:name="List Table 1 Light Accent 3" w:uiPriority="46"/>
+    <w:lsdException w:name="List Table 2 Accent 3" w:uiPriority="47"/>
+    <w:lsdException w:name="List Table 3 Accent 3" w:uiPriority="48"/>
+    <w:lsdException w:name="List Table 4 Accent 3" w:uiPriority="49"/>
+    <w:lsdException w:name="List Table 5 Dark Accent 3" w:uiPriority="50"/>
+    <w:lsdException w:name="List Table 6 Colorful Accent 3" w:uiPriority="51"/>
+    <w:lsdException w:name="List Table 7 Colorful Accent 3" w:uiPriority="52"/>
+    <w:lsdException w:name="List Table 1 Light Accent 4" w:uiPriority="46"/>
+    <w:lsdException w:name="List Table 2 Accent 4" w:uiPriority="47"/>
+    <w:lsdException w:name="List Table 3 Accent 4" w:uiPriority="48"/>
+    <w:lsdException w:name="List Table 4 Accent 4" w:uiPriority="49"/>
+    <w:lsdException w:name="List Table 5 Dark Accent 4" w:uiPriority="50"/>
+    <w:lsdException w:name="List Table 6 Colorful Accent 4" w:uiPriority="51"/>
+    <w:lsdException w:name="List Table 7 Colorful Accent 4" w:uiPriority="52"/>
+    <w:lsdException w:name="List Table 1 Light Accent 5" w:uiPriority="46"/>
+    <w:lsdException w:name="List Table 2 Accent 5" w:uiPriority="47"/>
+    <w:lsdException w:name="List Table 3 Accent 5" w:uiPriority="48"/>
+    <w:lsdException w:name="List Table 4 Accent 5" w:uiPriority="49"/>
+    <w:lsdException w:name="List Table 5 Dark Accent 5" w:uiPriority="50"/>
+    <w:lsdException w:name="List Table 6 Colorful Accent 5" w:uiPriority="51"/>
+    <w:lsdException w:name="List Table 7 Colorful Accent 5" w:uiPriority="52"/>
+    <w:lsdException w:name="List Table 1 Light Accent 6" w:uiPriority="46"/>
+    <w:lsdException w:name="List Table 2 Accent 6" w:uiPriority="47"/>
+    <w:lsdException w:name="List Table 3 Accent 6" w:uiPriority="48"/>
+    <w:lsdException w:name="List Table 4 Accent 6" w:uiPriority="49"/>
+    <w:lsdException w:name="List Table 5 Dark Accent 6" w:uiPriority="50"/>
+    <w:lsdException w:name="List Table 6 Colorful Accent 6" w:uiPriority="51"/>
+    <w:lsdException w:name="List Table 7 Colorful Accent 6" w:uiPriority="52"/>
+    <w:lsdException w:name="Mention" w:semiHidden="1" w:unhideWhenUsed="1"/>
+    <w:lsdException w:name="Smart Hyperlink" w:semiHidden="1" w:unhideWhenUsed="1"/>
+    <w:lsdException w:name="Hashtag" w:semiHidden="1" w:unhideWhenUsed="1"/>
+    <w:lsdException w:name="Unresolved Mention" w:semiHidden="1" w:unhideWhenUsed="1"/>
   </w:latentStyles>
   <w:style w:type="paragraph" w:default="1" w:styleId="a">
     <w:name w:val="Normal"/>
@@ -3944,319 +4271,63 @@
     </w:rPr>
   </w:style>
   <w:style w:type="paragraph" w:styleId="a8">
-    <w:name w:val="Balloon Text"/>
+    <w:name w:val="header"/>
     <w:basedOn w:val="a"/>
     <w:link w:val="a9"/>
     <w:uiPriority w:val="99"/>
-    <w:semiHidden/>
     <w:unhideWhenUsed/>
-    <w:rsid w:val="00BA5AE7"/>
-    <w:rPr>
-      <w:rFonts w:asciiTheme="majorHAnsi" w:eastAsiaTheme="majorEastAsia" w:hAnsiTheme="majorHAnsi" w:cstheme="majorBidi"/>
-      <w:sz w:val="18"/>
-      <w:szCs w:val="18"/>
-    </w:rPr>
-  </w:style>
-  <w:style w:type="character" w:customStyle="1" w:styleId="a9">
-    <w:name w:val="註解方塊文字 字元"/>
-    <w:basedOn w:val="a0"/>
-    <w:link w:val="a8"/>
-    <w:uiPriority w:val="99"/>
-    <w:semiHidden/>
-    <w:rsid w:val="00BA5AE7"/>
-    <w:rPr>
-      <w:rFonts w:asciiTheme="majorHAnsi" w:eastAsiaTheme="majorEastAsia" w:hAnsiTheme="majorHAnsi" w:cstheme="majorBidi"/>
-      <w:sz w:val="18"/>
-      <w:szCs w:val="18"/>
-    </w:rPr>
-  </w:style>
-</w:styles>
-</file>
-
-<file path=word/stylesWithEffects.xml><?xml version="1.0" encoding="utf-8"?>
-<w:styles xmlns:wpc="http://schemas.microsoft.com/office/word/2010/wordprocessingCanvas" xmlns:mc="http://schemas.openxmlformats.org/markup-compatibility/2006" xmlns:o="urn:schemas-microsoft-com:office:office" xmlns:r="http://schemas.openxmlformats.org/officeDocument/2006/relationships" xmlns:m="http://schemas.openxmlformats.org/officeDocument/2006/math" xmlns:v="urn:schemas-microsoft-com:vml" xmlns:wp14="http://schemas.microsoft.com/office/word/2010/wordprocessingDrawing" xmlns:wp="http://schemas.openxmlformats.org/drawingml/2006/wordprocessingDrawing" xmlns:w10="urn:schemas-microsoft-com:office:word" xmlns:w="http://schemas.openxmlformats.org/wordprocessingml/2006/main" xmlns:w14="http://schemas.microsoft.com/office/word/2010/wordml" xmlns:wpg="http://schemas.microsoft.com/office/word/2010/wordprocessingGroup" xmlns:wpi="http://schemas.microsoft.com/office/word/2010/wordprocessingInk" xmlns:wne="http://schemas.microsoft.com/office/word/2006/wordml" xmlns:wps="http://schemas.microsoft.com/office/word/2010/wordprocessingShape" mc:Ignorable="w14 wp14">
-  <w:docDefaults>
-    <w:rPrDefault>
-      <w:rPr>
-        <w:rFonts w:asciiTheme="minorHAnsi" w:eastAsiaTheme="minorEastAsia" w:hAnsiTheme="minorHAnsi" w:cstheme="minorBidi"/>
-        <w:kern w:val="2"/>
-        <w:sz w:val="24"/>
-        <w:szCs w:val="22"/>
-        <w:lang w:val="en-US" w:eastAsia="zh-TW" w:bidi="ar-SA"/>
-      </w:rPr>
-    </w:rPrDefault>
-    <w:pPrDefault/>
-  </w:docDefaults>
-  <w:latentStyles w:defLockedState="0" w:defUIPriority="99" w:defSemiHidden="1" w:defUnhideWhenUsed="1" w:defQFormat="0" w:count="267">
-    <w:lsdException w:name="Normal" w:semiHidden="0" w:uiPriority="0" w:unhideWhenUsed="0" w:qFormat="1"/>
-    <w:lsdException w:name="heading 1" w:semiHidden="0" w:uiPriority="9" w:unhideWhenUsed="0" w:qFormat="1"/>
-    <w:lsdException w:name="heading 2" w:uiPriority="9" w:qFormat="1"/>
-    <w:lsdException w:name="heading 3" w:uiPriority="9" w:qFormat="1"/>
-    <w:lsdException w:name="heading 4" w:uiPriority="9" w:qFormat="1"/>
-    <w:lsdException w:name="heading 5" w:uiPriority="9" w:qFormat="1"/>
-    <w:lsdException w:name="heading 6" w:uiPriority="9" w:qFormat="1"/>
-    <w:lsdException w:name="heading 7" w:uiPriority="9" w:qFormat="1"/>
-    <w:lsdException w:name="heading 8" w:uiPriority="9" w:qFormat="1"/>
-    <w:lsdException w:name="heading 9" w:uiPriority="9" w:qFormat="1"/>
-    <w:lsdException w:name="toc 1" w:uiPriority="39"/>
-    <w:lsdException w:name="toc 2" w:uiPriority="39"/>
-    <w:lsdException w:name="toc 3" w:uiPriority="39"/>
-    <w:lsdException w:name="toc 4" w:uiPriority="39"/>
-    <w:lsdException w:name="toc 5" w:uiPriority="39"/>
-    <w:lsdException w:name="toc 6" w:uiPriority="39"/>
-    <w:lsdException w:name="toc 7" w:uiPriority="39"/>
-    <w:lsdException w:name="toc 8" w:uiPriority="39"/>
-    <w:lsdException w:name="toc 9" w:uiPriority="39"/>
-    <w:lsdException w:name="caption" w:uiPriority="35" w:qFormat="1"/>
-    <w:lsdException w:name="Title" w:semiHidden="0" w:uiPriority="10" w:unhideWhenUsed="0" w:qFormat="1"/>
-    <w:lsdException w:name="Default Paragraph Font" w:uiPriority="1"/>
-    <w:lsdException w:name="Subtitle" w:semiHidden="0" w:uiPriority="11" w:unhideWhenUsed="0" w:qFormat="1"/>
-    <w:lsdException w:name="Strong" w:semiHidden="0" w:uiPriority="22" w:unhideWhenUsed="0" w:qFormat="1"/>
-    <w:lsdException w:name="Emphasis" w:semiHidden="0" w:uiPriority="20" w:unhideWhenUsed="0" w:qFormat="1"/>
-    <w:lsdException w:name="Table Grid" w:semiHidden="0" w:uiPriority="39" w:unhideWhenUsed="0"/>
-    <w:lsdException w:name="Placeholder Text" w:unhideWhenUsed="0"/>
-    <w:lsdException w:name="No Spacing" w:semiHidden="0" w:uiPriority="1" w:unhideWhenUsed="0" w:qFormat="1"/>
-    <w:lsdException w:name="Light Shading" w:semiHidden="0" w:uiPriority="60" w:unhideWhenUsed="0"/>
-    <w:lsdException w:name="Light List" w:semiHidden="0" w:uiPriority="61" w:unhideWhenUsed="0"/>
-    <w:lsdException w:name="Light Grid" w:semiHidden="0" w:uiPriority="62" w:unhideWhenUsed="0"/>
-    <w:lsdException w:name="Medium Shading 1" w:semiHidden="0" w:uiPriority="63" w:unhideWhenUsed="0"/>
-    <w:lsdException w:name="Medium Shading 2" w:semiHidden="0" w:uiPriority="64" w:unhideWhenUsed="0"/>
-    <w:lsdException w:name="Medium List 1" w:semiHidden="0" w:uiPriority="65" w:unhideWhenUsed="0"/>
-    <w:lsdException w:name="Medium List 2" w:semiHidden="0" w:uiPriority="66" w:unhideWhenUsed="0"/>
-    <w:lsdException w:name="Medium Grid 1" w:semiHidden="0" w:uiPriority="67" w:unhideWhenUsed="0"/>
-    <w:lsdException w:name="Medium Grid 2" w:semiHidden="0" w:uiPriority="68" w:unhideWhenUsed="0"/>
-    <w:lsdException w:name="Medium Grid 3" w:semiHidden="0" w:uiPriority="69" w:unhideWhenUsed="0"/>
-    <w:lsdException w:name="Dark List" w:semiHidden="0" w:uiPriority="70" w:unhideWhenUsed="0"/>
-    <w:lsdException w:name="Colorful Shading" w:semiHidden="0" w:uiPriority="71" w:unhideWhenUsed="0"/>
-    <w:lsdException w:name="Colorful List" w:semiHidden="0" w:uiPriority="72" w:unhideWhenUsed="0"/>
-    <w:lsdException w:name="Colorful Grid" w:semiHidden="0" w:uiPriority="73" w:unhideWhenUsed="0"/>
-    <w:lsdException w:name="Light Shading Accent 1" w:semiHidden="0" w:uiPriority="60" w:unhideWhenUsed="0"/>
-    <w:lsdException w:name="Light List Accent 1" w:semiHidden="0" w:uiPriority="61" w:unhideWhenUsed="0"/>
-    <w:lsdException w:name="Light Grid Accent 1" w:semiHidden="0" w:uiPriority="62" w:unhideWhenUsed="0"/>
-    <w:lsdException w:name="Medium Shading 1 Accent 1" w:semiHidden="0" w:uiPriority="63" w:unhideWhenUsed="0"/>
-    <w:lsdException w:name="Medium Shading 2 Accent 1" w:semiHidden="0" w:uiPriority="64" w:unhideWhenUsed="0"/>
-    <w:lsdException w:name="Medium List 1 Accent 1" w:semiHidden="0" w:uiPriority="65" w:unhideWhenUsed="0"/>
-    <w:lsdException w:name="Revision" w:unhideWhenUsed="0"/>
-    <w:lsdException w:name="List Paragraph" w:semiHidden="0" w:uiPriority="34" w:unhideWhenUsed="0" w:qFormat="1"/>
-    <w:lsdException w:name="Quote" w:semiHidden="0" w:uiPriority="29" w:unhideWhenUsed="0" w:qFormat="1"/>
-    <w:lsdException w:name="Intense Quote" w:semiHidden="0" w:uiPriority="30" w:unhideWhenUsed="0" w:qFormat="1"/>
-    <w:lsdException w:name="Medium List 2 Accent 1" w:semiHidden="0" w:uiPriority="66" w:unhideWhenUsed="0"/>
-    <w:lsdException w:name="Medium Grid 1 Accent 1" w:semiHidden="0" w:uiPriority="67" w:unhideWhenUsed="0"/>
-    <w:lsdException w:name="Medium Grid 2 Accent 1" w:semiHidden="0" w:uiPriority="68" w:unhideWhenUsed="0"/>
-    <w:lsdException w:name="Medium Grid 3 Accent 1" w:semiHidden="0" w:uiPriority="69" w:unhideWhenUsed="0"/>
-    <w:lsdException w:name="Dark List Accent 1" w:semiHidden="0" w:uiPriority="70" w:unhideWhenUsed="0"/>
-    <w:lsdException w:name="Colorful Shading Accent 1" w:semiHidden="0" w:uiPriority="71" w:unhideWhenUsed="0"/>
-    <w:lsdException w:name="Colorful List Accent 1" w:semiHidden="0" w:uiPriority="72" w:unhideWhenUsed="0"/>
-    <w:lsdException w:name="Colorful Grid Accent 1" w:semiHidden="0" w:uiPriority="73" w:unhideWhenUsed="0"/>
-    <w:lsdException w:name="Light Shading Accent 2" w:semiHidden="0" w:uiPriority="60" w:unhideWhenUsed="0"/>
-    <w:lsdException w:name="Light List Accent 2" w:semiHidden="0" w:uiPriority="61" w:unhideWhenUsed="0"/>
-    <w:lsdException w:name="Light Grid Accent 2" w:semiHidden="0" w:uiPriority="62" w:unhideWhenUsed="0"/>
-    <w:lsdException w:name="Medium Shading 1 Accent 2" w:semiHidden="0" w:uiPriority="63" w:unhideWhenUsed="0"/>
-    <w:lsdException w:name="Medium Shading 2 Accent 2" w:semiHidden="0" w:uiPriority="64" w:unhideWhenUsed="0"/>
-    <w:lsdException w:name="Medium List 1 Accent 2" w:semiHidden="0" w:uiPriority="65" w:unhideWhenUsed="0"/>
-    <w:lsdException w:name="Medium List 2 Accent 2" w:semiHidden="0" w:uiPriority="66" w:unhideWhenUsed="0"/>
-    <w:lsdException w:name="Medium Grid 1 Accent 2" w:semiHidden="0" w:uiPriority="67" w:unhideWhenUsed="0"/>
-    <w:lsdException w:name="Medium Grid 2 Accent 2" w:semiHidden="0" w:uiPriority="68" w:unhideWhenUsed="0"/>
-    <w:lsdException w:name="Medium Grid 3 Accent 2" w:semiHidden="0" w:uiPriority="69" w:unhideWhenUsed="0"/>
-    <w:lsdException w:name="Dark List Accent 2" w:semiHidden="0" w:uiPriority="70" w:unhideWhenUsed="0"/>
-    <w:lsdException w:name="Colorful Shading Accent 2" w:semiHidden="0" w:uiPriority="71" w:unhideWhenUsed="0"/>
-    <w:lsdException w:name="Colorful List Accent 2" w:semiHidden="0" w:uiPriority="72" w:unhideWhenUsed="0"/>
-    <w:lsdException w:name="Colorful Grid Accent 2" w:semiHidden="0" w:uiPriority="73" w:unhideWhenUsed="0"/>
-    <w:lsdException w:name="Light Shading Accent 3" w:semiHidden="0" w:uiPriority="60" w:unhideWhenUsed="0"/>
-    <w:lsdException w:name="Light List Accent 3" w:semiHidden="0" w:uiPriority="61" w:unhideWhenUsed="0"/>
-    <w:lsdException w:name="Light Grid Accent 3" w:semiHidden="0" w:uiPriority="62" w:unhideWhenUsed="0"/>
-    <w:lsdException w:name="Medium Shading 1 Accent 3" w:semiHidden="0" w:uiPriority="63" w:unhideWhenUsed="0"/>
-    <w:lsdException w:name="Medium Shading 2 Accent 3" w:semiHidden="0" w:uiPriority="64" w:unhideWhenUsed="0"/>
-    <w:lsdException w:name="Medium List 1 Accent 3" w:semiHidden="0" w:uiPriority="65" w:unhideWhenUsed="0"/>
-    <w:lsdException w:name="Medium List 2 Accent 3" w:semiHidden="0" w:uiPriority="66" w:unhideWhenUsed="0"/>
-    <w:lsdException w:name="Medium Grid 1 Accent 3" w:semiHidden="0" w:uiPriority="67" w:unhideWhenUsed="0"/>
-    <w:lsdException w:name="Medium Grid 2 Accent 3" w:semiHidden="0" w:uiPriority="68" w:unhideWhenUsed="0"/>
-    <w:lsdException w:name="Medium Grid 3 Accent 3" w:semiHidden="0" w:uiPriority="69" w:unhideWhenUsed="0"/>
-    <w:lsdException w:name="Dark List Accent 3" w:semiHidden="0" w:uiPriority="70" w:unhideWhenUsed="0"/>
-    <w:lsdException w:name="Colorful Shading Accent 3" w:semiHidden="0" w:uiPriority="71" w:unhideWhenUsed="0"/>
-    <w:lsdException w:name="Colorful List Accent 3" w:semiHidden="0" w:uiPriority="72" w:unhideWhenUsed="0"/>
-    <w:lsdException w:name="Colorful Grid Accent 3" w:semiHidden="0" w:uiPriority="73" w:unhideWhenUsed="0"/>
-    <w:lsdException w:name="Light Shading Accent 4" w:semiHidden="0" w:uiPriority="60" w:unhideWhenUsed="0"/>
-    <w:lsdException w:name="Light List Accent 4" w:semiHidden="0" w:uiPriority="61" w:unhideWhenUsed="0"/>
-    <w:lsdException w:name="Light Grid Accent 4" w:semiHidden="0" w:uiPriority="62" w:unhideWhenUsed="0"/>
-    <w:lsdException w:name="Medium Shading 1 Accent 4" w:semiHidden="0" w:uiPriority="63" w:unhideWhenUsed="0"/>
-    <w:lsdException w:name="Medium Shading 2 Accent 4" w:semiHidden="0" w:uiPriority="64" w:unhideWhenUsed="0"/>
-    <w:lsdException w:name="Medium List 1 Accent 4" w:semiHidden="0" w:uiPriority="65" w:unhideWhenUsed="0"/>
-    <w:lsdException w:name="Medium List 2 Accent 4" w:semiHidden="0" w:uiPriority="66" w:unhideWhenUsed="0"/>
-    <w:lsdException w:name="Medium Grid 1 Accent 4" w:semiHidden="0" w:uiPriority="67" w:unhideWhenUsed="0"/>
-    <w:lsdException w:name="Medium Grid 2 Accent 4" w:semiHidden="0" w:uiPriority="68" w:unhideWhenUsed="0"/>
-    <w:lsdException w:name="Medium Grid 3 Accent 4" w:semiHidden="0" w:uiPriority="69" w:unhideWhenUsed="0"/>
-    <w:lsdException w:name="Dark List Accent 4" w:semiHidden="0" w:uiPriority="70" w:unhideWhenUsed="0"/>
-    <w:lsdException w:name="Colorful Shading Accent 4" w:semiHidden="0" w:uiPriority="71" w:unhideWhenUsed="0"/>
-    <w:lsdException w:name="Colorful List Accent 4" w:semiHidden="0" w:uiPriority="72" w:unhideWhenUsed="0"/>
-    <w:lsdException w:name="Colorful Grid Accent 4" w:semiHidden="0" w:uiPriority="73" w:unhideWhenUsed="0"/>
-    <w:lsdException w:name="Light Shading Accent 5" w:semiHidden="0" w:uiPriority="60" w:unhideWhenUsed="0"/>
-    <w:lsdException w:name="Light List Accent 5" w:semiHidden="0" w:uiPriority="61" w:unhideWhenUsed="0"/>
-    <w:lsdException w:name="Light Grid Accent 5" w:semiHidden="0" w:uiPriority="62" w:unhideWhenUsed="0"/>
-    <w:lsdException w:name="Medium Shading 1 Accent 5" w:semiHidden="0" w:uiPriority="63" w:unhideWhenUsed="0"/>
-    <w:lsdException w:name="Medium Shading 2 Accent 5" w:semiHidden="0" w:uiPriority="64" w:unhideWhenUsed="0"/>
-    <w:lsdException w:name="Medium List 1 Accent 5" w:semiHidden="0" w:uiPriority="65" w:unhideWhenUsed="0"/>
-    <w:lsdException w:name="Medium List 2 Accent 5" w:semiHidden="0" w:uiPriority="66" w:unhideWhenUsed="0"/>
-    <w:lsdException w:name="Medium Grid 1 Accent 5" w:semiHidden="0" w:uiPriority="67" w:unhideWhenUsed="0"/>
-    <w:lsdException w:name="Medium Grid 2 Accent 5" w:semiHidden="0" w:uiPriority="68" w:unhideWhenUsed="0"/>
-    <w:lsdException w:name="Medium Grid 3 Accent 5" w:semiHidden="0" w:uiPriority="69" w:unhideWhenUsed="0"/>
-    <w:lsdException w:name="Dark List Accent 5" w:semiHidden="0" w:uiPriority="70" w:unhideWhenUsed="0"/>
-    <w:lsdException w:name="Colorful Shading Accent 5" w:semiHidden="0" w:uiPriority="71" w:unhideWhenUsed="0"/>
-    <w:lsdException w:name="Colorful List Accent 5" w:semiHidden="0" w:uiPriority="72" w:unhideWhenUsed="0"/>
-    <w:lsdException w:name="Colorful Grid Accent 5" w:semiHidden="0" w:uiPriority="73" w:unhideWhenUsed="0"/>
-    <w:lsdException w:name="Light Shading Accent 6" w:semiHidden="0" w:uiPriority="60" w:unhideWhenUsed="0"/>
-    <w:lsdException w:name="Light List Accent 6" w:semiHidden="0" w:uiPriority="61" w:unhideWhenUsed="0"/>
-    <w:lsdException w:name="Light Grid Accent 6" w:semiHidden="0" w:uiPriority="62" w:unhideWhenUsed="0"/>
-    <w:lsdException w:name="Medium Shading 1 Accent 6" w:semiHidden="0" w:uiPriority="63" w:unhideWhenUsed="0"/>
-    <w:lsdException w:name="Medium Shading 2 Accent 6" w:semiHidden="0" w:uiPriority="64" w:unhideWhenUsed="0"/>
-    <w:lsdException w:name="Medium List 1 Accent 6" w:semiHidden="0" w:uiPriority="65" w:unhideWhenUsed="0"/>
-    <w:lsdException w:name="Medium List 2 Accent 6" w:semiHidden="0" w:uiPriority="66" w:unhideWhenUsed="0"/>
-    <w:lsdException w:name="Medium Grid 1 Accent 6" w:semiHidden="0" w:uiPriority="67" w:unhideWhenUsed="0"/>
-    <w:lsdException w:name="Medium Grid 2 Accent 6" w:semiHidden="0" w:uiPriority="68" w:unhideWhenUsed="0"/>
-    <w:lsdException w:name="Medium Grid 3 Accent 6" w:semiHidden="0" w:uiPriority="69" w:unhideWhenUsed="0"/>
-    <w:lsdException w:name="Dark List Accent 6" w:semiHidden="0" w:uiPriority="70" w:unhideWhenUsed="0"/>
-    <w:lsdException w:name="Colorful Shading Accent 6" w:semiHidden="0" w:uiPriority="71" w:unhideWhenUsed="0"/>
-    <w:lsdException w:name="Colorful List Accent 6" w:semiHidden="0" w:uiPriority="72" w:unhideWhenUsed="0"/>
-    <w:lsdException w:name="Colorful Grid Accent 6" w:semiHidden="0" w:uiPriority="73" w:unhideWhenUsed="0"/>
-    <w:lsdException w:name="Subtle Emphasis" w:semiHidden="0" w:uiPriority="19" w:unhideWhenUsed="0" w:qFormat="1"/>
-    <w:lsdException w:name="Intense Emphasis" w:semiHidden="0" w:uiPriority="21" w:unhideWhenUsed="0" w:qFormat="1"/>
-    <w:lsdException w:name="Subtle Reference" w:semiHidden="0" w:uiPriority="31" w:unhideWhenUsed="0" w:qFormat="1"/>
-    <w:lsdException w:name="Intense Reference" w:semiHidden="0" w:uiPriority="32" w:unhideWhenUsed="0" w:qFormat="1"/>
-    <w:lsdException w:name="Book Title" w:semiHidden="0" w:uiPriority="33" w:unhideWhenUsed="0" w:qFormat="1"/>
-    <w:lsdException w:name="Bibliography" w:uiPriority="37"/>
-    <w:lsdException w:name="TOC Heading" w:uiPriority="39" w:qFormat="1"/>
-  </w:latentStyles>
-  <w:style w:type="paragraph" w:default="1" w:styleId="a">
-    <w:name w:val="Normal"/>
-    <w:qFormat/>
+    <w:rsid w:val="002A0DE5"/>
     <w:pPr>
-      <w:widowControl w:val="0"/>
+      <w:tabs>
+        <w:tab w:val="center" w:pos="4153"/>
+        <w:tab w:val="right" w:pos="8306"/>
+      </w:tabs>
+      <w:snapToGrid w:val="0"/>
     </w:pPr>
-  </w:style>
-  <w:style w:type="character" w:default="1" w:styleId="a0">
-    <w:name w:val="Default Paragraph Font"/>
-    <w:uiPriority w:val="1"/>
-    <w:semiHidden/>
-    <w:unhideWhenUsed/>
-  </w:style>
-  <w:style w:type="table" w:default="1" w:styleId="a1">
-    <w:name w:val="Normal Table"/>
-    <w:uiPriority w:val="99"/>
-    <w:semiHidden/>
-    <w:unhideWhenUsed/>
-    <w:tblPr>
-      <w:tblInd w:w="0" w:type="dxa"/>
-      <w:tblCellMar>
-        <w:top w:w="0" w:type="dxa"/>
-        <w:left w:w="108" w:type="dxa"/>
-        <w:bottom w:w="0" w:type="dxa"/>
-        <w:right w:w="108" w:type="dxa"/>
-      </w:tblCellMar>
-    </w:tblPr>
-  </w:style>
-  <w:style w:type="numbering" w:default="1" w:styleId="a2">
-    <w:name w:val="No List"/>
-    <w:uiPriority w:val="99"/>
-    <w:semiHidden/>
-    <w:unhideWhenUsed/>
-  </w:style>
-  <w:style w:type="paragraph" w:styleId="a3">
-    <w:name w:val="List Paragraph"/>
-    <w:basedOn w:val="a"/>
-    <w:uiPriority w:val="34"/>
-    <w:qFormat/>
-    <w:rsid w:val="004D221A"/>
-    <w:pPr>
-      <w:ind w:leftChars="200" w:left="480"/>
-    </w:pPr>
-    <w:rPr>
-      <w:szCs w:val="24"/>
-    </w:rPr>
-  </w:style>
-  <w:style w:type="table" w:styleId="a4">
-    <w:name w:val="Table Grid"/>
-    <w:basedOn w:val="a1"/>
-    <w:uiPriority w:val="39"/>
-    <w:rsid w:val="004D221A"/>
-    <w:rPr>
-      <w:szCs w:val="24"/>
-    </w:rPr>
-    <w:tblPr>
-      <w:tblBorders>
-        <w:top w:val="single" w:sz="4" w:space="0" w:color="auto"/>
-        <w:left w:val="single" w:sz="4" w:space="0" w:color="auto"/>
-        <w:bottom w:val="single" w:sz="4" w:space="0" w:color="auto"/>
-        <w:right w:val="single" w:sz="4" w:space="0" w:color="auto"/>
-        <w:insideH w:val="single" w:sz="4" w:space="0" w:color="auto"/>
-        <w:insideV w:val="single" w:sz="4" w:space="0" w:color="auto"/>
-      </w:tblBorders>
-    </w:tblPr>
-  </w:style>
-  <w:style w:type="paragraph" w:styleId="a5">
-    <w:name w:val="caption"/>
-    <w:basedOn w:val="a"/>
-    <w:next w:val="a"/>
-    <w:uiPriority w:val="35"/>
-    <w:unhideWhenUsed/>
-    <w:qFormat/>
-    <w:rsid w:val="004D221A"/>
     <w:rPr>
       <w:sz w:val="20"/>
       <w:szCs w:val="20"/>
     </w:rPr>
   </w:style>
-  <w:style w:type="paragraph" w:styleId="a6">
-    <w:name w:val="Subtitle"/>
-    <w:basedOn w:val="a"/>
-    <w:next w:val="a"/>
-    <w:link w:val="a7"/>
-    <w:uiPriority w:val="11"/>
-    <w:qFormat/>
-    <w:rsid w:val="004D221A"/>
-    <w:pPr>
-      <w:spacing w:after="60"/>
-      <w:jc w:val="center"/>
-      <w:outlineLvl w:val="1"/>
-    </w:pPr>
-    <w:rPr>
-      <w:szCs w:val="24"/>
-    </w:rPr>
-  </w:style>
-  <w:style w:type="character" w:customStyle="1" w:styleId="a7">
-    <w:name w:val="副標題 字元"/>
-    <w:basedOn w:val="a0"/>
-    <w:link w:val="a6"/>
-    <w:uiPriority w:val="11"/>
-    <w:rsid w:val="004D221A"/>
-    <w:rPr>
-      <w:szCs w:val="24"/>
-    </w:rPr>
-  </w:style>
-  <w:style w:type="paragraph" w:styleId="a8">
-    <w:name w:val="Balloon Text"/>
-    <w:basedOn w:val="a"/>
-    <w:link w:val="a9"/>
-    <w:uiPriority w:val="99"/>
-    <w:semiHidden/>
-    <w:unhideWhenUsed/>
-    <w:rsid w:val="00BA5AE7"/>
-    <w:rPr>
-      <w:rFonts w:asciiTheme="majorHAnsi" w:eastAsiaTheme="majorEastAsia" w:hAnsiTheme="majorHAnsi" w:cstheme="majorBidi"/>
-      <w:sz w:val="18"/>
-      <w:szCs w:val="18"/>
-    </w:rPr>
-  </w:style>
   <w:style w:type="character" w:customStyle="1" w:styleId="a9">
-    <w:name w:val="註解方塊文字 字元"/>
+    <w:name w:val="頁首 字元"/>
     <w:basedOn w:val="a0"/>
     <w:link w:val="a8"/>
     <w:uiPriority w:val="99"/>
-    <w:semiHidden/>
-    <w:rsid w:val="00BA5AE7"/>
+    <w:rsid w:val="002A0DE5"/>
     <w:rPr>
-      <w:rFonts w:asciiTheme="majorHAnsi" w:eastAsiaTheme="majorEastAsia" w:hAnsiTheme="majorHAnsi" w:cstheme="majorBidi"/>
-      <w:sz w:val="18"/>
-      <w:szCs w:val="18"/>
+      <w:sz w:val="20"/>
+      <w:szCs w:val="20"/>
+    </w:rPr>
+  </w:style>
+  <w:style w:type="paragraph" w:styleId="aa">
+    <w:name w:val="footer"/>
+    <w:basedOn w:val="a"/>
+    <w:link w:val="ab"/>
+    <w:uiPriority w:val="99"/>
+    <w:unhideWhenUsed/>
+    <w:rsid w:val="002A0DE5"/>
+    <w:pPr>
+      <w:tabs>
+        <w:tab w:val="center" w:pos="4153"/>
+        <w:tab w:val="right" w:pos="8306"/>
+      </w:tabs>
+      <w:snapToGrid w:val="0"/>
+    </w:pPr>
+    <w:rPr>
+      <w:sz w:val="20"/>
+      <w:szCs w:val="20"/>
+    </w:rPr>
+  </w:style>
+  <w:style w:type="character" w:customStyle="1" w:styleId="ab">
+    <w:name w:val="頁尾 字元"/>
+    <w:basedOn w:val="a0"/>
+    <w:link w:val="aa"/>
+    <w:uiPriority w:val="99"/>
+    <w:rsid w:val="002A0DE5"/>
+    <w:rPr>
+      <w:sz w:val="20"/>
+      <w:szCs w:val="20"/>
     </w:rPr>
   </w:style>
 </w:styles>
@@ -4551,7 +4622,7 @@
   <a:extraClrSchemeLst/>
   <a:extLst>
     <a:ext uri="{05A4C25C-085E-4340-85A3-A5531E510DB2}">
-      <thm15:themeFamily xmlns="" xmlns:thm15="http://schemas.microsoft.com/office/thememl/2012/main" name="Office Theme" id="{62F939B6-93AF-4DB8-9C6B-D6C7DFDC589F}" vid="{4A3C46E8-61CC-4603-A589-7422A47A8E4A}"/>
+      <thm15:themeFamily xmlns:thm15="http://schemas.microsoft.com/office/thememl/2012/main" name="Office Theme" id="{62F939B6-93AF-4DB8-9C6B-D6C7DFDC589F}" vid="{4A3C46E8-61CC-4603-A589-7422A47A8E4A}"/>
     </a:ext>
   </a:extLst>
 </a:theme>

--- a/專利申請相關內容.docx
+++ b/專利申請相關內容.docx
@@ -1,6 +1,6 @@
 
 <file path=word/document.xml><?xml version="1.0" encoding="utf-8"?>
-<w:document xmlns:wpc="http://schemas.microsoft.com/office/word/2010/wordprocessingCanvas" xmlns:cx="http://schemas.microsoft.com/office/drawing/2014/chartex" xmlns:cx1="http://schemas.microsoft.com/office/drawing/2015/9/8/chartex" xmlns:cx2="http://schemas.microsoft.com/office/drawing/2015/10/21/chartex" xmlns:cx3="http://schemas.microsoft.com/office/drawing/2016/5/9/chartex" xmlns:cx4="http://schemas.microsoft.com/office/drawing/2016/5/10/chartex" xmlns:cx5="http://schemas.microsoft.com/office/drawing/2016/5/11/chartex" xmlns:cx6="http://schemas.microsoft.com/office/drawing/2016/5/12/chartex" xmlns:cx7="http://schemas.microsoft.com/office/drawing/2016/5/13/chartex" xmlns:cx8="http://schemas.microsoft.com/office/drawing/2016/5/14/chartex" xmlns:mc="http://schemas.openxmlformats.org/markup-compatibility/2006" xmlns:aink="http://schemas.microsoft.com/office/drawing/2016/ink" xmlns:am3d="http://schemas.microsoft.com/office/drawing/2017/model3d" xmlns:o="urn:schemas-microsoft-com:office:office" xmlns:r="http://schemas.openxmlformats.org/officeDocument/2006/relationships" xmlns:m="http://schemas.openxmlformats.org/officeDocument/2006/math" xmlns:v="urn:schemas-microsoft-com:vml" xmlns:wp14="http://schemas.microsoft.com/office/word/2010/wordprocessingDrawing" xmlns:wp="http://schemas.openxmlformats.org/drawingml/2006/wordprocessingDrawing" xmlns:w10="urn:schemas-microsoft-com:office:word" xmlns:w="http://schemas.openxmlformats.org/wordprocessingml/2006/main" xmlns:w14="http://schemas.microsoft.com/office/word/2010/wordml" xmlns:w15="http://schemas.microsoft.com/office/word/2012/wordml" xmlns:w16cid="http://schemas.microsoft.com/office/word/2016/wordml/cid" xmlns:w16se="http://schemas.microsoft.com/office/word/2015/wordml/symex" xmlns:wpg="http://schemas.microsoft.com/office/word/2010/wordprocessingGroup" xmlns:wpi="http://schemas.microsoft.com/office/word/2010/wordprocessingInk" xmlns:wne="http://schemas.microsoft.com/office/word/2006/wordml" xmlns:wps="http://schemas.microsoft.com/office/word/2010/wordprocessingShape" mc:Ignorable="w14 w15 w16se w16cid wp14">
+<w:document xmlns:wpc="http://schemas.microsoft.com/office/word/2010/wordprocessingCanvas" xmlns:cx="http://schemas.microsoft.com/office/drawing/2014/chartex" xmlns:cx1="http://schemas.microsoft.com/office/drawing/2015/9/8/chartex" xmlns:cx2="http://schemas.microsoft.com/office/drawing/2015/10/21/chartex" xmlns:cx3="http://schemas.microsoft.com/office/drawing/2016/5/9/chartex" xmlns:cx4="http://schemas.microsoft.com/office/drawing/2016/5/10/chartex" xmlns:cx5="http://schemas.microsoft.com/office/drawing/2016/5/11/chartex" xmlns:cx6="http://schemas.microsoft.com/office/drawing/2016/5/12/chartex" xmlns:cx7="http://schemas.microsoft.com/office/drawing/2016/5/13/chartex" xmlns:cx8="http://schemas.microsoft.com/office/drawing/2016/5/14/chartex" xmlns:mc="http://schemas.openxmlformats.org/markup-compatibility/2006" xmlns:aink="http://schemas.microsoft.com/office/drawing/2016/ink" xmlns:am3d="http://schemas.microsoft.com/office/drawing/2017/model3d" xmlns:o="urn:schemas-microsoft-com:office:office" xmlns:r="http://schemas.openxmlformats.org/officeDocument/2006/relationships" xmlns:m="http://schemas.openxmlformats.org/officeDocument/2006/math" xmlns:v="urn:schemas-microsoft-com:vml" xmlns:wp14="http://schemas.microsoft.com/office/word/2010/wordprocessingDrawing" xmlns:wp="http://schemas.openxmlformats.org/drawingml/2006/wordprocessingDrawing" xmlns:w10="urn:schemas-microsoft-com:office:word" xmlns:w="http://schemas.openxmlformats.org/wordprocessingml/2006/main" xmlns:w14="http://schemas.microsoft.com/office/word/2010/wordml" xmlns:w15="http://schemas.microsoft.com/office/word/2012/wordml" xmlns:w16cex="http://schemas.microsoft.com/office/word/2018/wordml/cex" xmlns:w16cid="http://schemas.microsoft.com/office/word/2016/wordml/cid" xmlns:w16="http://schemas.microsoft.com/office/word/2018/wordml" xmlns:w16se="http://schemas.microsoft.com/office/word/2015/wordml/symex" xmlns:wpg="http://schemas.microsoft.com/office/word/2010/wordprocessingGroup" xmlns:wpi="http://schemas.microsoft.com/office/word/2010/wordprocessingInk" xmlns:wne="http://schemas.microsoft.com/office/word/2006/wordml" xmlns:wps="http://schemas.microsoft.com/office/word/2010/wordprocessingShape" mc:Ignorable="w14 w15 w16se w16cid w16 w16cex wp14">
   <w:body>
     <w:p>
       <w:pPr>
@@ -903,35 +903,7 @@
           <w:rFonts w:ascii="標楷體" w:eastAsia="標楷體" w:hAnsi="標楷體" w:hint="eastAsia"/>
           <w:sz w:val="28"/>
         </w:rPr>
-        <w:t>當中所做出的回應、回答所使用的時間以及</w:t>
-      </w:r>
-      <w:r>
-        <w:rPr>
-          <w:rFonts w:ascii="標楷體" w:eastAsia="標楷體" w:hAnsi="標楷體" w:hint="eastAsia"/>
-          <w:sz w:val="28"/>
-        </w:rPr>
-        <w:t>進入</w:t>
-      </w:r>
-      <w:r>
-        <w:rPr>
-          <w:rFonts w:ascii="標楷體" w:eastAsia="標楷體" w:hAnsi="標楷體" w:hint="eastAsia"/>
-          <w:sz w:val="28"/>
-        </w:rPr>
-        <w:t>、</w:t>
-      </w:r>
-      <w:r>
-        <w:rPr>
-          <w:rFonts w:ascii="標楷體" w:eastAsia="標楷體" w:hAnsi="標楷體" w:hint="eastAsia"/>
-          <w:sz w:val="28"/>
-        </w:rPr>
-        <w:t>離開遊戲</w:t>
-      </w:r>
-      <w:r>
-        <w:rPr>
-          <w:rFonts w:ascii="標楷體" w:eastAsia="標楷體" w:hAnsi="標楷體" w:hint="eastAsia"/>
-          <w:sz w:val="28"/>
-        </w:rPr>
-        <w:t>時的遊戲進度傳入到電腦主機，並透過伺服器模組(5)存入、搜尋資料庫。</w:t>
+        <w:t>當中所做出的回應、回答所使用的時間以及進入、離開遊戲時的遊戲進度傳入到電腦主機，並透過伺服器模組(5)存入、搜尋資料庫。</w:t>
       </w:r>
     </w:p>
     <w:p>
@@ -960,21 +932,7 @@
           <w:rFonts w:ascii="標楷體" w:eastAsia="標楷體" w:hAnsi="標楷體" w:hint="eastAsia"/>
           <w:sz w:val="28"/>
         </w:rPr>
-        <w:t>。</w:t>
-      </w:r>
-      <w:r>
-        <w:rPr>
-          <w:rFonts w:ascii="標楷體" w:eastAsia="標楷體" w:hAnsi="標楷體" w:hint="eastAsia"/>
-          <w:sz w:val="28"/>
-        </w:rPr>
-        <w:t>文字轉語音模組(18)</w:t>
-      </w:r>
-      <w:r>
-        <w:rPr>
-          <w:rFonts w:ascii="標楷體" w:eastAsia="標楷體" w:hAnsi="標楷體" w:hint="eastAsia"/>
-          <w:sz w:val="28"/>
-        </w:rPr>
-        <w:t>會將對話框生成模組(16)裡</w:t>
+        <w:t>。文字轉語音模組(18)會將對話框生成模組(16)裡</w:t>
       </w:r>
       <w:r>
         <w:rPr>
@@ -1004,7 +962,7 @@
     <w:p>
       <w:pPr>
         <w:rPr>
-          <w:rFonts w:ascii="標楷體" w:eastAsia="標楷體" w:hAnsi="標楷體" w:hint="eastAsia"/>
+          <w:rFonts w:ascii="標楷體" w:eastAsia="標楷體" w:hAnsi="標楷體"/>
           <w:sz w:val="28"/>
         </w:rPr>
       </w:pPr>
@@ -1034,7 +992,39 @@
           <w:rFonts w:ascii="標楷體" w:eastAsia="標楷體" w:hAnsi="標楷體" w:hint="eastAsia"/>
           <w:sz w:val="28"/>
         </w:rPr>
-        <w:t>的刷票閘上感應悠遊卡，閘門口便會消失，</w:t>
+        <w:t>的</w:t>
+      </w:r>
+      <w:proofErr w:type="gramStart"/>
+      <w:r>
+        <w:rPr>
+          <w:rFonts w:ascii="標楷體" w:eastAsia="標楷體" w:hAnsi="標楷體" w:hint="eastAsia"/>
+          <w:sz w:val="28"/>
+        </w:rPr>
+        <w:t>刷票閘上</w:t>
+      </w:r>
+      <w:proofErr w:type="gramEnd"/>
+      <w:r>
+        <w:rPr>
+          <w:rFonts w:ascii="標楷體" w:eastAsia="標楷體" w:hAnsi="標楷體" w:hint="eastAsia"/>
+          <w:sz w:val="28"/>
+        </w:rPr>
+        <w:t>感應悠遊卡，</w:t>
+      </w:r>
+      <w:proofErr w:type="gramStart"/>
+      <w:r>
+        <w:rPr>
+          <w:rFonts w:ascii="標楷體" w:eastAsia="標楷體" w:hAnsi="標楷體" w:hint="eastAsia"/>
+          <w:sz w:val="28"/>
+        </w:rPr>
+        <w:t>閘門口便會</w:t>
+      </w:r>
+      <w:proofErr w:type="gramEnd"/>
+      <w:r>
+        <w:rPr>
+          <w:rFonts w:ascii="標楷體" w:eastAsia="標楷體" w:hAnsi="標楷體" w:hint="eastAsia"/>
+          <w:sz w:val="28"/>
+        </w:rPr>
+        <w:t>消失，</w:t>
       </w:r>
       <w:r>
         <w:rPr>
@@ -1050,12 +1040,37 @@
         </w:rPr>
         <w:t>使用者</w:t>
       </w:r>
-      <w:r>
-        <w:rPr>
-          <w:rFonts w:ascii="標楷體" w:eastAsia="標楷體" w:hAnsi="標楷體" w:hint="eastAsia"/>
-          <w:sz w:val="28"/>
-        </w:rPr>
-        <w:t>移動至手扶梯上，會跳轉到捷運月台等候</w:t>
+      <w:proofErr w:type="gramStart"/>
+      <w:r>
+        <w:rPr>
+          <w:rFonts w:ascii="標楷體" w:eastAsia="標楷體" w:hAnsi="標楷體" w:hint="eastAsia"/>
+          <w:sz w:val="28"/>
+        </w:rPr>
+        <w:t>移動至手扶梯</w:t>
+      </w:r>
+      <w:proofErr w:type="gramEnd"/>
+      <w:r>
+        <w:rPr>
+          <w:rFonts w:ascii="標楷體" w:eastAsia="標楷體" w:hAnsi="標楷體" w:hint="eastAsia"/>
+          <w:sz w:val="28"/>
+        </w:rPr>
+        <w:t>上，</w:t>
+      </w:r>
+      <w:proofErr w:type="gramStart"/>
+      <w:r>
+        <w:rPr>
+          <w:rFonts w:ascii="標楷體" w:eastAsia="標楷體" w:hAnsi="標楷體" w:hint="eastAsia"/>
+          <w:sz w:val="28"/>
+        </w:rPr>
+        <w:t>會跳轉到</w:t>
+      </w:r>
+      <w:proofErr w:type="gramEnd"/>
+      <w:r>
+        <w:rPr>
+          <w:rFonts w:ascii="標楷體" w:eastAsia="標楷體" w:hAnsi="標楷體" w:hint="eastAsia"/>
+          <w:sz w:val="28"/>
+        </w:rPr>
+        <w:t>捷運月台等候</w:t>
       </w:r>
       <w:r>
         <w:rPr>
@@ -1078,8 +1093,6 @@
         </w:rPr>
         <w:t>來</w:t>
       </w:r>
-      <w:bookmarkStart w:id="0" w:name="_GoBack"/>
-      <w:bookmarkEnd w:id="0"/>
       <w:r>
         <w:rPr>
           <w:rFonts w:ascii="標楷體" w:eastAsia="標楷體" w:hAnsi="標楷體" w:hint="eastAsia"/>
@@ -1090,39 +1103,176 @@
     </w:p>
     <w:p>
       <w:pPr>
-        <w:widowControl/>
-        <w:rPr>
-          <w:rFonts w:ascii="標楷體" w:eastAsia="標楷體" w:hAnsi="標楷體" w:hint="eastAsia"/>
-          <w:sz w:val="28"/>
-        </w:rPr>
-      </w:pPr>
-      <w:r>
-        <w:rPr>
-          <w:rFonts w:ascii="標楷體" w:eastAsia="標楷體" w:hAnsi="標楷體"/>
-          <w:sz w:val="28"/>
-        </w:rPr>
-        <w:br w:type="page"/>
+        <w:rPr>
+          <w:rFonts w:ascii="標楷體" w:eastAsia="標楷體" w:hAnsi="標楷體"/>
+          <w:sz w:val="28"/>
+        </w:rPr>
+      </w:pPr>
+      <w:r>
+        <w:rPr>
+          <w:rFonts w:ascii="標楷體" w:eastAsia="標楷體" w:hAnsi="標楷體"/>
+          <w:sz w:val="28"/>
+        </w:rPr>
+        <w:tab/>
+      </w:r>
+      <w:r>
+        <w:rPr>
+          <w:rFonts w:ascii="標楷體" w:eastAsia="標楷體" w:hAnsi="標楷體" w:hint="eastAsia"/>
+          <w:sz w:val="28"/>
+        </w:rPr>
+        <w:t>請繼續參照第3圖。獎勵遊戲模組(13)提供使用者與遊戲關卡模組(12)不相同的遊戲方式，其中包含手眼協調訓練模組(21)以及基礎運算功能訓練模組(22)。</w:t>
+      </w:r>
+      <w:r>
+        <w:rPr>
+          <w:rFonts w:ascii="標楷體" w:eastAsia="標楷體" w:hAnsi="標楷體" w:hint="eastAsia"/>
+          <w:sz w:val="28"/>
+        </w:rPr>
+        <w:t>在手眼協調訓練模組(21)當中，</w:t>
+      </w:r>
+      <w:r>
+        <w:rPr>
+          <w:rFonts w:ascii="標楷體" w:eastAsia="標楷體" w:hAnsi="標楷體" w:hint="eastAsia"/>
+          <w:sz w:val="28"/>
+        </w:rPr>
+        <w:t>使用者透過頭帶顯示器(7)估算自身與物體</w:t>
+      </w:r>
+      <w:r>
+        <w:rPr>
+          <w:rFonts w:ascii="標楷體" w:eastAsia="標楷體" w:hAnsi="標楷體" w:hint="eastAsia"/>
+          <w:sz w:val="28"/>
+        </w:rPr>
+        <w:t>(立竿)</w:t>
+      </w:r>
+      <w:r>
+        <w:rPr>
+          <w:rFonts w:ascii="標楷體" w:eastAsia="標楷體" w:hAnsi="標楷體" w:hint="eastAsia"/>
+          <w:sz w:val="28"/>
+        </w:rPr>
+        <w:t>之間的距離，在使用手中的</w:t>
+      </w:r>
+      <w:r>
+        <w:rPr>
+          <w:rFonts w:ascii="標楷體" w:eastAsia="標楷體" w:hAnsi="標楷體" w:hint="eastAsia"/>
+          <w:sz w:val="28"/>
+        </w:rPr>
+        <w:t>控制器(8)將手中的物體(圓環)以適當的力氣丟出，集中物體(立竿)。而基礎運算功能訓練</w:t>
+      </w:r>
+      <w:r>
+        <w:rPr>
+          <w:rFonts w:ascii="標楷體" w:eastAsia="標楷體" w:hAnsi="標楷體" w:hint="eastAsia"/>
+          <w:sz w:val="28"/>
+        </w:rPr>
+        <w:t>模組</w:t>
+      </w:r>
+      <w:r>
+        <w:rPr>
+          <w:rFonts w:ascii="標楷體" w:eastAsia="標楷體" w:hAnsi="標楷體" w:hint="eastAsia"/>
+          <w:sz w:val="28"/>
+        </w:rPr>
+        <w:t>(22)則是讓使用者使用手中的控制器(8)選取正確的選項(遊玩所需的糖果數量)開始獎勵遊戲模組。</w:t>
       </w:r>
     </w:p>
     <w:p>
       <w:pPr>
-        <w:ind w:firstLine="480"/>
-        <w:rPr>
-          <w:rFonts w:ascii="標楷體" w:eastAsia="標楷體" w:hAnsi="標楷體"/>
-          <w:sz w:val="28"/>
-        </w:rPr>
-      </w:pPr>
+        <w:rPr>
+          <w:rFonts w:ascii="標楷體" w:eastAsia="標楷體" w:hAnsi="標楷體"/>
+          <w:sz w:val="28"/>
+        </w:rPr>
+      </w:pPr>
+      <w:r>
+        <w:rPr>
+          <w:rFonts w:ascii="標楷體" w:eastAsia="標楷體" w:hAnsi="標楷體"/>
+          <w:sz w:val="28"/>
+        </w:rPr>
+        <w:tab/>
+      </w:r>
+      <w:r>
+        <w:rPr>
+          <w:rFonts w:ascii="標楷體" w:eastAsia="標楷體" w:hAnsi="標楷體" w:hint="eastAsia"/>
+          <w:sz w:val="28"/>
+        </w:rPr>
+        <w:t>最後，請參照第4圖。終端機器(23)也就是第1圖當中的電腦主機(1)可透過存取資料庫模組(18)以及網際網路(24)，將遊戲過程的資料取出、存入伺服器模組(25)當中。例如：當使用者要登入遊戲當中，電腦主機(1)得到使用者基本資料，傳入伺服器模組(25)</w:t>
+      </w:r>
       <w:r>
         <w:rPr>
           <w:rFonts w:ascii="標楷體" w:eastAsia="標楷體" w:hAnsi="標楷體" w:hint="eastAsia"/>
           <w:sz w:val="28"/>
         </w:rPr>
         <w:lastRenderedPageBreak/>
-        <w:t>圖示</w:t>
+        <w:t>後，會</w:t>
+      </w:r>
+      <w:r>
+        <w:rPr>
+          <w:rFonts w:ascii="標楷體" w:eastAsia="標楷體" w:hAnsi="標楷體" w:hint="eastAsia"/>
+          <w:sz w:val="28"/>
+        </w:rPr>
+        <w:t>與</w:t>
+      </w:r>
+      <w:r>
+        <w:rPr>
+          <w:rFonts w:ascii="標楷體" w:eastAsia="標楷體" w:hAnsi="標楷體" w:hint="eastAsia"/>
+          <w:sz w:val="28"/>
+        </w:rPr>
+        <w:t>使用者基本資料表(26)進行資料比對，若該名使用者已</w:t>
+      </w:r>
+      <w:r>
+        <w:rPr>
+          <w:rFonts w:ascii="標楷體" w:eastAsia="標楷體" w:hAnsi="標楷體" w:hint="eastAsia"/>
+          <w:sz w:val="28"/>
+        </w:rPr>
+        <w:t>有遊玩的紀錄，</w:t>
+      </w:r>
+      <w:r>
+        <w:rPr>
+          <w:rFonts w:ascii="標楷體" w:eastAsia="標楷體" w:hAnsi="標楷體" w:hint="eastAsia"/>
+          <w:sz w:val="28"/>
+        </w:rPr>
+        <w:t>將會回傳使用者遊戲進度表(32)當中的遊戲場景(33)、問題數(34)以及使用者位置(35)，反之則會</w:t>
+      </w:r>
+      <w:r>
+        <w:rPr>
+          <w:rFonts w:ascii="標楷體" w:eastAsia="標楷體" w:hAnsi="標楷體" w:hint="eastAsia"/>
+          <w:sz w:val="28"/>
+        </w:rPr>
+        <w:t>直接將該使用者加入使用者基本資料表(26)、使用者遊戲進度表(32)以及創建該名玩家的使用者回答紀錄表(36)，當中包含簡單版(37)、困難版(38)的兩張回答表。</w:t>
       </w:r>
     </w:p>
     <w:p>
       <w:pPr>
+        <w:widowControl/>
+        <w:rPr>
+          <w:rFonts w:ascii="標楷體" w:eastAsia="標楷體" w:hAnsi="標楷體" w:hint="eastAsia"/>
+          <w:sz w:val="28"/>
+        </w:rPr>
+      </w:pPr>
+    </w:p>
+    <w:p>
+      <w:pPr>
+        <w:widowControl/>
+        <w:rPr>
+          <w:rFonts w:ascii="標楷體" w:eastAsia="標楷體" w:hAnsi="標楷體"/>
+          <w:sz w:val="28"/>
+        </w:rPr>
+      </w:pPr>
+    </w:p>
+    <w:p>
+      <w:pPr>
+        <w:ind w:firstLine="480"/>
+        <w:rPr>
+          <w:rFonts w:ascii="標楷體" w:eastAsia="標楷體" w:hAnsi="標楷體"/>
+          <w:sz w:val="28"/>
+        </w:rPr>
+      </w:pPr>
+      <w:r>
+        <w:rPr>
+          <w:rFonts w:ascii="標楷體" w:eastAsia="標楷體" w:hAnsi="標楷體" w:hint="eastAsia"/>
+          <w:sz w:val="28"/>
+        </w:rPr>
+        <w:t>圖示</w:t>
+      </w:r>
+    </w:p>
+    <w:p>
+      <w:pPr>
         <w:ind w:firstLine="480"/>
         <w:jc w:val="center"/>
         <w:rPr>
@@ -1137,7 +1287,7 @@
           <w:sz w:val="28"/>
         </w:rPr>
         <w:drawing>
-          <wp:inline distT="0" distB="0" distL="0" distR="0">
+          <wp:inline distT="0" distB="0" distL="0" distR="0" wp14:anchorId="1513E768" wp14:editId="37A13010">
             <wp:extent cx="4486275" cy="2590800"/>
             <wp:effectExtent l="0" t="0" r="9525" b="0"/>
             <wp:docPr id="6" name="圖片 6"/>
@@ -1211,8 +1361,9 @@
           <w:noProof/>
           <w:sz w:val="28"/>
         </w:rPr>
+        <w:lastRenderedPageBreak/>
         <w:drawing>
-          <wp:inline distT="0" distB="0" distL="0" distR="0">
+          <wp:inline distT="0" distB="0" distL="0" distR="0" wp14:anchorId="3DBDA0E4" wp14:editId="2ED224D2">
             <wp:extent cx="4114800" cy="1933575"/>
             <wp:effectExtent l="0" t="0" r="0" b="9525"/>
             <wp:docPr id="7" name="圖片 7"/>
@@ -1286,9 +1437,8 @@
           <w:noProof/>
           <w:sz w:val="28"/>
         </w:rPr>
-        <w:lastRenderedPageBreak/>
         <w:drawing>
-          <wp:inline distT="0" distB="0" distL="0" distR="0">
+          <wp:inline distT="0" distB="0" distL="0" distR="0" wp14:anchorId="4EDB4589" wp14:editId="4D0769EB">
             <wp:extent cx="5274310" cy="4569460"/>
             <wp:effectExtent l="0" t="0" r="2540" b="2540"/>
             <wp:docPr id="1" name="圖片 1"/>
@@ -1335,7 +1485,7 @@
         <w:widowControl/>
         <w:jc w:val="center"/>
         <w:rPr>
-          <w:rFonts w:ascii="標楷體" w:eastAsia="標楷體" w:hAnsi="標楷體"/>
+          <w:rFonts w:ascii="標楷體" w:eastAsia="標楷體" w:hAnsi="標楷體" w:hint="eastAsia"/>
           <w:sz w:val="28"/>
         </w:rPr>
       </w:pPr>
@@ -1350,349 +1500,95 @@
     <w:p>
       <w:pPr>
         <w:widowControl/>
-        <w:rPr>
-          <w:rFonts w:ascii="標楷體" w:eastAsia="標楷體" w:hAnsi="標楷體"/>
-          <w:sz w:val="28"/>
-        </w:rPr>
-      </w:pPr>
-      <w:r>
-        <w:rPr>
-          <w:rFonts w:ascii="標楷體" w:eastAsia="標楷體" w:hAnsi="標楷體"/>
-          <w:sz w:val="28"/>
-        </w:rPr>
-        <w:br w:type="page"/>
+        <w:jc w:val="center"/>
+        <w:rPr>
+          <w:rFonts w:ascii="標楷體" w:eastAsia="標楷體" w:hAnsi="標楷體" w:hint="eastAsia"/>
+          <w:sz w:val="28"/>
+        </w:rPr>
+      </w:pPr>
+      <w:r>
+        <w:rPr>
+          <w:rFonts w:ascii="標楷體" w:eastAsia="標楷體" w:hAnsi="標楷體"/>
+          <w:noProof/>
+          <w:sz w:val="28"/>
+        </w:rPr>
+        <w:lastRenderedPageBreak/>
+        <w:drawing>
+          <wp:inline distT="0" distB="0" distL="0" distR="0" wp14:anchorId="0C1F4D91" wp14:editId="51695486">
+            <wp:extent cx="4972050" cy="8153400"/>
+            <wp:effectExtent l="0" t="0" r="0" b="0"/>
+            <wp:docPr id="2" name="圖片 2"/>
+            <wp:cNvGraphicFramePr>
+              <a:graphicFrameLocks xmlns:a="http://schemas.openxmlformats.org/drawingml/2006/main" noChangeAspect="1"/>
+            </wp:cNvGraphicFramePr>
+            <a:graphic xmlns:a="http://schemas.openxmlformats.org/drawingml/2006/main">
+              <a:graphicData uri="http://schemas.openxmlformats.org/drawingml/2006/picture">
+                <pic:pic xmlns:pic="http://schemas.openxmlformats.org/drawingml/2006/picture">
+                  <pic:nvPicPr>
+                    <pic:cNvPr id="0" name="Picture 3"/>
+                    <pic:cNvPicPr>
+                      <a:picLocks noChangeAspect="1" noChangeArrowheads="1"/>
+                    </pic:cNvPicPr>
+                  </pic:nvPicPr>
+                  <pic:blipFill>
+                    <a:blip r:embed="rId10">
+                      <a:extLst>
+                        <a:ext uri="{28A0092B-C50C-407E-A947-70E740481C1C}">
+                          <a14:useLocalDpi xmlns:a14="http://schemas.microsoft.com/office/drawing/2010/main" val="0"/>
+                        </a:ext>
+                      </a:extLst>
+                    </a:blip>
+                    <a:srcRect/>
+                    <a:stretch>
+                      <a:fillRect/>
+                    </a:stretch>
+                  </pic:blipFill>
+                  <pic:spPr bwMode="auto">
+                    <a:xfrm>
+                      <a:off x="0" y="0"/>
+                      <a:ext cx="4972050" cy="8153400"/>
+                    </a:xfrm>
+                    <a:prstGeom prst="rect">
+                      <a:avLst/>
+                    </a:prstGeom>
+                    <a:noFill/>
+                    <a:ln>
+                      <a:noFill/>
+                    </a:ln>
+                  </pic:spPr>
+                </pic:pic>
+              </a:graphicData>
+            </a:graphic>
+          </wp:inline>
+        </w:drawing>
       </w:r>
     </w:p>
     <w:p>
       <w:pPr>
         <w:widowControl/>
-        <w:rPr>
-          <w:rFonts w:ascii="標楷體" w:eastAsia="標楷體" w:hAnsi="標楷體"/>
-          <w:sz w:val="28"/>
-        </w:rPr>
-      </w:pPr>
-      <w:r>
-        <w:rPr>
-          <w:rFonts w:ascii="標楷體" w:eastAsia="標楷體" w:hAnsi="標楷體"/>
-          <w:sz w:val="28"/>
-        </w:rPr>
-        <w:lastRenderedPageBreak/>
-        <w:br w:type="page"/>
+        <w:jc w:val="center"/>
+        <w:rPr>
+          <w:rFonts w:ascii="標楷體" w:eastAsia="標楷體" w:hAnsi="標楷體" w:hint="eastAsia"/>
+          <w:sz w:val="28"/>
+        </w:rPr>
+      </w:pPr>
+      <w:r>
+        <w:rPr>
+          <w:rFonts w:ascii="標楷體" w:eastAsia="標楷體" w:hAnsi="標楷體" w:hint="eastAsia"/>
+          <w:sz w:val="28"/>
+        </w:rPr>
+        <w:t>第4圖</w:t>
       </w:r>
     </w:p>
     <w:p>
       <w:pPr>
         <w:widowControl/>
-        <w:rPr>
-          <w:rFonts w:ascii="標楷體" w:eastAsia="標楷體" w:hAnsi="標楷體"/>
-          <w:sz w:val="28"/>
-        </w:rPr>
-      </w:pPr>
-    </w:p>
-    <w:p>
-      <w:pPr>
-        <w:ind w:firstLine="480"/>
-        <w:rPr>
-          <w:rFonts w:ascii="標楷體" w:eastAsia="標楷體" w:hAnsi="標楷體"/>
-          <w:sz w:val="28"/>
-        </w:rPr>
-      </w:pPr>
-      <w:r>
-        <w:rPr>
-          <w:rFonts w:ascii="標楷體" w:eastAsia="標楷體" w:hAnsi="標楷體" w:hint="eastAsia"/>
-          <w:sz w:val="28"/>
-        </w:rPr>
-        <w:t>此套遊戲所使用到的硬體、軟體設備、遊戲</w:t>
-      </w:r>
-      <w:r>
-        <w:rPr>
-          <w:rFonts w:ascii="標楷體" w:eastAsia="標楷體" w:hAnsi="標楷體" w:hint="eastAsia"/>
-          <w:sz w:val="28"/>
-        </w:rPr>
-        <w:t>流程</w:t>
-      </w:r>
-      <w:r>
-        <w:rPr>
-          <w:rFonts w:ascii="標楷體" w:eastAsia="標楷體" w:hAnsi="標楷體" w:hint="eastAsia"/>
-          <w:sz w:val="28"/>
-        </w:rPr>
-        <w:t>以及實施方式，將於以下內容配合圖片詳細說明。</w:t>
-      </w:r>
-    </w:p>
-    <w:p>
-      <w:pPr>
-        <w:rPr>
-          <w:rFonts w:ascii="標楷體" w:eastAsia="標楷體" w:hAnsi="標楷體"/>
-          <w:sz w:val="28"/>
-        </w:rPr>
-      </w:pPr>
-      <w:r>
-        <w:rPr>
-          <w:rFonts w:ascii="標楷體" w:eastAsia="標楷體" w:hAnsi="標楷體"/>
-          <w:sz w:val="28"/>
-        </w:rPr>
-        <w:tab/>
-      </w:r>
-      <w:r>
-        <w:rPr>
-          <w:rFonts w:ascii="標楷體" w:eastAsia="標楷體" w:hAnsi="標楷體" w:hint="eastAsia"/>
-          <w:sz w:val="28"/>
-        </w:rPr>
-        <w:t>本遊戲所使用到的硬體設備為HTC VIVE(1</w:t>
-      </w:r>
-      <w:r>
-        <w:rPr>
-          <w:rFonts w:ascii="標楷體" w:eastAsia="標楷體" w:hAnsi="標楷體"/>
-          <w:sz w:val="28"/>
-        </w:rPr>
-        <w:t>)</w:t>
-      </w:r>
-      <w:r>
-        <w:rPr>
-          <w:rFonts w:ascii="標楷體" w:eastAsia="標楷體" w:hAnsi="標楷體" w:hint="eastAsia"/>
-          <w:sz w:val="28"/>
-        </w:rPr>
-        <w:t>，請參閱第一圖所示。其中包含一頭戴顯示器(1)、分別為左右手的控制器(3)以及兩個放置於對角的基地台(4)。軟體透過頭戴顯示器(1)將畫面顯示給使用者，並且接收來自控制器(3)以及基地台(4)的回傳訊息。</w:t>
-      </w:r>
-    </w:p>
-    <w:p>
-      <w:pPr>
-        <w:rPr>
-          <w:rFonts w:ascii="標楷體" w:eastAsia="標楷體" w:hAnsi="標楷體"/>
-          <w:sz w:val="28"/>
-        </w:rPr>
-      </w:pPr>
-      <w:r>
-        <w:rPr>
-          <w:rFonts w:ascii="標楷體" w:eastAsia="標楷體" w:hAnsi="標楷體"/>
-          <w:sz w:val="28"/>
-        </w:rPr>
-        <w:tab/>
-      </w:r>
-      <w:r>
-        <w:rPr>
-          <w:rFonts w:ascii="標楷體" w:eastAsia="標楷體" w:hAnsi="標楷體" w:hint="eastAsia"/>
-          <w:sz w:val="28"/>
-        </w:rPr>
-        <w:t>而軟體(</w:t>
-      </w:r>
-      <w:r>
-        <w:rPr>
-          <w:rFonts w:ascii="標楷體" w:eastAsia="標楷體" w:hAnsi="標楷體"/>
-          <w:sz w:val="28"/>
-        </w:rPr>
-        <w:t>5)</w:t>
-      </w:r>
-      <w:r>
-        <w:rPr>
-          <w:rFonts w:ascii="標楷體" w:eastAsia="標楷體" w:hAnsi="標楷體" w:hint="eastAsia"/>
-          <w:sz w:val="28"/>
-        </w:rPr>
-        <w:t>的部分，請參閱第二圖所示。透過</w:t>
-      </w:r>
-      <w:proofErr w:type="spellStart"/>
-      <w:r>
-        <w:rPr>
-          <w:rFonts w:ascii="標楷體" w:eastAsia="標楷體" w:hAnsi="標楷體" w:hint="eastAsia"/>
-          <w:sz w:val="28"/>
-        </w:rPr>
-        <w:t>S</w:t>
-      </w:r>
-      <w:r>
-        <w:rPr>
-          <w:rFonts w:ascii="標楷體" w:eastAsia="標楷體" w:hAnsi="標楷體"/>
-          <w:sz w:val="28"/>
-        </w:rPr>
-        <w:t>teamVR</w:t>
-      </w:r>
-      <w:proofErr w:type="spellEnd"/>
-      <w:r>
-        <w:rPr>
-          <w:rFonts w:ascii="標楷體" w:eastAsia="標楷體" w:hAnsi="標楷體"/>
-          <w:sz w:val="28"/>
-        </w:rPr>
-        <w:t>(7)</w:t>
-      </w:r>
-      <w:r>
-        <w:rPr>
-          <w:rFonts w:ascii="標楷體" w:eastAsia="標楷體" w:hAnsi="標楷體" w:hint="eastAsia"/>
-          <w:sz w:val="28"/>
-        </w:rPr>
-        <w:t>驅動軟體連接HTC VIVE 硬體以及U</w:t>
-      </w:r>
-      <w:r>
-        <w:rPr>
-          <w:rFonts w:ascii="標楷體" w:eastAsia="標楷體" w:hAnsi="標楷體"/>
-          <w:sz w:val="28"/>
-        </w:rPr>
-        <w:t xml:space="preserve">nity(6) </w:t>
-      </w:r>
-      <w:r>
-        <w:rPr>
-          <w:rFonts w:ascii="標楷體" w:eastAsia="標楷體" w:hAnsi="標楷體" w:hint="eastAsia"/>
-          <w:sz w:val="28"/>
-        </w:rPr>
-        <w:t>之間的訊息傳接。M</w:t>
-      </w:r>
-      <w:r>
-        <w:rPr>
-          <w:rFonts w:ascii="標楷體" w:eastAsia="標楷體" w:hAnsi="標楷體"/>
-          <w:sz w:val="28"/>
-        </w:rPr>
-        <w:t>YSQL</w:t>
-      </w:r>
-      <w:r>
-        <w:rPr>
-          <w:rFonts w:ascii="標楷體" w:eastAsia="標楷體" w:hAnsi="標楷體" w:hint="eastAsia"/>
-          <w:sz w:val="28"/>
-        </w:rPr>
-        <w:t>(8)則儲存使用者的各項資料，提供給醫療人員作為評估的參考使用。GOOGLE TE</w:t>
-      </w:r>
-      <w:r>
-        <w:rPr>
-          <w:rFonts w:ascii="標楷體" w:eastAsia="標楷體" w:hAnsi="標楷體"/>
-          <w:sz w:val="28"/>
-        </w:rPr>
-        <w:t>XT TO SPEECH</w:t>
-      </w:r>
-      <w:r>
-        <w:rPr>
-          <w:rFonts w:ascii="標楷體" w:eastAsia="標楷體" w:hAnsi="標楷體" w:hint="eastAsia"/>
-          <w:sz w:val="28"/>
-        </w:rPr>
-        <w:t>(9) 將遊戲過程中的題目、提示轉換為語音，增加使用者使用的流暢度。</w:t>
-      </w:r>
-    </w:p>
-    <w:p>
-      <w:pPr>
-        <w:rPr>
-          <w:rFonts w:ascii="標楷體" w:eastAsia="標楷體" w:hAnsi="標楷體"/>
-          <w:sz w:val="28"/>
-        </w:rPr>
-      </w:pPr>
-      <w:r>
-        <w:rPr>
-          <w:rFonts w:ascii="標楷體" w:eastAsia="標楷體" w:hAnsi="標楷體"/>
-          <w:sz w:val="28"/>
-        </w:rPr>
-        <w:tab/>
-      </w:r>
-    </w:p>
-    <w:p>
-      <w:pPr>
-        <w:rPr>
-          <w:rFonts w:ascii="標楷體" w:eastAsia="標楷體" w:hAnsi="標楷體"/>
-          <w:sz w:val="28"/>
-        </w:rPr>
-      </w:pPr>
-    </w:p>
-    <w:p>
-      <w:pPr>
-        <w:rPr>
-          <w:rFonts w:ascii="標楷體" w:eastAsia="標楷體" w:hAnsi="標楷體"/>
-          <w:sz w:val="28"/>
-        </w:rPr>
-      </w:pPr>
-    </w:p>
-    <w:p>
-      <w:pPr>
-        <w:rPr>
-          <w:rFonts w:ascii="標楷體" w:eastAsia="標楷體" w:hAnsi="標楷體"/>
-          <w:sz w:val="28"/>
-        </w:rPr>
-      </w:pPr>
-      <w:r>
-        <w:rPr>
-          <w:rFonts w:ascii="標楷體" w:eastAsia="標楷體" w:hAnsi="標楷體" w:hint="eastAsia"/>
-          <w:sz w:val="28"/>
-        </w:rPr>
-        <w:t>遊戲流程圖請參閱第三、第四圖所示。在開始遊戲之前，必須先填入患者的基本資料(10)，方能開始遊戲。若該名使用者已存在於資料庫當中，則回傳其遊戲進度(12)，反之則是將其加入資料庫當中(13)，並且於</w:t>
-      </w:r>
-      <w:proofErr w:type="gramStart"/>
-      <w:r>
-        <w:rPr>
-          <w:rFonts w:ascii="標楷體" w:eastAsia="標楷體" w:hAnsi="標楷體" w:hint="eastAsia"/>
-          <w:sz w:val="28"/>
-        </w:rPr>
-        <w:t>一</w:t>
-      </w:r>
-      <w:proofErr w:type="gramEnd"/>
-      <w:r>
-        <w:rPr>
-          <w:rFonts w:ascii="標楷體" w:eastAsia="標楷體" w:hAnsi="標楷體" w:hint="eastAsia"/>
-          <w:sz w:val="28"/>
-        </w:rPr>
-        <w:t>遊戲畫面當中挑選專屬的小精靈(14)，陪伴其後續</w:t>
-      </w:r>
-      <w:r>
-        <w:rPr>
-          <w:rFonts w:ascii="標楷體" w:eastAsia="標楷體" w:hAnsi="標楷體" w:hint="eastAsia"/>
-          <w:sz w:val="28"/>
-        </w:rPr>
-        <w:lastRenderedPageBreak/>
-        <w:t>的遊戲。</w:t>
-      </w:r>
-    </w:p>
-    <w:p>
-      <w:pPr>
-        <w:rPr>
-          <w:rFonts w:ascii="標楷體" w:eastAsia="標楷體" w:hAnsi="標楷體"/>
-          <w:sz w:val="28"/>
-        </w:rPr>
-      </w:pPr>
-      <w:r>
-        <w:rPr>
-          <w:rFonts w:ascii="標楷體" w:eastAsia="標楷體" w:hAnsi="標楷體"/>
-          <w:sz w:val="28"/>
-        </w:rPr>
-        <w:tab/>
-      </w:r>
-      <w:r>
-        <w:rPr>
-          <w:rFonts w:ascii="標楷體" w:eastAsia="標楷體" w:hAnsi="標楷體" w:hint="eastAsia"/>
-          <w:sz w:val="28"/>
-        </w:rPr>
-        <w:t>正式登入遊戲後(15)，依據使用者所處的場景、遊戲進度，產生題目以及選項(16)，根據使用著的反應，結果區分為回答正確，給予糖果獎勵(18)、回答錯誤(19)以及沒有反應(20)。不論結果的正確性，都會回傳到伺服器，並存於資料庫當中(21)。最後當遊戲結束(22)後，使用者可以使用遊戲當中獲取的糖果來進行獎勵小遊戲(23)的環節。</w:t>
-      </w:r>
-    </w:p>
-    <w:p>
-      <w:pPr>
-        <w:rPr>
-          <w:rFonts w:ascii="標楷體" w:eastAsia="標楷體" w:hAnsi="標楷體"/>
-          <w:sz w:val="28"/>
-        </w:rPr>
-      </w:pPr>
-      <w:r>
-        <w:rPr>
-          <w:rFonts w:ascii="標楷體" w:eastAsia="標楷體" w:hAnsi="標楷體"/>
-          <w:sz w:val="28"/>
-        </w:rPr>
-        <w:tab/>
-      </w:r>
-      <w:r>
-        <w:rPr>
-          <w:rFonts w:ascii="標楷體" w:eastAsia="標楷體" w:hAnsi="標楷體" w:hint="eastAsia"/>
-          <w:sz w:val="28"/>
-        </w:rPr>
-        <w:t>另外，使用者在遊戲的任何時間內直接點選專屬的小精靈，都可以退出遊戲、儲存遊戲進度，再度登入遊戲時便會從離開的</w:t>
-      </w:r>
-    </w:p>
-    <w:p>
-      <w:pPr>
-        <w:widowControl/>
         <w:jc w:val="center"/>
         <w:rPr>
           <w:rFonts w:ascii="標楷體" w:eastAsia="標楷體" w:hAnsi="標楷體"/>
           <w:sz w:val="28"/>
         </w:rPr>
       </w:pPr>
-      <w:r>
-        <w:rPr>
-          <w:rFonts w:ascii="標楷體" w:eastAsia="標楷體" w:hAnsi="標楷體"/>
-          <w:sz w:val="28"/>
-        </w:rPr>
-        <w:br w:type="page"/>
-      </w:r>
     </w:p>
     <w:sectPr>
       <w:pgSz w:w="11906" w:h="16838"/>
@@ -1705,7 +1601,7 @@
 </file>
 
 <file path=word/endnotes.xml><?xml version="1.0" encoding="utf-8"?>
-<w:endnotes xmlns:wpc="http://schemas.microsoft.com/office/word/2010/wordprocessingCanvas" xmlns:cx="http://schemas.microsoft.com/office/drawing/2014/chartex" xmlns:cx1="http://schemas.microsoft.com/office/drawing/2015/9/8/chartex" xmlns:cx2="http://schemas.microsoft.com/office/drawing/2015/10/21/chartex" xmlns:cx3="http://schemas.microsoft.com/office/drawing/2016/5/9/chartex" xmlns:cx4="http://schemas.microsoft.com/office/drawing/2016/5/10/chartex" xmlns:cx5="http://schemas.microsoft.com/office/drawing/2016/5/11/chartex" xmlns:cx6="http://schemas.microsoft.com/office/drawing/2016/5/12/chartex" xmlns:cx7="http://schemas.microsoft.com/office/drawing/2016/5/13/chartex" xmlns:cx8="http://schemas.microsoft.com/office/drawing/2016/5/14/chartex" xmlns:mc="http://schemas.openxmlformats.org/markup-compatibility/2006" xmlns:aink="http://schemas.microsoft.com/office/drawing/2016/ink" xmlns:am3d="http://schemas.microsoft.com/office/drawing/2017/model3d" xmlns:o="urn:schemas-microsoft-com:office:office" xmlns:r="http://schemas.openxmlformats.org/officeDocument/2006/relationships" xmlns:m="http://schemas.openxmlformats.org/officeDocument/2006/math" xmlns:v="urn:schemas-microsoft-com:vml" xmlns:wp14="http://schemas.microsoft.com/office/word/2010/wordprocessingDrawing" xmlns:wp="http://schemas.openxmlformats.org/drawingml/2006/wordprocessingDrawing" xmlns:w10="urn:schemas-microsoft-com:office:word" xmlns:w="http://schemas.openxmlformats.org/wordprocessingml/2006/main" xmlns:w14="http://schemas.microsoft.com/office/word/2010/wordml" xmlns:w15="http://schemas.microsoft.com/office/word/2012/wordml" xmlns:w16cid="http://schemas.microsoft.com/office/word/2016/wordml/cid" xmlns:w16se="http://schemas.microsoft.com/office/word/2015/wordml/symex" xmlns:wpg="http://schemas.microsoft.com/office/word/2010/wordprocessingGroup" xmlns:wpi="http://schemas.microsoft.com/office/word/2010/wordprocessingInk" xmlns:wne="http://schemas.microsoft.com/office/word/2006/wordml" xmlns:wps="http://schemas.microsoft.com/office/word/2010/wordprocessingShape" mc:Ignorable="w14 w15 w16se w16cid wp14">
+<w:endnotes xmlns:wpc="http://schemas.microsoft.com/office/word/2010/wordprocessingCanvas" xmlns:cx="http://schemas.microsoft.com/office/drawing/2014/chartex" xmlns:cx1="http://schemas.microsoft.com/office/drawing/2015/9/8/chartex" xmlns:cx2="http://schemas.microsoft.com/office/drawing/2015/10/21/chartex" xmlns:cx3="http://schemas.microsoft.com/office/drawing/2016/5/9/chartex" xmlns:cx4="http://schemas.microsoft.com/office/drawing/2016/5/10/chartex" xmlns:cx5="http://schemas.microsoft.com/office/drawing/2016/5/11/chartex" xmlns:cx6="http://schemas.microsoft.com/office/drawing/2016/5/12/chartex" xmlns:cx7="http://schemas.microsoft.com/office/drawing/2016/5/13/chartex" xmlns:cx8="http://schemas.microsoft.com/office/drawing/2016/5/14/chartex" xmlns:mc="http://schemas.openxmlformats.org/markup-compatibility/2006" xmlns:aink="http://schemas.microsoft.com/office/drawing/2016/ink" xmlns:am3d="http://schemas.microsoft.com/office/drawing/2017/model3d" xmlns:o="urn:schemas-microsoft-com:office:office" xmlns:r="http://schemas.openxmlformats.org/officeDocument/2006/relationships" xmlns:m="http://schemas.openxmlformats.org/officeDocument/2006/math" xmlns:v="urn:schemas-microsoft-com:vml" xmlns:wp14="http://schemas.microsoft.com/office/word/2010/wordprocessingDrawing" xmlns:wp="http://schemas.openxmlformats.org/drawingml/2006/wordprocessingDrawing" xmlns:w10="urn:schemas-microsoft-com:office:word" xmlns:w="http://schemas.openxmlformats.org/wordprocessingml/2006/main" xmlns:w14="http://schemas.microsoft.com/office/word/2010/wordml" xmlns:w15="http://schemas.microsoft.com/office/word/2012/wordml" xmlns:w16cex="http://schemas.microsoft.com/office/word/2018/wordml/cex" xmlns:w16cid="http://schemas.microsoft.com/office/word/2016/wordml/cid" xmlns:w16="http://schemas.microsoft.com/office/word/2018/wordml" xmlns:w16se="http://schemas.microsoft.com/office/word/2015/wordml/symex" xmlns:wpg="http://schemas.microsoft.com/office/word/2010/wordprocessingGroup" xmlns:wpi="http://schemas.microsoft.com/office/word/2010/wordprocessingInk" xmlns:wne="http://schemas.microsoft.com/office/word/2006/wordml" xmlns:wps="http://schemas.microsoft.com/office/word/2010/wordprocessingShape" mc:Ignorable="w14 w15 w16se w16cid w16 w16cex wp14">
   <w:endnote w:type="separator" w:id="-1">
     <w:p>
       <w:r>
@@ -1724,7 +1620,7 @@
 </file>
 
 <file path=word/footnotes.xml><?xml version="1.0" encoding="utf-8"?>
-<w:footnotes xmlns:wpc="http://schemas.microsoft.com/office/word/2010/wordprocessingCanvas" xmlns:cx="http://schemas.microsoft.com/office/drawing/2014/chartex" xmlns:cx1="http://schemas.microsoft.com/office/drawing/2015/9/8/chartex" xmlns:cx2="http://schemas.microsoft.com/office/drawing/2015/10/21/chartex" xmlns:cx3="http://schemas.microsoft.com/office/drawing/2016/5/9/chartex" xmlns:cx4="http://schemas.microsoft.com/office/drawing/2016/5/10/chartex" xmlns:cx5="http://schemas.microsoft.com/office/drawing/2016/5/11/chartex" xmlns:cx6="http://schemas.microsoft.com/office/drawing/2016/5/12/chartex" xmlns:cx7="http://schemas.microsoft.com/office/drawing/2016/5/13/chartex" xmlns:cx8="http://schemas.microsoft.com/office/drawing/2016/5/14/chartex" xmlns:mc="http://schemas.openxmlformats.org/markup-compatibility/2006" xmlns:aink="http://schemas.microsoft.com/office/drawing/2016/ink" xmlns:am3d="http://schemas.microsoft.com/office/drawing/2017/model3d" xmlns:o="urn:schemas-microsoft-com:office:office" xmlns:r="http://schemas.openxmlformats.org/officeDocument/2006/relationships" xmlns:m="http://schemas.openxmlformats.org/officeDocument/2006/math" xmlns:v="urn:schemas-microsoft-com:vml" xmlns:wp14="http://schemas.microsoft.com/office/word/2010/wordprocessingDrawing" xmlns:wp="http://schemas.openxmlformats.org/drawingml/2006/wordprocessingDrawing" xmlns:w10="urn:schemas-microsoft-com:office:word" xmlns:w="http://schemas.openxmlformats.org/wordprocessingml/2006/main" xmlns:w14="http://schemas.microsoft.com/office/word/2010/wordml" xmlns:w15="http://schemas.microsoft.com/office/word/2012/wordml" xmlns:w16cid="http://schemas.microsoft.com/office/word/2016/wordml/cid" xmlns:w16se="http://schemas.microsoft.com/office/word/2015/wordml/symex" xmlns:wpg="http://schemas.microsoft.com/office/word/2010/wordprocessingGroup" xmlns:wpi="http://schemas.microsoft.com/office/word/2010/wordprocessingInk" xmlns:wne="http://schemas.microsoft.com/office/word/2006/wordml" xmlns:wps="http://schemas.microsoft.com/office/word/2010/wordprocessingShape" mc:Ignorable="w14 w15 w16se w16cid wp14">
+<w:footnotes xmlns:wpc="http://schemas.microsoft.com/office/word/2010/wordprocessingCanvas" xmlns:cx="http://schemas.microsoft.com/office/drawing/2014/chartex" xmlns:cx1="http://schemas.microsoft.com/office/drawing/2015/9/8/chartex" xmlns:cx2="http://schemas.microsoft.com/office/drawing/2015/10/21/chartex" xmlns:cx3="http://schemas.microsoft.com/office/drawing/2016/5/9/chartex" xmlns:cx4="http://schemas.microsoft.com/office/drawing/2016/5/10/chartex" xmlns:cx5="http://schemas.microsoft.com/office/drawing/2016/5/11/chartex" xmlns:cx6="http://schemas.microsoft.com/office/drawing/2016/5/12/chartex" xmlns:cx7="http://schemas.microsoft.com/office/drawing/2016/5/13/chartex" xmlns:cx8="http://schemas.microsoft.com/office/drawing/2016/5/14/chartex" xmlns:mc="http://schemas.openxmlformats.org/markup-compatibility/2006" xmlns:aink="http://schemas.microsoft.com/office/drawing/2016/ink" xmlns:am3d="http://schemas.microsoft.com/office/drawing/2017/model3d" xmlns:o="urn:schemas-microsoft-com:office:office" xmlns:r="http://schemas.openxmlformats.org/officeDocument/2006/relationships" xmlns:m="http://schemas.openxmlformats.org/officeDocument/2006/math" xmlns:v="urn:schemas-microsoft-com:vml" xmlns:wp14="http://schemas.microsoft.com/office/word/2010/wordprocessingDrawing" xmlns:wp="http://schemas.openxmlformats.org/drawingml/2006/wordprocessingDrawing" xmlns:w10="urn:schemas-microsoft-com:office:word" xmlns:w="http://schemas.openxmlformats.org/wordprocessingml/2006/main" xmlns:w14="http://schemas.microsoft.com/office/word/2010/wordml" xmlns:w15="http://schemas.microsoft.com/office/word/2012/wordml" xmlns:w16cex="http://schemas.microsoft.com/office/word/2018/wordml/cex" xmlns:w16cid="http://schemas.microsoft.com/office/word/2016/wordml/cid" xmlns:w16="http://schemas.microsoft.com/office/word/2018/wordml" xmlns:w16se="http://schemas.microsoft.com/office/word/2015/wordml/symex" xmlns:wpg="http://schemas.microsoft.com/office/word/2010/wordprocessingGroup" xmlns:wpi="http://schemas.microsoft.com/office/word/2010/wordprocessingInk" xmlns:wne="http://schemas.microsoft.com/office/word/2006/wordml" xmlns:wps="http://schemas.microsoft.com/office/word/2010/wordprocessingShape" mc:Ignorable="w14 w15 w16se w16cid w16 w16cex wp14">
   <w:footnote w:type="separator" w:id="-1">
     <w:p>
       <w:r>
@@ -1743,7 +1639,7 @@
 </file>
 
 <file path=word/numbering.xml><?xml version="1.0" encoding="utf-8"?>
-<w:numbering xmlns:wpc="http://schemas.microsoft.com/office/word/2010/wordprocessingCanvas" xmlns:cx="http://schemas.microsoft.com/office/drawing/2014/chartex" xmlns:cx1="http://schemas.microsoft.com/office/drawing/2015/9/8/chartex" xmlns:cx2="http://schemas.microsoft.com/office/drawing/2015/10/21/chartex" xmlns:cx3="http://schemas.microsoft.com/office/drawing/2016/5/9/chartex" xmlns:cx4="http://schemas.microsoft.com/office/drawing/2016/5/10/chartex" xmlns:cx5="http://schemas.microsoft.com/office/drawing/2016/5/11/chartex" xmlns:cx6="http://schemas.microsoft.com/office/drawing/2016/5/12/chartex" xmlns:cx7="http://schemas.microsoft.com/office/drawing/2016/5/13/chartex" xmlns:cx8="http://schemas.microsoft.com/office/drawing/2016/5/14/chartex" xmlns:mc="http://schemas.openxmlformats.org/markup-compatibility/2006" xmlns:aink="http://schemas.microsoft.com/office/drawing/2016/ink" xmlns:am3d="http://schemas.microsoft.com/office/drawing/2017/model3d" xmlns:o="urn:schemas-microsoft-com:office:office" xmlns:r="http://schemas.openxmlformats.org/officeDocument/2006/relationships" xmlns:m="http://schemas.openxmlformats.org/officeDocument/2006/math" xmlns:v="urn:schemas-microsoft-com:vml" xmlns:wp14="http://schemas.microsoft.com/office/word/2010/wordprocessingDrawing" xmlns:wp="http://schemas.openxmlformats.org/drawingml/2006/wordprocessingDrawing" xmlns:w10="urn:schemas-microsoft-com:office:word" xmlns:w="http://schemas.openxmlformats.org/wordprocessingml/2006/main" xmlns:w14="http://schemas.microsoft.com/office/word/2010/wordml" xmlns:w15="http://schemas.microsoft.com/office/word/2012/wordml" xmlns:w16cid="http://schemas.microsoft.com/office/word/2016/wordml/cid" xmlns:w16se="http://schemas.microsoft.com/office/word/2015/wordml/symex" xmlns:wpg="http://schemas.microsoft.com/office/word/2010/wordprocessingGroup" xmlns:wpi="http://schemas.microsoft.com/office/word/2010/wordprocessingInk" xmlns:wne="http://schemas.microsoft.com/office/word/2006/wordml" xmlns:wps="http://schemas.microsoft.com/office/word/2010/wordprocessingShape" mc:Ignorable="w14 w15 w16se w16cid wp14">
+<w:numbering xmlns:wpc="http://schemas.microsoft.com/office/word/2010/wordprocessingCanvas" xmlns:cx="http://schemas.microsoft.com/office/drawing/2014/chartex" xmlns:cx1="http://schemas.microsoft.com/office/drawing/2015/9/8/chartex" xmlns:cx2="http://schemas.microsoft.com/office/drawing/2015/10/21/chartex" xmlns:cx3="http://schemas.microsoft.com/office/drawing/2016/5/9/chartex" xmlns:cx4="http://schemas.microsoft.com/office/drawing/2016/5/10/chartex" xmlns:cx5="http://schemas.microsoft.com/office/drawing/2016/5/11/chartex" xmlns:cx6="http://schemas.microsoft.com/office/drawing/2016/5/12/chartex" xmlns:cx7="http://schemas.microsoft.com/office/drawing/2016/5/13/chartex" xmlns:cx8="http://schemas.microsoft.com/office/drawing/2016/5/14/chartex" xmlns:mc="http://schemas.openxmlformats.org/markup-compatibility/2006" xmlns:aink="http://schemas.microsoft.com/office/drawing/2016/ink" xmlns:am3d="http://schemas.microsoft.com/office/drawing/2017/model3d" xmlns:o="urn:schemas-microsoft-com:office:office" xmlns:r="http://schemas.openxmlformats.org/officeDocument/2006/relationships" xmlns:m="http://schemas.openxmlformats.org/officeDocument/2006/math" xmlns:v="urn:schemas-microsoft-com:vml" xmlns:wp14="http://schemas.microsoft.com/office/word/2010/wordprocessingDrawing" xmlns:wp="http://schemas.openxmlformats.org/drawingml/2006/wordprocessingDrawing" xmlns:w10="urn:schemas-microsoft-com:office:word" xmlns:w="http://schemas.openxmlformats.org/wordprocessingml/2006/main" xmlns:w14="http://schemas.microsoft.com/office/word/2010/wordml" xmlns:w15="http://schemas.microsoft.com/office/word/2012/wordml" xmlns:w16cex="http://schemas.microsoft.com/office/word/2018/wordml/cex" xmlns:w16cid="http://schemas.microsoft.com/office/word/2016/wordml/cid" xmlns:w16="http://schemas.microsoft.com/office/word/2018/wordml" xmlns:w16se="http://schemas.microsoft.com/office/word/2015/wordml/symex" xmlns:wpg="http://schemas.microsoft.com/office/word/2010/wordprocessingGroup" xmlns:wpi="http://schemas.microsoft.com/office/word/2010/wordprocessingInk" xmlns:wne="http://schemas.microsoft.com/office/word/2006/wordml" xmlns:wps="http://schemas.microsoft.com/office/word/2010/wordprocessingShape" mc:Ignorable="w14 w15 w16se w16cid w16 w16cex wp14">
   <w:numPicBullet w:numPicBulletId="0">
     <w:pict>
       <v:shapetype id="_x0000_t75" coordsize="21600,21600" o:spt="75" o:preferrelative="t" path="m@4@5l@4@11@9@11@9@5xe" filled="f" stroked="f">
@@ -1765,14 +1661,14 @@
         <v:path o:extrusionok="f" gradientshapeok="t" o:connecttype="rect"/>
         <o:lock v:ext="edit" aspectratio="t"/>
       </v:shapetype>
-      <v:shape id="_x0000_i1090" type="#_x0000_t75" style="width:75pt;height:75pt" o:bullet="t">
+      <v:shape id="_x0000_i1080" type="#_x0000_t75" style="width:75pt;height:75pt" o:bullet="t">
         <v:imagedata r:id="rId1" o:title="11"/>
       </v:shape>
     </w:pict>
   </w:numPicBullet>
   <w:numPicBullet w:numPicBulletId="1">
     <w:pict>
-      <v:shape id="_x0000_i1091" type="#_x0000_t75" style="width:75pt;height:75pt" o:bullet="t">
+      <v:shape id="_x0000_i1081" type="#_x0000_t75" style="width:75pt;height:75pt" o:bullet="t">
         <v:imagedata r:id="rId2" o:title="12"/>
       </v:shape>
     </w:pict>
@@ -3774,7 +3670,7 @@
 </file>
 
 <file path=word/styles.xml><?xml version="1.0" encoding="utf-8"?>
-<w:styles xmlns:mc="http://schemas.openxmlformats.org/markup-compatibility/2006" xmlns:r="http://schemas.openxmlformats.org/officeDocument/2006/relationships" xmlns:w="http://schemas.openxmlformats.org/wordprocessingml/2006/main" xmlns:w14="http://schemas.microsoft.com/office/word/2010/wordml" xmlns:w15="http://schemas.microsoft.com/office/word/2012/wordml" xmlns:w16cid="http://schemas.microsoft.com/office/word/2016/wordml/cid" xmlns:w16se="http://schemas.microsoft.com/office/word/2015/wordml/symex" mc:Ignorable="w14 w15 w16se w16cid">
+<w:styles xmlns:mc="http://schemas.openxmlformats.org/markup-compatibility/2006" xmlns:r="http://schemas.openxmlformats.org/officeDocument/2006/relationships" xmlns:w="http://schemas.openxmlformats.org/wordprocessingml/2006/main" xmlns:w14="http://schemas.microsoft.com/office/word/2010/wordml" xmlns:w15="http://schemas.microsoft.com/office/word/2012/wordml" xmlns:w16cex="http://schemas.microsoft.com/office/word/2018/wordml/cex" xmlns:w16cid="http://schemas.microsoft.com/office/word/2016/wordml/cid" xmlns:w16="http://schemas.microsoft.com/office/word/2018/wordml" xmlns:w16se="http://schemas.microsoft.com/office/word/2015/wordml/symex" mc:Ignorable="w14 w15 w16se w16cid w16 w16cex">
   <w:docDefaults>
     <w:rPrDefault>
       <w:rPr>
@@ -3787,7 +3683,7 @@
     </w:rPrDefault>
     <w:pPrDefault/>
   </w:docDefaults>
-  <w:latentStyles w:defLockedState="0" w:defUIPriority="99" w:defSemiHidden="0" w:defUnhideWhenUsed="0" w:defQFormat="0" w:count="375">
+  <w:latentStyles w:defLockedState="0" w:defUIPriority="99" w:defSemiHidden="0" w:defUnhideWhenUsed="0" w:defQFormat="0" w:count="376">
     <w:lsdException w:name="Normal" w:uiPriority="0" w:qFormat="1"/>
     <w:lsdException w:name="heading 1" w:uiPriority="9" w:qFormat="1"/>
     <w:lsdException w:name="heading 2" w:semiHidden="1" w:uiPriority="9" w:unhideWhenUsed="1" w:qFormat="1"/>
@@ -3893,7 +3789,6 @@
     <w:lsdException w:name="HTML Sample" w:semiHidden="1" w:unhideWhenUsed="1"/>
     <w:lsdException w:name="HTML Typewriter" w:semiHidden="1" w:unhideWhenUsed="1"/>
     <w:lsdException w:name="HTML Variable" w:semiHidden="1" w:unhideWhenUsed="1"/>
-    <w:lsdException w:name="Normal Table" w:semiHidden="1" w:unhideWhenUsed="1"/>
     <w:lsdException w:name="annotation subject" w:semiHidden="1" w:unhideWhenUsed="1"/>
     <w:lsdException w:name="No List" w:semiHidden="1" w:unhideWhenUsed="1"/>
     <w:lsdException w:name="Outline List 1" w:semiHidden="1" w:unhideWhenUsed="1"/>
@@ -3940,10 +3835,8 @@
     <w:lsdException w:name="Table Subtle 2" w:semiHidden="1" w:unhideWhenUsed="1"/>
     <w:lsdException w:name="Table Web 1" w:semiHidden="1" w:unhideWhenUsed="1"/>
     <w:lsdException w:name="Table Web 2" w:semiHidden="1" w:unhideWhenUsed="1"/>
-    <w:lsdException w:name="Table Web 3" w:semiHidden="1" w:unhideWhenUsed="1"/>
     <w:lsdException w:name="Balloon Text" w:semiHidden="1" w:unhideWhenUsed="1"/>
     <w:lsdException w:name="Table Grid" w:uiPriority="39"/>
-    <w:lsdException w:name="Table Theme" w:semiHidden="1" w:unhideWhenUsed="1"/>
     <w:lsdException w:name="Placeholder Text" w:semiHidden="1"/>
     <w:lsdException w:name="No Spacing" w:uiPriority="1" w:qFormat="1"/>
     <w:lsdException w:name="Light Shading" w:uiPriority="60"/>
@@ -4163,6 +4056,7 @@
     <w:lsdException w:name="Smart Hyperlink" w:semiHidden="1" w:unhideWhenUsed="1"/>
     <w:lsdException w:name="Hashtag" w:semiHidden="1" w:unhideWhenUsed="1"/>
     <w:lsdException w:name="Unresolved Mention" w:semiHidden="1" w:unhideWhenUsed="1"/>
+    <w:lsdException w:name="Smart Link" w:semiHidden="1" w:unhideWhenUsed="1"/>
   </w:latentStyles>
   <w:style w:type="paragraph" w:default="1" w:styleId="a">
     <w:name w:val="Normal"/>

--- a/專利申請相關內容.docx
+++ b/專利申請相關內容.docx
@@ -1,6 +1,6 @@
 
 <file path=word/document.xml><?xml version="1.0" encoding="utf-8"?>
-<w:document xmlns:wpc="http://schemas.microsoft.com/office/word/2010/wordprocessingCanvas" xmlns:cx="http://schemas.microsoft.com/office/drawing/2014/chartex" xmlns:cx1="http://schemas.microsoft.com/office/drawing/2015/9/8/chartex" xmlns:cx2="http://schemas.microsoft.com/office/drawing/2015/10/21/chartex" xmlns:cx3="http://schemas.microsoft.com/office/drawing/2016/5/9/chartex" xmlns:cx4="http://schemas.microsoft.com/office/drawing/2016/5/10/chartex" xmlns:cx5="http://schemas.microsoft.com/office/drawing/2016/5/11/chartex" xmlns:cx6="http://schemas.microsoft.com/office/drawing/2016/5/12/chartex" xmlns:cx7="http://schemas.microsoft.com/office/drawing/2016/5/13/chartex" xmlns:cx8="http://schemas.microsoft.com/office/drawing/2016/5/14/chartex" xmlns:mc="http://schemas.openxmlformats.org/markup-compatibility/2006" xmlns:aink="http://schemas.microsoft.com/office/drawing/2016/ink" xmlns:am3d="http://schemas.microsoft.com/office/drawing/2017/model3d" xmlns:o="urn:schemas-microsoft-com:office:office" xmlns:r="http://schemas.openxmlformats.org/officeDocument/2006/relationships" xmlns:m="http://schemas.openxmlformats.org/officeDocument/2006/math" xmlns:v="urn:schemas-microsoft-com:vml" xmlns:wp14="http://schemas.microsoft.com/office/word/2010/wordprocessingDrawing" xmlns:wp="http://schemas.openxmlformats.org/drawingml/2006/wordprocessingDrawing" xmlns:w10="urn:schemas-microsoft-com:office:word" xmlns:w="http://schemas.openxmlformats.org/wordprocessingml/2006/main" xmlns:w14="http://schemas.microsoft.com/office/word/2010/wordml" xmlns:w15="http://schemas.microsoft.com/office/word/2012/wordml" xmlns:w16cex="http://schemas.microsoft.com/office/word/2018/wordml/cex" xmlns:w16cid="http://schemas.microsoft.com/office/word/2016/wordml/cid" xmlns:w16="http://schemas.microsoft.com/office/word/2018/wordml" xmlns:w16se="http://schemas.microsoft.com/office/word/2015/wordml/symex" xmlns:wpg="http://schemas.microsoft.com/office/word/2010/wordprocessingGroup" xmlns:wpi="http://schemas.microsoft.com/office/word/2010/wordprocessingInk" xmlns:wne="http://schemas.microsoft.com/office/word/2006/wordml" xmlns:wps="http://schemas.microsoft.com/office/word/2010/wordprocessingShape" mc:Ignorable="w14 w15 w16se w16cid w16 w16cex wp14">
+<w:document xmlns:wpc="http://schemas.microsoft.com/office/word/2010/wordprocessingCanvas" xmlns:cx="http://schemas.microsoft.com/office/drawing/2014/chartex" xmlns:cx1="http://schemas.microsoft.com/office/drawing/2015/9/8/chartex" xmlns:cx2="http://schemas.microsoft.com/office/drawing/2015/10/21/chartex" xmlns:cx3="http://schemas.microsoft.com/office/drawing/2016/5/9/chartex" xmlns:cx4="http://schemas.microsoft.com/office/drawing/2016/5/10/chartex" xmlns:cx5="http://schemas.microsoft.com/office/drawing/2016/5/11/chartex" xmlns:cx6="http://schemas.microsoft.com/office/drawing/2016/5/12/chartex" xmlns:cx7="http://schemas.microsoft.com/office/drawing/2016/5/13/chartex" xmlns:cx8="http://schemas.microsoft.com/office/drawing/2016/5/14/chartex" xmlns:mc="http://schemas.openxmlformats.org/markup-compatibility/2006" xmlns:aink="http://schemas.microsoft.com/office/drawing/2016/ink" xmlns:am3d="http://schemas.microsoft.com/office/drawing/2017/model3d" xmlns:o="urn:schemas-microsoft-com:office:office" xmlns:r="http://schemas.openxmlformats.org/officeDocument/2006/relationships" xmlns:m="http://schemas.openxmlformats.org/officeDocument/2006/math" xmlns:v="urn:schemas-microsoft-com:vml" xmlns:wp14="http://schemas.microsoft.com/office/word/2010/wordprocessingDrawing" xmlns:wp="http://schemas.openxmlformats.org/drawingml/2006/wordprocessingDrawing" xmlns:w10="urn:schemas-microsoft-com:office:word" xmlns:w="http://schemas.openxmlformats.org/wordprocessingml/2006/main" xmlns:w14="http://schemas.microsoft.com/office/word/2010/wordml" xmlns:w15="http://schemas.microsoft.com/office/word/2012/wordml" xmlns:w16cid="http://schemas.microsoft.com/office/word/2016/wordml/cid" xmlns:w16se="http://schemas.microsoft.com/office/word/2015/wordml/symex" xmlns:wpg="http://schemas.microsoft.com/office/word/2010/wordprocessingGroup" xmlns:wpi="http://schemas.microsoft.com/office/word/2010/wordprocessingInk" xmlns:wne="http://schemas.microsoft.com/office/word/2006/wordml" xmlns:wps="http://schemas.microsoft.com/office/word/2010/wordprocessingShape" mc:Ignorable="w14 w15 w16se w16cid wp14">
   <w:body>
     <w:p>
       <w:pPr>
@@ -903,7 +903,35 @@
           <w:rFonts w:ascii="標楷體" w:eastAsia="標楷體" w:hAnsi="標楷體" w:hint="eastAsia"/>
           <w:sz w:val="28"/>
         </w:rPr>
-        <w:t>當中所做出的回應、回答所使用的時間以及進入、離開遊戲時的遊戲進度傳入到電腦主機，並透過伺服器模組(5)存入、搜尋資料庫。</w:t>
+        <w:t>當中所做出的回應、回答所使用的時間以及</w:t>
+      </w:r>
+      <w:r>
+        <w:rPr>
+          <w:rFonts w:ascii="標楷體" w:eastAsia="標楷體" w:hAnsi="標楷體" w:hint="eastAsia"/>
+          <w:sz w:val="28"/>
+        </w:rPr>
+        <w:t>進入</w:t>
+      </w:r>
+      <w:r>
+        <w:rPr>
+          <w:rFonts w:ascii="標楷體" w:eastAsia="標楷體" w:hAnsi="標楷體" w:hint="eastAsia"/>
+          <w:sz w:val="28"/>
+        </w:rPr>
+        <w:t>、</w:t>
+      </w:r>
+      <w:r>
+        <w:rPr>
+          <w:rFonts w:ascii="標楷體" w:eastAsia="標楷體" w:hAnsi="標楷體" w:hint="eastAsia"/>
+          <w:sz w:val="28"/>
+        </w:rPr>
+        <w:t>離開遊戲</w:t>
+      </w:r>
+      <w:r>
+        <w:rPr>
+          <w:rFonts w:ascii="標楷體" w:eastAsia="標楷體" w:hAnsi="標楷體" w:hint="eastAsia"/>
+          <w:sz w:val="28"/>
+        </w:rPr>
+        <w:t>時的遊戲進度傳入到電腦主機，並透過伺服器模組(5)存入、搜尋資料庫。</w:t>
       </w:r>
     </w:p>
     <w:p>
@@ -932,7 +960,21 @@
           <w:rFonts w:ascii="標楷體" w:eastAsia="標楷體" w:hAnsi="標楷體" w:hint="eastAsia"/>
           <w:sz w:val="28"/>
         </w:rPr>
-        <w:t>。文字轉語音模組(18)會將對話框生成模組(16)裡</w:t>
+        <w:t>。</w:t>
+      </w:r>
+      <w:r>
+        <w:rPr>
+          <w:rFonts w:ascii="標楷體" w:eastAsia="標楷體" w:hAnsi="標楷體" w:hint="eastAsia"/>
+          <w:sz w:val="28"/>
+        </w:rPr>
+        <w:t>文字轉語音模組(18)</w:t>
+      </w:r>
+      <w:r>
+        <w:rPr>
+          <w:rFonts w:ascii="標楷體" w:eastAsia="標楷體" w:hAnsi="標楷體" w:hint="eastAsia"/>
+          <w:sz w:val="28"/>
+        </w:rPr>
+        <w:t>會將對話框生成模組(16)裡</w:t>
       </w:r>
       <w:r>
         <w:rPr>
@@ -962,7 +1004,7 @@
     <w:p>
       <w:pPr>
         <w:rPr>
-          <w:rFonts w:ascii="標楷體" w:eastAsia="標楷體" w:hAnsi="標楷體"/>
+          <w:rFonts w:ascii="標楷體" w:eastAsia="標楷體" w:hAnsi="標楷體" w:hint="eastAsia"/>
           <w:sz w:val="28"/>
         </w:rPr>
       </w:pPr>
@@ -992,39 +1034,7 @@
           <w:rFonts w:ascii="標楷體" w:eastAsia="標楷體" w:hAnsi="標楷體" w:hint="eastAsia"/>
           <w:sz w:val="28"/>
         </w:rPr>
-        <w:t>的</w:t>
-      </w:r>
-      <w:proofErr w:type="gramStart"/>
-      <w:r>
-        <w:rPr>
-          <w:rFonts w:ascii="標楷體" w:eastAsia="標楷體" w:hAnsi="標楷體" w:hint="eastAsia"/>
-          <w:sz w:val="28"/>
-        </w:rPr>
-        <w:t>刷票閘上</w:t>
-      </w:r>
-      <w:proofErr w:type="gramEnd"/>
-      <w:r>
-        <w:rPr>
-          <w:rFonts w:ascii="標楷體" w:eastAsia="標楷體" w:hAnsi="標楷體" w:hint="eastAsia"/>
-          <w:sz w:val="28"/>
-        </w:rPr>
-        <w:t>感應悠遊卡，</w:t>
-      </w:r>
-      <w:proofErr w:type="gramStart"/>
-      <w:r>
-        <w:rPr>
-          <w:rFonts w:ascii="標楷體" w:eastAsia="標楷體" w:hAnsi="標楷體" w:hint="eastAsia"/>
-          <w:sz w:val="28"/>
-        </w:rPr>
-        <w:t>閘門口便會</w:t>
-      </w:r>
-      <w:proofErr w:type="gramEnd"/>
-      <w:r>
-        <w:rPr>
-          <w:rFonts w:ascii="標楷體" w:eastAsia="標楷體" w:hAnsi="標楷體" w:hint="eastAsia"/>
-          <w:sz w:val="28"/>
-        </w:rPr>
-        <w:t>消失，</w:t>
+        <w:t>的刷票閘上感應悠遊卡，閘門口便會消失，</w:t>
       </w:r>
       <w:r>
         <w:rPr>
@@ -1040,37 +1050,12 @@
         </w:rPr>
         <w:t>使用者</w:t>
       </w:r>
-      <w:proofErr w:type="gramStart"/>
-      <w:r>
-        <w:rPr>
-          <w:rFonts w:ascii="標楷體" w:eastAsia="標楷體" w:hAnsi="標楷體" w:hint="eastAsia"/>
-          <w:sz w:val="28"/>
-        </w:rPr>
-        <w:t>移動至手扶梯</w:t>
-      </w:r>
-      <w:proofErr w:type="gramEnd"/>
-      <w:r>
-        <w:rPr>
-          <w:rFonts w:ascii="標楷體" w:eastAsia="標楷體" w:hAnsi="標楷體" w:hint="eastAsia"/>
-          <w:sz w:val="28"/>
-        </w:rPr>
-        <w:t>上，</w:t>
-      </w:r>
-      <w:proofErr w:type="gramStart"/>
-      <w:r>
-        <w:rPr>
-          <w:rFonts w:ascii="標楷體" w:eastAsia="標楷體" w:hAnsi="標楷體" w:hint="eastAsia"/>
-          <w:sz w:val="28"/>
-        </w:rPr>
-        <w:t>會跳轉到</w:t>
-      </w:r>
-      <w:proofErr w:type="gramEnd"/>
-      <w:r>
-        <w:rPr>
-          <w:rFonts w:ascii="標楷體" w:eastAsia="標楷體" w:hAnsi="標楷體" w:hint="eastAsia"/>
-          <w:sz w:val="28"/>
-        </w:rPr>
-        <w:t>捷運月台等候</w:t>
+      <w:r>
+        <w:rPr>
+          <w:rFonts w:ascii="標楷體" w:eastAsia="標楷體" w:hAnsi="標楷體" w:hint="eastAsia"/>
+          <w:sz w:val="28"/>
+        </w:rPr>
+        <w:t>移動至手扶梯上，會跳轉到捷運月台等候</w:t>
       </w:r>
       <w:r>
         <w:rPr>
@@ -1093,6 +1078,8 @@
         </w:rPr>
         <w:t>來</w:t>
       </w:r>
+      <w:bookmarkStart w:id="0" w:name="_GoBack"/>
+      <w:bookmarkEnd w:id="0"/>
       <w:r>
         <w:rPr>
           <w:rFonts w:ascii="標楷體" w:eastAsia="標楷體" w:hAnsi="標楷體" w:hint="eastAsia"/>
@@ -1103,171 +1090,34 @@
     </w:p>
     <w:p>
       <w:pPr>
-        <w:rPr>
-          <w:rFonts w:ascii="標楷體" w:eastAsia="標楷體" w:hAnsi="標楷體"/>
-          <w:sz w:val="28"/>
-        </w:rPr>
-      </w:pPr>
-      <w:r>
-        <w:rPr>
-          <w:rFonts w:ascii="標楷體" w:eastAsia="標楷體" w:hAnsi="標楷體"/>
-          <w:sz w:val="28"/>
-        </w:rPr>
-        <w:tab/>
-      </w:r>
-      <w:r>
-        <w:rPr>
-          <w:rFonts w:ascii="標楷體" w:eastAsia="標楷體" w:hAnsi="標楷體" w:hint="eastAsia"/>
-          <w:sz w:val="28"/>
-        </w:rPr>
-        <w:t>請繼續參照第3圖。獎勵遊戲模組(13)提供使用者與遊戲關卡模組(12)不相同的遊戲方式，其中包含手眼協調訓練模組(21)以及基礎運算功能訓練模組(22)。</w:t>
-      </w:r>
-      <w:r>
-        <w:rPr>
-          <w:rFonts w:ascii="標楷體" w:eastAsia="標楷體" w:hAnsi="標楷體" w:hint="eastAsia"/>
-          <w:sz w:val="28"/>
-        </w:rPr>
-        <w:t>在手眼協調訓練模組(21)當中，</w:t>
-      </w:r>
-      <w:r>
-        <w:rPr>
-          <w:rFonts w:ascii="標楷體" w:eastAsia="標楷體" w:hAnsi="標楷體" w:hint="eastAsia"/>
-          <w:sz w:val="28"/>
-        </w:rPr>
-        <w:t>使用者透過頭帶顯示器(7)估算自身與物體</w:t>
-      </w:r>
-      <w:r>
-        <w:rPr>
-          <w:rFonts w:ascii="標楷體" w:eastAsia="標楷體" w:hAnsi="標楷體" w:hint="eastAsia"/>
-          <w:sz w:val="28"/>
-        </w:rPr>
-        <w:t>(立竿)</w:t>
-      </w:r>
-      <w:r>
-        <w:rPr>
-          <w:rFonts w:ascii="標楷體" w:eastAsia="標楷體" w:hAnsi="標楷體" w:hint="eastAsia"/>
-          <w:sz w:val="28"/>
-        </w:rPr>
-        <w:t>之間的距離，在使用手中的</w:t>
-      </w:r>
-      <w:r>
-        <w:rPr>
-          <w:rFonts w:ascii="標楷體" w:eastAsia="標楷體" w:hAnsi="標楷體" w:hint="eastAsia"/>
-          <w:sz w:val="28"/>
-        </w:rPr>
-        <w:t>控制器(8)將手中的物體(圓環)以適當的力氣丟出，集中物體(立竿)。而基礎運算功能訓練</w:t>
-      </w:r>
-      <w:r>
-        <w:rPr>
-          <w:rFonts w:ascii="標楷體" w:eastAsia="標楷體" w:hAnsi="標楷體" w:hint="eastAsia"/>
-          <w:sz w:val="28"/>
-        </w:rPr>
-        <w:t>模組</w:t>
-      </w:r>
-      <w:r>
-        <w:rPr>
-          <w:rFonts w:ascii="標楷體" w:eastAsia="標楷體" w:hAnsi="標楷體" w:hint="eastAsia"/>
-          <w:sz w:val="28"/>
-        </w:rPr>
-        <w:t>(22)則是讓使用者使用手中的控制器(8)選取正確的選項(遊玩所需的糖果數量)開始獎勵遊戲模組。</w:t>
-      </w:r>
-    </w:p>
-    <w:p>
-      <w:pPr>
-        <w:rPr>
-          <w:rFonts w:ascii="標楷體" w:eastAsia="標楷體" w:hAnsi="標楷體"/>
-          <w:sz w:val="28"/>
-        </w:rPr>
-      </w:pPr>
-      <w:r>
-        <w:rPr>
-          <w:rFonts w:ascii="標楷體" w:eastAsia="標楷體" w:hAnsi="標楷體"/>
-          <w:sz w:val="28"/>
-        </w:rPr>
-        <w:tab/>
-      </w:r>
-      <w:r>
-        <w:rPr>
-          <w:rFonts w:ascii="標楷體" w:eastAsia="標楷體" w:hAnsi="標楷體" w:hint="eastAsia"/>
-          <w:sz w:val="28"/>
-        </w:rPr>
-        <w:t>最後，請參照第4圖。終端機器(23)也就是第1圖當中的電腦主機(1)可透過存取資料庫模組(18)以及網際網路(24)，將遊戲過程的資料取出、存入伺服器模組(25)當中。例如：當使用者要登入遊戲當中，電腦主機(1)得到使用者基本資料，傳入伺服器模組(25)</w:t>
-      </w:r>
+        <w:widowControl/>
+        <w:rPr>
+          <w:rFonts w:ascii="標楷體" w:eastAsia="標楷體" w:hAnsi="標楷體" w:hint="eastAsia"/>
+          <w:sz w:val="28"/>
+        </w:rPr>
+      </w:pPr>
+      <w:r>
+        <w:rPr>
+          <w:rFonts w:ascii="標楷體" w:eastAsia="標楷體" w:hAnsi="標楷體"/>
+          <w:sz w:val="28"/>
+        </w:rPr>
+        <w:br w:type="page"/>
+      </w:r>
+    </w:p>
+    <w:p>
+      <w:pPr>
+        <w:ind w:firstLine="480"/>
+        <w:rPr>
+          <w:rFonts w:ascii="標楷體" w:eastAsia="標楷體" w:hAnsi="標楷體"/>
+          <w:sz w:val="28"/>
+        </w:rPr>
+      </w:pPr>
       <w:r>
         <w:rPr>
           <w:rFonts w:ascii="標楷體" w:eastAsia="標楷體" w:hAnsi="標楷體" w:hint="eastAsia"/>
           <w:sz w:val="28"/>
         </w:rPr>
         <w:lastRenderedPageBreak/>
-        <w:t>後，會</w:t>
-      </w:r>
-      <w:r>
-        <w:rPr>
-          <w:rFonts w:ascii="標楷體" w:eastAsia="標楷體" w:hAnsi="標楷體" w:hint="eastAsia"/>
-          <w:sz w:val="28"/>
-        </w:rPr>
-        <w:t>與</w:t>
-      </w:r>
-      <w:r>
-        <w:rPr>
-          <w:rFonts w:ascii="標楷體" w:eastAsia="標楷體" w:hAnsi="標楷體" w:hint="eastAsia"/>
-          <w:sz w:val="28"/>
-        </w:rPr>
-        <w:t>使用者基本資料表(26)進行資料比對，若該名使用者已</w:t>
-      </w:r>
-      <w:r>
-        <w:rPr>
-          <w:rFonts w:ascii="標楷體" w:eastAsia="標楷體" w:hAnsi="標楷體" w:hint="eastAsia"/>
-          <w:sz w:val="28"/>
-        </w:rPr>
-        <w:t>有遊玩的紀錄，</w:t>
-      </w:r>
-      <w:r>
-        <w:rPr>
-          <w:rFonts w:ascii="標楷體" w:eastAsia="標楷體" w:hAnsi="標楷體" w:hint="eastAsia"/>
-          <w:sz w:val="28"/>
-        </w:rPr>
-        <w:t>將會回傳使用者遊戲進度表(32)當中的遊戲場景(33)、問題數(34)以及使用者位置(35)，反之則會</w:t>
-      </w:r>
-      <w:r>
-        <w:rPr>
-          <w:rFonts w:ascii="標楷體" w:eastAsia="標楷體" w:hAnsi="標楷體" w:hint="eastAsia"/>
-          <w:sz w:val="28"/>
-        </w:rPr>
-        <w:t>直接將該使用者加入使用者基本資料表(26)、使用者遊戲進度表(32)以及創建該名玩家的使用者回答紀錄表(36)，當中包含簡單版(37)、困難版(38)的兩張回答表。</w:t>
-      </w:r>
-    </w:p>
-    <w:p>
-      <w:pPr>
-        <w:widowControl/>
-        <w:rPr>
-          <w:rFonts w:ascii="標楷體" w:eastAsia="標楷體" w:hAnsi="標楷體" w:hint="eastAsia"/>
-          <w:sz w:val="28"/>
-        </w:rPr>
-      </w:pPr>
-    </w:p>
-    <w:p>
-      <w:pPr>
-        <w:widowControl/>
-        <w:rPr>
-          <w:rFonts w:ascii="標楷體" w:eastAsia="標楷體" w:hAnsi="標楷體"/>
-          <w:sz w:val="28"/>
-        </w:rPr>
-      </w:pPr>
-    </w:p>
-    <w:p>
-      <w:pPr>
-        <w:ind w:firstLine="480"/>
-        <w:rPr>
-          <w:rFonts w:ascii="標楷體" w:eastAsia="標楷體" w:hAnsi="標楷體"/>
-          <w:sz w:val="28"/>
-        </w:rPr>
-      </w:pPr>
-      <w:r>
-        <w:rPr>
-          <w:rFonts w:ascii="標楷體" w:eastAsia="標楷體" w:hAnsi="標楷體" w:hint="eastAsia"/>
-          <w:sz w:val="28"/>
-        </w:rPr>
         <w:t>圖示</w:t>
       </w:r>
     </w:p>
@@ -1287,7 +1137,7 @@
           <w:sz w:val="28"/>
         </w:rPr>
         <w:drawing>
-          <wp:inline distT="0" distB="0" distL="0" distR="0" wp14:anchorId="1513E768" wp14:editId="37A13010">
+          <wp:inline distT="0" distB="0" distL="0" distR="0">
             <wp:extent cx="4486275" cy="2590800"/>
             <wp:effectExtent l="0" t="0" r="9525" b="0"/>
             <wp:docPr id="6" name="圖片 6"/>
@@ -1361,9 +1211,8 @@
           <w:noProof/>
           <w:sz w:val="28"/>
         </w:rPr>
-        <w:lastRenderedPageBreak/>
         <w:drawing>
-          <wp:inline distT="0" distB="0" distL="0" distR="0" wp14:anchorId="3DBDA0E4" wp14:editId="2ED224D2">
+          <wp:inline distT="0" distB="0" distL="0" distR="0">
             <wp:extent cx="4114800" cy="1933575"/>
             <wp:effectExtent l="0" t="0" r="0" b="9525"/>
             <wp:docPr id="7" name="圖片 7"/>
@@ -1437,8 +1286,9 @@
           <w:noProof/>
           <w:sz w:val="28"/>
         </w:rPr>
+        <w:lastRenderedPageBreak/>
         <w:drawing>
-          <wp:inline distT="0" distB="0" distL="0" distR="0" wp14:anchorId="4EDB4589" wp14:editId="4D0769EB">
+          <wp:inline distT="0" distB="0" distL="0" distR="0">
             <wp:extent cx="5274310" cy="4569460"/>
             <wp:effectExtent l="0" t="0" r="2540" b="2540"/>
             <wp:docPr id="1" name="圖片 1"/>
@@ -1485,7 +1335,7 @@
         <w:widowControl/>
         <w:jc w:val="center"/>
         <w:rPr>
-          <w:rFonts w:ascii="標楷體" w:eastAsia="標楷體" w:hAnsi="標楷體" w:hint="eastAsia"/>
+          <w:rFonts w:ascii="標楷體" w:eastAsia="標楷體" w:hAnsi="標楷體"/>
           <w:sz w:val="28"/>
         </w:rPr>
       </w:pPr>
@@ -1495,6 +1345,336 @@
           <w:sz w:val="28"/>
         </w:rPr>
         <w:t>第3圖</w:t>
+      </w:r>
+    </w:p>
+    <w:p>
+      <w:pPr>
+        <w:widowControl/>
+        <w:rPr>
+          <w:rFonts w:ascii="標楷體" w:eastAsia="標楷體" w:hAnsi="標楷體"/>
+          <w:sz w:val="28"/>
+        </w:rPr>
+      </w:pPr>
+      <w:r>
+        <w:rPr>
+          <w:rFonts w:ascii="標楷體" w:eastAsia="標楷體" w:hAnsi="標楷體"/>
+          <w:sz w:val="28"/>
+        </w:rPr>
+        <w:br w:type="page"/>
+      </w:r>
+    </w:p>
+    <w:p>
+      <w:pPr>
+        <w:widowControl/>
+        <w:rPr>
+          <w:rFonts w:ascii="標楷體" w:eastAsia="標楷體" w:hAnsi="標楷體"/>
+          <w:sz w:val="28"/>
+        </w:rPr>
+      </w:pPr>
+      <w:r>
+        <w:rPr>
+          <w:rFonts w:ascii="標楷體" w:eastAsia="標楷體" w:hAnsi="標楷體"/>
+          <w:sz w:val="28"/>
+        </w:rPr>
+        <w:lastRenderedPageBreak/>
+        <w:br w:type="page"/>
+      </w:r>
+    </w:p>
+    <w:p>
+      <w:pPr>
+        <w:widowControl/>
+        <w:rPr>
+          <w:rFonts w:ascii="標楷體" w:eastAsia="標楷體" w:hAnsi="標楷體"/>
+          <w:sz w:val="28"/>
+        </w:rPr>
+      </w:pPr>
+    </w:p>
+    <w:p>
+      <w:pPr>
+        <w:ind w:firstLine="480"/>
+        <w:rPr>
+          <w:rFonts w:ascii="標楷體" w:eastAsia="標楷體" w:hAnsi="標楷體"/>
+          <w:sz w:val="28"/>
+        </w:rPr>
+      </w:pPr>
+      <w:r>
+        <w:rPr>
+          <w:rFonts w:ascii="標楷體" w:eastAsia="標楷體" w:hAnsi="標楷體" w:hint="eastAsia"/>
+          <w:sz w:val="28"/>
+        </w:rPr>
+        <w:t>此套遊戲所使用到的硬體、軟體設備、遊戲</w:t>
+      </w:r>
+      <w:r>
+        <w:rPr>
+          <w:rFonts w:ascii="標楷體" w:eastAsia="標楷體" w:hAnsi="標楷體" w:hint="eastAsia"/>
+          <w:sz w:val="28"/>
+        </w:rPr>
+        <w:t>流程</w:t>
+      </w:r>
+      <w:r>
+        <w:rPr>
+          <w:rFonts w:ascii="標楷體" w:eastAsia="標楷體" w:hAnsi="標楷體" w:hint="eastAsia"/>
+          <w:sz w:val="28"/>
+        </w:rPr>
+        <w:t>以及實施方式，將於以下內容配合圖片詳細說明。</w:t>
+      </w:r>
+    </w:p>
+    <w:p>
+      <w:pPr>
+        <w:rPr>
+          <w:rFonts w:ascii="標楷體" w:eastAsia="標楷體" w:hAnsi="標楷體"/>
+          <w:sz w:val="28"/>
+        </w:rPr>
+      </w:pPr>
+      <w:r>
+        <w:rPr>
+          <w:rFonts w:ascii="標楷體" w:eastAsia="標楷體" w:hAnsi="標楷體"/>
+          <w:sz w:val="28"/>
+        </w:rPr>
+        <w:tab/>
+      </w:r>
+      <w:r>
+        <w:rPr>
+          <w:rFonts w:ascii="標楷體" w:eastAsia="標楷體" w:hAnsi="標楷體" w:hint="eastAsia"/>
+          <w:sz w:val="28"/>
+        </w:rPr>
+        <w:t>本遊戲所使用到的硬體設備為HTC VIVE(1</w:t>
+      </w:r>
+      <w:r>
+        <w:rPr>
+          <w:rFonts w:ascii="標楷體" w:eastAsia="標楷體" w:hAnsi="標楷體"/>
+          <w:sz w:val="28"/>
+        </w:rPr>
+        <w:t>)</w:t>
+      </w:r>
+      <w:r>
+        <w:rPr>
+          <w:rFonts w:ascii="標楷體" w:eastAsia="標楷體" w:hAnsi="標楷體" w:hint="eastAsia"/>
+          <w:sz w:val="28"/>
+        </w:rPr>
+        <w:t>，請參閱第一圖所示。其中包含一頭戴顯示器(1)、分別為左右手的控制器(3)以及兩個放置於對角的基地台(4)。軟體透過頭戴顯示器(1)將畫面顯示給使用者，並且接收來自控制器(3)以及基地台(4)的回傳訊息。</w:t>
+      </w:r>
+    </w:p>
+    <w:p>
+      <w:pPr>
+        <w:rPr>
+          <w:rFonts w:ascii="標楷體" w:eastAsia="標楷體" w:hAnsi="標楷體"/>
+          <w:sz w:val="28"/>
+        </w:rPr>
+      </w:pPr>
+      <w:r>
+        <w:rPr>
+          <w:rFonts w:ascii="標楷體" w:eastAsia="標楷體" w:hAnsi="標楷體"/>
+          <w:sz w:val="28"/>
+        </w:rPr>
+        <w:tab/>
+      </w:r>
+      <w:r>
+        <w:rPr>
+          <w:rFonts w:ascii="標楷體" w:eastAsia="標楷體" w:hAnsi="標楷體" w:hint="eastAsia"/>
+          <w:sz w:val="28"/>
+        </w:rPr>
+        <w:t>而軟體(</w:t>
+      </w:r>
+      <w:r>
+        <w:rPr>
+          <w:rFonts w:ascii="標楷體" w:eastAsia="標楷體" w:hAnsi="標楷體"/>
+          <w:sz w:val="28"/>
+        </w:rPr>
+        <w:t>5)</w:t>
+      </w:r>
+      <w:r>
+        <w:rPr>
+          <w:rFonts w:ascii="標楷體" w:eastAsia="標楷體" w:hAnsi="標楷體" w:hint="eastAsia"/>
+          <w:sz w:val="28"/>
+        </w:rPr>
+        <w:t>的部分，請參閱第二圖所示。透過</w:t>
+      </w:r>
+      <w:proofErr w:type="spellStart"/>
+      <w:r>
+        <w:rPr>
+          <w:rFonts w:ascii="標楷體" w:eastAsia="標楷體" w:hAnsi="標楷體" w:hint="eastAsia"/>
+          <w:sz w:val="28"/>
+        </w:rPr>
+        <w:t>S</w:t>
+      </w:r>
+      <w:r>
+        <w:rPr>
+          <w:rFonts w:ascii="標楷體" w:eastAsia="標楷體" w:hAnsi="標楷體"/>
+          <w:sz w:val="28"/>
+        </w:rPr>
+        <w:t>teamVR</w:t>
+      </w:r>
+      <w:proofErr w:type="spellEnd"/>
+      <w:r>
+        <w:rPr>
+          <w:rFonts w:ascii="標楷體" w:eastAsia="標楷體" w:hAnsi="標楷體"/>
+          <w:sz w:val="28"/>
+        </w:rPr>
+        <w:t>(7)</w:t>
+      </w:r>
+      <w:r>
+        <w:rPr>
+          <w:rFonts w:ascii="標楷體" w:eastAsia="標楷體" w:hAnsi="標楷體" w:hint="eastAsia"/>
+          <w:sz w:val="28"/>
+        </w:rPr>
+        <w:t>驅動軟體連接HTC VIVE 硬體以及U</w:t>
+      </w:r>
+      <w:r>
+        <w:rPr>
+          <w:rFonts w:ascii="標楷體" w:eastAsia="標楷體" w:hAnsi="標楷體"/>
+          <w:sz w:val="28"/>
+        </w:rPr>
+        <w:t xml:space="preserve">nity(6) </w:t>
+      </w:r>
+      <w:r>
+        <w:rPr>
+          <w:rFonts w:ascii="標楷體" w:eastAsia="標楷體" w:hAnsi="標楷體" w:hint="eastAsia"/>
+          <w:sz w:val="28"/>
+        </w:rPr>
+        <w:t>之間的訊息傳接。M</w:t>
+      </w:r>
+      <w:r>
+        <w:rPr>
+          <w:rFonts w:ascii="標楷體" w:eastAsia="標楷體" w:hAnsi="標楷體"/>
+          <w:sz w:val="28"/>
+        </w:rPr>
+        <w:t>YSQL</w:t>
+      </w:r>
+      <w:r>
+        <w:rPr>
+          <w:rFonts w:ascii="標楷體" w:eastAsia="標楷體" w:hAnsi="標楷體" w:hint="eastAsia"/>
+          <w:sz w:val="28"/>
+        </w:rPr>
+        <w:t>(8)則儲存使用者的各項資料，提供給醫療人員作為評估的參考使用。GOOGLE TE</w:t>
+      </w:r>
+      <w:r>
+        <w:rPr>
+          <w:rFonts w:ascii="標楷體" w:eastAsia="標楷體" w:hAnsi="標楷體"/>
+          <w:sz w:val="28"/>
+        </w:rPr>
+        <w:t>XT TO SPEECH</w:t>
+      </w:r>
+      <w:r>
+        <w:rPr>
+          <w:rFonts w:ascii="標楷體" w:eastAsia="標楷體" w:hAnsi="標楷體" w:hint="eastAsia"/>
+          <w:sz w:val="28"/>
+        </w:rPr>
+        <w:t>(9) 將遊戲過程中的題目、提示轉換為語音，增加使用者使用的流暢度。</w:t>
+      </w:r>
+    </w:p>
+    <w:p>
+      <w:pPr>
+        <w:rPr>
+          <w:rFonts w:ascii="標楷體" w:eastAsia="標楷體" w:hAnsi="標楷體"/>
+          <w:sz w:val="28"/>
+        </w:rPr>
+      </w:pPr>
+      <w:r>
+        <w:rPr>
+          <w:rFonts w:ascii="標楷體" w:eastAsia="標楷體" w:hAnsi="標楷體"/>
+          <w:sz w:val="28"/>
+        </w:rPr>
+        <w:tab/>
+      </w:r>
+    </w:p>
+    <w:p>
+      <w:pPr>
+        <w:rPr>
+          <w:rFonts w:ascii="標楷體" w:eastAsia="標楷體" w:hAnsi="標楷體"/>
+          <w:sz w:val="28"/>
+        </w:rPr>
+      </w:pPr>
+    </w:p>
+    <w:p>
+      <w:pPr>
+        <w:rPr>
+          <w:rFonts w:ascii="標楷體" w:eastAsia="標楷體" w:hAnsi="標楷體"/>
+          <w:sz w:val="28"/>
+        </w:rPr>
+      </w:pPr>
+    </w:p>
+    <w:p>
+      <w:pPr>
+        <w:rPr>
+          <w:rFonts w:ascii="標楷體" w:eastAsia="標楷體" w:hAnsi="標楷體"/>
+          <w:sz w:val="28"/>
+        </w:rPr>
+      </w:pPr>
+      <w:r>
+        <w:rPr>
+          <w:rFonts w:ascii="標楷體" w:eastAsia="標楷體" w:hAnsi="標楷體" w:hint="eastAsia"/>
+          <w:sz w:val="28"/>
+        </w:rPr>
+        <w:t>遊戲流程圖請參閱第三、第四圖所示。在開始遊戲之前，必須先填入患者的基本資料(10)，方能開始遊戲。若該名使用者已存在於資料庫當中，則回傳其遊戲進度(12)，反之則是將其加入資料庫當中(13)，並且於</w:t>
+      </w:r>
+      <w:proofErr w:type="gramStart"/>
+      <w:r>
+        <w:rPr>
+          <w:rFonts w:ascii="標楷體" w:eastAsia="標楷體" w:hAnsi="標楷體" w:hint="eastAsia"/>
+          <w:sz w:val="28"/>
+        </w:rPr>
+        <w:t>一</w:t>
+      </w:r>
+      <w:proofErr w:type="gramEnd"/>
+      <w:r>
+        <w:rPr>
+          <w:rFonts w:ascii="標楷體" w:eastAsia="標楷體" w:hAnsi="標楷體" w:hint="eastAsia"/>
+          <w:sz w:val="28"/>
+        </w:rPr>
+        <w:t>遊戲畫面當中挑選專屬的小精靈(14)，陪伴其後續</w:t>
+      </w:r>
+      <w:r>
+        <w:rPr>
+          <w:rFonts w:ascii="標楷體" w:eastAsia="標楷體" w:hAnsi="標楷體" w:hint="eastAsia"/>
+          <w:sz w:val="28"/>
+        </w:rPr>
+        <w:lastRenderedPageBreak/>
+        <w:t>的遊戲。</w:t>
+      </w:r>
+    </w:p>
+    <w:p>
+      <w:pPr>
+        <w:rPr>
+          <w:rFonts w:ascii="標楷體" w:eastAsia="標楷體" w:hAnsi="標楷體"/>
+          <w:sz w:val="28"/>
+        </w:rPr>
+      </w:pPr>
+      <w:r>
+        <w:rPr>
+          <w:rFonts w:ascii="標楷體" w:eastAsia="標楷體" w:hAnsi="標楷體"/>
+          <w:sz w:val="28"/>
+        </w:rPr>
+        <w:tab/>
+      </w:r>
+      <w:r>
+        <w:rPr>
+          <w:rFonts w:ascii="標楷體" w:eastAsia="標楷體" w:hAnsi="標楷體" w:hint="eastAsia"/>
+          <w:sz w:val="28"/>
+        </w:rPr>
+        <w:t>正式登入遊戲後(15)，依據使用者所處的場景、遊戲進度，產生題目以及選項(16)，根據使用著的反應，結果區分為回答正確，給予糖果獎勵(18)、回答錯誤(19)以及沒有反應(20)。不論結果的正確性，都會回傳到伺服器，並存於資料庫當中(21)。最後當遊戲結束(22)後，使用者可以使用遊戲當中獲取的糖果來進行獎勵小遊戲(23)的環節。</w:t>
+      </w:r>
+    </w:p>
+    <w:p>
+      <w:pPr>
+        <w:rPr>
+          <w:rFonts w:ascii="標楷體" w:eastAsia="標楷體" w:hAnsi="標楷體"/>
+          <w:sz w:val="28"/>
+        </w:rPr>
+      </w:pPr>
+      <w:r>
+        <w:rPr>
+          <w:rFonts w:ascii="標楷體" w:eastAsia="標楷體" w:hAnsi="標楷體"/>
+          <w:sz w:val="28"/>
+        </w:rPr>
+        <w:tab/>
+      </w:r>
+      <w:r>
+        <w:rPr>
+          <w:rFonts w:ascii="標楷體" w:eastAsia="標楷體" w:hAnsi="標楷體" w:hint="eastAsia"/>
+          <w:sz w:val="28"/>
+        </w:rPr>
+        <w:t>另外，使用者在遊戲的任何時間內直接點選專屬的小精靈，都可以退出遊戲、儲存遊戲進度，再度登入遊戲時便會從離開的</w:t>
       </w:r>
     </w:p>
     <w:p>
@@ -1502,93 +1682,17 @@
         <w:widowControl/>
         <w:jc w:val="center"/>
         <w:rPr>
-          <w:rFonts w:ascii="標楷體" w:eastAsia="標楷體" w:hAnsi="標楷體" w:hint="eastAsia"/>
-          <w:sz w:val="28"/>
-        </w:rPr>
-      </w:pPr>
-      <w:r>
-        <w:rPr>
-          <w:rFonts w:ascii="標楷體" w:eastAsia="標楷體" w:hAnsi="標楷體"/>
-          <w:noProof/>
-          <w:sz w:val="28"/>
-        </w:rPr>
-        <w:lastRenderedPageBreak/>
-        <w:drawing>
-          <wp:inline distT="0" distB="0" distL="0" distR="0" wp14:anchorId="0C1F4D91" wp14:editId="51695486">
-            <wp:extent cx="4972050" cy="8153400"/>
-            <wp:effectExtent l="0" t="0" r="0" b="0"/>
-            <wp:docPr id="2" name="圖片 2"/>
-            <wp:cNvGraphicFramePr>
-              <a:graphicFrameLocks xmlns:a="http://schemas.openxmlformats.org/drawingml/2006/main" noChangeAspect="1"/>
-            </wp:cNvGraphicFramePr>
-            <a:graphic xmlns:a="http://schemas.openxmlformats.org/drawingml/2006/main">
-              <a:graphicData uri="http://schemas.openxmlformats.org/drawingml/2006/picture">
-                <pic:pic xmlns:pic="http://schemas.openxmlformats.org/drawingml/2006/picture">
-                  <pic:nvPicPr>
-                    <pic:cNvPr id="0" name="Picture 3"/>
-                    <pic:cNvPicPr>
-                      <a:picLocks noChangeAspect="1" noChangeArrowheads="1"/>
-                    </pic:cNvPicPr>
-                  </pic:nvPicPr>
-                  <pic:blipFill>
-                    <a:blip r:embed="rId10">
-                      <a:extLst>
-                        <a:ext uri="{28A0092B-C50C-407E-A947-70E740481C1C}">
-                          <a14:useLocalDpi xmlns:a14="http://schemas.microsoft.com/office/drawing/2010/main" val="0"/>
-                        </a:ext>
-                      </a:extLst>
-                    </a:blip>
-                    <a:srcRect/>
-                    <a:stretch>
-                      <a:fillRect/>
-                    </a:stretch>
-                  </pic:blipFill>
-                  <pic:spPr bwMode="auto">
-                    <a:xfrm>
-                      <a:off x="0" y="0"/>
-                      <a:ext cx="4972050" cy="8153400"/>
-                    </a:xfrm>
-                    <a:prstGeom prst="rect">
-                      <a:avLst/>
-                    </a:prstGeom>
-                    <a:noFill/>
-                    <a:ln>
-                      <a:noFill/>
-                    </a:ln>
-                  </pic:spPr>
-                </pic:pic>
-              </a:graphicData>
-            </a:graphic>
-          </wp:inline>
-        </w:drawing>
-      </w:r>
-    </w:p>
-    <w:p>
-      <w:pPr>
-        <w:widowControl/>
-        <w:jc w:val="center"/>
-        <w:rPr>
-          <w:rFonts w:ascii="標楷體" w:eastAsia="標楷體" w:hAnsi="標楷體" w:hint="eastAsia"/>
-          <w:sz w:val="28"/>
-        </w:rPr>
-      </w:pPr>
-      <w:r>
-        <w:rPr>
-          <w:rFonts w:ascii="標楷體" w:eastAsia="標楷體" w:hAnsi="標楷體" w:hint="eastAsia"/>
-          <w:sz w:val="28"/>
-        </w:rPr>
-        <w:t>第4圖</w:t>
-      </w:r>
-    </w:p>
-    <w:p>
-      <w:pPr>
-        <w:widowControl/>
-        <w:jc w:val="center"/>
-        <w:rPr>
-          <w:rFonts w:ascii="標楷體" w:eastAsia="標楷體" w:hAnsi="標楷體"/>
-          <w:sz w:val="28"/>
-        </w:rPr>
-      </w:pPr>
+          <w:rFonts w:ascii="標楷體" w:eastAsia="標楷體" w:hAnsi="標楷體"/>
+          <w:sz w:val="28"/>
+        </w:rPr>
+      </w:pPr>
+      <w:r>
+        <w:rPr>
+          <w:rFonts w:ascii="標楷體" w:eastAsia="標楷體" w:hAnsi="標楷體"/>
+          <w:sz w:val="28"/>
+        </w:rPr>
+        <w:br w:type="page"/>
+      </w:r>
     </w:p>
     <w:sectPr>
       <w:pgSz w:w="11906" w:h="16838"/>
@@ -1601,7 +1705,7 @@
 </file>
 
 <file path=word/endnotes.xml><?xml version="1.0" encoding="utf-8"?>
-<w:endnotes xmlns:wpc="http://schemas.microsoft.com/office/word/2010/wordprocessingCanvas" xmlns:cx="http://schemas.microsoft.com/office/drawing/2014/chartex" xmlns:cx1="http://schemas.microsoft.com/office/drawing/2015/9/8/chartex" xmlns:cx2="http://schemas.microsoft.com/office/drawing/2015/10/21/chartex" xmlns:cx3="http://schemas.microsoft.com/office/drawing/2016/5/9/chartex" xmlns:cx4="http://schemas.microsoft.com/office/drawing/2016/5/10/chartex" xmlns:cx5="http://schemas.microsoft.com/office/drawing/2016/5/11/chartex" xmlns:cx6="http://schemas.microsoft.com/office/drawing/2016/5/12/chartex" xmlns:cx7="http://schemas.microsoft.com/office/drawing/2016/5/13/chartex" xmlns:cx8="http://schemas.microsoft.com/office/drawing/2016/5/14/chartex" xmlns:mc="http://schemas.openxmlformats.org/markup-compatibility/2006" xmlns:aink="http://schemas.microsoft.com/office/drawing/2016/ink" xmlns:am3d="http://schemas.microsoft.com/office/drawing/2017/model3d" xmlns:o="urn:schemas-microsoft-com:office:office" xmlns:r="http://schemas.openxmlformats.org/officeDocument/2006/relationships" xmlns:m="http://schemas.openxmlformats.org/officeDocument/2006/math" xmlns:v="urn:schemas-microsoft-com:vml" xmlns:wp14="http://schemas.microsoft.com/office/word/2010/wordprocessingDrawing" xmlns:wp="http://schemas.openxmlformats.org/drawingml/2006/wordprocessingDrawing" xmlns:w10="urn:schemas-microsoft-com:office:word" xmlns:w="http://schemas.openxmlformats.org/wordprocessingml/2006/main" xmlns:w14="http://schemas.microsoft.com/office/word/2010/wordml" xmlns:w15="http://schemas.microsoft.com/office/word/2012/wordml" xmlns:w16cex="http://schemas.microsoft.com/office/word/2018/wordml/cex" xmlns:w16cid="http://schemas.microsoft.com/office/word/2016/wordml/cid" xmlns:w16="http://schemas.microsoft.com/office/word/2018/wordml" xmlns:w16se="http://schemas.microsoft.com/office/word/2015/wordml/symex" xmlns:wpg="http://schemas.microsoft.com/office/word/2010/wordprocessingGroup" xmlns:wpi="http://schemas.microsoft.com/office/word/2010/wordprocessingInk" xmlns:wne="http://schemas.microsoft.com/office/word/2006/wordml" xmlns:wps="http://schemas.microsoft.com/office/word/2010/wordprocessingShape" mc:Ignorable="w14 w15 w16se w16cid w16 w16cex wp14">
+<w:endnotes xmlns:wpc="http://schemas.microsoft.com/office/word/2010/wordprocessingCanvas" xmlns:cx="http://schemas.microsoft.com/office/drawing/2014/chartex" xmlns:cx1="http://schemas.microsoft.com/office/drawing/2015/9/8/chartex" xmlns:cx2="http://schemas.microsoft.com/office/drawing/2015/10/21/chartex" xmlns:cx3="http://schemas.microsoft.com/office/drawing/2016/5/9/chartex" xmlns:cx4="http://schemas.microsoft.com/office/drawing/2016/5/10/chartex" xmlns:cx5="http://schemas.microsoft.com/office/drawing/2016/5/11/chartex" xmlns:cx6="http://schemas.microsoft.com/office/drawing/2016/5/12/chartex" xmlns:cx7="http://schemas.microsoft.com/office/drawing/2016/5/13/chartex" xmlns:cx8="http://schemas.microsoft.com/office/drawing/2016/5/14/chartex" xmlns:mc="http://schemas.openxmlformats.org/markup-compatibility/2006" xmlns:aink="http://schemas.microsoft.com/office/drawing/2016/ink" xmlns:am3d="http://schemas.microsoft.com/office/drawing/2017/model3d" xmlns:o="urn:schemas-microsoft-com:office:office" xmlns:r="http://schemas.openxmlformats.org/officeDocument/2006/relationships" xmlns:m="http://schemas.openxmlformats.org/officeDocument/2006/math" xmlns:v="urn:schemas-microsoft-com:vml" xmlns:wp14="http://schemas.microsoft.com/office/word/2010/wordprocessingDrawing" xmlns:wp="http://schemas.openxmlformats.org/drawingml/2006/wordprocessingDrawing" xmlns:w10="urn:schemas-microsoft-com:office:word" xmlns:w="http://schemas.openxmlformats.org/wordprocessingml/2006/main" xmlns:w14="http://schemas.microsoft.com/office/word/2010/wordml" xmlns:w15="http://schemas.microsoft.com/office/word/2012/wordml" xmlns:w16cid="http://schemas.microsoft.com/office/word/2016/wordml/cid" xmlns:w16se="http://schemas.microsoft.com/office/word/2015/wordml/symex" xmlns:wpg="http://schemas.microsoft.com/office/word/2010/wordprocessingGroup" xmlns:wpi="http://schemas.microsoft.com/office/word/2010/wordprocessingInk" xmlns:wne="http://schemas.microsoft.com/office/word/2006/wordml" xmlns:wps="http://schemas.microsoft.com/office/word/2010/wordprocessingShape" mc:Ignorable="w14 w15 w16se w16cid wp14">
   <w:endnote w:type="separator" w:id="-1">
     <w:p>
       <w:r>
@@ -1620,7 +1724,7 @@
 </file>
 
 <file path=word/footnotes.xml><?xml version="1.0" encoding="utf-8"?>
-<w:footnotes xmlns:wpc="http://schemas.microsoft.com/office/word/2010/wordprocessingCanvas" xmlns:cx="http://schemas.microsoft.com/office/drawing/2014/chartex" xmlns:cx1="http://schemas.microsoft.com/office/drawing/2015/9/8/chartex" xmlns:cx2="http://schemas.microsoft.com/office/drawing/2015/10/21/chartex" xmlns:cx3="http://schemas.microsoft.com/office/drawing/2016/5/9/chartex" xmlns:cx4="http://schemas.microsoft.com/office/drawing/2016/5/10/chartex" xmlns:cx5="http://schemas.microsoft.com/office/drawing/2016/5/11/chartex" xmlns:cx6="http://schemas.microsoft.com/office/drawing/2016/5/12/chartex" xmlns:cx7="http://schemas.microsoft.com/office/drawing/2016/5/13/chartex" xmlns:cx8="http://schemas.microsoft.com/office/drawing/2016/5/14/chartex" xmlns:mc="http://schemas.openxmlformats.org/markup-compatibility/2006" xmlns:aink="http://schemas.microsoft.com/office/drawing/2016/ink" xmlns:am3d="http://schemas.microsoft.com/office/drawing/2017/model3d" xmlns:o="urn:schemas-microsoft-com:office:office" xmlns:r="http://schemas.openxmlformats.org/officeDocument/2006/relationships" xmlns:m="http://schemas.openxmlformats.org/officeDocument/2006/math" xmlns:v="urn:schemas-microsoft-com:vml" xmlns:wp14="http://schemas.microsoft.com/office/word/2010/wordprocessingDrawing" xmlns:wp="http://schemas.openxmlformats.org/drawingml/2006/wordprocessingDrawing" xmlns:w10="urn:schemas-microsoft-com:office:word" xmlns:w="http://schemas.openxmlformats.org/wordprocessingml/2006/main" xmlns:w14="http://schemas.microsoft.com/office/word/2010/wordml" xmlns:w15="http://schemas.microsoft.com/office/word/2012/wordml" xmlns:w16cex="http://schemas.microsoft.com/office/word/2018/wordml/cex" xmlns:w16cid="http://schemas.microsoft.com/office/word/2016/wordml/cid" xmlns:w16="http://schemas.microsoft.com/office/word/2018/wordml" xmlns:w16se="http://schemas.microsoft.com/office/word/2015/wordml/symex" xmlns:wpg="http://schemas.microsoft.com/office/word/2010/wordprocessingGroup" xmlns:wpi="http://schemas.microsoft.com/office/word/2010/wordprocessingInk" xmlns:wne="http://schemas.microsoft.com/office/word/2006/wordml" xmlns:wps="http://schemas.microsoft.com/office/word/2010/wordprocessingShape" mc:Ignorable="w14 w15 w16se w16cid w16 w16cex wp14">
+<w:footnotes xmlns:wpc="http://schemas.microsoft.com/office/word/2010/wordprocessingCanvas" xmlns:cx="http://schemas.microsoft.com/office/drawing/2014/chartex" xmlns:cx1="http://schemas.microsoft.com/office/drawing/2015/9/8/chartex" xmlns:cx2="http://schemas.microsoft.com/office/drawing/2015/10/21/chartex" xmlns:cx3="http://schemas.microsoft.com/office/drawing/2016/5/9/chartex" xmlns:cx4="http://schemas.microsoft.com/office/drawing/2016/5/10/chartex" xmlns:cx5="http://schemas.microsoft.com/office/drawing/2016/5/11/chartex" xmlns:cx6="http://schemas.microsoft.com/office/drawing/2016/5/12/chartex" xmlns:cx7="http://schemas.microsoft.com/office/drawing/2016/5/13/chartex" xmlns:cx8="http://schemas.microsoft.com/office/drawing/2016/5/14/chartex" xmlns:mc="http://schemas.openxmlformats.org/markup-compatibility/2006" xmlns:aink="http://schemas.microsoft.com/office/drawing/2016/ink" xmlns:am3d="http://schemas.microsoft.com/office/drawing/2017/model3d" xmlns:o="urn:schemas-microsoft-com:office:office" xmlns:r="http://schemas.openxmlformats.org/officeDocument/2006/relationships" xmlns:m="http://schemas.openxmlformats.org/officeDocument/2006/math" xmlns:v="urn:schemas-microsoft-com:vml" xmlns:wp14="http://schemas.microsoft.com/office/word/2010/wordprocessingDrawing" xmlns:wp="http://schemas.openxmlformats.org/drawingml/2006/wordprocessingDrawing" xmlns:w10="urn:schemas-microsoft-com:office:word" xmlns:w="http://schemas.openxmlformats.org/wordprocessingml/2006/main" xmlns:w14="http://schemas.microsoft.com/office/word/2010/wordml" xmlns:w15="http://schemas.microsoft.com/office/word/2012/wordml" xmlns:w16cid="http://schemas.microsoft.com/office/word/2016/wordml/cid" xmlns:w16se="http://schemas.microsoft.com/office/word/2015/wordml/symex" xmlns:wpg="http://schemas.microsoft.com/office/word/2010/wordprocessingGroup" xmlns:wpi="http://schemas.microsoft.com/office/word/2010/wordprocessingInk" xmlns:wne="http://schemas.microsoft.com/office/word/2006/wordml" xmlns:wps="http://schemas.microsoft.com/office/word/2010/wordprocessingShape" mc:Ignorable="w14 w15 w16se w16cid wp14">
   <w:footnote w:type="separator" w:id="-1">
     <w:p>
       <w:r>
@@ -1639,7 +1743,7 @@
 </file>
 
 <file path=word/numbering.xml><?xml version="1.0" encoding="utf-8"?>
-<w:numbering xmlns:wpc="http://schemas.microsoft.com/office/word/2010/wordprocessingCanvas" xmlns:cx="http://schemas.microsoft.com/office/drawing/2014/chartex" xmlns:cx1="http://schemas.microsoft.com/office/drawing/2015/9/8/chartex" xmlns:cx2="http://schemas.microsoft.com/office/drawing/2015/10/21/chartex" xmlns:cx3="http://schemas.microsoft.com/office/drawing/2016/5/9/chartex" xmlns:cx4="http://schemas.microsoft.com/office/drawing/2016/5/10/chartex" xmlns:cx5="http://schemas.microsoft.com/office/drawing/2016/5/11/chartex" xmlns:cx6="http://schemas.microsoft.com/office/drawing/2016/5/12/chartex" xmlns:cx7="http://schemas.microsoft.com/office/drawing/2016/5/13/chartex" xmlns:cx8="http://schemas.microsoft.com/office/drawing/2016/5/14/chartex" xmlns:mc="http://schemas.openxmlformats.org/markup-compatibility/2006" xmlns:aink="http://schemas.microsoft.com/office/drawing/2016/ink" xmlns:am3d="http://schemas.microsoft.com/office/drawing/2017/model3d" xmlns:o="urn:schemas-microsoft-com:office:office" xmlns:r="http://schemas.openxmlformats.org/officeDocument/2006/relationships" xmlns:m="http://schemas.openxmlformats.org/officeDocument/2006/math" xmlns:v="urn:schemas-microsoft-com:vml" xmlns:wp14="http://schemas.microsoft.com/office/word/2010/wordprocessingDrawing" xmlns:wp="http://schemas.openxmlformats.org/drawingml/2006/wordprocessingDrawing" xmlns:w10="urn:schemas-microsoft-com:office:word" xmlns:w="http://schemas.openxmlformats.org/wordprocessingml/2006/main" xmlns:w14="http://schemas.microsoft.com/office/word/2010/wordml" xmlns:w15="http://schemas.microsoft.com/office/word/2012/wordml" xmlns:w16cex="http://schemas.microsoft.com/office/word/2018/wordml/cex" xmlns:w16cid="http://schemas.microsoft.com/office/word/2016/wordml/cid" xmlns:w16="http://schemas.microsoft.com/office/word/2018/wordml" xmlns:w16se="http://schemas.microsoft.com/office/word/2015/wordml/symex" xmlns:wpg="http://schemas.microsoft.com/office/word/2010/wordprocessingGroup" xmlns:wpi="http://schemas.microsoft.com/office/word/2010/wordprocessingInk" xmlns:wne="http://schemas.microsoft.com/office/word/2006/wordml" xmlns:wps="http://schemas.microsoft.com/office/word/2010/wordprocessingShape" mc:Ignorable="w14 w15 w16se w16cid w16 w16cex wp14">
+<w:numbering xmlns:wpc="http://schemas.microsoft.com/office/word/2010/wordprocessingCanvas" xmlns:cx="http://schemas.microsoft.com/office/drawing/2014/chartex" xmlns:cx1="http://schemas.microsoft.com/office/drawing/2015/9/8/chartex" xmlns:cx2="http://schemas.microsoft.com/office/drawing/2015/10/21/chartex" xmlns:cx3="http://schemas.microsoft.com/office/drawing/2016/5/9/chartex" xmlns:cx4="http://schemas.microsoft.com/office/drawing/2016/5/10/chartex" xmlns:cx5="http://schemas.microsoft.com/office/drawing/2016/5/11/chartex" xmlns:cx6="http://schemas.microsoft.com/office/drawing/2016/5/12/chartex" xmlns:cx7="http://schemas.microsoft.com/office/drawing/2016/5/13/chartex" xmlns:cx8="http://schemas.microsoft.com/office/drawing/2016/5/14/chartex" xmlns:mc="http://schemas.openxmlformats.org/markup-compatibility/2006" xmlns:aink="http://schemas.microsoft.com/office/drawing/2016/ink" xmlns:am3d="http://schemas.microsoft.com/office/drawing/2017/model3d" xmlns:o="urn:schemas-microsoft-com:office:office" xmlns:r="http://schemas.openxmlformats.org/officeDocument/2006/relationships" xmlns:m="http://schemas.openxmlformats.org/officeDocument/2006/math" xmlns:v="urn:schemas-microsoft-com:vml" xmlns:wp14="http://schemas.microsoft.com/office/word/2010/wordprocessingDrawing" xmlns:wp="http://schemas.openxmlformats.org/drawingml/2006/wordprocessingDrawing" xmlns:w10="urn:schemas-microsoft-com:office:word" xmlns:w="http://schemas.openxmlformats.org/wordprocessingml/2006/main" xmlns:w14="http://schemas.microsoft.com/office/word/2010/wordml" xmlns:w15="http://schemas.microsoft.com/office/word/2012/wordml" xmlns:w16cid="http://schemas.microsoft.com/office/word/2016/wordml/cid" xmlns:w16se="http://schemas.microsoft.com/office/word/2015/wordml/symex" xmlns:wpg="http://schemas.microsoft.com/office/word/2010/wordprocessingGroup" xmlns:wpi="http://schemas.microsoft.com/office/word/2010/wordprocessingInk" xmlns:wne="http://schemas.microsoft.com/office/word/2006/wordml" xmlns:wps="http://schemas.microsoft.com/office/word/2010/wordprocessingShape" mc:Ignorable="w14 w15 w16se w16cid wp14">
   <w:numPicBullet w:numPicBulletId="0">
     <w:pict>
       <v:shapetype id="_x0000_t75" coordsize="21600,21600" o:spt="75" o:preferrelative="t" path="m@4@5l@4@11@9@11@9@5xe" filled="f" stroked="f">
@@ -1661,14 +1765,14 @@
         <v:path o:extrusionok="f" gradientshapeok="t" o:connecttype="rect"/>
         <o:lock v:ext="edit" aspectratio="t"/>
       </v:shapetype>
-      <v:shape id="_x0000_i1080" type="#_x0000_t75" style="width:75pt;height:75pt" o:bullet="t">
+      <v:shape id="_x0000_i1090" type="#_x0000_t75" style="width:75pt;height:75pt" o:bullet="t">
         <v:imagedata r:id="rId1" o:title="11"/>
       </v:shape>
     </w:pict>
   </w:numPicBullet>
   <w:numPicBullet w:numPicBulletId="1">
     <w:pict>
-      <v:shape id="_x0000_i1081" type="#_x0000_t75" style="width:75pt;height:75pt" o:bullet="t">
+      <v:shape id="_x0000_i1091" type="#_x0000_t75" style="width:75pt;height:75pt" o:bullet="t">
         <v:imagedata r:id="rId2" o:title="12"/>
       </v:shape>
     </w:pict>
@@ -3670,7 +3774,7 @@
 </file>
 
 <file path=word/styles.xml><?xml version="1.0" encoding="utf-8"?>
-<w:styles xmlns:mc="http://schemas.openxmlformats.org/markup-compatibility/2006" xmlns:r="http://schemas.openxmlformats.org/officeDocument/2006/relationships" xmlns:w="http://schemas.openxmlformats.org/wordprocessingml/2006/main" xmlns:w14="http://schemas.microsoft.com/office/word/2010/wordml" xmlns:w15="http://schemas.microsoft.com/office/word/2012/wordml" xmlns:w16cex="http://schemas.microsoft.com/office/word/2018/wordml/cex" xmlns:w16cid="http://schemas.microsoft.com/office/word/2016/wordml/cid" xmlns:w16="http://schemas.microsoft.com/office/word/2018/wordml" xmlns:w16se="http://schemas.microsoft.com/office/word/2015/wordml/symex" mc:Ignorable="w14 w15 w16se w16cid w16 w16cex">
+<w:styles xmlns:mc="http://schemas.openxmlformats.org/markup-compatibility/2006" xmlns:r="http://schemas.openxmlformats.org/officeDocument/2006/relationships" xmlns:w="http://schemas.openxmlformats.org/wordprocessingml/2006/main" xmlns:w14="http://schemas.microsoft.com/office/word/2010/wordml" xmlns:w15="http://schemas.microsoft.com/office/word/2012/wordml" xmlns:w16cid="http://schemas.microsoft.com/office/word/2016/wordml/cid" xmlns:w16se="http://schemas.microsoft.com/office/word/2015/wordml/symex" mc:Ignorable="w14 w15 w16se w16cid">
   <w:docDefaults>
     <w:rPrDefault>
       <w:rPr>
@@ -3683,7 +3787,7 @@
     </w:rPrDefault>
     <w:pPrDefault/>
   </w:docDefaults>
-  <w:latentStyles w:defLockedState="0" w:defUIPriority="99" w:defSemiHidden="0" w:defUnhideWhenUsed="0" w:defQFormat="0" w:count="376">
+  <w:latentStyles w:defLockedState="0" w:defUIPriority="99" w:defSemiHidden="0" w:defUnhideWhenUsed="0" w:defQFormat="0" w:count="375">
     <w:lsdException w:name="Normal" w:uiPriority="0" w:qFormat="1"/>
     <w:lsdException w:name="heading 1" w:uiPriority="9" w:qFormat="1"/>
     <w:lsdException w:name="heading 2" w:semiHidden="1" w:uiPriority="9" w:unhideWhenUsed="1" w:qFormat="1"/>
@@ -3789,6 +3893,7 @@
     <w:lsdException w:name="HTML Sample" w:semiHidden="1" w:unhideWhenUsed="1"/>
     <w:lsdException w:name="HTML Typewriter" w:semiHidden="1" w:unhideWhenUsed="1"/>
     <w:lsdException w:name="HTML Variable" w:semiHidden="1" w:unhideWhenUsed="1"/>
+    <w:lsdException w:name="Normal Table" w:semiHidden="1" w:unhideWhenUsed="1"/>
     <w:lsdException w:name="annotation subject" w:semiHidden="1" w:unhideWhenUsed="1"/>
     <w:lsdException w:name="No List" w:semiHidden="1" w:unhideWhenUsed="1"/>
     <w:lsdException w:name="Outline List 1" w:semiHidden="1" w:unhideWhenUsed="1"/>
@@ -3835,8 +3940,10 @@
     <w:lsdException w:name="Table Subtle 2" w:semiHidden="1" w:unhideWhenUsed="1"/>
     <w:lsdException w:name="Table Web 1" w:semiHidden="1" w:unhideWhenUsed="1"/>
     <w:lsdException w:name="Table Web 2" w:semiHidden="1" w:unhideWhenUsed="1"/>
+    <w:lsdException w:name="Table Web 3" w:semiHidden="1" w:unhideWhenUsed="1"/>
     <w:lsdException w:name="Balloon Text" w:semiHidden="1" w:unhideWhenUsed="1"/>
     <w:lsdException w:name="Table Grid" w:uiPriority="39"/>
+    <w:lsdException w:name="Table Theme" w:semiHidden="1" w:unhideWhenUsed="1"/>
     <w:lsdException w:name="Placeholder Text" w:semiHidden="1"/>
     <w:lsdException w:name="No Spacing" w:uiPriority="1" w:qFormat="1"/>
     <w:lsdException w:name="Light Shading" w:uiPriority="60"/>
@@ -4056,7 +4163,6 @@
     <w:lsdException w:name="Smart Hyperlink" w:semiHidden="1" w:unhideWhenUsed="1"/>
     <w:lsdException w:name="Hashtag" w:semiHidden="1" w:unhideWhenUsed="1"/>
     <w:lsdException w:name="Unresolved Mention" w:semiHidden="1" w:unhideWhenUsed="1"/>
-    <w:lsdException w:name="Smart Link" w:semiHidden="1" w:unhideWhenUsed="1"/>
   </w:latentStyles>
   <w:style w:type="paragraph" w:default="1" w:styleId="a">
     <w:name w:val="Normal"/>

--- a/專利申請相關內容.docx
+++ b/專利申請相關內容.docx
@@ -1,6 +1,6 @@
 
 <file path=word/document.xml><?xml version="1.0" encoding="utf-8"?>
-<w:document xmlns:wpc="http://schemas.microsoft.com/office/word/2010/wordprocessingCanvas" xmlns:cx="http://schemas.microsoft.com/office/drawing/2014/chartex" xmlns:cx1="http://schemas.microsoft.com/office/drawing/2015/9/8/chartex" xmlns:cx2="http://schemas.microsoft.com/office/drawing/2015/10/21/chartex" xmlns:cx3="http://schemas.microsoft.com/office/drawing/2016/5/9/chartex" xmlns:cx4="http://schemas.microsoft.com/office/drawing/2016/5/10/chartex" xmlns:cx5="http://schemas.microsoft.com/office/drawing/2016/5/11/chartex" xmlns:cx6="http://schemas.microsoft.com/office/drawing/2016/5/12/chartex" xmlns:cx7="http://schemas.microsoft.com/office/drawing/2016/5/13/chartex" xmlns:cx8="http://schemas.microsoft.com/office/drawing/2016/5/14/chartex" xmlns:mc="http://schemas.openxmlformats.org/markup-compatibility/2006" xmlns:aink="http://schemas.microsoft.com/office/drawing/2016/ink" xmlns:am3d="http://schemas.microsoft.com/office/drawing/2017/model3d" xmlns:o="urn:schemas-microsoft-com:office:office" xmlns:r="http://schemas.openxmlformats.org/officeDocument/2006/relationships" xmlns:m="http://schemas.openxmlformats.org/officeDocument/2006/math" xmlns:v="urn:schemas-microsoft-com:vml" xmlns:wp14="http://schemas.microsoft.com/office/word/2010/wordprocessingDrawing" xmlns:wp="http://schemas.openxmlformats.org/drawingml/2006/wordprocessingDrawing" xmlns:w10="urn:schemas-microsoft-com:office:word" xmlns:w="http://schemas.openxmlformats.org/wordprocessingml/2006/main" xmlns:w14="http://schemas.microsoft.com/office/word/2010/wordml" xmlns:w15="http://schemas.microsoft.com/office/word/2012/wordml" xmlns:w16cid="http://schemas.microsoft.com/office/word/2016/wordml/cid" xmlns:w16se="http://schemas.microsoft.com/office/word/2015/wordml/symex" xmlns:wpg="http://schemas.microsoft.com/office/word/2010/wordprocessingGroup" xmlns:wpi="http://schemas.microsoft.com/office/word/2010/wordprocessingInk" xmlns:wne="http://schemas.microsoft.com/office/word/2006/wordml" xmlns:wps="http://schemas.microsoft.com/office/word/2010/wordprocessingShape" mc:Ignorable="w14 w15 w16se w16cid wp14">
+<w:document xmlns:wpc="http://schemas.microsoft.com/office/word/2010/wordprocessingCanvas" xmlns:mc="http://schemas.openxmlformats.org/markup-compatibility/2006" xmlns:o="urn:schemas-microsoft-com:office:office" xmlns:r="http://schemas.openxmlformats.org/officeDocument/2006/relationships" xmlns:m="http://schemas.openxmlformats.org/officeDocument/2006/math" xmlns:v="urn:schemas-microsoft-com:vml" xmlns:wp14="http://schemas.microsoft.com/office/word/2010/wordprocessingDrawing" xmlns:wp="http://schemas.openxmlformats.org/drawingml/2006/wordprocessingDrawing" xmlns:w10="urn:schemas-microsoft-com:office:word" xmlns:w="http://schemas.openxmlformats.org/wordprocessingml/2006/main" xmlns:w14="http://schemas.microsoft.com/office/word/2010/wordml" xmlns:wpg="http://schemas.microsoft.com/office/word/2010/wordprocessingGroup" xmlns:wpi="http://schemas.microsoft.com/office/word/2010/wordprocessingInk" xmlns:wne="http://schemas.microsoft.com/office/word/2006/wordml" xmlns:wps="http://schemas.microsoft.com/office/word/2010/wordprocessingShape" mc:Ignorable="w14 wp14">
   <w:body>
     <w:p>
       <w:pPr>
@@ -364,14 +364,12 @@
       <w:pPr>
         <w:rPr>
           <w:rFonts w:ascii="標楷體" w:eastAsia="標楷體" w:hAnsi="標楷體"/>
-          <w:color w:val="2E74B5" w:themeColor="accent5" w:themeShade="BF"/>
-          <w:sz w:val="28"/>
-        </w:rPr>
-      </w:pPr>
-      <w:r>
-        <w:rPr>
-          <w:rFonts w:ascii="標楷體" w:eastAsia="標楷體" w:hAnsi="標楷體" w:hint="eastAsia"/>
-          <w:color w:val="2E74B5" w:themeColor="accent5" w:themeShade="BF"/>
+          <w:sz w:val="28"/>
+        </w:rPr>
+      </w:pPr>
+      <w:r>
+        <w:rPr>
+          <w:rFonts w:ascii="標楷體" w:eastAsia="標楷體" w:hAnsi="標楷體" w:hint="eastAsia"/>
           <w:sz w:val="28"/>
         </w:rPr>
         <w:t>1. 有</w:t>
@@ -380,7 +378,6 @@
       <w:r>
         <w:rPr>
           <w:rFonts w:ascii="標楷體" w:eastAsia="標楷體" w:hAnsi="標楷體" w:hint="eastAsia"/>
-          <w:color w:val="2E74B5" w:themeColor="accent5" w:themeShade="BF"/>
           <w:sz w:val="28"/>
         </w:rPr>
         <w:t>鑑</w:t>
@@ -389,40 +386,21 @@
       <w:r>
         <w:rPr>
           <w:rFonts w:ascii="標楷體" w:eastAsia="標楷體" w:hAnsi="標楷體" w:hint="eastAsia"/>
-          <w:color w:val="2E74B5" w:themeColor="accent5" w:themeShade="BF"/>
-          <w:sz w:val="28"/>
-        </w:rPr>
-        <w:t>於時下幾乎無法找到專為訓練自閉症患者所打造的遊戲，且若有訓練性質之類似遊戲大多都有過於簡單、缺乏互動性等問題，並於遊戲中可明顯感受到與現實生活有所落差。而本遊戲是由專業的職能治療師針對自閉症患者的聽覺、視知覺、手眼協調、口語理解、日常生活功能為五個主要面向來設計完善多樣且極具挑戰性的遊戲關卡，另外考量到整體流暢度</w:t>
-      </w:r>
-      <w:r>
-        <w:rPr>
-          <w:rFonts w:ascii="標楷體" w:eastAsia="標楷體" w:hAnsi="標楷體" w:hint="eastAsia"/>
-          <w:color w:val="2E74B5" w:themeColor="accent5" w:themeShade="BF"/>
-          <w:sz w:val="28"/>
-        </w:rPr>
-        <w:t>，</w:t>
-      </w:r>
-      <w:r>
-        <w:rPr>
-          <w:rFonts w:ascii="標楷體" w:eastAsia="標楷體" w:hAnsi="標楷體" w:hint="eastAsia"/>
-          <w:color w:val="2E74B5" w:themeColor="accent5" w:themeShade="BF"/>
-          <w:sz w:val="28"/>
-        </w:rPr>
-        <w:t>對於關卡之間的動線等安排皆有經過特別規劃。再透過工程師團隊評估可行性後與職能治療師多次溝通而撰寫出為自閉症患者量身打造的遊戲劇本，可透過此遊戲來訓練並期許改善患者的偏差行為。</w:t>
-      </w:r>
-    </w:p>
-    <w:p>
-      <w:pPr>
-        <w:rPr>
-          <w:rFonts w:ascii="標楷體" w:eastAsia="標楷體" w:hAnsi="標楷體"/>
-          <w:color w:val="2E74B5" w:themeColor="accent5" w:themeShade="BF"/>
-          <w:sz w:val="28"/>
-        </w:rPr>
-      </w:pPr>
-      <w:r>
-        <w:rPr>
-          <w:rFonts w:ascii="標楷體" w:eastAsia="標楷體" w:hAnsi="標楷體" w:hint="eastAsia"/>
-          <w:color w:val="2E74B5" w:themeColor="accent5" w:themeShade="BF"/>
+          <w:sz w:val="28"/>
+        </w:rPr>
+        <w:t>於時下幾乎無法找到專為訓練自閉症患者所打造的遊戲，且若有訓練性質之類似遊戲大多都有過於簡單、缺乏互動性等問題，並於遊戲中可明顯感受到與現實生活有所落差。而本遊戲是由專業的職能治療師針對自閉症患者的聽覺、視知覺、手眼協調、口語理解、日常生活功能為五個主要面向來設計完善多樣且極具挑戰性的遊戲關卡，另外考量到整體流暢度，對於關卡之間的動線等安排皆有經過特別規劃。再透過工程師團隊評估可行性後與職能治療師多次溝通而撰寫出為自閉症患者量身打造的遊戲劇本，可透過此遊戲來訓練並期許改善患者的偏差行為。</w:t>
+      </w:r>
+    </w:p>
+    <w:p>
+      <w:pPr>
+        <w:rPr>
+          <w:rFonts w:ascii="標楷體" w:eastAsia="標楷體" w:hAnsi="標楷體"/>
+          <w:sz w:val="28"/>
+        </w:rPr>
+      </w:pPr>
+      <w:r>
+        <w:rPr>
+          <w:rFonts w:ascii="標楷體" w:eastAsia="標楷體" w:hAnsi="標楷體" w:hint="eastAsia"/>
           <w:sz w:val="28"/>
         </w:rPr>
         <w:t>2. 時下訓練導向之遊戲</w:t>
@@ -431,7 +409,6 @@
       <w:r>
         <w:rPr>
           <w:rFonts w:ascii="標楷體" w:eastAsia="標楷體" w:hAnsi="標楷體" w:hint="eastAsia"/>
-          <w:color w:val="2E74B5" w:themeColor="accent5" w:themeShade="BF"/>
           <w:sz w:val="28"/>
         </w:rPr>
         <w:t>場景因盼能</w:t>
@@ -440,65 +417,44 @@
       <w:r>
         <w:rPr>
           <w:rFonts w:ascii="標楷體" w:eastAsia="標楷體" w:hAnsi="標楷體" w:hint="eastAsia"/>
-          <w:color w:val="2E74B5" w:themeColor="accent5" w:themeShade="BF"/>
-          <w:sz w:val="28"/>
-        </w:rPr>
-        <w:t>提高患者接受度，打造出的大多近似於卡通風格，但本遊戲經職能治療師考量到自閉症患者的判斷能力不高，若擬真度不足，可能會讓整理訓練成效不好，甚至對於真實世界有所誤解，因此工程團隊在場景的建模設計上，花了很大的心力在還原真實場景， 提高整體場景的真實度與精緻度，期待自</w:t>
-      </w:r>
-      <w:r>
-        <w:rPr>
-          <w:rFonts w:ascii="標楷體" w:eastAsia="標楷體" w:hAnsi="標楷體" w:hint="eastAsia"/>
-          <w:color w:val="2E74B5" w:themeColor="accent5" w:themeShade="BF"/>
+          <w:sz w:val="28"/>
+        </w:rPr>
+        <w:t>提高患者接受度，打造出的大多近似於卡通風格，但本遊戲經職能治療師考量到自閉症患者的判斷能力不高，若擬真度不足，可能會讓整理訓練成效不好，甚至對於真實世界有所誤解，因此工程團隊在場景的建模設計上，花了很大的心力在還原真實場景， 提高整體場景的真實度與精緻度，期待自閉症患</w:t>
+      </w:r>
+      <w:r>
+        <w:rPr>
+          <w:rFonts w:ascii="標楷體" w:eastAsia="標楷體" w:hAnsi="標楷體" w:hint="eastAsia"/>
           <w:sz w:val="28"/>
         </w:rPr>
         <w:lastRenderedPageBreak/>
-        <w:t>閉症患者在遊玩過程能有身歷其境的感受。</w:t>
-      </w:r>
-    </w:p>
-    <w:p>
-      <w:pPr>
-        <w:rPr>
-          <w:rFonts w:ascii="標楷體" w:eastAsia="標楷體" w:hAnsi="標楷體"/>
-          <w:color w:val="2E74B5" w:themeColor="accent5" w:themeShade="BF"/>
-          <w:sz w:val="28"/>
-        </w:rPr>
-      </w:pPr>
-      <w:r>
-        <w:rPr>
-          <w:rFonts w:ascii="標楷體" w:eastAsia="標楷體" w:hAnsi="標楷體" w:hint="eastAsia"/>
-          <w:color w:val="2E74B5" w:themeColor="accent5" w:themeShade="BF"/>
-          <w:sz w:val="28"/>
-        </w:rPr>
-        <w:t>3. 現行的遊戲大多為結束所有關卡即遊戲結束，但經過職能治療師的評估，認為自閉症患者是需要「觀察及獎勵」的，因此本遊戲致力於提升整體遊戲系統性，加入了伺服器端的資料庫來記錄患者遊玩的所有資訊，包含其回答的內容、對答所耗費的時間、正確率等數據，可協助醫療人員來追蹤自閉症患者的整體表現，並透過這些收集的紀錄做一個更加全面完善的分析。另外於遊戲關卡的最後也加入了一套獎勵遊戲</w:t>
-      </w:r>
-      <w:r>
-        <w:rPr>
-          <w:rFonts w:ascii="標楷體" w:eastAsia="標楷體" w:hAnsi="標楷體" w:hint="eastAsia"/>
-          <w:color w:val="2E74B5" w:themeColor="accent5" w:themeShade="BF"/>
-          <w:sz w:val="28"/>
-        </w:rPr>
-        <w:t>模組</w:t>
-      </w:r>
-      <w:r>
-        <w:rPr>
-          <w:rFonts w:ascii="標楷體" w:eastAsia="標楷體" w:hAnsi="標楷體" w:hint="eastAsia"/>
-          <w:color w:val="2E74B5" w:themeColor="accent5" w:themeShade="BF"/>
-          <w:sz w:val="28"/>
-        </w:rPr>
-        <w:t>，提供每次完成所有關卡的患者一些獎勵，提高該患者對於本遊戲接受度，藉此使其能持續的利用本遊戲來達到訓練之根本意義。</w:t>
-      </w:r>
-    </w:p>
-    <w:p>
-      <w:pPr>
-        <w:rPr>
-          <w:rFonts w:ascii="標楷體" w:eastAsia="標楷體" w:hAnsi="標楷體"/>
-          <w:sz w:val="28"/>
-        </w:rPr>
-      </w:pPr>
-      <w:r>
-        <w:rPr>
-          <w:rFonts w:ascii="標楷體" w:eastAsia="標楷體" w:hAnsi="標楷體" w:hint="eastAsia"/>
-          <w:color w:val="2E74B5" w:themeColor="accent5" w:themeShade="BF"/>
+        <w:t>者在遊玩過程能有身歷其境的感受。</w:t>
+      </w:r>
+    </w:p>
+    <w:p>
+      <w:pPr>
+        <w:rPr>
+          <w:rFonts w:ascii="標楷體" w:eastAsia="標楷體" w:hAnsi="標楷體"/>
+          <w:sz w:val="28"/>
+        </w:rPr>
+      </w:pPr>
+      <w:r>
+        <w:rPr>
+          <w:rFonts w:ascii="標楷體" w:eastAsia="標楷體" w:hAnsi="標楷體" w:hint="eastAsia"/>
+          <w:sz w:val="28"/>
+        </w:rPr>
+        <w:t>3. 現行的遊戲大多為結束所有關卡即遊戲結束，但經過職能治療師的評估，認為自閉症患者是需要「觀察及獎勵」的，因此本遊戲致力於提升整體遊戲系統性，加入了伺服器端的資料庫來記錄患者遊玩的所有資訊，包含其回答的內容、對答所耗費的時間、正確率等數據，可協助醫療人員來追蹤自閉症患者的整體表現，並透過這些收集的紀錄做一個更加全面完善的分析。另外於遊戲關卡的最後也加入了一套獎勵遊戲模組，提供每次完成所有關卡的患者一些獎勵，提高該患者對於本遊戲接受度，藉此使其能持續的利用本遊戲來達到訓練之根本意義。</w:t>
+      </w:r>
+    </w:p>
+    <w:p>
+      <w:pPr>
+        <w:rPr>
+          <w:rFonts w:ascii="標楷體" w:eastAsia="標楷體" w:hAnsi="標楷體"/>
+          <w:sz w:val="28"/>
+        </w:rPr>
+      </w:pPr>
+      <w:r>
+        <w:rPr>
+          <w:rFonts w:ascii="標楷體" w:eastAsia="標楷體" w:hAnsi="標楷體" w:hint="eastAsia"/>
           <w:sz w:val="28"/>
         </w:rPr>
         <w:t>4. 如請求項</w:t>
@@ -507,7 +463,6 @@
       <w:r>
         <w:rPr>
           <w:rFonts w:ascii="標楷體" w:eastAsia="標楷體" w:hAnsi="標楷體" w:hint="eastAsia"/>
-          <w:color w:val="2E74B5" w:themeColor="accent5" w:themeShade="BF"/>
           <w:sz w:val="28"/>
         </w:rPr>
         <w:t>1所述</w:t>
@@ -516,10 +471,18 @@
       <w:r>
         <w:rPr>
           <w:rFonts w:ascii="標楷體" w:eastAsia="標楷體" w:hAnsi="標楷體" w:hint="eastAsia"/>
-          <w:color w:val="2E74B5" w:themeColor="accent5" w:themeShade="BF"/>
-          <w:sz w:val="28"/>
-        </w:rPr>
-        <w:t>，現行的遊戲都有缺乏互動性的問題，因此本遊戲加入了一套小精靈系統，每名患者在進入遊戲開始訓練前都需選擇一名陪同的小精靈，該名小精靈於整個遊戲過程中都會利用口述方式搭配文字提醒患者接下來的關卡任務，藉此來提高遊戲互動性。另外，為考量欲訓練自閉症患者聽覺及口語理解之目標，本遊戲加入Google Text-to-Speech的服務，利用自閉症患者輸入的姓名、年齡與性別來產生專屬於其的.mp3檔案，將該檔案穿插於遊戲本體患者與小精靈互動的過程中，盼透過此方式提高整體的訓練成效。</w:t>
+          <w:sz w:val="28"/>
+        </w:rPr>
+        <w:t>，現行</w:t>
+      </w:r>
+      <w:bookmarkStart w:id="0" w:name="_GoBack"/>
+      <w:bookmarkEnd w:id="0"/>
+      <w:r>
+        <w:rPr>
+          <w:rFonts w:ascii="標楷體" w:eastAsia="標楷體" w:hAnsi="標楷體" w:hint="eastAsia"/>
+          <w:sz w:val="28"/>
+        </w:rPr>
+        <w:t>的遊戲都有缺乏互動性的問題，因此本遊戲加入了一套小精靈系統，每名患者在進入遊戲開始訓練前都需選擇一名陪同的小精靈，該名小精靈於整個遊戲過程中都會利用口述方式搭配文字提醒患者接下來的關卡任務，藉此來提高遊戲互動性。另外，為考量欲訓練自閉症患者聽覺及口語理解之目標，本遊戲加入Google Text-to-Speech的服務，利用自閉症患者輸入的姓名、年齡與性別來產生專屬於其的.mp3檔案，將該檔案穿插於遊戲本體患者與小精靈互動的過程中，盼透過此方式提高整體的訓練成效。</w:t>
       </w:r>
       <w:r>
         <w:rPr>
@@ -696,7 +659,101 @@
           <w:rFonts w:ascii="標楷體" w:eastAsia="標楷體" w:hAnsi="標楷體"/>
           <w:sz w:val="28"/>
         </w:rPr>
+        <w:tab/>
+      </w:r>
+      <w:r>
+        <w:rPr>
+          <w:rFonts w:ascii="標楷體" w:eastAsia="標楷體" w:hAnsi="標楷體" w:hint="eastAsia"/>
+          <w:sz w:val="28"/>
+        </w:rPr>
+        <w:t>請參照第3圖，使用者首先需要在電腦主機(1)上輸入使用者相</w:t>
+      </w:r>
+      <w:r>
+        <w:rPr>
+          <w:rFonts w:ascii="標楷體" w:eastAsia="標楷體" w:hAnsi="標楷體" w:hint="eastAsia"/>
+          <w:sz w:val="28"/>
+        </w:rPr>
         <w:lastRenderedPageBreak/>
+        <w:t>關資料，並透過身分辨識模組(11)當中的辨識用戶模組(15)，判斷是否有遊玩的經驗。</w:t>
+      </w:r>
+      <w:proofErr w:type="gramStart"/>
+      <w:r>
+        <w:rPr>
+          <w:rFonts w:ascii="標楷體" w:eastAsia="標楷體" w:hAnsi="標楷體" w:hint="eastAsia"/>
+          <w:sz w:val="28"/>
+        </w:rPr>
+        <w:t>而</w:t>
+      </w:r>
+      <w:r>
+        <w:rPr>
+          <w:rFonts w:ascii="標楷體" w:eastAsia="標楷體" w:hAnsi="標楷體" w:hint="eastAsia"/>
+          <w:sz w:val="28"/>
+        </w:rPr>
+        <w:t>創驗</w:t>
+      </w:r>
+      <w:proofErr w:type="gramEnd"/>
+      <w:r>
+        <w:rPr>
+          <w:rFonts w:ascii="標楷體" w:eastAsia="標楷體" w:hAnsi="標楷體" w:hint="eastAsia"/>
+          <w:sz w:val="28"/>
+        </w:rPr>
+        <w:t>用戶模組(14)將新用戶的資料傳到伺服器模組(5)</w:t>
+      </w:r>
+      <w:r>
+        <w:rPr>
+          <w:rFonts w:ascii="標楷體" w:eastAsia="標楷體" w:hAnsi="標楷體" w:hint="eastAsia"/>
+          <w:sz w:val="28"/>
+        </w:rPr>
+        <w:t>中</w:t>
+      </w:r>
+      <w:r>
+        <w:rPr>
+          <w:rFonts w:ascii="標楷體" w:eastAsia="標楷體" w:hAnsi="標楷體" w:hint="eastAsia"/>
+          <w:sz w:val="28"/>
+        </w:rPr>
+        <w:t>，創建新的使用者</w:t>
+      </w:r>
+      <w:r>
+        <w:rPr>
+          <w:rFonts w:ascii="標楷體" w:eastAsia="標楷體" w:hAnsi="標楷體" w:hint="eastAsia"/>
+          <w:sz w:val="28"/>
+        </w:rPr>
+        <w:t>。</w:t>
+      </w:r>
+      <w:r>
+        <w:rPr>
+          <w:rFonts w:ascii="標楷體" w:eastAsia="標楷體" w:hAnsi="標楷體" w:hint="eastAsia"/>
+          <w:sz w:val="28"/>
+        </w:rPr>
+        <w:t>不論</w:t>
+      </w:r>
+      <w:r>
+        <w:rPr>
+          <w:rFonts w:ascii="標楷體" w:eastAsia="標楷體" w:hAnsi="標楷體" w:hint="eastAsia"/>
+          <w:sz w:val="28"/>
+        </w:rPr>
+        <w:t>該名使用者</w:t>
+      </w:r>
+      <w:r>
+        <w:rPr>
+          <w:rFonts w:ascii="標楷體" w:eastAsia="標楷體" w:hAnsi="標楷體" w:hint="eastAsia"/>
+          <w:sz w:val="28"/>
+        </w:rPr>
+        <w:t>是否具有遊玩經驗，伺服器模組(5)皆會傳送一組訊息到電腦主機(1)，讓使用者進入到遊戲關卡模組(12)當中。</w:t>
+      </w:r>
+    </w:p>
+    <w:p>
+      <w:pPr>
+        <w:rPr>
+          <w:rFonts w:ascii="標楷體" w:eastAsia="標楷體" w:hAnsi="標楷體"/>
+          <w:sz w:val="28"/>
+        </w:rPr>
+      </w:pPr>
+      <w:r>
+        <w:rPr>
+          <w:rFonts w:ascii="標楷體" w:eastAsia="標楷體" w:hAnsi="標楷體"/>
+          <w:sz w:val="28"/>
+        </w:rPr>
         <w:tab/>
       </w:r>
       <w:r>
@@ -704,7 +761,148 @@
           <w:rFonts w:ascii="標楷體" w:eastAsia="標楷體" w:hAnsi="標楷體" w:hint="eastAsia"/>
           <w:sz w:val="28"/>
         </w:rPr>
-        <w:t>請參照第3圖，使用者首先需要在電腦主機(1)上輸入使用者相關資料，並透過身分辨識模組(11)當中的辨識用戶模組(15)，判斷是否有遊玩的經驗。</w:t>
+        <w:t>遊戲關卡模組(12)中的</w:t>
+      </w:r>
+      <w:r>
+        <w:rPr>
+          <w:rFonts w:ascii="標楷體" w:eastAsia="標楷體" w:hAnsi="標楷體" w:hint="eastAsia"/>
+          <w:sz w:val="28"/>
+        </w:rPr>
+        <w:t>對話框</w:t>
+      </w:r>
+      <w:r>
+        <w:rPr>
+          <w:rFonts w:ascii="標楷體" w:eastAsia="標楷體" w:hAnsi="標楷體" w:hint="eastAsia"/>
+          <w:sz w:val="28"/>
+        </w:rPr>
+        <w:t>生成模組(16)，將依據使用者的遊戲進度以及劇本所規定的題目、選項生成於該名使用者的專屬陪伴者的頭頂，與</w:t>
+      </w:r>
+      <w:r>
+        <w:rPr>
+          <w:rFonts w:ascii="標楷體" w:eastAsia="標楷體" w:hAnsi="標楷體" w:hint="eastAsia"/>
+          <w:sz w:val="28"/>
+        </w:rPr>
+        <w:t>使用者</w:t>
+      </w:r>
+      <w:r>
+        <w:rPr>
+          <w:rFonts w:ascii="標楷體" w:eastAsia="標楷體" w:hAnsi="標楷體" w:hint="eastAsia"/>
+          <w:sz w:val="28"/>
+        </w:rPr>
+        <w:t>進行對話，引導</w:t>
+      </w:r>
+      <w:r>
+        <w:rPr>
+          <w:rFonts w:ascii="標楷體" w:eastAsia="標楷體" w:hAnsi="標楷體" w:hint="eastAsia"/>
+          <w:sz w:val="28"/>
+        </w:rPr>
+        <w:t>其</w:t>
+      </w:r>
+      <w:r>
+        <w:rPr>
+          <w:rFonts w:ascii="標楷體" w:eastAsia="標楷體" w:hAnsi="標楷體" w:hint="eastAsia"/>
+          <w:sz w:val="28"/>
+        </w:rPr>
+        <w:t>完成遊戲。而使用者反映模組(17)</w:t>
+      </w:r>
+      <w:r>
+        <w:rPr>
+          <w:rFonts w:ascii="標楷體" w:eastAsia="標楷體" w:hAnsi="標楷體" w:hint="eastAsia"/>
+          <w:sz w:val="28"/>
+        </w:rPr>
+        <w:t>，</w:t>
+      </w:r>
+      <w:r>
+        <w:rPr>
+          <w:rFonts w:ascii="標楷體" w:eastAsia="標楷體" w:hAnsi="標楷體" w:hint="eastAsia"/>
+          <w:sz w:val="28"/>
+        </w:rPr>
+        <w:t>則是</w:t>
+      </w:r>
+      <w:r>
+        <w:rPr>
+          <w:rFonts w:ascii="標楷體" w:eastAsia="標楷體" w:hAnsi="標楷體" w:hint="eastAsia"/>
+          <w:sz w:val="28"/>
+        </w:rPr>
+        <w:t>依據</w:t>
+      </w:r>
+      <w:r>
+        <w:rPr>
+          <w:rFonts w:ascii="標楷體" w:eastAsia="標楷體" w:hAnsi="標楷體" w:hint="eastAsia"/>
+          <w:sz w:val="28"/>
+        </w:rPr>
+        <w:t>使用者透過</w:t>
+      </w:r>
+      <w:r>
+        <w:rPr>
+          <w:rFonts w:ascii="標楷體" w:eastAsia="標楷體" w:hAnsi="標楷體" w:hint="eastAsia"/>
+          <w:sz w:val="28"/>
+        </w:rPr>
+        <w:t>虛擬實境裝置(6)的控制器(8)所選取的選項或反映，做出相對應的動作，例如:回答正確時給予虛擬的糖果，以示獎勵、回答錯誤時給予提示引導使用者回答正確答案，亦或是當使用者超過規定時長卻沒有回應時，則會再將題目重述一次。</w:t>
+      </w:r>
+      <w:r>
+        <w:rPr>
+          <w:rFonts w:ascii="標楷體" w:eastAsia="標楷體" w:hAnsi="標楷體" w:hint="eastAsia"/>
+          <w:sz w:val="28"/>
+        </w:rPr>
+        <w:t>同屬於遊戲關卡模組(12)當中的</w:t>
+      </w:r>
+      <w:r>
+        <w:rPr>
+          <w:rFonts w:ascii="標楷體" w:eastAsia="標楷體" w:hAnsi="標楷體" w:hint="eastAsia"/>
+          <w:sz w:val="28"/>
+        </w:rPr>
+        <w:t>存取資料庫模組(18)</w:t>
+      </w:r>
+      <w:r>
+        <w:rPr>
+          <w:rFonts w:ascii="標楷體" w:eastAsia="標楷體" w:hAnsi="標楷體" w:hint="eastAsia"/>
+          <w:sz w:val="28"/>
+        </w:rPr>
+        <w:t>，則是將使用者在</w:t>
+      </w:r>
+      <w:r>
+        <w:rPr>
+          <w:rFonts w:ascii="標楷體" w:eastAsia="標楷體" w:hAnsi="標楷體" w:hint="eastAsia"/>
+          <w:sz w:val="28"/>
+        </w:rPr>
+        <w:t>使用者反映模組(17)</w:t>
+      </w:r>
+      <w:r>
+        <w:rPr>
+          <w:rFonts w:ascii="標楷體" w:eastAsia="標楷體" w:hAnsi="標楷體" w:hint="eastAsia"/>
+          <w:sz w:val="28"/>
+        </w:rPr>
+        <w:t>當中所做出的回應、回答所使用的時間以及進入、離開遊戲時的遊戲進度傳入到電腦主機，並透過伺服器模組(5)存入、搜尋資料庫。</w:t>
+      </w:r>
+    </w:p>
+    <w:p>
+      <w:pPr>
+        <w:rPr>
+          <w:rFonts w:ascii="標楷體" w:eastAsia="標楷體" w:hAnsi="標楷體"/>
+          <w:sz w:val="28"/>
+        </w:rPr>
+      </w:pPr>
+      <w:r>
+        <w:rPr>
+          <w:rFonts w:ascii="標楷體" w:eastAsia="標楷體" w:hAnsi="標楷體"/>
+          <w:sz w:val="28"/>
+        </w:rPr>
+        <w:tab/>
+      </w:r>
+      <w:r>
+        <w:rPr>
+          <w:rFonts w:ascii="標楷體" w:eastAsia="標楷體" w:hAnsi="標楷體" w:hint="eastAsia"/>
+          <w:sz w:val="28"/>
+        </w:rPr>
+        <w:t>值得一提的是考量到使用者的年紀大多屬於兒童，有一定的機率無法理解文字</w:t>
+      </w:r>
+      <w:r>
+        <w:rPr>
+          <w:rFonts w:ascii="標楷體" w:eastAsia="標楷體" w:hAnsi="標楷體" w:hint="eastAsia"/>
+          <w:sz w:val="28"/>
+        </w:rPr>
+        <w:t>。文字轉語音模組(18)會將對話框生成模組(16)裡的題目文字檔、選項文字</w:t>
       </w:r>
       <w:proofErr w:type="gramStart"/>
       <w:r>
@@ -712,14 +910,7 @@
           <w:rFonts w:ascii="標楷體" w:eastAsia="標楷體" w:hAnsi="標楷體" w:hint="eastAsia"/>
           <w:sz w:val="28"/>
         </w:rPr>
-        <w:t>而</w:t>
-      </w:r>
-      <w:r>
-        <w:rPr>
-          <w:rFonts w:ascii="標楷體" w:eastAsia="標楷體" w:hAnsi="標楷體" w:hint="eastAsia"/>
-          <w:sz w:val="28"/>
-        </w:rPr>
-        <w:t>創驗</w:t>
+        <w:t>檔</w:t>
       </w:r>
       <w:proofErr w:type="gramEnd"/>
       <w:r>
@@ -727,49 +918,15 @@
           <w:rFonts w:ascii="標楷體" w:eastAsia="標楷體" w:hAnsi="標楷體" w:hint="eastAsia"/>
           <w:sz w:val="28"/>
         </w:rPr>
-        <w:t>用戶模組(14)將新用戶的資料傳到伺服器模組(5)</w:t>
-      </w:r>
-      <w:r>
-        <w:rPr>
-          <w:rFonts w:ascii="標楷體" w:eastAsia="標楷體" w:hAnsi="標楷體" w:hint="eastAsia"/>
-          <w:sz w:val="28"/>
-        </w:rPr>
-        <w:t>中</w:t>
-      </w:r>
-      <w:r>
-        <w:rPr>
-          <w:rFonts w:ascii="標楷體" w:eastAsia="標楷體" w:hAnsi="標楷體" w:hint="eastAsia"/>
-          <w:sz w:val="28"/>
-        </w:rPr>
-        <w:t>，創建新的使用者</w:t>
-      </w:r>
-      <w:r>
-        <w:rPr>
-          <w:rFonts w:ascii="標楷體" w:eastAsia="標楷體" w:hAnsi="標楷體" w:hint="eastAsia"/>
-          <w:sz w:val="28"/>
-        </w:rPr>
-        <w:t>。</w:t>
-      </w:r>
-      <w:r>
-        <w:rPr>
-          <w:rFonts w:ascii="標楷體" w:eastAsia="標楷體" w:hAnsi="標楷體" w:hint="eastAsia"/>
-          <w:sz w:val="28"/>
-        </w:rPr>
-        <w:t>不論</w:t>
-      </w:r>
-      <w:r>
-        <w:rPr>
-          <w:rFonts w:ascii="標楷體" w:eastAsia="標楷體" w:hAnsi="標楷體" w:hint="eastAsia"/>
-          <w:sz w:val="28"/>
-        </w:rPr>
-        <w:t>該名使用者</w:t>
-      </w:r>
-      <w:r>
-        <w:rPr>
-          <w:rFonts w:ascii="標楷體" w:eastAsia="標楷體" w:hAnsi="標楷體" w:hint="eastAsia"/>
-          <w:sz w:val="28"/>
-        </w:rPr>
-        <w:t>是否具有遊玩經驗，伺服器模組(5)皆會傳送一組訊息到電腦主機(1)，讓使用者進入到遊戲關卡模組(12)當中。</w:t>
+        <w:t>即時的轉換為語音檔，並在使用者遊玩到該題</w:t>
+      </w:r>
+      <w:r>
+        <w:rPr>
+          <w:rFonts w:ascii="標楷體" w:eastAsia="標楷體" w:hAnsi="標楷體" w:hint="eastAsia"/>
+          <w:sz w:val="28"/>
+        </w:rPr>
+        <w:lastRenderedPageBreak/>
+        <w:t>時同時撥放，增加使用者的遊戲體驗。</w:t>
       </w:r>
     </w:p>
     <w:p>
@@ -791,21 +948,28 @@
           <w:rFonts w:ascii="標楷體" w:eastAsia="標楷體" w:hAnsi="標楷體" w:hint="eastAsia"/>
           <w:sz w:val="28"/>
         </w:rPr>
-        <w:t>遊戲關卡模組(12)中的</w:t>
-      </w:r>
-      <w:r>
-        <w:rPr>
-          <w:rFonts w:ascii="標楷體" w:eastAsia="標楷體" w:hAnsi="標楷體" w:hint="eastAsia"/>
-          <w:sz w:val="28"/>
-        </w:rPr>
-        <w:t>對話框</w:t>
-      </w:r>
-      <w:r>
-        <w:rPr>
-          <w:rFonts w:ascii="標楷體" w:eastAsia="標楷體" w:hAnsi="標楷體" w:hint="eastAsia"/>
-          <w:sz w:val="28"/>
-        </w:rPr>
-        <w:t>生成模組(16)，將依據使用者的遊戲進度以及劇本所規定的題目、選項生成於該名使用者的專屬陪伴者的頭頂，與</w:t>
+        <w:t>另外，遊戲場景模組(20)</w:t>
+      </w:r>
+      <w:r>
+        <w:rPr>
+          <w:rFonts w:ascii="標楷體" w:eastAsia="標楷體" w:hAnsi="標楷體" w:hint="eastAsia"/>
+          <w:sz w:val="28"/>
+        </w:rPr>
+        <w:t>會依據使用者的遊戲進度進行背景的轉換，亦會根據對話框生成模組(16)和使用者反映模組(17)做出模板的出現、消失或是移動。例如：使用者於捷運站</w:t>
+      </w:r>
+      <w:r>
+        <w:rPr>
+          <w:rFonts w:ascii="標楷體" w:eastAsia="標楷體" w:hAnsi="標楷體" w:hint="eastAsia"/>
+          <w:sz w:val="28"/>
+        </w:rPr>
+        <w:t>的刷票閘上感應悠遊卡，閘門口便會消失，</w:t>
+      </w:r>
+      <w:r>
+        <w:rPr>
+          <w:rFonts w:ascii="標楷體" w:eastAsia="標楷體" w:hAnsi="標楷體" w:hint="eastAsia"/>
+          <w:sz w:val="28"/>
+        </w:rPr>
+        <w:t>接著</w:t>
       </w:r>
       <w:r>
         <w:rPr>
@@ -819,242 +983,6 @@
           <w:rFonts w:ascii="標楷體" w:eastAsia="標楷體" w:hAnsi="標楷體" w:hint="eastAsia"/>
           <w:sz w:val="28"/>
         </w:rPr>
-        <w:t>進行對話，引導</w:t>
-      </w:r>
-      <w:r>
-        <w:rPr>
-          <w:rFonts w:ascii="標楷體" w:eastAsia="標楷體" w:hAnsi="標楷體" w:hint="eastAsia"/>
-          <w:sz w:val="28"/>
-        </w:rPr>
-        <w:t>其</w:t>
-      </w:r>
-      <w:r>
-        <w:rPr>
-          <w:rFonts w:ascii="標楷體" w:eastAsia="標楷體" w:hAnsi="標楷體" w:hint="eastAsia"/>
-          <w:sz w:val="28"/>
-        </w:rPr>
-        <w:t>完成遊戲。而使用者反映模組(17)</w:t>
-      </w:r>
-      <w:r>
-        <w:rPr>
-          <w:rFonts w:ascii="標楷體" w:eastAsia="標楷體" w:hAnsi="標楷體" w:hint="eastAsia"/>
-          <w:sz w:val="28"/>
-        </w:rPr>
-        <w:t>，</w:t>
-      </w:r>
-      <w:r>
-        <w:rPr>
-          <w:rFonts w:ascii="標楷體" w:eastAsia="標楷體" w:hAnsi="標楷體" w:hint="eastAsia"/>
-          <w:sz w:val="28"/>
-        </w:rPr>
-        <w:t>則是</w:t>
-      </w:r>
-      <w:r>
-        <w:rPr>
-          <w:rFonts w:ascii="標楷體" w:eastAsia="標楷體" w:hAnsi="標楷體" w:hint="eastAsia"/>
-          <w:sz w:val="28"/>
-        </w:rPr>
-        <w:t>依據</w:t>
-      </w:r>
-      <w:r>
-        <w:rPr>
-          <w:rFonts w:ascii="標楷體" w:eastAsia="標楷體" w:hAnsi="標楷體" w:hint="eastAsia"/>
-          <w:sz w:val="28"/>
-        </w:rPr>
-        <w:t>使用者透過</w:t>
-      </w:r>
-      <w:r>
-        <w:rPr>
-          <w:rFonts w:ascii="標楷體" w:eastAsia="標楷體" w:hAnsi="標楷體" w:hint="eastAsia"/>
-          <w:sz w:val="28"/>
-        </w:rPr>
-        <w:t>虛擬實境裝置(6)的控制器(8)所選取的選項或反映，做出相對應的動作，例如:回答正確時給予虛擬的糖果，以示獎勵、回答錯誤時給予提示引導使用者回答正確答案，亦或是當使用者超過規定時長卻沒有回應時，則會再將題目重述一次。</w:t>
-      </w:r>
-      <w:r>
-        <w:rPr>
-          <w:rFonts w:ascii="標楷體" w:eastAsia="標楷體" w:hAnsi="標楷體" w:hint="eastAsia"/>
-          <w:sz w:val="28"/>
-        </w:rPr>
-        <w:t>同屬於遊戲關卡模組(12)當中的</w:t>
-      </w:r>
-      <w:r>
-        <w:rPr>
-          <w:rFonts w:ascii="標楷體" w:eastAsia="標楷體" w:hAnsi="標楷體" w:hint="eastAsia"/>
-          <w:sz w:val="28"/>
-        </w:rPr>
-        <w:t>存取資料庫模組(18)</w:t>
-      </w:r>
-      <w:r>
-        <w:rPr>
-          <w:rFonts w:ascii="標楷體" w:eastAsia="標楷體" w:hAnsi="標楷體" w:hint="eastAsia"/>
-          <w:sz w:val="28"/>
-        </w:rPr>
-        <w:t>，則是將使用者在</w:t>
-      </w:r>
-      <w:r>
-        <w:rPr>
-          <w:rFonts w:ascii="標楷體" w:eastAsia="標楷體" w:hAnsi="標楷體" w:hint="eastAsia"/>
-          <w:sz w:val="28"/>
-        </w:rPr>
-        <w:t>使用者反映模組(17)</w:t>
-      </w:r>
-      <w:r>
-        <w:rPr>
-          <w:rFonts w:ascii="標楷體" w:eastAsia="標楷體" w:hAnsi="標楷體" w:hint="eastAsia"/>
-          <w:sz w:val="28"/>
-        </w:rPr>
-        <w:t>當中所做出的回應、回答所使用的時間以及</w:t>
-      </w:r>
-      <w:r>
-        <w:rPr>
-          <w:rFonts w:ascii="標楷體" w:eastAsia="標楷體" w:hAnsi="標楷體" w:hint="eastAsia"/>
-          <w:sz w:val="28"/>
-        </w:rPr>
-        <w:t>進入</w:t>
-      </w:r>
-      <w:r>
-        <w:rPr>
-          <w:rFonts w:ascii="標楷體" w:eastAsia="標楷體" w:hAnsi="標楷體" w:hint="eastAsia"/>
-          <w:sz w:val="28"/>
-        </w:rPr>
-        <w:t>、</w:t>
-      </w:r>
-      <w:r>
-        <w:rPr>
-          <w:rFonts w:ascii="標楷體" w:eastAsia="標楷體" w:hAnsi="標楷體" w:hint="eastAsia"/>
-          <w:sz w:val="28"/>
-        </w:rPr>
-        <w:t>離開遊戲</w:t>
-      </w:r>
-      <w:r>
-        <w:rPr>
-          <w:rFonts w:ascii="標楷體" w:eastAsia="標楷體" w:hAnsi="標楷體" w:hint="eastAsia"/>
-          <w:sz w:val="28"/>
-        </w:rPr>
-        <w:t>時的遊戲進度傳入到電腦主機，並透過伺服器模組(5)存入、搜尋資料庫。</w:t>
-      </w:r>
-    </w:p>
-    <w:p>
-      <w:pPr>
-        <w:rPr>
-          <w:rFonts w:ascii="標楷體" w:eastAsia="標楷體" w:hAnsi="標楷體"/>
-          <w:sz w:val="28"/>
-        </w:rPr>
-      </w:pPr>
-      <w:r>
-        <w:rPr>
-          <w:rFonts w:ascii="標楷體" w:eastAsia="標楷體" w:hAnsi="標楷體"/>
-          <w:sz w:val="28"/>
-        </w:rPr>
-        <w:tab/>
-      </w:r>
-      <w:r>
-        <w:rPr>
-          <w:rFonts w:ascii="標楷體" w:eastAsia="標楷體" w:hAnsi="標楷體" w:hint="eastAsia"/>
-          <w:sz w:val="28"/>
-        </w:rPr>
-        <w:t>值得一提的是考量到使用者的年紀大多屬於兒童，有一定的機率無法理解文字</w:t>
-      </w:r>
-      <w:r>
-        <w:rPr>
-          <w:rFonts w:ascii="標楷體" w:eastAsia="標楷體" w:hAnsi="標楷體" w:hint="eastAsia"/>
-          <w:sz w:val="28"/>
-        </w:rPr>
-        <w:t>。</w:t>
-      </w:r>
-      <w:r>
-        <w:rPr>
-          <w:rFonts w:ascii="標楷體" w:eastAsia="標楷體" w:hAnsi="標楷體" w:hint="eastAsia"/>
-          <w:sz w:val="28"/>
-        </w:rPr>
-        <w:t>文字轉語音模組(18)</w:t>
-      </w:r>
-      <w:r>
-        <w:rPr>
-          <w:rFonts w:ascii="標楷體" w:eastAsia="標楷體" w:hAnsi="標楷體" w:hint="eastAsia"/>
-          <w:sz w:val="28"/>
-        </w:rPr>
-        <w:t>會將對話框生成模組(16)裡</w:t>
-      </w:r>
-      <w:r>
-        <w:rPr>
-          <w:rFonts w:ascii="標楷體" w:eastAsia="標楷體" w:hAnsi="標楷體" w:hint="eastAsia"/>
-          <w:sz w:val="28"/>
-        </w:rPr>
-        <w:lastRenderedPageBreak/>
-        <w:t>的題目文字檔、選項文字</w:t>
-      </w:r>
-      <w:proofErr w:type="gramStart"/>
-      <w:r>
-        <w:rPr>
-          <w:rFonts w:ascii="標楷體" w:eastAsia="標楷體" w:hAnsi="標楷體" w:hint="eastAsia"/>
-          <w:sz w:val="28"/>
-        </w:rPr>
-        <w:t>檔</w:t>
-      </w:r>
-      <w:proofErr w:type="gramEnd"/>
-      <w:r>
-        <w:rPr>
-          <w:rFonts w:ascii="標楷體" w:eastAsia="標楷體" w:hAnsi="標楷體" w:hint="eastAsia"/>
-          <w:sz w:val="28"/>
-        </w:rPr>
-        <w:t>即時的轉換為語音檔，並在使用者遊玩到該題時同時撥放，增加使用者的遊戲體驗。</w:t>
-      </w:r>
-    </w:p>
-    <w:p>
-      <w:pPr>
-        <w:rPr>
-          <w:rFonts w:ascii="標楷體" w:eastAsia="標楷體" w:hAnsi="標楷體" w:hint="eastAsia"/>
-          <w:sz w:val="28"/>
-        </w:rPr>
-      </w:pPr>
-      <w:r>
-        <w:rPr>
-          <w:rFonts w:ascii="標楷體" w:eastAsia="標楷體" w:hAnsi="標楷體"/>
-          <w:sz w:val="28"/>
-        </w:rPr>
-        <w:tab/>
-      </w:r>
-      <w:r>
-        <w:rPr>
-          <w:rFonts w:ascii="標楷體" w:eastAsia="標楷體" w:hAnsi="標楷體" w:hint="eastAsia"/>
-          <w:sz w:val="28"/>
-        </w:rPr>
-        <w:t>另外，遊戲場景模組(20)</w:t>
-      </w:r>
-      <w:r>
-        <w:rPr>
-          <w:rFonts w:ascii="標楷體" w:eastAsia="標楷體" w:hAnsi="標楷體" w:hint="eastAsia"/>
-          <w:sz w:val="28"/>
-        </w:rPr>
-        <w:t>會依據使用者的遊戲進度進行背景的轉換，亦會根據對話框生成模組(16)和使用者反映模組(17)做出模板的出現、消失或是移動。例如：使用者於捷運站</w:t>
-      </w:r>
-      <w:r>
-        <w:rPr>
-          <w:rFonts w:ascii="標楷體" w:eastAsia="標楷體" w:hAnsi="標楷體" w:hint="eastAsia"/>
-          <w:sz w:val="28"/>
-        </w:rPr>
-        <w:t>的刷票閘上感應悠遊卡，閘門口便會消失，</w:t>
-      </w:r>
-      <w:r>
-        <w:rPr>
-          <w:rFonts w:ascii="標楷體" w:eastAsia="標楷體" w:hAnsi="標楷體" w:hint="eastAsia"/>
-          <w:sz w:val="28"/>
-        </w:rPr>
-        <w:t>接著</w:t>
-      </w:r>
-      <w:r>
-        <w:rPr>
-          <w:rFonts w:ascii="標楷體" w:eastAsia="標楷體" w:hAnsi="標楷體" w:hint="eastAsia"/>
-          <w:sz w:val="28"/>
-        </w:rPr>
-        <w:t>使用者</w:t>
-      </w:r>
-      <w:r>
-        <w:rPr>
-          <w:rFonts w:ascii="標楷體" w:eastAsia="標楷體" w:hAnsi="標楷體" w:hint="eastAsia"/>
-          <w:sz w:val="28"/>
-        </w:rPr>
         <w:t>移動至手扶梯上，會跳轉到捷運月台等候</w:t>
       </w:r>
       <w:r>
@@ -1078,8 +1006,6 @@
         </w:rPr>
         <w:t>來</w:t>
       </w:r>
-      <w:bookmarkStart w:id="0" w:name="_GoBack"/>
-      <w:bookmarkEnd w:id="0"/>
       <w:r>
         <w:rPr>
           <w:rFonts w:ascii="標楷體" w:eastAsia="標楷體" w:hAnsi="標楷體" w:hint="eastAsia"/>
@@ -1092,7 +1018,7 @@
       <w:pPr>
         <w:widowControl/>
         <w:rPr>
-          <w:rFonts w:ascii="標楷體" w:eastAsia="標楷體" w:hAnsi="標楷體" w:hint="eastAsia"/>
+          <w:rFonts w:ascii="標楷體" w:eastAsia="標楷體" w:hAnsi="標楷體"/>
           <w:sz w:val="28"/>
         </w:rPr>
       </w:pPr>
@@ -1152,7 +1078,7 @@
                     <pic:cNvPicPr/>
                   </pic:nvPicPr>
                   <pic:blipFill>
-                    <a:blip r:embed="rId7">
+                    <a:blip r:embed="rId8">
                       <a:extLst>
                         <a:ext uri="{28A0092B-C50C-407E-A947-70E740481C1C}">
                           <a14:useLocalDpi xmlns:a14="http://schemas.microsoft.com/office/drawing/2010/main" val="0"/>
@@ -1227,7 +1153,7 @@
                     <pic:cNvPicPr/>
                   </pic:nvPicPr>
                   <pic:blipFill>
-                    <a:blip r:embed="rId8">
+                    <a:blip r:embed="rId9">
                       <a:extLst>
                         <a:ext uri="{28A0092B-C50C-407E-A947-70E740481C1C}">
                           <a14:useLocalDpi xmlns:a14="http://schemas.microsoft.com/office/drawing/2010/main" val="0"/>
@@ -1303,7 +1229,7 @@
                     <pic:cNvPicPr/>
                   </pic:nvPicPr>
                   <pic:blipFill>
-                    <a:blip r:embed="rId9">
+                    <a:blip r:embed="rId10">
                       <a:extLst>
                         <a:ext uri="{28A0092B-C50C-407E-A947-70E740481C1C}">
                           <a14:useLocalDpi xmlns:a14="http://schemas.microsoft.com/office/drawing/2010/main" val="0"/>
@@ -1622,29 +1548,22 @@
           <w:rFonts w:ascii="標楷體" w:eastAsia="標楷體" w:hAnsi="標楷體" w:hint="eastAsia"/>
           <w:sz w:val="28"/>
         </w:rPr>
-        <w:t>遊戲畫面當中挑選專屬的小精靈(14)，陪伴其後續</w:t>
-      </w:r>
-      <w:r>
-        <w:rPr>
-          <w:rFonts w:ascii="標楷體" w:eastAsia="標楷體" w:hAnsi="標楷體" w:hint="eastAsia"/>
+        <w:t>遊戲畫面當中挑選專屬的小精靈(14)，陪伴其後續的遊戲。</w:t>
+      </w:r>
+    </w:p>
+    <w:p>
+      <w:pPr>
+        <w:rPr>
+          <w:rFonts w:ascii="標楷體" w:eastAsia="標楷體" w:hAnsi="標楷體"/>
+          <w:sz w:val="28"/>
+        </w:rPr>
+      </w:pPr>
+      <w:r>
+        <w:rPr>
+          <w:rFonts w:ascii="標楷體" w:eastAsia="標楷體" w:hAnsi="標楷體"/>
           <w:sz w:val="28"/>
         </w:rPr>
         <w:lastRenderedPageBreak/>
-        <w:t>的遊戲。</w:t>
-      </w:r>
-    </w:p>
-    <w:p>
-      <w:pPr>
-        <w:rPr>
-          <w:rFonts w:ascii="標楷體" w:eastAsia="標楷體" w:hAnsi="標楷體"/>
-          <w:sz w:val="28"/>
-        </w:rPr>
-      </w:pPr>
-      <w:r>
-        <w:rPr>
-          <w:rFonts w:ascii="標楷體" w:eastAsia="標楷體" w:hAnsi="標楷體"/>
-          <w:sz w:val="28"/>
-        </w:rPr>
         <w:tab/>
       </w:r>
       <w:r>
@@ -1705,7 +1624,7 @@
 </file>
 
 <file path=word/endnotes.xml><?xml version="1.0" encoding="utf-8"?>
-<w:endnotes xmlns:wpc="http://schemas.microsoft.com/office/word/2010/wordprocessingCanvas" xmlns:cx="http://schemas.microsoft.com/office/drawing/2014/chartex" xmlns:cx1="http://schemas.microsoft.com/office/drawing/2015/9/8/chartex" xmlns:cx2="http://schemas.microsoft.com/office/drawing/2015/10/21/chartex" xmlns:cx3="http://schemas.microsoft.com/office/drawing/2016/5/9/chartex" xmlns:cx4="http://schemas.microsoft.com/office/drawing/2016/5/10/chartex" xmlns:cx5="http://schemas.microsoft.com/office/drawing/2016/5/11/chartex" xmlns:cx6="http://schemas.microsoft.com/office/drawing/2016/5/12/chartex" xmlns:cx7="http://schemas.microsoft.com/office/drawing/2016/5/13/chartex" xmlns:cx8="http://schemas.microsoft.com/office/drawing/2016/5/14/chartex" xmlns:mc="http://schemas.openxmlformats.org/markup-compatibility/2006" xmlns:aink="http://schemas.microsoft.com/office/drawing/2016/ink" xmlns:am3d="http://schemas.microsoft.com/office/drawing/2017/model3d" xmlns:o="urn:schemas-microsoft-com:office:office" xmlns:r="http://schemas.openxmlformats.org/officeDocument/2006/relationships" xmlns:m="http://schemas.openxmlformats.org/officeDocument/2006/math" xmlns:v="urn:schemas-microsoft-com:vml" xmlns:wp14="http://schemas.microsoft.com/office/word/2010/wordprocessingDrawing" xmlns:wp="http://schemas.openxmlformats.org/drawingml/2006/wordprocessingDrawing" xmlns:w10="urn:schemas-microsoft-com:office:word" xmlns:w="http://schemas.openxmlformats.org/wordprocessingml/2006/main" xmlns:w14="http://schemas.microsoft.com/office/word/2010/wordml" xmlns:w15="http://schemas.microsoft.com/office/word/2012/wordml" xmlns:w16cid="http://schemas.microsoft.com/office/word/2016/wordml/cid" xmlns:w16se="http://schemas.microsoft.com/office/word/2015/wordml/symex" xmlns:wpg="http://schemas.microsoft.com/office/word/2010/wordprocessingGroup" xmlns:wpi="http://schemas.microsoft.com/office/word/2010/wordprocessingInk" xmlns:wne="http://schemas.microsoft.com/office/word/2006/wordml" xmlns:wps="http://schemas.microsoft.com/office/word/2010/wordprocessingShape" mc:Ignorable="w14 w15 w16se w16cid wp14">
+<w:endnotes xmlns:wpc="http://schemas.microsoft.com/office/word/2010/wordprocessingCanvas" xmlns:mc="http://schemas.openxmlformats.org/markup-compatibility/2006" xmlns:o="urn:schemas-microsoft-com:office:office" xmlns:r="http://schemas.openxmlformats.org/officeDocument/2006/relationships" xmlns:m="http://schemas.openxmlformats.org/officeDocument/2006/math" xmlns:v="urn:schemas-microsoft-com:vml" xmlns:wp14="http://schemas.microsoft.com/office/word/2010/wordprocessingDrawing" xmlns:wp="http://schemas.openxmlformats.org/drawingml/2006/wordprocessingDrawing" xmlns:w10="urn:schemas-microsoft-com:office:word" xmlns:w="http://schemas.openxmlformats.org/wordprocessingml/2006/main" xmlns:w14="http://schemas.microsoft.com/office/word/2010/wordml" xmlns:wpg="http://schemas.microsoft.com/office/word/2010/wordprocessingGroup" xmlns:wpi="http://schemas.microsoft.com/office/word/2010/wordprocessingInk" xmlns:wne="http://schemas.microsoft.com/office/word/2006/wordml" xmlns:wps="http://schemas.microsoft.com/office/word/2010/wordprocessingShape" mc:Ignorable="w14 wp14">
   <w:endnote w:type="separator" w:id="-1">
     <w:p>
       <w:r>
@@ -1724,7 +1643,7 @@
 </file>
 
 <file path=word/footnotes.xml><?xml version="1.0" encoding="utf-8"?>
-<w:footnotes xmlns:wpc="http://schemas.microsoft.com/office/word/2010/wordprocessingCanvas" xmlns:cx="http://schemas.microsoft.com/office/drawing/2014/chartex" xmlns:cx1="http://schemas.microsoft.com/office/drawing/2015/9/8/chartex" xmlns:cx2="http://schemas.microsoft.com/office/drawing/2015/10/21/chartex" xmlns:cx3="http://schemas.microsoft.com/office/drawing/2016/5/9/chartex" xmlns:cx4="http://schemas.microsoft.com/office/drawing/2016/5/10/chartex" xmlns:cx5="http://schemas.microsoft.com/office/drawing/2016/5/11/chartex" xmlns:cx6="http://schemas.microsoft.com/office/drawing/2016/5/12/chartex" xmlns:cx7="http://schemas.microsoft.com/office/drawing/2016/5/13/chartex" xmlns:cx8="http://schemas.microsoft.com/office/drawing/2016/5/14/chartex" xmlns:mc="http://schemas.openxmlformats.org/markup-compatibility/2006" xmlns:aink="http://schemas.microsoft.com/office/drawing/2016/ink" xmlns:am3d="http://schemas.microsoft.com/office/drawing/2017/model3d" xmlns:o="urn:schemas-microsoft-com:office:office" xmlns:r="http://schemas.openxmlformats.org/officeDocument/2006/relationships" xmlns:m="http://schemas.openxmlformats.org/officeDocument/2006/math" xmlns:v="urn:schemas-microsoft-com:vml" xmlns:wp14="http://schemas.microsoft.com/office/word/2010/wordprocessingDrawing" xmlns:wp="http://schemas.openxmlformats.org/drawingml/2006/wordprocessingDrawing" xmlns:w10="urn:schemas-microsoft-com:office:word" xmlns:w="http://schemas.openxmlformats.org/wordprocessingml/2006/main" xmlns:w14="http://schemas.microsoft.com/office/word/2010/wordml" xmlns:w15="http://schemas.microsoft.com/office/word/2012/wordml" xmlns:w16cid="http://schemas.microsoft.com/office/word/2016/wordml/cid" xmlns:w16se="http://schemas.microsoft.com/office/word/2015/wordml/symex" xmlns:wpg="http://schemas.microsoft.com/office/word/2010/wordprocessingGroup" xmlns:wpi="http://schemas.microsoft.com/office/word/2010/wordprocessingInk" xmlns:wne="http://schemas.microsoft.com/office/word/2006/wordml" xmlns:wps="http://schemas.microsoft.com/office/word/2010/wordprocessingShape" mc:Ignorable="w14 w15 w16se w16cid wp14">
+<w:footnotes xmlns:wpc="http://schemas.microsoft.com/office/word/2010/wordprocessingCanvas" xmlns:mc="http://schemas.openxmlformats.org/markup-compatibility/2006" xmlns:o="urn:schemas-microsoft-com:office:office" xmlns:r="http://schemas.openxmlformats.org/officeDocument/2006/relationships" xmlns:m="http://schemas.openxmlformats.org/officeDocument/2006/math" xmlns:v="urn:schemas-microsoft-com:vml" xmlns:wp14="http://schemas.microsoft.com/office/word/2010/wordprocessingDrawing" xmlns:wp="http://schemas.openxmlformats.org/drawingml/2006/wordprocessingDrawing" xmlns:w10="urn:schemas-microsoft-com:office:word" xmlns:w="http://schemas.openxmlformats.org/wordprocessingml/2006/main" xmlns:w14="http://schemas.microsoft.com/office/word/2010/wordml" xmlns:wpg="http://schemas.microsoft.com/office/word/2010/wordprocessingGroup" xmlns:wpi="http://schemas.microsoft.com/office/word/2010/wordprocessingInk" xmlns:wne="http://schemas.microsoft.com/office/word/2006/wordml" xmlns:wps="http://schemas.microsoft.com/office/word/2010/wordprocessingShape" mc:Ignorable="w14 wp14">
   <w:footnote w:type="separator" w:id="-1">
     <w:p>
       <w:r>
@@ -1743,7 +1662,7 @@
 </file>
 
 <file path=word/numbering.xml><?xml version="1.0" encoding="utf-8"?>
-<w:numbering xmlns:wpc="http://schemas.microsoft.com/office/word/2010/wordprocessingCanvas" xmlns:cx="http://schemas.microsoft.com/office/drawing/2014/chartex" xmlns:cx1="http://schemas.microsoft.com/office/drawing/2015/9/8/chartex" xmlns:cx2="http://schemas.microsoft.com/office/drawing/2015/10/21/chartex" xmlns:cx3="http://schemas.microsoft.com/office/drawing/2016/5/9/chartex" xmlns:cx4="http://schemas.microsoft.com/office/drawing/2016/5/10/chartex" xmlns:cx5="http://schemas.microsoft.com/office/drawing/2016/5/11/chartex" xmlns:cx6="http://schemas.microsoft.com/office/drawing/2016/5/12/chartex" xmlns:cx7="http://schemas.microsoft.com/office/drawing/2016/5/13/chartex" xmlns:cx8="http://schemas.microsoft.com/office/drawing/2016/5/14/chartex" xmlns:mc="http://schemas.openxmlformats.org/markup-compatibility/2006" xmlns:aink="http://schemas.microsoft.com/office/drawing/2016/ink" xmlns:am3d="http://schemas.microsoft.com/office/drawing/2017/model3d" xmlns:o="urn:schemas-microsoft-com:office:office" xmlns:r="http://schemas.openxmlformats.org/officeDocument/2006/relationships" xmlns:m="http://schemas.openxmlformats.org/officeDocument/2006/math" xmlns:v="urn:schemas-microsoft-com:vml" xmlns:wp14="http://schemas.microsoft.com/office/word/2010/wordprocessingDrawing" xmlns:wp="http://schemas.openxmlformats.org/drawingml/2006/wordprocessingDrawing" xmlns:w10="urn:schemas-microsoft-com:office:word" xmlns:w="http://schemas.openxmlformats.org/wordprocessingml/2006/main" xmlns:w14="http://schemas.microsoft.com/office/word/2010/wordml" xmlns:w15="http://schemas.microsoft.com/office/word/2012/wordml" xmlns:w16cid="http://schemas.microsoft.com/office/word/2016/wordml/cid" xmlns:w16se="http://schemas.microsoft.com/office/word/2015/wordml/symex" xmlns:wpg="http://schemas.microsoft.com/office/word/2010/wordprocessingGroup" xmlns:wpi="http://schemas.microsoft.com/office/word/2010/wordprocessingInk" xmlns:wne="http://schemas.microsoft.com/office/word/2006/wordml" xmlns:wps="http://schemas.microsoft.com/office/word/2010/wordprocessingShape" mc:Ignorable="w14 w15 w16se w16cid wp14">
+<w:numbering xmlns:wpc="http://schemas.microsoft.com/office/word/2010/wordprocessingCanvas" xmlns:mc="http://schemas.openxmlformats.org/markup-compatibility/2006" xmlns:o="urn:schemas-microsoft-com:office:office" xmlns:r="http://schemas.openxmlformats.org/officeDocument/2006/relationships" xmlns:m="http://schemas.openxmlformats.org/officeDocument/2006/math" xmlns:v="urn:schemas-microsoft-com:vml" xmlns:wp14="http://schemas.microsoft.com/office/word/2010/wordprocessingDrawing" xmlns:wp="http://schemas.openxmlformats.org/drawingml/2006/wordprocessingDrawing" xmlns:w10="urn:schemas-microsoft-com:office:word" xmlns:w="http://schemas.openxmlformats.org/wordprocessingml/2006/main" xmlns:w14="http://schemas.microsoft.com/office/word/2010/wordml" xmlns:wpg="http://schemas.microsoft.com/office/word/2010/wordprocessingGroup" xmlns:wpi="http://schemas.microsoft.com/office/word/2010/wordprocessingInk" xmlns:wne="http://schemas.microsoft.com/office/word/2006/wordml" xmlns:wps="http://schemas.microsoft.com/office/word/2010/wordprocessingShape" mc:Ignorable="w14 wp14">
   <w:numPicBullet w:numPicBulletId="0">
     <w:pict>
       <v:shapetype id="_x0000_t75" coordsize="21600,21600" o:spt="75" o:preferrelative="t" path="m@4@5l@4@11@9@11@9@5xe" filled="f" stroked="f">
@@ -1765,19 +1684,19 @@
         <v:path o:extrusionok="f" gradientshapeok="t" o:connecttype="rect"/>
         <o:lock v:ext="edit" aspectratio="t"/>
       </v:shapetype>
-      <v:shape id="_x0000_i1090" type="#_x0000_t75" style="width:75pt;height:75pt" o:bullet="t">
+      <v:shape id="_x0000_i1032" type="#_x0000_t75" style="width:75pt;height:75pt" o:bullet="t">
         <v:imagedata r:id="rId1" o:title="11"/>
       </v:shape>
     </w:pict>
   </w:numPicBullet>
   <w:numPicBullet w:numPicBulletId="1">
     <w:pict>
-      <v:shape id="_x0000_i1091" type="#_x0000_t75" style="width:75pt;height:75pt" o:bullet="t">
+      <v:shape id="_x0000_i1033" type="#_x0000_t75" style="width:75pt;height:75pt" o:bullet="t">
         <v:imagedata r:id="rId2" o:title="12"/>
       </v:shape>
     </w:pict>
   </w:numPicBullet>
-  <w:abstractNum w:abstractNumId="0" w15:restartNumberingAfterBreak="0">
+  <w:abstractNum w:abstractNumId="0">
     <w:nsid w:val="068005C4"/>
     <w:multiLevelType w:val="hybridMultilevel"/>
     <w:tmpl w:val="AEC2F8AA"/>
@@ -1892,7 +1811,7 @@
       </w:rPr>
     </w:lvl>
   </w:abstractNum>
-  <w:abstractNum w:abstractNumId="1" w15:restartNumberingAfterBreak="0">
+  <w:abstractNum w:abstractNumId="1">
     <w:nsid w:val="15187AA3"/>
     <w:multiLevelType w:val="hybridMultilevel"/>
     <w:tmpl w:val="AE3E172E"/>
@@ -2007,7 +1926,7 @@
       </w:rPr>
     </w:lvl>
   </w:abstractNum>
-  <w:abstractNum w:abstractNumId="2" w15:restartNumberingAfterBreak="0">
+  <w:abstractNum w:abstractNumId="2">
     <w:nsid w:val="16BA103B"/>
     <w:multiLevelType w:val="hybridMultilevel"/>
     <w:tmpl w:val="62582292"/>
@@ -2121,7 +2040,7 @@
       </w:rPr>
     </w:lvl>
   </w:abstractNum>
-  <w:abstractNum w:abstractNumId="3" w15:restartNumberingAfterBreak="0">
+  <w:abstractNum w:abstractNumId="3">
     <w:nsid w:val="1880200D"/>
     <w:multiLevelType w:val="hybridMultilevel"/>
     <w:tmpl w:val="40F447EA"/>
@@ -2236,7 +2155,7 @@
       </w:rPr>
     </w:lvl>
   </w:abstractNum>
-  <w:abstractNum w:abstractNumId="4" w15:restartNumberingAfterBreak="0">
+  <w:abstractNum w:abstractNumId="4">
     <w:nsid w:val="24FF105F"/>
     <w:multiLevelType w:val="hybridMultilevel"/>
     <w:tmpl w:val="9AB80C8C"/>
@@ -2349,7 +2268,7 @@
       </w:rPr>
     </w:lvl>
   </w:abstractNum>
-  <w:abstractNum w:abstractNumId="5" w15:restartNumberingAfterBreak="0">
+  <w:abstractNum w:abstractNumId="5">
     <w:nsid w:val="30270E2D"/>
     <w:multiLevelType w:val="hybridMultilevel"/>
     <w:tmpl w:val="BD3C355A"/>
@@ -2463,7 +2382,7 @@
       </w:rPr>
     </w:lvl>
   </w:abstractNum>
-  <w:abstractNum w:abstractNumId="6" w15:restartNumberingAfterBreak="0">
+  <w:abstractNum w:abstractNumId="6">
     <w:nsid w:val="3364460F"/>
     <w:multiLevelType w:val="hybridMultilevel"/>
     <w:tmpl w:val="648EFC7A"/>
@@ -2578,7 +2497,7 @@
       </w:rPr>
     </w:lvl>
   </w:abstractNum>
-  <w:abstractNum w:abstractNumId="7" w15:restartNumberingAfterBreak="0">
+  <w:abstractNum w:abstractNumId="7">
     <w:nsid w:val="349F7716"/>
     <w:multiLevelType w:val="hybridMultilevel"/>
     <w:tmpl w:val="F870A802"/>
@@ -2691,7 +2610,7 @@
       </w:rPr>
     </w:lvl>
   </w:abstractNum>
-  <w:abstractNum w:abstractNumId="8" w15:restartNumberingAfterBreak="0">
+  <w:abstractNum w:abstractNumId="8">
     <w:nsid w:val="353A256C"/>
     <w:multiLevelType w:val="hybridMultilevel"/>
     <w:tmpl w:val="C4DE07BC"/>
@@ -2804,7 +2723,7 @@
       </w:rPr>
     </w:lvl>
   </w:abstractNum>
-  <w:abstractNum w:abstractNumId="9" w15:restartNumberingAfterBreak="0">
+  <w:abstractNum w:abstractNumId="9">
     <w:nsid w:val="37F73784"/>
     <w:multiLevelType w:val="hybridMultilevel"/>
     <w:tmpl w:val="FC781F32"/>
@@ -2918,7 +2837,7 @@
       </w:rPr>
     </w:lvl>
   </w:abstractNum>
-  <w:abstractNum w:abstractNumId="10" w15:restartNumberingAfterBreak="0">
+  <w:abstractNum w:abstractNumId="10">
     <w:nsid w:val="4D5F7162"/>
     <w:multiLevelType w:val="hybridMultilevel"/>
     <w:tmpl w:val="AF3C2404"/>
@@ -3031,7 +2950,7 @@
       </w:rPr>
     </w:lvl>
   </w:abstractNum>
-  <w:abstractNum w:abstractNumId="11" w15:restartNumberingAfterBreak="0">
+  <w:abstractNum w:abstractNumId="11">
     <w:nsid w:val="50064582"/>
     <w:multiLevelType w:val="hybridMultilevel"/>
     <w:tmpl w:val="16BA51A6"/>
@@ -3147,7 +3066,7 @@
       </w:rPr>
     </w:lvl>
   </w:abstractNum>
-  <w:abstractNum w:abstractNumId="12" w15:restartNumberingAfterBreak="0">
+  <w:abstractNum w:abstractNumId="12">
     <w:nsid w:val="5F080DBA"/>
     <w:multiLevelType w:val="hybridMultilevel"/>
     <w:tmpl w:val="BE4E2E06"/>
@@ -3261,7 +3180,7 @@
       </w:rPr>
     </w:lvl>
   </w:abstractNum>
-  <w:abstractNum w:abstractNumId="13" w15:restartNumberingAfterBreak="0">
+  <w:abstractNum w:abstractNumId="13">
     <w:nsid w:val="5FF04EE3"/>
     <w:multiLevelType w:val="hybridMultilevel"/>
     <w:tmpl w:val="1D8CF14C"/>
@@ -3378,7 +3297,7 @@
       </w:rPr>
     </w:lvl>
   </w:abstractNum>
-  <w:abstractNum w:abstractNumId="14" w15:restartNumberingAfterBreak="0">
+  <w:abstractNum w:abstractNumId="14">
     <w:nsid w:val="61B22674"/>
     <w:multiLevelType w:val="hybridMultilevel"/>
     <w:tmpl w:val="C040D1A8"/>
@@ -3492,7 +3411,7 @@
       </w:rPr>
     </w:lvl>
   </w:abstractNum>
-  <w:abstractNum w:abstractNumId="15" w15:restartNumberingAfterBreak="0">
+  <w:abstractNum w:abstractNumId="15">
     <w:nsid w:val="7C9C31B2"/>
     <w:multiLevelType w:val="hybridMultilevel"/>
     <w:tmpl w:val="5BBA583C"/>
@@ -3605,7 +3524,7 @@
       </w:rPr>
     </w:lvl>
   </w:abstractNum>
-  <w:abstractNum w:abstractNumId="16" w15:restartNumberingAfterBreak="0">
+  <w:abstractNum w:abstractNumId="16">
     <w:nsid w:val="7D9C100B"/>
     <w:multiLevelType w:val="hybridMultilevel"/>
     <w:tmpl w:val="BFAE29B2"/>
@@ -3774,7 +3693,7 @@
 </file>
 
 <file path=word/styles.xml><?xml version="1.0" encoding="utf-8"?>
-<w:styles xmlns:mc="http://schemas.openxmlformats.org/markup-compatibility/2006" xmlns:r="http://schemas.openxmlformats.org/officeDocument/2006/relationships" xmlns:w="http://schemas.openxmlformats.org/wordprocessingml/2006/main" xmlns:w14="http://schemas.microsoft.com/office/word/2010/wordml" xmlns:w15="http://schemas.microsoft.com/office/word/2012/wordml" xmlns:w16cid="http://schemas.microsoft.com/office/word/2016/wordml/cid" xmlns:w16se="http://schemas.microsoft.com/office/word/2015/wordml/symex" mc:Ignorable="w14 w15 w16se w16cid">
+<w:styles xmlns:mc="http://schemas.openxmlformats.org/markup-compatibility/2006" xmlns:r="http://schemas.openxmlformats.org/officeDocument/2006/relationships" xmlns:w="http://schemas.openxmlformats.org/wordprocessingml/2006/main" xmlns:w14="http://schemas.microsoft.com/office/word/2010/wordml" mc:Ignorable="w14">
   <w:docDefaults>
     <w:rPrDefault>
       <w:rPr>
@@ -3787,382 +3706,466 @@
     </w:rPrDefault>
     <w:pPrDefault/>
   </w:docDefaults>
-  <w:latentStyles w:defLockedState="0" w:defUIPriority="99" w:defSemiHidden="0" w:defUnhideWhenUsed="0" w:defQFormat="0" w:count="375">
-    <w:lsdException w:name="Normal" w:uiPriority="0" w:qFormat="1"/>
-    <w:lsdException w:name="heading 1" w:uiPriority="9" w:qFormat="1"/>
-    <w:lsdException w:name="heading 2" w:semiHidden="1" w:uiPriority="9" w:unhideWhenUsed="1" w:qFormat="1"/>
-    <w:lsdException w:name="heading 3" w:semiHidden="1" w:uiPriority="9" w:unhideWhenUsed="1" w:qFormat="1"/>
-    <w:lsdException w:name="heading 4" w:semiHidden="1" w:uiPriority="9" w:unhideWhenUsed="1" w:qFormat="1"/>
-    <w:lsdException w:name="heading 5" w:semiHidden="1" w:uiPriority="9" w:unhideWhenUsed="1" w:qFormat="1"/>
-    <w:lsdException w:name="heading 6" w:semiHidden="1" w:uiPriority="9" w:unhideWhenUsed="1" w:qFormat="1"/>
-    <w:lsdException w:name="heading 7" w:semiHidden="1" w:uiPriority="9" w:unhideWhenUsed="1" w:qFormat="1"/>
-    <w:lsdException w:name="heading 8" w:semiHidden="1" w:uiPriority="9" w:unhideWhenUsed="1" w:qFormat="1"/>
-    <w:lsdException w:name="heading 9" w:semiHidden="1" w:uiPriority="9" w:unhideWhenUsed="1" w:qFormat="1"/>
-    <w:lsdException w:name="index 1" w:semiHidden="1" w:unhideWhenUsed="1"/>
-    <w:lsdException w:name="index 2" w:semiHidden="1" w:unhideWhenUsed="1"/>
-    <w:lsdException w:name="index 3" w:semiHidden="1" w:unhideWhenUsed="1"/>
-    <w:lsdException w:name="index 4" w:semiHidden="1" w:unhideWhenUsed="1"/>
-    <w:lsdException w:name="index 5" w:semiHidden="1" w:unhideWhenUsed="1"/>
-    <w:lsdException w:name="index 6" w:semiHidden="1" w:unhideWhenUsed="1"/>
-    <w:lsdException w:name="index 7" w:semiHidden="1" w:unhideWhenUsed="1"/>
-    <w:lsdException w:name="index 8" w:semiHidden="1" w:unhideWhenUsed="1"/>
-    <w:lsdException w:name="index 9" w:semiHidden="1" w:unhideWhenUsed="1"/>
-    <w:lsdException w:name="toc 1" w:semiHidden="1" w:uiPriority="39" w:unhideWhenUsed="1"/>
-    <w:lsdException w:name="toc 2" w:semiHidden="1" w:uiPriority="39" w:unhideWhenUsed="1"/>
-    <w:lsdException w:name="toc 3" w:semiHidden="1" w:uiPriority="39" w:unhideWhenUsed="1"/>
-    <w:lsdException w:name="toc 4" w:semiHidden="1" w:uiPriority="39" w:unhideWhenUsed="1"/>
-    <w:lsdException w:name="toc 5" w:semiHidden="1" w:uiPriority="39" w:unhideWhenUsed="1"/>
-    <w:lsdException w:name="toc 6" w:semiHidden="1" w:uiPriority="39" w:unhideWhenUsed="1"/>
-    <w:lsdException w:name="toc 7" w:semiHidden="1" w:uiPriority="39" w:unhideWhenUsed="1"/>
-    <w:lsdException w:name="toc 8" w:semiHidden="1" w:uiPriority="39" w:unhideWhenUsed="1"/>
-    <w:lsdException w:name="toc 9" w:semiHidden="1" w:uiPriority="39" w:unhideWhenUsed="1"/>
-    <w:lsdException w:name="Normal Indent" w:semiHidden="1" w:unhideWhenUsed="1"/>
-    <w:lsdException w:name="footnote text" w:semiHidden="1" w:unhideWhenUsed="1"/>
-    <w:lsdException w:name="annotation text" w:semiHidden="1" w:unhideWhenUsed="1"/>
-    <w:lsdException w:name="header" w:semiHidden="1" w:unhideWhenUsed="1"/>
-    <w:lsdException w:name="footer" w:semiHidden="1" w:unhideWhenUsed="1"/>
-    <w:lsdException w:name="index heading" w:semiHidden="1" w:unhideWhenUsed="1"/>
-    <w:lsdException w:name="caption" w:semiHidden="1" w:uiPriority="35" w:unhideWhenUsed="1" w:qFormat="1"/>
-    <w:lsdException w:name="table of figures" w:semiHidden="1" w:unhideWhenUsed="1"/>
-    <w:lsdException w:name="envelope address" w:semiHidden="1" w:unhideWhenUsed="1"/>
-    <w:lsdException w:name="envelope return" w:semiHidden="1" w:unhideWhenUsed="1"/>
-    <w:lsdException w:name="footnote reference" w:semiHidden="1" w:unhideWhenUsed="1"/>
-    <w:lsdException w:name="annotation reference" w:semiHidden="1" w:unhideWhenUsed="1"/>
-    <w:lsdException w:name="line number" w:semiHidden="1" w:unhideWhenUsed="1"/>
-    <w:lsdException w:name="page number" w:semiHidden="1" w:unhideWhenUsed="1"/>
-    <w:lsdException w:name="endnote reference" w:semiHidden="1" w:unhideWhenUsed="1"/>
-    <w:lsdException w:name="endnote text" w:semiHidden="1" w:unhideWhenUsed="1"/>
-    <w:lsdException w:name="table of authorities" w:semiHidden="1" w:unhideWhenUsed="1"/>
-    <w:lsdException w:name="macro" w:semiHidden="1" w:unhideWhenUsed="1"/>
-    <w:lsdException w:name="toa heading" w:semiHidden="1" w:unhideWhenUsed="1"/>
-    <w:lsdException w:name="List" w:semiHidden="1" w:unhideWhenUsed="1"/>
-    <w:lsdException w:name="List Bullet" w:semiHidden="1" w:unhideWhenUsed="1"/>
-    <w:lsdException w:name="List Number" w:semiHidden="1" w:unhideWhenUsed="1"/>
-    <w:lsdException w:name="List 2" w:semiHidden="1" w:unhideWhenUsed="1"/>
-    <w:lsdException w:name="List 3" w:semiHidden="1" w:unhideWhenUsed="1"/>
-    <w:lsdException w:name="List 4" w:semiHidden="1" w:unhideWhenUsed="1"/>
-    <w:lsdException w:name="List 5" w:semiHidden="1" w:unhideWhenUsed="1"/>
-    <w:lsdException w:name="List Bullet 2" w:semiHidden="1" w:unhideWhenUsed="1"/>
-    <w:lsdException w:name="List Bullet 3" w:semiHidden="1" w:unhideWhenUsed="1"/>
-    <w:lsdException w:name="List Bullet 4" w:semiHidden="1" w:unhideWhenUsed="1"/>
-    <w:lsdException w:name="List Bullet 5" w:semiHidden="1" w:unhideWhenUsed="1"/>
-    <w:lsdException w:name="List Number 2" w:semiHidden="1" w:unhideWhenUsed="1"/>
-    <w:lsdException w:name="List Number 3" w:semiHidden="1" w:unhideWhenUsed="1"/>
-    <w:lsdException w:name="List Number 4" w:semiHidden="1" w:unhideWhenUsed="1"/>
-    <w:lsdException w:name="List Number 5" w:semiHidden="1" w:unhideWhenUsed="1"/>
-    <w:lsdException w:name="Title" w:uiPriority="10" w:qFormat="1"/>
-    <w:lsdException w:name="Closing" w:semiHidden="1" w:unhideWhenUsed="1"/>
-    <w:lsdException w:name="Signature" w:semiHidden="1" w:unhideWhenUsed="1"/>
-    <w:lsdException w:name="Default Paragraph Font" w:semiHidden="1" w:uiPriority="1" w:unhideWhenUsed="1"/>
-    <w:lsdException w:name="Body Text" w:semiHidden="1" w:unhideWhenUsed="1"/>
-    <w:lsdException w:name="Body Text Indent" w:semiHidden="1" w:unhideWhenUsed="1"/>
-    <w:lsdException w:name="List Continue" w:semiHidden="1" w:unhideWhenUsed="1"/>
-    <w:lsdException w:name="List Continue 2" w:semiHidden="1" w:unhideWhenUsed="1"/>
-    <w:lsdException w:name="List Continue 3" w:semiHidden="1" w:unhideWhenUsed="1"/>
-    <w:lsdException w:name="List Continue 4" w:semiHidden="1" w:unhideWhenUsed="1"/>
-    <w:lsdException w:name="List Continue 5" w:semiHidden="1" w:unhideWhenUsed="1"/>
-    <w:lsdException w:name="Message Header" w:semiHidden="1" w:unhideWhenUsed="1"/>
-    <w:lsdException w:name="Subtitle" w:uiPriority="11" w:qFormat="1"/>
-    <w:lsdException w:name="Salutation" w:semiHidden="1" w:unhideWhenUsed="1"/>
-    <w:lsdException w:name="Date" w:semiHidden="1" w:unhideWhenUsed="1"/>
-    <w:lsdException w:name="Body Text First Indent" w:semiHidden="1" w:unhideWhenUsed="1"/>
-    <w:lsdException w:name="Body Text First Indent 2" w:semiHidden="1" w:unhideWhenUsed="1"/>
-    <w:lsdException w:name="Note Heading" w:semiHidden="1" w:unhideWhenUsed="1"/>
-    <w:lsdException w:name="Body Text 2" w:semiHidden="1" w:unhideWhenUsed="1"/>
-    <w:lsdException w:name="Body Text 3" w:semiHidden="1" w:unhideWhenUsed="1"/>
-    <w:lsdException w:name="Body Text Indent 2" w:semiHidden="1" w:unhideWhenUsed="1"/>
-    <w:lsdException w:name="Body Text Indent 3" w:semiHidden="1" w:unhideWhenUsed="1"/>
-    <w:lsdException w:name="Block Text" w:semiHidden="1" w:unhideWhenUsed="1"/>
-    <w:lsdException w:name="Hyperlink" w:semiHidden="1" w:unhideWhenUsed="1"/>
-    <w:lsdException w:name="FollowedHyperlink" w:semiHidden="1" w:unhideWhenUsed="1"/>
-    <w:lsdException w:name="Strong" w:uiPriority="22" w:qFormat="1"/>
-    <w:lsdException w:name="Emphasis" w:uiPriority="20" w:qFormat="1"/>
-    <w:lsdException w:name="Document Map" w:semiHidden="1" w:unhideWhenUsed="1"/>
-    <w:lsdException w:name="Plain Text" w:semiHidden="1" w:unhideWhenUsed="1"/>
-    <w:lsdException w:name="E-mail Signature" w:semiHidden="1" w:unhideWhenUsed="1"/>
-    <w:lsdException w:name="HTML Top of Form" w:semiHidden="1" w:unhideWhenUsed="1"/>
-    <w:lsdException w:name="HTML Bottom of Form" w:semiHidden="1" w:unhideWhenUsed="1"/>
-    <w:lsdException w:name="Normal (Web)" w:semiHidden="1" w:unhideWhenUsed="1"/>
-    <w:lsdException w:name="HTML Acronym" w:semiHidden="1" w:unhideWhenUsed="1"/>
-    <w:lsdException w:name="HTML Address" w:semiHidden="1" w:unhideWhenUsed="1"/>
-    <w:lsdException w:name="HTML Cite" w:semiHidden="1" w:unhideWhenUsed="1"/>
-    <w:lsdException w:name="HTML Code" w:semiHidden="1" w:unhideWhenUsed="1"/>
-    <w:lsdException w:name="HTML Definition" w:semiHidden="1" w:unhideWhenUsed="1"/>
-    <w:lsdException w:name="HTML Keyboard" w:semiHidden="1" w:unhideWhenUsed="1"/>
-    <w:lsdException w:name="HTML Preformatted" w:semiHidden="1" w:unhideWhenUsed="1"/>
-    <w:lsdException w:name="HTML Sample" w:semiHidden="1" w:unhideWhenUsed="1"/>
-    <w:lsdException w:name="HTML Typewriter" w:semiHidden="1" w:unhideWhenUsed="1"/>
-    <w:lsdException w:name="HTML Variable" w:semiHidden="1" w:unhideWhenUsed="1"/>
-    <w:lsdException w:name="Normal Table" w:semiHidden="1" w:unhideWhenUsed="1"/>
-    <w:lsdException w:name="annotation subject" w:semiHidden="1" w:unhideWhenUsed="1"/>
-    <w:lsdException w:name="No List" w:semiHidden="1" w:unhideWhenUsed="1"/>
-    <w:lsdException w:name="Outline List 1" w:semiHidden="1" w:unhideWhenUsed="1"/>
-    <w:lsdException w:name="Outline List 2" w:semiHidden="1" w:unhideWhenUsed="1"/>
-    <w:lsdException w:name="Outline List 3" w:semiHidden="1" w:unhideWhenUsed="1"/>
-    <w:lsdException w:name="Table Simple 1" w:semiHidden="1" w:unhideWhenUsed="1"/>
-    <w:lsdException w:name="Table Simple 2" w:semiHidden="1" w:unhideWhenUsed="1"/>
-    <w:lsdException w:name="Table Simple 3" w:semiHidden="1" w:unhideWhenUsed="1"/>
-    <w:lsdException w:name="Table Classic 1" w:semiHidden="1" w:unhideWhenUsed="1"/>
-    <w:lsdException w:name="Table Classic 2" w:semiHidden="1" w:unhideWhenUsed="1"/>
-    <w:lsdException w:name="Table Classic 3" w:semiHidden="1" w:unhideWhenUsed="1"/>
-    <w:lsdException w:name="Table Classic 4" w:semiHidden="1" w:unhideWhenUsed="1"/>
-    <w:lsdException w:name="Table Colorful 1" w:semiHidden="1" w:unhideWhenUsed="1"/>
-    <w:lsdException w:name="Table Colorful 2" w:semiHidden="1" w:unhideWhenUsed="1"/>
-    <w:lsdException w:name="Table Colorful 3" w:semiHidden="1" w:unhideWhenUsed="1"/>
-    <w:lsdException w:name="Table Columns 1" w:semiHidden="1" w:unhideWhenUsed="1"/>
-    <w:lsdException w:name="Table Columns 2" w:semiHidden="1" w:unhideWhenUsed="1"/>
-    <w:lsdException w:name="Table Columns 3" w:semiHidden="1" w:unhideWhenUsed="1"/>
-    <w:lsdException w:name="Table Columns 4" w:semiHidden="1" w:unhideWhenUsed="1"/>
-    <w:lsdException w:name="Table Columns 5" w:semiHidden="1" w:unhideWhenUsed="1"/>
-    <w:lsdException w:name="Table Grid 1" w:semiHidden="1" w:unhideWhenUsed="1"/>
-    <w:lsdException w:name="Table Grid 2" w:semiHidden="1" w:unhideWhenUsed="1"/>
-    <w:lsdException w:name="Table Grid 3" w:semiHidden="1" w:unhideWhenUsed="1"/>
-    <w:lsdException w:name="Table Grid 4" w:semiHidden="1" w:unhideWhenUsed="1"/>
-    <w:lsdException w:name="Table Grid 5" w:semiHidden="1" w:unhideWhenUsed="1"/>
-    <w:lsdException w:name="Table Grid 6" w:semiHidden="1" w:unhideWhenUsed="1"/>
-    <w:lsdException w:name="Table Grid 7" w:semiHidden="1" w:unhideWhenUsed="1"/>
-    <w:lsdException w:name="Table Grid 8" w:semiHidden="1" w:unhideWhenUsed="1"/>
-    <w:lsdException w:name="Table List 1" w:semiHidden="1" w:unhideWhenUsed="1"/>
-    <w:lsdException w:name="Table List 2" w:semiHidden="1" w:unhideWhenUsed="1"/>
-    <w:lsdException w:name="Table List 3" w:semiHidden="1" w:unhideWhenUsed="1"/>
-    <w:lsdException w:name="Table List 4" w:semiHidden="1" w:unhideWhenUsed="1"/>
-    <w:lsdException w:name="Table List 5" w:semiHidden="1" w:unhideWhenUsed="1"/>
-    <w:lsdException w:name="Table List 6" w:semiHidden="1" w:unhideWhenUsed="1"/>
-    <w:lsdException w:name="Table List 7" w:semiHidden="1" w:unhideWhenUsed="1"/>
-    <w:lsdException w:name="Table List 8" w:semiHidden="1" w:unhideWhenUsed="1"/>
-    <w:lsdException w:name="Table 3D effects 1" w:semiHidden="1" w:unhideWhenUsed="1"/>
-    <w:lsdException w:name="Table 3D effects 2" w:semiHidden="1" w:unhideWhenUsed="1"/>
-    <w:lsdException w:name="Table 3D effects 3" w:semiHidden="1" w:unhideWhenUsed="1"/>
-    <w:lsdException w:name="Table Contemporary" w:semiHidden="1" w:unhideWhenUsed="1"/>
-    <w:lsdException w:name="Table Elegant" w:semiHidden="1" w:unhideWhenUsed="1"/>
-    <w:lsdException w:name="Table Professional" w:semiHidden="1" w:unhideWhenUsed="1"/>
-    <w:lsdException w:name="Table Subtle 1" w:semiHidden="1" w:unhideWhenUsed="1"/>
-    <w:lsdException w:name="Table Subtle 2" w:semiHidden="1" w:unhideWhenUsed="1"/>
-    <w:lsdException w:name="Table Web 1" w:semiHidden="1" w:unhideWhenUsed="1"/>
-    <w:lsdException w:name="Table Web 2" w:semiHidden="1" w:unhideWhenUsed="1"/>
-    <w:lsdException w:name="Table Web 3" w:semiHidden="1" w:unhideWhenUsed="1"/>
-    <w:lsdException w:name="Balloon Text" w:semiHidden="1" w:unhideWhenUsed="1"/>
-    <w:lsdException w:name="Table Grid" w:uiPriority="39"/>
-    <w:lsdException w:name="Table Theme" w:semiHidden="1" w:unhideWhenUsed="1"/>
-    <w:lsdException w:name="Placeholder Text" w:semiHidden="1"/>
-    <w:lsdException w:name="No Spacing" w:uiPriority="1" w:qFormat="1"/>
-    <w:lsdException w:name="Light Shading" w:uiPriority="60"/>
-    <w:lsdException w:name="Light List" w:uiPriority="61"/>
-    <w:lsdException w:name="Light Grid" w:uiPriority="62"/>
-    <w:lsdException w:name="Medium Shading 1" w:uiPriority="63"/>
-    <w:lsdException w:name="Medium Shading 2" w:uiPriority="64"/>
-    <w:lsdException w:name="Medium List 1" w:uiPriority="65"/>
-    <w:lsdException w:name="Medium List 2" w:uiPriority="66"/>
-    <w:lsdException w:name="Medium Grid 1" w:uiPriority="67"/>
-    <w:lsdException w:name="Medium Grid 2" w:uiPriority="68"/>
-    <w:lsdException w:name="Medium Grid 3" w:uiPriority="69"/>
-    <w:lsdException w:name="Dark List" w:uiPriority="70"/>
-    <w:lsdException w:name="Colorful Shading" w:uiPriority="71"/>
-    <w:lsdException w:name="Colorful List" w:uiPriority="72"/>
-    <w:lsdException w:name="Colorful Grid" w:uiPriority="73"/>
-    <w:lsdException w:name="Light Shading Accent 1" w:uiPriority="60"/>
-    <w:lsdException w:name="Light List Accent 1" w:uiPriority="61"/>
-    <w:lsdException w:name="Light Grid Accent 1" w:uiPriority="62"/>
-    <w:lsdException w:name="Medium Shading 1 Accent 1" w:uiPriority="63"/>
-    <w:lsdException w:name="Medium Shading 2 Accent 1" w:uiPriority="64"/>
-    <w:lsdException w:name="Medium List 1 Accent 1" w:uiPriority="65"/>
-    <w:lsdException w:name="Revision" w:semiHidden="1"/>
-    <w:lsdException w:name="List Paragraph" w:uiPriority="34" w:qFormat="1"/>
-    <w:lsdException w:name="Quote" w:uiPriority="29" w:qFormat="1"/>
-    <w:lsdException w:name="Intense Quote" w:uiPriority="30" w:qFormat="1"/>
-    <w:lsdException w:name="Medium List 2 Accent 1" w:uiPriority="66"/>
-    <w:lsdException w:name="Medium Grid 1 Accent 1" w:uiPriority="67"/>
-    <w:lsdException w:name="Medium Grid 2 Accent 1" w:uiPriority="68"/>
-    <w:lsdException w:name="Medium Grid 3 Accent 1" w:uiPriority="69"/>
-    <w:lsdException w:name="Dark List Accent 1" w:uiPriority="70"/>
-    <w:lsdException w:name="Colorful Shading Accent 1" w:uiPriority="71"/>
-    <w:lsdException w:name="Colorful List Accent 1" w:uiPriority="72"/>
-    <w:lsdException w:name="Colorful Grid Accent 1" w:uiPriority="73"/>
-    <w:lsdException w:name="Light Shading Accent 2" w:uiPriority="60"/>
-    <w:lsdException w:name="Light List Accent 2" w:uiPriority="61"/>
-    <w:lsdException w:name="Light Grid Accent 2" w:uiPriority="62"/>
-    <w:lsdException w:name="Medium Shading 1 Accent 2" w:uiPriority="63"/>
-    <w:lsdException w:name="Medium Shading 2 Accent 2" w:uiPriority="64"/>
-    <w:lsdException w:name="Medium List 1 Accent 2" w:uiPriority="65"/>
-    <w:lsdException w:name="Medium List 2 Accent 2" w:uiPriority="66"/>
-    <w:lsdException w:name="Medium Grid 1 Accent 2" w:uiPriority="67"/>
-    <w:lsdException w:name="Medium Grid 2 Accent 2" w:uiPriority="68"/>
-    <w:lsdException w:name="Medium Grid 3 Accent 2" w:uiPriority="69"/>
-    <w:lsdException w:name="Dark List Accent 2" w:uiPriority="70"/>
-    <w:lsdException w:name="Colorful Shading Accent 2" w:uiPriority="71"/>
-    <w:lsdException w:name="Colorful List Accent 2" w:uiPriority="72"/>
-    <w:lsdException w:name="Colorful Grid Accent 2" w:uiPriority="73"/>
-    <w:lsdException w:name="Light Shading Accent 3" w:uiPriority="60"/>
-    <w:lsdException w:name="Light List Accent 3" w:uiPriority="61"/>
-    <w:lsdException w:name="Light Grid Accent 3" w:uiPriority="62"/>
-    <w:lsdException w:name="Medium Shading 1 Accent 3" w:uiPriority="63"/>
-    <w:lsdException w:name="Medium Shading 2 Accent 3" w:uiPriority="64"/>
-    <w:lsdException w:name="Medium List 1 Accent 3" w:uiPriority="65"/>
-    <w:lsdException w:name="Medium List 2 Accent 3" w:uiPriority="66"/>
-    <w:lsdException w:name="Medium Grid 1 Accent 3" w:uiPriority="67"/>
-    <w:lsdException w:name="Medium Grid 2 Accent 3" w:uiPriority="68"/>
-    <w:lsdException w:name="Medium Grid 3 Accent 3" w:uiPriority="69"/>
-    <w:lsdException w:name="Dark List Accent 3" w:uiPriority="70"/>
-    <w:lsdException w:name="Colorful Shading Accent 3" w:uiPriority="71"/>
-    <w:lsdException w:name="Colorful List Accent 3" w:uiPriority="72"/>
-    <w:lsdException w:name="Colorful Grid Accent 3" w:uiPriority="73"/>
-    <w:lsdException w:name="Light Shading Accent 4" w:uiPriority="60"/>
-    <w:lsdException w:name="Light List Accent 4" w:uiPriority="61"/>
-    <w:lsdException w:name="Light Grid Accent 4" w:uiPriority="62"/>
-    <w:lsdException w:name="Medium Shading 1 Accent 4" w:uiPriority="63"/>
-    <w:lsdException w:name="Medium Shading 2 Accent 4" w:uiPriority="64"/>
-    <w:lsdException w:name="Medium List 1 Accent 4" w:uiPriority="65"/>
-    <w:lsdException w:name="Medium List 2 Accent 4" w:uiPriority="66"/>
-    <w:lsdException w:name="Medium Grid 1 Accent 4" w:uiPriority="67"/>
-    <w:lsdException w:name="Medium Grid 2 Accent 4" w:uiPriority="68"/>
-    <w:lsdException w:name="Medium Grid 3 Accent 4" w:uiPriority="69"/>
-    <w:lsdException w:name="Dark List Accent 4" w:uiPriority="70"/>
-    <w:lsdException w:name="Colorful Shading Accent 4" w:uiPriority="71"/>
-    <w:lsdException w:name="Colorful List Accent 4" w:uiPriority="72"/>
-    <w:lsdException w:name="Colorful Grid Accent 4" w:uiPriority="73"/>
-    <w:lsdException w:name="Light Shading Accent 5" w:uiPriority="60"/>
-    <w:lsdException w:name="Light List Accent 5" w:uiPriority="61"/>
-    <w:lsdException w:name="Light Grid Accent 5" w:uiPriority="62"/>
-    <w:lsdException w:name="Medium Shading 1 Accent 5" w:uiPriority="63"/>
-    <w:lsdException w:name="Medium Shading 2 Accent 5" w:uiPriority="64"/>
-    <w:lsdException w:name="Medium List 1 Accent 5" w:uiPriority="65"/>
-    <w:lsdException w:name="Medium List 2 Accent 5" w:uiPriority="66"/>
-    <w:lsdException w:name="Medium Grid 1 Accent 5" w:uiPriority="67"/>
-    <w:lsdException w:name="Medium Grid 2 Accent 5" w:uiPriority="68"/>
-    <w:lsdException w:name="Medium Grid 3 Accent 5" w:uiPriority="69"/>
-    <w:lsdException w:name="Dark List Accent 5" w:uiPriority="70"/>
-    <w:lsdException w:name="Colorful Shading Accent 5" w:uiPriority="71"/>
-    <w:lsdException w:name="Colorful List Accent 5" w:uiPriority="72"/>
-    <w:lsdException w:name="Colorful Grid Accent 5" w:uiPriority="73"/>
-    <w:lsdException w:name="Light Shading Accent 6" w:uiPriority="60"/>
-    <w:lsdException w:name="Light List Accent 6" w:uiPriority="61"/>
-    <w:lsdException w:name="Light Grid Accent 6" w:uiPriority="62"/>
-    <w:lsdException w:name="Medium Shading 1 Accent 6" w:uiPriority="63"/>
-    <w:lsdException w:name="Medium Shading 2 Accent 6" w:uiPriority="64"/>
-    <w:lsdException w:name="Medium List 1 Accent 6" w:uiPriority="65"/>
-    <w:lsdException w:name="Medium List 2 Accent 6" w:uiPriority="66"/>
-    <w:lsdException w:name="Medium Grid 1 Accent 6" w:uiPriority="67"/>
-    <w:lsdException w:name="Medium Grid 2 Accent 6" w:uiPriority="68"/>
-    <w:lsdException w:name="Medium Grid 3 Accent 6" w:uiPriority="69"/>
-    <w:lsdException w:name="Dark List Accent 6" w:uiPriority="70"/>
-    <w:lsdException w:name="Colorful Shading Accent 6" w:uiPriority="71"/>
-    <w:lsdException w:name="Colorful List Accent 6" w:uiPriority="72"/>
-    <w:lsdException w:name="Colorful Grid Accent 6" w:uiPriority="73"/>
-    <w:lsdException w:name="Subtle Emphasis" w:uiPriority="19" w:qFormat="1"/>
-    <w:lsdException w:name="Intense Emphasis" w:uiPriority="21" w:qFormat="1"/>
-    <w:lsdException w:name="Subtle Reference" w:uiPriority="31" w:qFormat="1"/>
-    <w:lsdException w:name="Intense Reference" w:uiPriority="32" w:qFormat="1"/>
-    <w:lsdException w:name="Book Title" w:uiPriority="33" w:qFormat="1"/>
-    <w:lsdException w:name="Bibliography" w:semiHidden="1" w:uiPriority="37" w:unhideWhenUsed="1"/>
-    <w:lsdException w:name="TOC Heading" w:semiHidden="1" w:uiPriority="39" w:unhideWhenUsed="1" w:qFormat="1"/>
-    <w:lsdException w:name="Plain Table 1" w:uiPriority="41"/>
-    <w:lsdException w:name="Plain Table 2" w:uiPriority="42"/>
-    <w:lsdException w:name="Plain Table 3" w:uiPriority="43"/>
-    <w:lsdException w:name="Plain Table 4" w:uiPriority="44"/>
-    <w:lsdException w:name="Plain Table 5" w:uiPriority="45"/>
-    <w:lsdException w:name="Grid Table Light" w:uiPriority="40"/>
-    <w:lsdException w:name="Grid Table 1 Light" w:uiPriority="46"/>
-    <w:lsdException w:name="Grid Table 2" w:uiPriority="47"/>
-    <w:lsdException w:name="Grid Table 3" w:uiPriority="48"/>
-    <w:lsdException w:name="Grid Table 4" w:uiPriority="49"/>
-    <w:lsdException w:name="Grid Table 5 Dark" w:uiPriority="50"/>
-    <w:lsdException w:name="Grid Table 6 Colorful" w:uiPriority="51"/>
-    <w:lsdException w:name="Grid Table 7 Colorful" w:uiPriority="52"/>
-    <w:lsdException w:name="Grid Table 1 Light Accent 1" w:uiPriority="46"/>
-    <w:lsdException w:name="Grid Table 2 Accent 1" w:uiPriority="47"/>
-    <w:lsdException w:name="Grid Table 3 Accent 1" w:uiPriority="48"/>
-    <w:lsdException w:name="Grid Table 4 Accent 1" w:uiPriority="49"/>
-    <w:lsdException w:name="Grid Table 5 Dark Accent 1" w:uiPriority="50"/>
-    <w:lsdException w:name="Grid Table 6 Colorful Accent 1" w:uiPriority="51"/>
-    <w:lsdException w:name="Grid Table 7 Colorful Accent 1" w:uiPriority="52"/>
-    <w:lsdException w:name="Grid Table 1 Light Accent 2" w:uiPriority="46"/>
-    <w:lsdException w:name="Grid Table 2 Accent 2" w:uiPriority="47"/>
-    <w:lsdException w:name="Grid Table 3 Accent 2" w:uiPriority="48"/>
-    <w:lsdException w:name="Grid Table 4 Accent 2" w:uiPriority="49"/>
-    <w:lsdException w:name="Grid Table 5 Dark Accent 2" w:uiPriority="50"/>
-    <w:lsdException w:name="Grid Table 6 Colorful Accent 2" w:uiPriority="51"/>
-    <w:lsdException w:name="Grid Table 7 Colorful Accent 2" w:uiPriority="52"/>
-    <w:lsdException w:name="Grid Table 1 Light Accent 3" w:uiPriority="46"/>
-    <w:lsdException w:name="Grid Table 2 Accent 3" w:uiPriority="47"/>
-    <w:lsdException w:name="Grid Table 3 Accent 3" w:uiPriority="48"/>
-    <w:lsdException w:name="Grid Table 4 Accent 3" w:uiPriority="49"/>
-    <w:lsdException w:name="Grid Table 5 Dark Accent 3" w:uiPriority="50"/>
-    <w:lsdException w:name="Grid Table 6 Colorful Accent 3" w:uiPriority="51"/>
-    <w:lsdException w:name="Grid Table 7 Colorful Accent 3" w:uiPriority="52"/>
-    <w:lsdException w:name="Grid Table 1 Light Accent 4" w:uiPriority="46"/>
-    <w:lsdException w:name="Grid Table 2 Accent 4" w:uiPriority="47"/>
-    <w:lsdException w:name="Grid Table 3 Accent 4" w:uiPriority="48"/>
-    <w:lsdException w:name="Grid Table 4 Accent 4" w:uiPriority="49"/>
-    <w:lsdException w:name="Grid Table 5 Dark Accent 4" w:uiPriority="50"/>
-    <w:lsdException w:name="Grid Table 6 Colorful Accent 4" w:uiPriority="51"/>
-    <w:lsdException w:name="Grid Table 7 Colorful Accent 4" w:uiPriority="52"/>
-    <w:lsdException w:name="Grid Table 1 Light Accent 5" w:uiPriority="46"/>
-    <w:lsdException w:name="Grid Table 2 Accent 5" w:uiPriority="47"/>
-    <w:lsdException w:name="Grid Table 3 Accent 5" w:uiPriority="48"/>
-    <w:lsdException w:name="Grid Table 4 Accent 5" w:uiPriority="49"/>
-    <w:lsdException w:name="Grid Table 5 Dark Accent 5" w:uiPriority="50"/>
-    <w:lsdException w:name="Grid Table 6 Colorful Accent 5" w:uiPriority="51"/>
-    <w:lsdException w:name="Grid Table 7 Colorful Accent 5" w:uiPriority="52"/>
-    <w:lsdException w:name="Grid Table 1 Light Accent 6" w:uiPriority="46"/>
-    <w:lsdException w:name="Grid Table 2 Accent 6" w:uiPriority="47"/>
-    <w:lsdException w:name="Grid Table 3 Accent 6" w:uiPriority="48"/>
-    <w:lsdException w:name="Grid Table 4 Accent 6" w:uiPriority="49"/>
-    <w:lsdException w:name="Grid Table 5 Dark Accent 6" w:uiPriority="50"/>
-    <w:lsdException w:name="Grid Table 6 Colorful Accent 6" w:uiPriority="51"/>
-    <w:lsdException w:name="Grid Table 7 Colorful Accent 6" w:uiPriority="52"/>
-    <w:lsdException w:name="List Table 1 Light" w:uiPriority="46"/>
-    <w:lsdException w:name="List Table 2" w:uiPriority="47"/>
-    <w:lsdException w:name="List Table 3" w:uiPriority="48"/>
-    <w:lsdException w:name="List Table 4" w:uiPriority="49"/>
-    <w:lsdException w:name="List Table 5 Dark" w:uiPriority="50"/>
-    <w:lsdException w:name="List Table 6 Colorful" w:uiPriority="51"/>
-    <w:lsdException w:name="List Table 7 Colorful" w:uiPriority="52"/>
-    <w:lsdException w:name="List Table 1 Light Accent 1" w:uiPriority="46"/>
-    <w:lsdException w:name="List Table 2 Accent 1" w:uiPriority="47"/>
-    <w:lsdException w:name="List Table 3 Accent 1" w:uiPriority="48"/>
-    <w:lsdException w:name="List Table 4 Accent 1" w:uiPriority="49"/>
-    <w:lsdException w:name="List Table 5 Dark Accent 1" w:uiPriority="50"/>
-    <w:lsdException w:name="List Table 6 Colorful Accent 1" w:uiPriority="51"/>
-    <w:lsdException w:name="List Table 7 Colorful Accent 1" w:uiPriority="52"/>
-    <w:lsdException w:name="List Table 1 Light Accent 2" w:uiPriority="46"/>
-    <w:lsdException w:name="List Table 2 Accent 2" w:uiPriority="47"/>
-    <w:lsdException w:name="List Table 3 Accent 2" w:uiPriority="48"/>
-    <w:lsdException w:name="List Table 4 Accent 2" w:uiPriority="49"/>
-    <w:lsdException w:name="List Table 5 Dark Accent 2" w:uiPriority="50"/>
-    <w:lsdException w:name="List Table 6 Colorful Accent 2" w:uiPriority="51"/>
-    <w:lsdException w:name="List Table 7 Colorful Accent 2" w:uiPriority="52"/>
-    <w:lsdException w:name="List Table 1 Light Accent 3" w:uiPriority="46"/>
-    <w:lsdException w:name="List Table 2 Accent 3" w:uiPriority="47"/>
-    <w:lsdException w:name="List Table 3 Accent 3" w:uiPriority="48"/>
-    <w:lsdException w:name="List Table 4 Accent 3" w:uiPriority="49"/>
-    <w:lsdException w:name="List Table 5 Dark Accent 3" w:uiPriority="50"/>
-    <w:lsdException w:name="List Table 6 Colorful Accent 3" w:uiPriority="51"/>
-    <w:lsdException w:name="List Table 7 Colorful Accent 3" w:uiPriority="52"/>
-    <w:lsdException w:name="List Table 1 Light Accent 4" w:uiPriority="46"/>
-    <w:lsdException w:name="List Table 2 Accent 4" w:uiPriority="47"/>
-    <w:lsdException w:name="List Table 3 Accent 4" w:uiPriority="48"/>
-    <w:lsdException w:name="List Table 4 Accent 4" w:uiPriority="49"/>
-    <w:lsdException w:name="List Table 5 Dark Accent 4" w:uiPriority="50"/>
-    <w:lsdException w:name="List Table 6 Colorful Accent 4" w:uiPriority="51"/>
-    <w:lsdException w:name="List Table 7 Colorful Accent 4" w:uiPriority="52"/>
-    <w:lsdException w:name="List Table 1 Light Accent 5" w:uiPriority="46"/>
-    <w:lsdException w:name="List Table 2 Accent 5" w:uiPriority="47"/>
-    <w:lsdException w:name="List Table 3 Accent 5" w:uiPriority="48"/>
-    <w:lsdException w:name="List Table 4 Accent 5" w:uiPriority="49"/>
-    <w:lsdException w:name="List Table 5 Dark Accent 5" w:uiPriority="50"/>
-    <w:lsdException w:name="List Table 6 Colorful Accent 5" w:uiPriority="51"/>
-    <w:lsdException w:name="List Table 7 Colorful Accent 5" w:uiPriority="52"/>
-    <w:lsdException w:name="List Table 1 Light Accent 6" w:uiPriority="46"/>
-    <w:lsdException w:name="List Table 2 Accent 6" w:uiPriority="47"/>
-    <w:lsdException w:name="List Table 3 Accent 6" w:uiPriority="48"/>
-    <w:lsdException w:name="List Table 4 Accent 6" w:uiPriority="49"/>
-    <w:lsdException w:name="List Table 5 Dark Accent 6" w:uiPriority="50"/>
-    <w:lsdException w:name="List Table 6 Colorful Accent 6" w:uiPriority="51"/>
-    <w:lsdException w:name="List Table 7 Colorful Accent 6" w:uiPriority="52"/>
-    <w:lsdException w:name="Mention" w:semiHidden="1" w:unhideWhenUsed="1"/>
-    <w:lsdException w:name="Smart Hyperlink" w:semiHidden="1" w:unhideWhenUsed="1"/>
-    <w:lsdException w:name="Hashtag" w:semiHidden="1" w:unhideWhenUsed="1"/>
-    <w:lsdException w:name="Unresolved Mention" w:semiHidden="1" w:unhideWhenUsed="1"/>
+  <w:latentStyles w:defLockedState="0" w:defUIPriority="99" w:defSemiHidden="1" w:defUnhideWhenUsed="1" w:defQFormat="0" w:count="267">
+    <w:lsdException w:name="Normal" w:semiHidden="0" w:uiPriority="0" w:unhideWhenUsed="0" w:qFormat="1"/>
+    <w:lsdException w:name="heading 1" w:semiHidden="0" w:uiPriority="9" w:unhideWhenUsed="0" w:qFormat="1"/>
+    <w:lsdException w:name="heading 2" w:uiPriority="9" w:qFormat="1"/>
+    <w:lsdException w:name="heading 3" w:uiPriority="9" w:qFormat="1"/>
+    <w:lsdException w:name="heading 4" w:uiPriority="9" w:qFormat="1"/>
+    <w:lsdException w:name="heading 5" w:uiPriority="9" w:qFormat="1"/>
+    <w:lsdException w:name="heading 6" w:uiPriority="9" w:qFormat="1"/>
+    <w:lsdException w:name="heading 7" w:uiPriority="9" w:qFormat="1"/>
+    <w:lsdException w:name="heading 8" w:uiPriority="9" w:qFormat="1"/>
+    <w:lsdException w:name="heading 9" w:uiPriority="9" w:qFormat="1"/>
+    <w:lsdException w:name="toc 1" w:uiPriority="39"/>
+    <w:lsdException w:name="toc 2" w:uiPriority="39"/>
+    <w:lsdException w:name="toc 3" w:uiPriority="39"/>
+    <w:lsdException w:name="toc 4" w:uiPriority="39"/>
+    <w:lsdException w:name="toc 5" w:uiPriority="39"/>
+    <w:lsdException w:name="toc 6" w:uiPriority="39"/>
+    <w:lsdException w:name="toc 7" w:uiPriority="39"/>
+    <w:lsdException w:name="toc 8" w:uiPriority="39"/>
+    <w:lsdException w:name="toc 9" w:uiPriority="39"/>
+    <w:lsdException w:name="caption" w:uiPriority="35" w:qFormat="1"/>
+    <w:lsdException w:name="Title" w:semiHidden="0" w:uiPriority="10" w:unhideWhenUsed="0" w:qFormat="1"/>
+    <w:lsdException w:name="Default Paragraph Font" w:uiPriority="1"/>
+    <w:lsdException w:name="Subtitle" w:semiHidden="0" w:uiPriority="11" w:unhideWhenUsed="0" w:qFormat="1"/>
+    <w:lsdException w:name="Strong" w:semiHidden="0" w:uiPriority="22" w:unhideWhenUsed="0" w:qFormat="1"/>
+    <w:lsdException w:name="Emphasis" w:semiHidden="0" w:uiPriority="20" w:unhideWhenUsed="0" w:qFormat="1"/>
+    <w:lsdException w:name="Table Grid" w:semiHidden="0" w:uiPriority="39" w:unhideWhenUsed="0"/>
+    <w:lsdException w:name="Placeholder Text" w:unhideWhenUsed="0"/>
+    <w:lsdException w:name="No Spacing" w:semiHidden="0" w:uiPriority="1" w:unhideWhenUsed="0" w:qFormat="1"/>
+    <w:lsdException w:name="Light Shading" w:semiHidden="0" w:uiPriority="60" w:unhideWhenUsed="0"/>
+    <w:lsdException w:name="Light List" w:semiHidden="0" w:uiPriority="61" w:unhideWhenUsed="0"/>
+    <w:lsdException w:name="Light Grid" w:semiHidden="0" w:uiPriority="62" w:unhideWhenUsed="0"/>
+    <w:lsdException w:name="Medium Shading 1" w:semiHidden="0" w:uiPriority="63" w:unhideWhenUsed="0"/>
+    <w:lsdException w:name="Medium Shading 2" w:semiHidden="0" w:uiPriority="64" w:unhideWhenUsed="0"/>
+    <w:lsdException w:name="Medium List 1" w:semiHidden="0" w:uiPriority="65" w:unhideWhenUsed="0"/>
+    <w:lsdException w:name="Medium List 2" w:semiHidden="0" w:uiPriority="66" w:unhideWhenUsed="0"/>
+    <w:lsdException w:name="Medium Grid 1" w:semiHidden="0" w:uiPriority="67" w:unhideWhenUsed="0"/>
+    <w:lsdException w:name="Medium Grid 2" w:semiHidden="0" w:uiPriority="68" w:unhideWhenUsed="0"/>
+    <w:lsdException w:name="Medium Grid 3" w:semiHidden="0" w:uiPriority="69" w:unhideWhenUsed="0"/>
+    <w:lsdException w:name="Dark List" w:semiHidden="0" w:uiPriority="70" w:unhideWhenUsed="0"/>
+    <w:lsdException w:name="Colorful Shading" w:semiHidden="0" w:uiPriority="71" w:unhideWhenUsed="0"/>
+    <w:lsdException w:name="Colorful List" w:semiHidden="0" w:uiPriority="72" w:unhideWhenUsed="0"/>
+    <w:lsdException w:name="Colorful Grid" w:semiHidden="0" w:uiPriority="73" w:unhideWhenUsed="0"/>
+    <w:lsdException w:name="Light Shading Accent 1" w:semiHidden="0" w:uiPriority="60" w:unhideWhenUsed="0"/>
+    <w:lsdException w:name="Light List Accent 1" w:semiHidden="0" w:uiPriority="61" w:unhideWhenUsed="0"/>
+    <w:lsdException w:name="Light Grid Accent 1" w:semiHidden="0" w:uiPriority="62" w:unhideWhenUsed="0"/>
+    <w:lsdException w:name="Medium Shading 1 Accent 1" w:semiHidden="0" w:uiPriority="63" w:unhideWhenUsed="0"/>
+    <w:lsdException w:name="Medium Shading 2 Accent 1" w:semiHidden="0" w:uiPriority="64" w:unhideWhenUsed="0"/>
+    <w:lsdException w:name="Medium List 1 Accent 1" w:semiHidden="0" w:uiPriority="65" w:unhideWhenUsed="0"/>
+    <w:lsdException w:name="Revision" w:unhideWhenUsed="0"/>
+    <w:lsdException w:name="List Paragraph" w:semiHidden="0" w:uiPriority="34" w:unhideWhenUsed="0" w:qFormat="1"/>
+    <w:lsdException w:name="Quote" w:semiHidden="0" w:uiPriority="29" w:unhideWhenUsed="0" w:qFormat="1"/>
+    <w:lsdException w:name="Intense Quote" w:semiHidden="0" w:uiPriority="30" w:unhideWhenUsed="0" w:qFormat="1"/>
+    <w:lsdException w:name="Medium List 2 Accent 1" w:semiHidden="0" w:uiPriority="66" w:unhideWhenUsed="0"/>
+    <w:lsdException w:name="Medium Grid 1 Accent 1" w:semiHidden="0" w:uiPriority="67" w:unhideWhenUsed="0"/>
+    <w:lsdException w:name="Medium Grid 2 Accent 1" w:semiHidden="0" w:uiPriority="68" w:unhideWhenUsed="0"/>
+    <w:lsdException w:name="Medium Grid 3 Accent 1" w:semiHidden="0" w:uiPriority="69" w:unhideWhenUsed="0"/>
+    <w:lsdException w:name="Dark List Accent 1" w:semiHidden="0" w:uiPriority="70" w:unhideWhenUsed="0"/>
+    <w:lsdException w:name="Colorful Shading Accent 1" w:semiHidden="0" w:uiPriority="71" w:unhideWhenUsed="0"/>
+    <w:lsdException w:name="Colorful List Accent 1" w:semiHidden="0" w:uiPriority="72" w:unhideWhenUsed="0"/>
+    <w:lsdException w:name="Colorful Grid Accent 1" w:semiHidden="0" w:uiPriority="73" w:unhideWhenUsed="0"/>
+    <w:lsdException w:name="Light Shading Accent 2" w:semiHidden="0" w:uiPriority="60" w:unhideWhenUsed="0"/>
+    <w:lsdException w:name="Light List Accent 2" w:semiHidden="0" w:uiPriority="61" w:unhideWhenUsed="0"/>
+    <w:lsdException w:name="Light Grid Accent 2" w:semiHidden="0" w:uiPriority="62" w:unhideWhenUsed="0"/>
+    <w:lsdException w:name="Medium Shading 1 Accent 2" w:semiHidden="0" w:uiPriority="63" w:unhideWhenUsed="0"/>
+    <w:lsdException w:name="Medium Shading 2 Accent 2" w:semiHidden="0" w:uiPriority="64" w:unhideWhenUsed="0"/>
+    <w:lsdException w:name="Medium List 1 Accent 2" w:semiHidden="0" w:uiPriority="65" w:unhideWhenUsed="0"/>
+    <w:lsdException w:name="Medium List 2 Accent 2" w:semiHidden="0" w:uiPriority="66" w:unhideWhenUsed="0"/>
+    <w:lsdException w:name="Medium Grid 1 Accent 2" w:semiHidden="0" w:uiPriority="67" w:unhideWhenUsed="0"/>
+    <w:lsdException w:name="Medium Grid 2 Accent 2" w:semiHidden="0" w:uiPriority="68" w:unhideWhenUsed="0"/>
+    <w:lsdException w:name="Medium Grid 3 Accent 2" w:semiHidden="0" w:uiPriority="69" w:unhideWhenUsed="0"/>
+    <w:lsdException w:name="Dark List Accent 2" w:semiHidden="0" w:uiPriority="70" w:unhideWhenUsed="0"/>
+    <w:lsdException w:name="Colorful Shading Accent 2" w:semiHidden="0" w:uiPriority="71" w:unhideWhenUsed="0"/>
+    <w:lsdException w:name="Colorful List Accent 2" w:semiHidden="0" w:uiPriority="72" w:unhideWhenUsed="0"/>
+    <w:lsdException w:name="Colorful Grid Accent 2" w:semiHidden="0" w:uiPriority="73" w:unhideWhenUsed="0"/>
+    <w:lsdException w:name="Light Shading Accent 3" w:semiHidden="0" w:uiPriority="60" w:unhideWhenUsed="0"/>
+    <w:lsdException w:name="Light List Accent 3" w:semiHidden="0" w:uiPriority="61" w:unhideWhenUsed="0"/>
+    <w:lsdException w:name="Light Grid Accent 3" w:semiHidden="0" w:uiPriority="62" w:unhideWhenUsed="0"/>
+    <w:lsdException w:name="Medium Shading 1 Accent 3" w:semiHidden="0" w:uiPriority="63" w:unhideWhenUsed="0"/>
+    <w:lsdException w:name="Medium Shading 2 Accent 3" w:semiHidden="0" w:uiPriority="64" w:unhideWhenUsed="0"/>
+    <w:lsdException w:name="Medium List 1 Accent 3" w:semiHidden="0" w:uiPriority="65" w:unhideWhenUsed="0"/>
+    <w:lsdException w:name="Medium List 2 Accent 3" w:semiHidden="0" w:uiPriority="66" w:unhideWhenUsed="0"/>
+    <w:lsdException w:name="Medium Grid 1 Accent 3" w:semiHidden="0" w:uiPriority="67" w:unhideWhenUsed="0"/>
+    <w:lsdException w:name="Medium Grid 2 Accent 3" w:semiHidden="0" w:uiPriority="68" w:unhideWhenUsed="0"/>
+    <w:lsdException w:name="Medium Grid 3 Accent 3" w:semiHidden="0" w:uiPriority="69" w:unhideWhenUsed="0"/>
+    <w:lsdException w:name="Dark List Accent 3" w:semiHidden="0" w:uiPriority="70" w:unhideWhenUsed="0"/>
+    <w:lsdException w:name="Colorful Shading Accent 3" w:semiHidden="0" w:uiPriority="71" w:unhideWhenUsed="0"/>
+    <w:lsdException w:name="Colorful List Accent 3" w:semiHidden="0" w:uiPriority="72" w:unhideWhenUsed="0"/>
+    <w:lsdException w:name="Colorful Grid Accent 3" w:semiHidden="0" w:uiPriority="73" w:unhideWhenUsed="0"/>
+    <w:lsdException w:name="Light Shading Accent 4" w:semiHidden="0" w:uiPriority="60" w:unhideWhenUsed="0"/>
+    <w:lsdException w:name="Light List Accent 4" w:semiHidden="0" w:uiPriority="61" w:unhideWhenUsed="0"/>
+    <w:lsdException w:name="Light Grid Accent 4" w:semiHidden="0" w:uiPriority="62" w:unhideWhenUsed="0"/>
+    <w:lsdException w:name="Medium Shading 1 Accent 4" w:semiHidden="0" w:uiPriority="63" w:unhideWhenUsed="0"/>
+    <w:lsdException w:name="Medium Shading 2 Accent 4" w:semiHidden="0" w:uiPriority="64" w:unhideWhenUsed="0"/>
+    <w:lsdException w:name="Medium List 1 Accent 4" w:semiHidden="0" w:uiPriority="65" w:unhideWhenUsed="0"/>
+    <w:lsdException w:name="Medium List 2 Accent 4" w:semiHidden="0" w:uiPriority="66" w:unhideWhenUsed="0"/>
+    <w:lsdException w:name="Medium Grid 1 Accent 4" w:semiHidden="0" w:uiPriority="67" w:unhideWhenUsed="0"/>
+    <w:lsdException w:name="Medium Grid 2 Accent 4" w:semiHidden="0" w:uiPriority="68" w:unhideWhenUsed="0"/>
+    <w:lsdException w:name="Medium Grid 3 Accent 4" w:semiHidden="0" w:uiPriority="69" w:unhideWhenUsed="0"/>
+    <w:lsdException w:name="Dark List Accent 4" w:semiHidden="0" w:uiPriority="70" w:unhideWhenUsed="0"/>
+    <w:lsdException w:name="Colorful Shading Accent 4" w:semiHidden="0" w:uiPriority="71" w:unhideWhenUsed="0"/>
+    <w:lsdException w:name="Colorful List Accent 4" w:semiHidden="0" w:uiPriority="72" w:unhideWhenUsed="0"/>
+    <w:lsdException w:name="Colorful Grid Accent 4" w:semiHidden="0" w:uiPriority="73" w:unhideWhenUsed="0"/>
+    <w:lsdException w:name="Light Shading Accent 5" w:semiHidden="0" w:uiPriority="60" w:unhideWhenUsed="0"/>
+    <w:lsdException w:name="Light List Accent 5" w:semiHidden="0" w:uiPriority="61" w:unhideWhenUsed="0"/>
+    <w:lsdException w:name="Light Grid Accent 5" w:semiHidden="0" w:uiPriority="62" w:unhideWhenUsed="0"/>
+    <w:lsdException w:name="Medium Shading 1 Accent 5" w:semiHidden="0" w:uiPriority="63" w:unhideWhenUsed="0"/>
+    <w:lsdException w:name="Medium Shading 2 Accent 5" w:semiHidden="0" w:uiPriority="64" w:unhideWhenUsed="0"/>
+    <w:lsdException w:name="Medium List 1 Accent 5" w:semiHidden="0" w:uiPriority="65" w:unhideWhenUsed="0"/>
+    <w:lsdException w:name="Medium List 2 Accent 5" w:semiHidden="0" w:uiPriority="66" w:unhideWhenUsed="0"/>
+    <w:lsdException w:name="Medium Grid 1 Accent 5" w:semiHidden="0" w:uiPriority="67" w:unhideWhenUsed="0"/>
+    <w:lsdException w:name="Medium Grid 2 Accent 5" w:semiHidden="0" w:uiPriority="68" w:unhideWhenUsed="0"/>
+    <w:lsdException w:name="Medium Grid 3 Accent 5" w:semiHidden="0" w:uiPriority="69" w:unhideWhenUsed="0"/>
+    <w:lsdException w:name="Dark List Accent 5" w:semiHidden="0" w:uiPriority="70" w:unhideWhenUsed="0"/>
+    <w:lsdException w:name="Colorful Shading Accent 5" w:semiHidden="0" w:uiPriority="71" w:unhideWhenUsed="0"/>
+    <w:lsdException w:name="Colorful List Accent 5" w:semiHidden="0" w:uiPriority="72" w:unhideWhenUsed="0"/>
+    <w:lsdException w:name="Colorful Grid Accent 5" w:semiHidden="0" w:uiPriority="73" w:unhideWhenUsed="0"/>
+    <w:lsdException w:name="Light Shading Accent 6" w:semiHidden="0" w:uiPriority="60" w:unhideWhenUsed="0"/>
+    <w:lsdException w:name="Light List Accent 6" w:semiHidden="0" w:uiPriority="61" w:unhideWhenUsed="0"/>
+    <w:lsdException w:name="Light Grid Accent 6" w:semiHidden="0" w:uiPriority="62" w:unhideWhenUsed="0"/>
+    <w:lsdException w:name="Medium Shading 1 Accent 6" w:semiHidden="0" w:uiPriority="63" w:unhideWhenUsed="0"/>
+    <w:lsdException w:name="Medium Shading 2 Accent 6" w:semiHidden="0" w:uiPriority="64" w:unhideWhenUsed="0"/>
+    <w:lsdException w:name="Medium List 1 Accent 6" w:semiHidden="0" w:uiPriority="65" w:unhideWhenUsed="0"/>
+    <w:lsdException w:name="Medium List 2 Accent 6" w:semiHidden="0" w:uiPriority="66" w:unhideWhenUsed="0"/>
+    <w:lsdException w:name="Medium Grid 1 Accent 6" w:semiHidden="0" w:uiPriority="67" w:unhideWhenUsed="0"/>
+    <w:lsdException w:name="Medium Grid 2 Accent 6" w:semiHidden="0" w:uiPriority="68" w:unhideWhenUsed="0"/>
+    <w:lsdException w:name="Medium Grid 3 Accent 6" w:semiHidden="0" w:uiPriority="69" w:unhideWhenUsed="0"/>
+    <w:lsdException w:name="Dark List Accent 6" w:semiHidden="0" w:uiPriority="70" w:unhideWhenUsed="0"/>
+    <w:lsdException w:name="Colorful Shading Accent 6" w:semiHidden="0" w:uiPriority="71" w:unhideWhenUsed="0"/>
+    <w:lsdException w:name="Colorful List Accent 6" w:semiHidden="0" w:uiPriority="72" w:unhideWhenUsed="0"/>
+    <w:lsdException w:name="Colorful Grid Accent 6" w:semiHidden="0" w:uiPriority="73" w:unhideWhenUsed="0"/>
+    <w:lsdException w:name="Subtle Emphasis" w:semiHidden="0" w:uiPriority="19" w:unhideWhenUsed="0" w:qFormat="1"/>
+    <w:lsdException w:name="Intense Emphasis" w:semiHidden="0" w:uiPriority="21" w:unhideWhenUsed="0" w:qFormat="1"/>
+    <w:lsdException w:name="Subtle Reference" w:semiHidden="0" w:uiPriority="31" w:unhideWhenUsed="0" w:qFormat="1"/>
+    <w:lsdException w:name="Intense Reference" w:semiHidden="0" w:uiPriority="32" w:unhideWhenUsed="0" w:qFormat="1"/>
+    <w:lsdException w:name="Book Title" w:semiHidden="0" w:uiPriority="33" w:unhideWhenUsed="0" w:qFormat="1"/>
+    <w:lsdException w:name="Bibliography" w:uiPriority="37"/>
+    <w:lsdException w:name="TOC Heading" w:uiPriority="39" w:qFormat="1"/>
+  </w:latentStyles>
+  <w:style w:type="paragraph" w:default="1" w:styleId="a">
+    <w:name w:val="Normal"/>
+    <w:qFormat/>
+    <w:pPr>
+      <w:widowControl w:val="0"/>
+    </w:pPr>
+  </w:style>
+  <w:style w:type="character" w:default="1" w:styleId="a0">
+    <w:name w:val="Default Paragraph Font"/>
+    <w:uiPriority w:val="1"/>
+    <w:semiHidden/>
+    <w:unhideWhenUsed/>
+  </w:style>
+  <w:style w:type="table" w:default="1" w:styleId="a1">
+    <w:name w:val="Normal Table"/>
+    <w:uiPriority w:val="99"/>
+    <w:semiHidden/>
+    <w:unhideWhenUsed/>
+    <w:tblPr>
+      <w:tblInd w:w="0" w:type="dxa"/>
+      <w:tblCellMar>
+        <w:top w:w="0" w:type="dxa"/>
+        <w:left w:w="108" w:type="dxa"/>
+        <w:bottom w:w="0" w:type="dxa"/>
+        <w:right w:w="108" w:type="dxa"/>
+      </w:tblCellMar>
+    </w:tblPr>
+  </w:style>
+  <w:style w:type="numbering" w:default="1" w:styleId="a2">
+    <w:name w:val="No List"/>
+    <w:uiPriority w:val="99"/>
+    <w:semiHidden/>
+    <w:unhideWhenUsed/>
+  </w:style>
+  <w:style w:type="paragraph" w:styleId="a3">
+    <w:name w:val="List Paragraph"/>
+    <w:basedOn w:val="a"/>
+    <w:uiPriority w:val="34"/>
+    <w:qFormat/>
+    <w:rsid w:val="004D221A"/>
+    <w:pPr>
+      <w:ind w:leftChars="200" w:left="480"/>
+    </w:pPr>
+    <w:rPr>
+      <w:szCs w:val="24"/>
+    </w:rPr>
+  </w:style>
+  <w:style w:type="table" w:styleId="a4">
+    <w:name w:val="Table Grid"/>
+    <w:basedOn w:val="a1"/>
+    <w:uiPriority w:val="39"/>
+    <w:rsid w:val="004D221A"/>
+    <w:rPr>
+      <w:szCs w:val="24"/>
+    </w:rPr>
+    <w:tblPr>
+      <w:tblBorders>
+        <w:top w:val="single" w:sz="4" w:space="0" w:color="auto"/>
+        <w:left w:val="single" w:sz="4" w:space="0" w:color="auto"/>
+        <w:bottom w:val="single" w:sz="4" w:space="0" w:color="auto"/>
+        <w:right w:val="single" w:sz="4" w:space="0" w:color="auto"/>
+        <w:insideH w:val="single" w:sz="4" w:space="0" w:color="auto"/>
+        <w:insideV w:val="single" w:sz="4" w:space="0" w:color="auto"/>
+      </w:tblBorders>
+    </w:tblPr>
+  </w:style>
+  <w:style w:type="paragraph" w:styleId="a5">
+    <w:name w:val="caption"/>
+    <w:basedOn w:val="a"/>
+    <w:next w:val="a"/>
+    <w:uiPriority w:val="35"/>
+    <w:unhideWhenUsed/>
+    <w:qFormat/>
+    <w:rsid w:val="004D221A"/>
+    <w:rPr>
+      <w:sz w:val="20"/>
+      <w:szCs w:val="20"/>
+    </w:rPr>
+  </w:style>
+  <w:style w:type="paragraph" w:styleId="a6">
+    <w:name w:val="Subtitle"/>
+    <w:basedOn w:val="a"/>
+    <w:next w:val="a"/>
+    <w:link w:val="a7"/>
+    <w:uiPriority w:val="11"/>
+    <w:qFormat/>
+    <w:rsid w:val="004D221A"/>
+    <w:pPr>
+      <w:spacing w:after="60"/>
+      <w:jc w:val="center"/>
+      <w:outlineLvl w:val="1"/>
+    </w:pPr>
+    <w:rPr>
+      <w:szCs w:val="24"/>
+    </w:rPr>
+  </w:style>
+  <w:style w:type="character" w:customStyle="1" w:styleId="a7">
+    <w:name w:val="副標題 字元"/>
+    <w:basedOn w:val="a0"/>
+    <w:link w:val="a6"/>
+    <w:uiPriority w:val="11"/>
+    <w:rsid w:val="004D221A"/>
+    <w:rPr>
+      <w:szCs w:val="24"/>
+    </w:rPr>
+  </w:style>
+  <w:style w:type="paragraph" w:styleId="a8">
+    <w:name w:val="header"/>
+    <w:basedOn w:val="a"/>
+    <w:link w:val="a9"/>
+    <w:uiPriority w:val="99"/>
+    <w:unhideWhenUsed/>
+    <w:rsid w:val="002A0DE5"/>
+    <w:pPr>
+      <w:tabs>
+        <w:tab w:val="center" w:pos="4153"/>
+        <w:tab w:val="right" w:pos="8306"/>
+      </w:tabs>
+      <w:snapToGrid w:val="0"/>
+    </w:pPr>
+    <w:rPr>
+      <w:sz w:val="20"/>
+      <w:szCs w:val="20"/>
+    </w:rPr>
+  </w:style>
+  <w:style w:type="character" w:customStyle="1" w:styleId="a9">
+    <w:name w:val="頁首 字元"/>
+    <w:basedOn w:val="a0"/>
+    <w:link w:val="a8"/>
+    <w:uiPriority w:val="99"/>
+    <w:rsid w:val="002A0DE5"/>
+    <w:rPr>
+      <w:sz w:val="20"/>
+      <w:szCs w:val="20"/>
+    </w:rPr>
+  </w:style>
+  <w:style w:type="paragraph" w:styleId="aa">
+    <w:name w:val="footer"/>
+    <w:basedOn w:val="a"/>
+    <w:link w:val="ab"/>
+    <w:uiPriority w:val="99"/>
+    <w:unhideWhenUsed/>
+    <w:rsid w:val="002A0DE5"/>
+    <w:pPr>
+      <w:tabs>
+        <w:tab w:val="center" w:pos="4153"/>
+        <w:tab w:val="right" w:pos="8306"/>
+      </w:tabs>
+      <w:snapToGrid w:val="0"/>
+    </w:pPr>
+    <w:rPr>
+      <w:sz w:val="20"/>
+      <w:szCs w:val="20"/>
+    </w:rPr>
+  </w:style>
+  <w:style w:type="character" w:customStyle="1" w:styleId="ab">
+    <w:name w:val="頁尾 字元"/>
+    <w:basedOn w:val="a0"/>
+    <w:link w:val="aa"/>
+    <w:uiPriority w:val="99"/>
+    <w:rsid w:val="002A0DE5"/>
+    <w:rPr>
+      <w:sz w:val="20"/>
+      <w:szCs w:val="20"/>
+    </w:rPr>
+  </w:style>
+</w:styles>
+</file>
+
+<file path=word/stylesWithEffects.xml><?xml version="1.0" encoding="utf-8"?>
+<w:styles xmlns:wpc="http://schemas.microsoft.com/office/word/2010/wordprocessingCanvas" xmlns:mc="http://schemas.openxmlformats.org/markup-compatibility/2006" xmlns:o="urn:schemas-microsoft-com:office:office" xmlns:r="http://schemas.openxmlformats.org/officeDocument/2006/relationships" xmlns:m="http://schemas.openxmlformats.org/officeDocument/2006/math" xmlns:v="urn:schemas-microsoft-com:vml" xmlns:wp14="http://schemas.microsoft.com/office/word/2010/wordprocessingDrawing" xmlns:wp="http://schemas.openxmlformats.org/drawingml/2006/wordprocessingDrawing" xmlns:w10="urn:schemas-microsoft-com:office:word" xmlns:w="http://schemas.openxmlformats.org/wordprocessingml/2006/main" xmlns:w14="http://schemas.microsoft.com/office/word/2010/wordml" xmlns:wpg="http://schemas.microsoft.com/office/word/2010/wordprocessingGroup" xmlns:wpi="http://schemas.microsoft.com/office/word/2010/wordprocessingInk" xmlns:wne="http://schemas.microsoft.com/office/word/2006/wordml" xmlns:wps="http://schemas.microsoft.com/office/word/2010/wordprocessingShape" mc:Ignorable="w14 wp14">
+  <w:docDefaults>
+    <w:rPrDefault>
+      <w:rPr>
+        <w:rFonts w:asciiTheme="minorHAnsi" w:eastAsiaTheme="minorEastAsia" w:hAnsiTheme="minorHAnsi" w:cstheme="minorBidi"/>
+        <w:kern w:val="2"/>
+        <w:sz w:val="24"/>
+        <w:szCs w:val="22"/>
+        <w:lang w:val="en-US" w:eastAsia="zh-TW" w:bidi="ar-SA"/>
+      </w:rPr>
+    </w:rPrDefault>
+    <w:pPrDefault/>
+  </w:docDefaults>
+  <w:latentStyles w:defLockedState="0" w:defUIPriority="99" w:defSemiHidden="1" w:defUnhideWhenUsed="1" w:defQFormat="0" w:count="267">
+    <w:lsdException w:name="Normal" w:semiHidden="0" w:uiPriority="0" w:unhideWhenUsed="0" w:qFormat="1"/>
+    <w:lsdException w:name="heading 1" w:semiHidden="0" w:uiPriority="9" w:unhideWhenUsed="0" w:qFormat="1"/>
+    <w:lsdException w:name="heading 2" w:uiPriority="9" w:qFormat="1"/>
+    <w:lsdException w:name="heading 3" w:uiPriority="9" w:qFormat="1"/>
+    <w:lsdException w:name="heading 4" w:uiPriority="9" w:qFormat="1"/>
+    <w:lsdException w:name="heading 5" w:uiPriority="9" w:qFormat="1"/>
+    <w:lsdException w:name="heading 6" w:uiPriority="9" w:qFormat="1"/>
+    <w:lsdException w:name="heading 7" w:uiPriority="9" w:qFormat="1"/>
+    <w:lsdException w:name="heading 8" w:uiPriority="9" w:qFormat="1"/>
+    <w:lsdException w:name="heading 9" w:uiPriority="9" w:qFormat="1"/>
+    <w:lsdException w:name="toc 1" w:uiPriority="39"/>
+    <w:lsdException w:name="toc 2" w:uiPriority="39"/>
+    <w:lsdException w:name="toc 3" w:uiPriority="39"/>
+    <w:lsdException w:name="toc 4" w:uiPriority="39"/>
+    <w:lsdException w:name="toc 5" w:uiPriority="39"/>
+    <w:lsdException w:name="toc 6" w:uiPriority="39"/>
+    <w:lsdException w:name="toc 7" w:uiPriority="39"/>
+    <w:lsdException w:name="toc 8" w:uiPriority="39"/>
+    <w:lsdException w:name="toc 9" w:uiPriority="39"/>
+    <w:lsdException w:name="caption" w:uiPriority="35" w:qFormat="1"/>
+    <w:lsdException w:name="Title" w:semiHidden="0" w:uiPriority="10" w:unhideWhenUsed="0" w:qFormat="1"/>
+    <w:lsdException w:name="Default Paragraph Font" w:uiPriority="1"/>
+    <w:lsdException w:name="Subtitle" w:semiHidden="0" w:uiPriority="11" w:unhideWhenUsed="0" w:qFormat="1"/>
+    <w:lsdException w:name="Strong" w:semiHidden="0" w:uiPriority="22" w:unhideWhenUsed="0" w:qFormat="1"/>
+    <w:lsdException w:name="Emphasis" w:semiHidden="0" w:uiPriority="20" w:unhideWhenUsed="0" w:qFormat="1"/>
+    <w:lsdException w:name="Table Grid" w:semiHidden="0" w:uiPriority="39" w:unhideWhenUsed="0"/>
+    <w:lsdException w:name="Placeholder Text" w:unhideWhenUsed="0"/>
+    <w:lsdException w:name="No Spacing" w:semiHidden="0" w:uiPriority="1" w:unhideWhenUsed="0" w:qFormat="1"/>
+    <w:lsdException w:name="Light Shading" w:semiHidden="0" w:uiPriority="60" w:unhideWhenUsed="0"/>
+    <w:lsdException w:name="Light List" w:semiHidden="0" w:uiPriority="61" w:unhideWhenUsed="0"/>
+    <w:lsdException w:name="Light Grid" w:semiHidden="0" w:uiPriority="62" w:unhideWhenUsed="0"/>
+    <w:lsdException w:name="Medium Shading 1" w:semiHidden="0" w:uiPriority="63" w:unhideWhenUsed="0"/>
+    <w:lsdException w:name="Medium Shading 2" w:semiHidden="0" w:uiPriority="64" w:unhideWhenUsed="0"/>
+    <w:lsdException w:name="Medium List 1" w:semiHidden="0" w:uiPriority="65" w:unhideWhenUsed="0"/>
+    <w:lsdException w:name="Medium List 2" w:semiHidden="0" w:uiPriority="66" w:unhideWhenUsed="0"/>
+    <w:lsdException w:name="Medium Grid 1" w:semiHidden="0" w:uiPriority="67" w:unhideWhenUsed="0"/>
+    <w:lsdException w:name="Medium Grid 2" w:semiHidden="0" w:uiPriority="68" w:unhideWhenUsed="0"/>
+    <w:lsdException w:name="Medium Grid 3" w:semiHidden="0" w:uiPriority="69" w:unhideWhenUsed="0"/>
+    <w:lsdException w:name="Dark List" w:semiHidden="0" w:uiPriority="70" w:unhideWhenUsed="0"/>
+    <w:lsdException w:name="Colorful Shading" w:semiHidden="0" w:uiPriority="71" w:unhideWhenUsed="0"/>
+    <w:lsdException w:name="Colorful List" w:semiHidden="0" w:uiPriority="72" w:unhideWhenUsed="0"/>
+    <w:lsdException w:name="Colorful Grid" w:semiHidden="0" w:uiPriority="73" w:unhideWhenUsed="0"/>
+    <w:lsdException w:name="Light Shading Accent 1" w:semiHidden="0" w:uiPriority="60" w:unhideWhenUsed="0"/>
+    <w:lsdException w:name="Light List Accent 1" w:semiHidden="0" w:uiPriority="61" w:unhideWhenUsed="0"/>
+    <w:lsdException w:name="Light Grid Accent 1" w:semiHidden="0" w:uiPriority="62" w:unhideWhenUsed="0"/>
+    <w:lsdException w:name="Medium Shading 1 Accent 1" w:semiHidden="0" w:uiPriority="63" w:unhideWhenUsed="0"/>
+    <w:lsdException w:name="Medium Shading 2 Accent 1" w:semiHidden="0" w:uiPriority="64" w:unhideWhenUsed="0"/>
+    <w:lsdException w:name="Medium List 1 Accent 1" w:semiHidden="0" w:uiPriority="65" w:unhideWhenUsed="0"/>
+    <w:lsdException w:name="Revision" w:unhideWhenUsed="0"/>
+    <w:lsdException w:name="List Paragraph" w:semiHidden="0" w:uiPriority="34" w:unhideWhenUsed="0" w:qFormat="1"/>
+    <w:lsdException w:name="Quote" w:semiHidden="0" w:uiPriority="29" w:unhideWhenUsed="0" w:qFormat="1"/>
+    <w:lsdException w:name="Intense Quote" w:semiHidden="0" w:uiPriority="30" w:unhideWhenUsed="0" w:qFormat="1"/>
+    <w:lsdException w:name="Medium List 2 Accent 1" w:semiHidden="0" w:uiPriority="66" w:unhideWhenUsed="0"/>
+    <w:lsdException w:name="Medium Grid 1 Accent 1" w:semiHidden="0" w:uiPriority="67" w:unhideWhenUsed="0"/>
+    <w:lsdException w:name="Medium Grid 2 Accent 1" w:semiHidden="0" w:uiPriority="68" w:unhideWhenUsed="0"/>
+    <w:lsdException w:name="Medium Grid 3 Accent 1" w:semiHidden="0" w:uiPriority="69" w:unhideWhenUsed="0"/>
+    <w:lsdException w:name="Dark List Accent 1" w:semiHidden="0" w:uiPriority="70" w:unhideWhenUsed="0"/>
+    <w:lsdException w:name="Colorful Shading Accent 1" w:semiHidden="0" w:uiPriority="71" w:unhideWhenUsed="0"/>
+    <w:lsdException w:name="Colorful List Accent 1" w:semiHidden="0" w:uiPriority="72" w:unhideWhenUsed="0"/>
+    <w:lsdException w:name="Colorful Grid Accent 1" w:semiHidden="0" w:uiPriority="73" w:unhideWhenUsed="0"/>
+    <w:lsdException w:name="Light Shading Accent 2" w:semiHidden="0" w:uiPriority="60" w:unhideWhenUsed="0"/>
+    <w:lsdException w:name="Light List Accent 2" w:semiHidden="0" w:uiPriority="61" w:unhideWhenUsed="0"/>
+    <w:lsdException w:name="Light Grid Accent 2" w:semiHidden="0" w:uiPriority="62" w:unhideWhenUsed="0"/>
+    <w:lsdException w:name="Medium Shading 1 Accent 2" w:semiHidden="0" w:uiPriority="63" w:unhideWhenUsed="0"/>
+    <w:lsdException w:name="Medium Shading 2 Accent 2" w:semiHidden="0" w:uiPriority="64" w:unhideWhenUsed="0"/>
+    <w:lsdException w:name="Medium List 1 Accent 2" w:semiHidden="0" w:uiPriority="65" w:unhideWhenUsed="0"/>
+    <w:lsdException w:name="Medium List 2 Accent 2" w:semiHidden="0" w:uiPriority="66" w:unhideWhenUsed="0"/>
+    <w:lsdException w:name="Medium Grid 1 Accent 2" w:semiHidden="0" w:uiPriority="67" w:unhideWhenUsed="0"/>
+    <w:lsdException w:name="Medium Grid 2 Accent 2" w:semiHidden="0" w:uiPriority="68" w:unhideWhenUsed="0"/>
+    <w:lsdException w:name="Medium Grid 3 Accent 2" w:semiHidden="0" w:uiPriority="69" w:unhideWhenUsed="0"/>
+    <w:lsdException w:name="Dark List Accent 2" w:semiHidden="0" w:uiPriority="70" w:unhideWhenUsed="0"/>
+    <w:lsdException w:name="Colorful Shading Accent 2" w:semiHidden="0" w:uiPriority="71" w:unhideWhenUsed="0"/>
+    <w:lsdException w:name="Colorful List Accent 2" w:semiHidden="0" w:uiPriority="72" w:unhideWhenUsed="0"/>
+    <w:lsdException w:name="Colorful Grid Accent 2" w:semiHidden="0" w:uiPriority="73" w:unhideWhenUsed="0"/>
+    <w:lsdException w:name="Light Shading Accent 3" w:semiHidden="0" w:uiPriority="60" w:unhideWhenUsed="0"/>
+    <w:lsdException w:name="Light List Accent 3" w:semiHidden="0" w:uiPriority="61" w:unhideWhenUsed="0"/>
+    <w:lsdException w:name="Light Grid Accent 3" w:semiHidden="0" w:uiPriority="62" w:unhideWhenUsed="0"/>
+    <w:lsdException w:name="Medium Shading 1 Accent 3" w:semiHidden="0" w:uiPriority="63" w:unhideWhenUsed="0"/>
+    <w:lsdException w:name="Medium Shading 2 Accent 3" w:semiHidden="0" w:uiPriority="64" w:unhideWhenUsed="0"/>
+    <w:lsdException w:name="Medium List 1 Accent 3" w:semiHidden="0" w:uiPriority="65" w:unhideWhenUsed="0"/>
+    <w:lsdException w:name="Medium List 2 Accent 3" w:semiHidden="0" w:uiPriority="66" w:unhideWhenUsed="0"/>
+    <w:lsdException w:name="Medium Grid 1 Accent 3" w:semiHidden="0" w:uiPriority="67" w:unhideWhenUsed="0"/>
+    <w:lsdException w:name="Medium Grid 2 Accent 3" w:semiHidden="0" w:uiPriority="68" w:unhideWhenUsed="0"/>
+    <w:lsdException w:name="Medium Grid 3 Accent 3" w:semiHidden="0" w:uiPriority="69" w:unhideWhenUsed="0"/>
+    <w:lsdException w:name="Dark List Accent 3" w:semiHidden="0" w:uiPriority="70" w:unhideWhenUsed="0"/>
+    <w:lsdException w:name="Colorful Shading Accent 3" w:semiHidden="0" w:uiPriority="71" w:unhideWhenUsed="0"/>
+    <w:lsdException w:name="Colorful List Accent 3" w:semiHidden="0" w:uiPriority="72" w:unhideWhenUsed="0"/>
+    <w:lsdException w:name="Colorful Grid Accent 3" w:semiHidden="0" w:uiPriority="73" w:unhideWhenUsed="0"/>
+    <w:lsdException w:name="Light Shading Accent 4" w:semiHidden="0" w:uiPriority="60" w:unhideWhenUsed="0"/>
+    <w:lsdException w:name="Light List Accent 4" w:semiHidden="0" w:uiPriority="61" w:unhideWhenUsed="0"/>
+    <w:lsdException w:name="Light Grid Accent 4" w:semiHidden="0" w:uiPriority="62" w:unhideWhenUsed="0"/>
+    <w:lsdException w:name="Medium Shading 1 Accent 4" w:semiHidden="0" w:uiPriority="63" w:unhideWhenUsed="0"/>
+    <w:lsdException w:name="Medium Shading 2 Accent 4" w:semiHidden="0" w:uiPriority="64" w:unhideWhenUsed="0"/>
+    <w:lsdException w:name="Medium List 1 Accent 4" w:semiHidden="0" w:uiPriority="65" w:unhideWhenUsed="0"/>
+    <w:lsdException w:name="Medium List 2 Accent 4" w:semiHidden="0" w:uiPriority="66" w:unhideWhenUsed="0"/>
+    <w:lsdException w:name="Medium Grid 1 Accent 4" w:semiHidden="0" w:uiPriority="67" w:unhideWhenUsed="0"/>
+    <w:lsdException w:name="Medium Grid 2 Accent 4" w:semiHidden="0" w:uiPriority="68" w:unhideWhenUsed="0"/>
+    <w:lsdException w:name="Medium Grid 3 Accent 4" w:semiHidden="0" w:uiPriority="69" w:unhideWhenUsed="0"/>
+    <w:lsdException w:name="Dark List Accent 4" w:semiHidden="0" w:uiPriority="70" w:unhideWhenUsed="0"/>
+    <w:lsdException w:name="Colorful Shading Accent 4" w:semiHidden="0" w:uiPriority="71" w:unhideWhenUsed="0"/>
+    <w:lsdException w:name="Colorful List Accent 4" w:semiHidden="0" w:uiPriority="72" w:unhideWhenUsed="0"/>
+    <w:lsdException w:name="Colorful Grid Accent 4" w:semiHidden="0" w:uiPriority="73" w:unhideWhenUsed="0"/>
+    <w:lsdException w:name="Light Shading Accent 5" w:semiHidden="0" w:uiPriority="60" w:unhideWhenUsed="0"/>
+    <w:lsdException w:name="Light List Accent 5" w:semiHidden="0" w:uiPriority="61" w:unhideWhenUsed="0"/>
+    <w:lsdException w:name="Light Grid Accent 5" w:semiHidden="0" w:uiPriority="62" w:unhideWhenUsed="0"/>
+    <w:lsdException w:name="Medium Shading 1 Accent 5" w:semiHidden="0" w:uiPriority="63" w:unhideWhenUsed="0"/>
+    <w:lsdException w:name="Medium Shading 2 Accent 5" w:semiHidden="0" w:uiPriority="64" w:unhideWhenUsed="0"/>
+    <w:lsdException w:name="Medium List 1 Accent 5" w:semiHidden="0" w:uiPriority="65" w:unhideWhenUsed="0"/>
+    <w:lsdException w:name="Medium List 2 Accent 5" w:semiHidden="0" w:uiPriority="66" w:unhideWhenUsed="0"/>
+    <w:lsdException w:name="Medium Grid 1 Accent 5" w:semiHidden="0" w:uiPriority="67" w:unhideWhenUsed="0"/>
+    <w:lsdException w:name="Medium Grid 2 Accent 5" w:semiHidden="0" w:uiPriority="68" w:unhideWhenUsed="0"/>
+    <w:lsdException w:name="Medium Grid 3 Accent 5" w:semiHidden="0" w:uiPriority="69" w:unhideWhenUsed="0"/>
+    <w:lsdException w:name="Dark List Accent 5" w:semiHidden="0" w:uiPriority="70" w:unhideWhenUsed="0"/>
+    <w:lsdException w:name="Colorful Shading Accent 5" w:semiHidden="0" w:uiPriority="71" w:unhideWhenUsed="0"/>
+    <w:lsdException w:name="Colorful List Accent 5" w:semiHidden="0" w:uiPriority="72" w:unhideWhenUsed="0"/>
+    <w:lsdException w:name="Colorful Grid Accent 5" w:semiHidden="0" w:uiPriority="73" w:unhideWhenUsed="0"/>
+    <w:lsdException w:name="Light Shading Accent 6" w:semiHidden="0" w:uiPriority="60" w:unhideWhenUsed="0"/>
+    <w:lsdException w:name="Light List Accent 6" w:semiHidden="0" w:uiPriority="61" w:unhideWhenUsed="0"/>
+    <w:lsdException w:name="Light Grid Accent 6" w:semiHidden="0" w:uiPriority="62" w:unhideWhenUsed="0"/>
+    <w:lsdException w:name="Medium Shading 1 Accent 6" w:semiHidden="0" w:uiPriority="63" w:unhideWhenUsed="0"/>
+    <w:lsdException w:name="Medium Shading 2 Accent 6" w:semiHidden="0" w:uiPriority="64" w:unhideWhenUsed="0"/>
+    <w:lsdException w:name="Medium List 1 Accent 6" w:semiHidden="0" w:uiPriority="65" w:unhideWhenUsed="0"/>
+    <w:lsdException w:name="Medium List 2 Accent 6" w:semiHidden="0" w:uiPriority="66" w:unhideWhenUsed="0"/>
+    <w:lsdException w:name="Medium Grid 1 Accent 6" w:semiHidden="0" w:uiPriority="67" w:unhideWhenUsed="0"/>
+    <w:lsdException w:name="Medium Grid 2 Accent 6" w:semiHidden="0" w:uiPriority="68" w:unhideWhenUsed="0"/>
+    <w:lsdException w:name="Medium Grid 3 Accent 6" w:semiHidden="0" w:uiPriority="69" w:unhideWhenUsed="0"/>
+    <w:lsdException w:name="Dark List Accent 6" w:semiHidden="0" w:uiPriority="70" w:unhideWhenUsed="0"/>
+    <w:lsdException w:name="Colorful Shading Accent 6" w:semiHidden="0" w:uiPriority="71" w:unhideWhenUsed="0"/>
+    <w:lsdException w:name="Colorful List Accent 6" w:semiHidden="0" w:uiPriority="72" w:unhideWhenUsed="0"/>
+    <w:lsdException w:name="Colorful Grid Accent 6" w:semiHidden="0" w:uiPriority="73" w:unhideWhenUsed="0"/>
+    <w:lsdException w:name="Subtle Emphasis" w:semiHidden="0" w:uiPriority="19" w:unhideWhenUsed="0" w:qFormat="1"/>
+    <w:lsdException w:name="Intense Emphasis" w:semiHidden="0" w:uiPriority="21" w:unhideWhenUsed="0" w:qFormat="1"/>
+    <w:lsdException w:name="Subtle Reference" w:semiHidden="0" w:uiPriority="31" w:unhideWhenUsed="0" w:qFormat="1"/>
+    <w:lsdException w:name="Intense Reference" w:semiHidden="0" w:uiPriority="32" w:unhideWhenUsed="0" w:qFormat="1"/>
+    <w:lsdException w:name="Book Title" w:semiHidden="0" w:uiPriority="33" w:unhideWhenUsed="0" w:qFormat="1"/>
+    <w:lsdException w:name="Bibliography" w:uiPriority="37"/>
+    <w:lsdException w:name="TOC Heading" w:uiPriority="39" w:qFormat="1"/>
   </w:latentStyles>
   <w:style w:type="paragraph" w:default="1" w:styleId="a">
     <w:name w:val="Normal"/>
@@ -4622,7 +4625,7 @@
   <a:extraClrSchemeLst/>
   <a:extLst>
     <a:ext uri="{05A4C25C-085E-4340-85A3-A5531E510DB2}">
-      <thm15:themeFamily xmlns:thm15="http://schemas.microsoft.com/office/thememl/2012/main" name="Office Theme" id="{62F939B6-93AF-4DB8-9C6B-D6C7DFDC589F}" vid="{4A3C46E8-61CC-4603-A589-7422A47A8E4A}"/>
+      <thm15:themeFamily xmlns:thm15="http://schemas.microsoft.com/office/thememl/2012/main" xmlns="" name="Office Theme" id="{62F939B6-93AF-4DB8-9C6B-D6C7DFDC589F}" vid="{4A3C46E8-61CC-4603-A589-7422A47A8E4A}"/>
     </a:ext>
   </a:extLst>
 </a:theme>
